--- a/StructureHelper/Documentation/Manuals/UserManual.docx
+++ b/StructureHelper/Documentation/Manuals/UserManual.docx
@@ -56,7 +56,7 @@
           <w:r>
             <w:fldChar w:fldCharType="separate"/>
           </w:r>
-          <w:hyperlink w:anchor="_Toc131259443" w:history="1">
+          <w:hyperlink w:anchor="_Toc152493619" w:history="1">
             <w:r>
               <w:rPr>
                 <w:rStyle w:val="a5"/>
@@ -84,7 +84,7 @@
                 <w:noProof/>
                 <w:webHidden/>
               </w:rPr>
-              <w:instrText xml:space="preserve"> PAGEREF _Toc131259443 \h </w:instrText>
+              <w:instrText xml:space="preserve"> PAGEREF _Toc152493619 \h </w:instrText>
             </w:r>
             <w:r>
               <w:rPr>
@@ -127,7 +127,7 @@
               <w:lang w:eastAsia="ru-RU"/>
             </w:rPr>
           </w:pPr>
-          <w:hyperlink w:anchor="_Toc131259444" w:history="1">
+          <w:hyperlink w:anchor="_Toc152493620" w:history="1">
             <w:r>
               <w:rPr>
                 <w:rStyle w:val="a5"/>
@@ -155,7 +155,7 @@
                 <w:noProof/>
                 <w:webHidden/>
               </w:rPr>
-              <w:instrText xml:space="preserve"> PAGEREF _Toc131259444 \h </w:instrText>
+              <w:instrText xml:space="preserve"> PAGEREF _Toc152493620 \h </w:instrText>
             </w:r>
             <w:r>
               <w:rPr>
@@ -198,7 +198,7 @@
               <w:lang w:eastAsia="ru-RU"/>
             </w:rPr>
           </w:pPr>
-          <w:hyperlink w:anchor="_Toc131259445" w:history="1">
+          <w:hyperlink w:anchor="_Toc152493621" w:history="1">
             <w:r>
               <w:rPr>
                 <w:rStyle w:val="a5"/>
@@ -226,7 +226,7 @@
                 <w:noProof/>
                 <w:webHidden/>
               </w:rPr>
-              <w:instrText xml:space="preserve"> PAGEREF _Toc131259445 \h </w:instrText>
+              <w:instrText xml:space="preserve"> PAGEREF _Toc152493621 \h </w:instrText>
             </w:r>
             <w:r>
               <w:rPr>
@@ -269,7 +269,7 @@
               <w:lang w:eastAsia="ru-RU"/>
             </w:rPr>
           </w:pPr>
-          <w:hyperlink w:anchor="_Toc131259446" w:history="1">
+          <w:hyperlink w:anchor="_Toc152493622" w:history="1">
             <w:r>
               <w:rPr>
                 <w:rStyle w:val="a5"/>
@@ -297,7 +297,7 @@
                 <w:noProof/>
                 <w:webHidden/>
               </w:rPr>
-              <w:instrText xml:space="preserve"> PAGEREF _Toc131259446 \h </w:instrText>
+              <w:instrText xml:space="preserve"> PAGEREF _Toc152493622 \h </w:instrText>
             </w:r>
             <w:r>
               <w:rPr>
@@ -340,7 +340,7 @@
               <w:lang w:eastAsia="ru-RU"/>
             </w:rPr>
           </w:pPr>
-          <w:hyperlink w:anchor="_Toc131259447" w:history="1">
+          <w:hyperlink w:anchor="_Toc152493623" w:history="1">
             <w:r>
               <w:rPr>
                 <w:rStyle w:val="a5"/>
@@ -368,7 +368,7 @@
                 <w:noProof/>
                 <w:webHidden/>
               </w:rPr>
-              <w:instrText xml:space="preserve"> PAGEREF _Toc131259447 \h </w:instrText>
+              <w:instrText xml:space="preserve"> PAGEREF _Toc152493623 \h </w:instrText>
             </w:r>
             <w:r>
               <w:rPr>
@@ -411,7 +411,7 @@
               <w:lang w:eastAsia="ru-RU"/>
             </w:rPr>
           </w:pPr>
-          <w:hyperlink w:anchor="_Toc131259448" w:history="1">
+          <w:hyperlink w:anchor="_Toc152493624" w:history="1">
             <w:r>
               <w:rPr>
                 <w:rStyle w:val="a5"/>
@@ -439,7 +439,7 @@
                 <w:noProof/>
                 <w:webHidden/>
               </w:rPr>
-              <w:instrText xml:space="preserve"> PAGEREF _Toc131259448 \h </w:instrText>
+              <w:instrText xml:space="preserve"> PAGEREF _Toc152493624 \h </w:instrText>
             </w:r>
             <w:r>
               <w:rPr>
@@ -482,7 +482,7 @@
               <w:lang w:eastAsia="ru-RU"/>
             </w:rPr>
           </w:pPr>
-          <w:hyperlink w:anchor="_Toc131259449" w:history="1">
+          <w:hyperlink w:anchor="_Toc152493625" w:history="1">
             <w:r>
               <w:rPr>
                 <w:rStyle w:val="a5"/>
@@ -510,7 +510,7 @@
                 <w:noProof/>
                 <w:webHidden/>
               </w:rPr>
-              <w:instrText xml:space="preserve"> PAGEREF _Toc131259449 \h </w:instrText>
+              <w:instrText xml:space="preserve"> PAGEREF _Toc152493625 \h </w:instrText>
             </w:r>
             <w:r>
               <w:rPr>
@@ -553,7 +553,7 @@
               <w:lang w:eastAsia="ru-RU"/>
             </w:rPr>
           </w:pPr>
-          <w:hyperlink w:anchor="_Toc131259450" w:history="1">
+          <w:hyperlink w:anchor="_Toc152493626" w:history="1">
             <w:r>
               <w:rPr>
                 <w:rStyle w:val="a5"/>
@@ -581,7 +581,7 @@
                 <w:noProof/>
                 <w:webHidden/>
               </w:rPr>
-              <w:instrText xml:space="preserve"> PAGEREF _Toc131259450 \h </w:instrText>
+              <w:instrText xml:space="preserve"> PAGEREF _Toc152493626 \h </w:instrText>
             </w:r>
             <w:r>
               <w:rPr>
@@ -602,6 +602,574 @@
                 <w:webHidden/>
               </w:rPr>
               <w:t>6</w:t>
+            </w:r>
+            <w:r>
+              <w:rPr>
+                <w:noProof/>
+                <w:webHidden/>
+              </w:rPr>
+              <w:fldChar w:fldCharType="end"/>
+            </w:r>
+          </w:hyperlink>
+        </w:p>
+        <w:p>
+          <w:pPr>
+            <w:pStyle w:val="21"/>
+            <w:tabs>
+              <w:tab w:val="right" w:leader="dot" w:pos="9345"/>
+            </w:tabs>
+            <w:rPr>
+              <w:rFonts w:eastAsiaTheme="minorEastAsia"/>
+              <w:noProof/>
+              <w:lang w:eastAsia="ru-RU"/>
+            </w:rPr>
+          </w:pPr>
+          <w:hyperlink w:anchor="_Toc152493627" w:history="1">
+            <w:r>
+              <w:rPr>
+                <w:rStyle w:val="a5"/>
+                <w:noProof/>
+                <w:lang w:val="en-US"/>
+              </w:rPr>
+              <w:t>Elastic</w:t>
+            </w:r>
+            <w:r>
+              <w:rPr>
+                <w:noProof/>
+                <w:webHidden/>
+              </w:rPr>
+              <w:tab/>
+            </w:r>
+            <w:r>
+              <w:rPr>
+                <w:noProof/>
+                <w:webHidden/>
+              </w:rPr>
+              <w:fldChar w:fldCharType="begin"/>
+            </w:r>
+            <w:r>
+              <w:rPr>
+                <w:noProof/>
+                <w:webHidden/>
+              </w:rPr>
+              <w:instrText xml:space="preserve"> PAGEREF _Toc152493627 \h </w:instrText>
+            </w:r>
+            <w:r>
+              <w:rPr>
+                <w:noProof/>
+                <w:webHidden/>
+              </w:rPr>
+            </w:r>
+            <w:r>
+              <w:rPr>
+                <w:noProof/>
+                <w:webHidden/>
+              </w:rPr>
+              <w:fldChar w:fldCharType="separate"/>
+            </w:r>
+            <w:r>
+              <w:rPr>
+                <w:noProof/>
+                <w:webHidden/>
+              </w:rPr>
+              <w:t>6</w:t>
+            </w:r>
+            <w:r>
+              <w:rPr>
+                <w:noProof/>
+                <w:webHidden/>
+              </w:rPr>
+              <w:fldChar w:fldCharType="end"/>
+            </w:r>
+          </w:hyperlink>
+        </w:p>
+        <w:p>
+          <w:pPr>
+            <w:pStyle w:val="21"/>
+            <w:tabs>
+              <w:tab w:val="right" w:leader="dot" w:pos="9345"/>
+            </w:tabs>
+            <w:rPr>
+              <w:rFonts w:eastAsiaTheme="minorEastAsia"/>
+              <w:noProof/>
+              <w:lang w:eastAsia="ru-RU"/>
+            </w:rPr>
+          </w:pPr>
+          <w:hyperlink w:anchor="_Toc152493628" w:history="1">
+            <w:r>
+              <w:rPr>
+                <w:rStyle w:val="a5"/>
+                <w:noProof/>
+                <w:lang w:val="en-US"/>
+              </w:rPr>
+              <w:t>Concrete</w:t>
+            </w:r>
+            <w:r>
+              <w:rPr>
+                <w:noProof/>
+                <w:webHidden/>
+              </w:rPr>
+              <w:tab/>
+            </w:r>
+            <w:r>
+              <w:rPr>
+                <w:noProof/>
+                <w:webHidden/>
+              </w:rPr>
+              <w:fldChar w:fldCharType="begin"/>
+            </w:r>
+            <w:r>
+              <w:rPr>
+                <w:noProof/>
+                <w:webHidden/>
+              </w:rPr>
+              <w:instrText xml:space="preserve"> PAGEREF _Toc152493628 \h </w:instrText>
+            </w:r>
+            <w:r>
+              <w:rPr>
+                <w:noProof/>
+                <w:webHidden/>
+              </w:rPr>
+            </w:r>
+            <w:r>
+              <w:rPr>
+                <w:noProof/>
+                <w:webHidden/>
+              </w:rPr>
+              <w:fldChar w:fldCharType="separate"/>
+            </w:r>
+            <w:r>
+              <w:rPr>
+                <w:noProof/>
+                <w:webHidden/>
+              </w:rPr>
+              <w:t>8</w:t>
+            </w:r>
+            <w:r>
+              <w:rPr>
+                <w:noProof/>
+                <w:webHidden/>
+              </w:rPr>
+              <w:fldChar w:fldCharType="end"/>
+            </w:r>
+          </w:hyperlink>
+        </w:p>
+        <w:p>
+          <w:pPr>
+            <w:pStyle w:val="21"/>
+            <w:tabs>
+              <w:tab w:val="right" w:leader="dot" w:pos="9345"/>
+            </w:tabs>
+            <w:rPr>
+              <w:rFonts w:eastAsiaTheme="minorEastAsia"/>
+              <w:noProof/>
+              <w:lang w:eastAsia="ru-RU"/>
+            </w:rPr>
+          </w:pPr>
+          <w:hyperlink w:anchor="_Toc152493629" w:history="1">
+            <w:r>
+              <w:rPr>
+                <w:rStyle w:val="a5"/>
+                <w:noProof/>
+                <w:lang w:val="en-US"/>
+              </w:rPr>
+              <w:t>Reinforcement</w:t>
+            </w:r>
+            <w:r>
+              <w:rPr>
+                <w:noProof/>
+                <w:webHidden/>
+              </w:rPr>
+              <w:tab/>
+            </w:r>
+            <w:r>
+              <w:rPr>
+                <w:noProof/>
+                <w:webHidden/>
+              </w:rPr>
+              <w:fldChar w:fldCharType="begin"/>
+            </w:r>
+            <w:r>
+              <w:rPr>
+                <w:noProof/>
+                <w:webHidden/>
+              </w:rPr>
+              <w:instrText xml:space="preserve"> PAGEREF _Toc152493629 \h </w:instrText>
+            </w:r>
+            <w:r>
+              <w:rPr>
+                <w:noProof/>
+                <w:webHidden/>
+              </w:rPr>
+            </w:r>
+            <w:r>
+              <w:rPr>
+                <w:noProof/>
+                <w:webHidden/>
+              </w:rPr>
+              <w:fldChar w:fldCharType="separate"/>
+            </w:r>
+            <w:r>
+              <w:rPr>
+                <w:noProof/>
+                <w:webHidden/>
+              </w:rPr>
+              <w:t>9</w:t>
+            </w:r>
+            <w:r>
+              <w:rPr>
+                <w:noProof/>
+                <w:webHidden/>
+              </w:rPr>
+              <w:fldChar w:fldCharType="end"/>
+            </w:r>
+          </w:hyperlink>
+        </w:p>
+        <w:p>
+          <w:pPr>
+            <w:pStyle w:val="21"/>
+            <w:tabs>
+              <w:tab w:val="right" w:leader="dot" w:pos="9345"/>
+            </w:tabs>
+            <w:rPr>
+              <w:rFonts w:eastAsiaTheme="minorEastAsia"/>
+              <w:noProof/>
+              <w:lang w:eastAsia="ru-RU"/>
+            </w:rPr>
+          </w:pPr>
+          <w:hyperlink w:anchor="_Toc152493630" w:history="1">
+            <w:r>
+              <w:rPr>
+                <w:rStyle w:val="a5"/>
+                <w:noProof/>
+                <w:lang w:val="en-US"/>
+              </w:rPr>
+              <w:t>Carbonfiber</w:t>
+            </w:r>
+            <w:r>
+              <w:rPr>
+                <w:noProof/>
+                <w:webHidden/>
+              </w:rPr>
+              <w:tab/>
+            </w:r>
+            <w:r>
+              <w:rPr>
+                <w:noProof/>
+                <w:webHidden/>
+              </w:rPr>
+              <w:fldChar w:fldCharType="begin"/>
+            </w:r>
+            <w:r>
+              <w:rPr>
+                <w:noProof/>
+                <w:webHidden/>
+              </w:rPr>
+              <w:instrText xml:space="preserve"> PAGEREF _Toc152493630 \h </w:instrText>
+            </w:r>
+            <w:r>
+              <w:rPr>
+                <w:noProof/>
+                <w:webHidden/>
+              </w:rPr>
+            </w:r>
+            <w:r>
+              <w:rPr>
+                <w:noProof/>
+                <w:webHidden/>
+              </w:rPr>
+              <w:fldChar w:fldCharType="separate"/>
+            </w:r>
+            <w:r>
+              <w:rPr>
+                <w:noProof/>
+                <w:webHidden/>
+              </w:rPr>
+              <w:t>11</w:t>
+            </w:r>
+            <w:r>
+              <w:rPr>
+                <w:noProof/>
+                <w:webHidden/>
+              </w:rPr>
+              <w:fldChar w:fldCharType="end"/>
+            </w:r>
+          </w:hyperlink>
+        </w:p>
+        <w:p>
+          <w:pPr>
+            <w:pStyle w:val="21"/>
+            <w:tabs>
+              <w:tab w:val="right" w:leader="dot" w:pos="9345"/>
+            </w:tabs>
+            <w:rPr>
+              <w:rFonts w:eastAsiaTheme="minorEastAsia"/>
+              <w:noProof/>
+              <w:lang w:eastAsia="ru-RU"/>
+            </w:rPr>
+          </w:pPr>
+          <w:hyperlink w:anchor="_Toc152493631" w:history="1">
+            <w:r>
+              <w:rPr>
+                <w:rStyle w:val="a5"/>
+                <w:noProof/>
+                <w:lang w:val="en-US"/>
+              </w:rPr>
+              <w:t>Partial safety factors</w:t>
+            </w:r>
+            <w:r>
+              <w:rPr>
+                <w:noProof/>
+                <w:webHidden/>
+              </w:rPr>
+              <w:tab/>
+            </w:r>
+            <w:r>
+              <w:rPr>
+                <w:noProof/>
+                <w:webHidden/>
+              </w:rPr>
+              <w:fldChar w:fldCharType="begin"/>
+            </w:r>
+            <w:r>
+              <w:rPr>
+                <w:noProof/>
+                <w:webHidden/>
+              </w:rPr>
+              <w:instrText xml:space="preserve"> PAGEREF _Toc152493631 \h </w:instrText>
+            </w:r>
+            <w:r>
+              <w:rPr>
+                <w:noProof/>
+                <w:webHidden/>
+              </w:rPr>
+            </w:r>
+            <w:r>
+              <w:rPr>
+                <w:noProof/>
+                <w:webHidden/>
+              </w:rPr>
+              <w:fldChar w:fldCharType="separate"/>
+            </w:r>
+            <w:r>
+              <w:rPr>
+                <w:noProof/>
+                <w:webHidden/>
+              </w:rPr>
+              <w:t>12</w:t>
+            </w:r>
+            <w:r>
+              <w:rPr>
+                <w:noProof/>
+                <w:webHidden/>
+              </w:rPr>
+              <w:fldChar w:fldCharType="end"/>
+            </w:r>
+          </w:hyperlink>
+        </w:p>
+        <w:p>
+          <w:pPr>
+            <w:pStyle w:val="11"/>
+            <w:tabs>
+              <w:tab w:val="right" w:leader="dot" w:pos="9345"/>
+            </w:tabs>
+            <w:rPr>
+              <w:rFonts w:eastAsiaTheme="minorEastAsia"/>
+              <w:noProof/>
+              <w:lang w:eastAsia="ru-RU"/>
+            </w:rPr>
+          </w:pPr>
+          <w:hyperlink w:anchor="_Toc152493632" w:history="1">
+            <w:r>
+              <w:rPr>
+                <w:rStyle w:val="a5"/>
+                <w:noProof/>
+                <w:lang w:val="en-US"/>
+              </w:rPr>
+              <w:t>Behavior diagrams</w:t>
+            </w:r>
+            <w:r>
+              <w:rPr>
+                <w:noProof/>
+                <w:webHidden/>
+              </w:rPr>
+              <w:tab/>
+            </w:r>
+            <w:r>
+              <w:rPr>
+                <w:noProof/>
+                <w:webHidden/>
+              </w:rPr>
+              <w:fldChar w:fldCharType="begin"/>
+            </w:r>
+            <w:r>
+              <w:rPr>
+                <w:noProof/>
+                <w:webHidden/>
+              </w:rPr>
+              <w:instrText xml:space="preserve"> PAGEREF _Toc152493632 \h </w:instrText>
+            </w:r>
+            <w:r>
+              <w:rPr>
+                <w:noProof/>
+                <w:webHidden/>
+              </w:rPr>
+            </w:r>
+            <w:r>
+              <w:rPr>
+                <w:noProof/>
+                <w:webHidden/>
+              </w:rPr>
+              <w:fldChar w:fldCharType="separate"/>
+            </w:r>
+            <w:r>
+              <w:rPr>
+                <w:noProof/>
+                <w:webHidden/>
+              </w:rPr>
+              <w:t>13</w:t>
+            </w:r>
+            <w:r>
+              <w:rPr>
+                <w:noProof/>
+                <w:webHidden/>
+              </w:rPr>
+              <w:fldChar w:fldCharType="end"/>
+            </w:r>
+          </w:hyperlink>
+        </w:p>
+        <w:p>
+          <w:pPr>
+            <w:pStyle w:val="21"/>
+            <w:tabs>
+              <w:tab w:val="right" w:leader="dot" w:pos="9345"/>
+            </w:tabs>
+            <w:rPr>
+              <w:rFonts w:eastAsiaTheme="minorEastAsia"/>
+              <w:noProof/>
+              <w:lang w:eastAsia="ru-RU"/>
+            </w:rPr>
+          </w:pPr>
+          <w:hyperlink w:anchor="_Toc152493633" w:history="1">
+            <w:r>
+              <w:rPr>
+                <w:rStyle w:val="a5"/>
+                <w:noProof/>
+                <w:lang w:val="en-US"/>
+              </w:rPr>
+              <w:t>Moment-curvature diagram</w:t>
+            </w:r>
+            <w:r>
+              <w:rPr>
+                <w:noProof/>
+                <w:webHidden/>
+              </w:rPr>
+              <w:tab/>
+            </w:r>
+            <w:r>
+              <w:rPr>
+                <w:noProof/>
+                <w:webHidden/>
+              </w:rPr>
+              <w:fldChar w:fldCharType="begin"/>
+            </w:r>
+            <w:r>
+              <w:rPr>
+                <w:noProof/>
+                <w:webHidden/>
+              </w:rPr>
+              <w:instrText xml:space="preserve"> PAGEREF _Toc152493633 \h </w:instrText>
+            </w:r>
+            <w:r>
+              <w:rPr>
+                <w:noProof/>
+                <w:webHidden/>
+              </w:rPr>
+            </w:r>
+            <w:r>
+              <w:rPr>
+                <w:noProof/>
+                <w:webHidden/>
+              </w:rPr>
+              <w:fldChar w:fldCharType="separate"/>
+            </w:r>
+            <w:r>
+              <w:rPr>
+                <w:noProof/>
+                <w:webHidden/>
+              </w:rPr>
+              <w:t>13</w:t>
+            </w:r>
+            <w:r>
+              <w:rPr>
+                <w:noProof/>
+                <w:webHidden/>
+              </w:rPr>
+              <w:fldChar w:fldCharType="end"/>
+            </w:r>
+          </w:hyperlink>
+        </w:p>
+        <w:p>
+          <w:pPr>
+            <w:pStyle w:val="21"/>
+            <w:tabs>
+              <w:tab w:val="right" w:leader="dot" w:pos="9345"/>
+            </w:tabs>
+            <w:rPr>
+              <w:rFonts w:eastAsiaTheme="minorEastAsia"/>
+              <w:noProof/>
+              <w:lang w:eastAsia="ru-RU"/>
+            </w:rPr>
+          </w:pPr>
+          <w:hyperlink w:anchor="_Toc152493634" w:history="1">
+            <w:r>
+              <w:rPr>
+                <w:rStyle w:val="a5"/>
+                <w:noProof/>
+                <w:lang w:val="en-US"/>
+              </w:rPr>
+              <w:t>Interaction diagram</w:t>
+            </w:r>
+            <w:r>
+              <w:rPr>
+                <w:noProof/>
+                <w:webHidden/>
+              </w:rPr>
+              <w:tab/>
+            </w:r>
+            <w:r>
+              <w:rPr>
+                <w:noProof/>
+                <w:webHidden/>
+              </w:rPr>
+              <w:fldChar w:fldCharType="begin"/>
+            </w:r>
+            <w:r>
+              <w:rPr>
+                <w:noProof/>
+                <w:webHidden/>
+              </w:rPr>
+              <w:instrText xml:space="preserve"> PAGEREF _Toc152493634 \h </w:instrText>
+            </w:r>
+            <w:r>
+              <w:rPr>
+                <w:noProof/>
+                <w:webHidden/>
+              </w:rPr>
+            </w:r>
+            <w:r>
+              <w:rPr>
+                <w:noProof/>
+                <w:webHidden/>
+              </w:rPr>
+              <w:fldChar w:fldCharType="separate"/>
+            </w:r>
+            <w:r>
+              <w:rPr>
+                <w:noProof/>
+                <w:webHidden/>
+              </w:rPr>
+              <w:t>14</w:t>
             </w:r>
             <w:r>
               <w:rPr>
@@ -636,7 +1204,7 @@
           <w:lang w:val="en-US"/>
         </w:rPr>
       </w:pPr>
-      <w:bookmarkStart w:id="0" w:name="_Toc131259443"/>
+      <w:bookmarkStart w:id="0" w:name="_Toc152493619"/>
       <w:r>
         <w:rPr>
           <w:lang w:val="en-US"/>
@@ -849,14 +1417,16 @@
           <w:lang w:val="en-US"/>
         </w:rPr>
       </w:pPr>
-      <w:bookmarkStart w:id="1" w:name="_Toc131259444"/>
+      <w:bookmarkStart w:id="1" w:name="_Toc152493620"/>
       <w:r>
         <w:rPr>
           <w:lang w:val="en-US"/>
         </w:rPr>
         <w:t>Primitives</w:t>
       </w:r>
+      <w:bookmarkStart w:id="2" w:name="_GoBack"/>
       <w:bookmarkEnd w:id="1"/>
+      <w:bookmarkEnd w:id="2"/>
     </w:p>
     <w:p>
       <w:pPr>
@@ -865,14 +1435,14 @@
           <w:lang w:val="en-US"/>
         </w:rPr>
       </w:pPr>
-      <w:bookmarkStart w:id="2" w:name="_Toc131259445"/>
+      <w:bookmarkStart w:id="3" w:name="_Toc152493621"/>
       <w:r>
         <w:rPr>
           <w:lang w:val="en-US"/>
         </w:rPr>
         <w:t>General information</w:t>
       </w:r>
-      <w:bookmarkEnd w:id="2"/>
+      <w:bookmarkEnd w:id="3"/>
     </w:p>
     <w:p>
       <w:pPr>
@@ -992,14 +1562,14 @@
           <w:lang w:val="en-US"/>
         </w:rPr>
       </w:pPr>
-      <w:bookmarkStart w:id="3" w:name="_Toc131259446"/>
+      <w:bookmarkStart w:id="4" w:name="_Toc152493622"/>
       <w:r>
         <w:rPr>
           <w:lang w:val="en-US"/>
         </w:rPr>
         <w:t>Host primitive</w:t>
       </w:r>
-      <w:bookmarkEnd w:id="3"/>
+      <w:bookmarkEnd w:id="4"/>
     </w:p>
     <w:p>
       <w:pPr>
@@ -1089,14 +1659,14 @@
           <w:lang w:val="en-US"/>
         </w:rPr>
       </w:pPr>
-      <w:bookmarkStart w:id="4" w:name="_Toc131259447"/>
+      <w:bookmarkStart w:id="5" w:name="_Toc152493623"/>
       <w:r>
         <w:rPr>
           <w:lang w:val="en-US"/>
         </w:rPr>
         <w:t>Prestressing</w:t>
       </w:r>
-      <w:bookmarkEnd w:id="4"/>
+      <w:bookmarkEnd w:id="5"/>
     </w:p>
     <w:p>
       <w:pPr>
@@ -1318,7 +1888,8 @@
       </w:pPr>
       <w:r>
         <w:rPr>
-          <w:lang w:val="en-US"/>
+          <w:noProof/>
+          <w:lang w:eastAsia="ru-RU"/>
         </w:rPr>
         <w:lastRenderedPageBreak/>
         <w:drawing>
@@ -1489,14 +2060,7 @@
             <w:rFonts w:ascii="Cambria Math" w:hAnsi="Cambria Math"/>
             <w:lang w:val="en-US"/>
           </w:rPr>
-          <m:t>∙</m:t>
-        </m:r>
-        <m:r>
-          <w:rPr>
-            <w:rFonts w:ascii="Cambria Math" w:hAnsi="Cambria Math"/>
-            <w:lang w:val="en-US"/>
-          </w:rPr>
-          <m:t>x+</m:t>
+          <m:t>∙x+</m:t>
         </m:r>
         <m:sSub>
           <m:sSubPr>
@@ -1569,14 +2133,14 @@
           <w:lang w:val="en-US"/>
         </w:rPr>
       </w:pPr>
-      <w:bookmarkStart w:id="5" w:name="_Toc131259448"/>
+      <w:bookmarkStart w:id="6" w:name="_Toc152493624"/>
       <w:r>
         <w:rPr>
           <w:lang w:val="en-US"/>
         </w:rPr>
         <w:t>Templates</w:t>
       </w:r>
-      <w:bookmarkEnd w:id="5"/>
+      <w:bookmarkEnd w:id="6"/>
     </w:p>
     <w:p>
       <w:pPr>
@@ -1788,14 +2352,14 @@
           <w:lang w:val="en-US"/>
         </w:rPr>
       </w:pPr>
-      <w:bookmarkStart w:id="6" w:name="_Toc131259449"/>
+      <w:bookmarkStart w:id="7" w:name="_Toc152493625"/>
       <w:r>
         <w:rPr>
           <w:lang w:val="en-US"/>
         </w:rPr>
         <w:t>Actions</w:t>
       </w:r>
-      <w:bookmarkEnd w:id="6"/>
+      <w:bookmarkEnd w:id="7"/>
     </w:p>
     <w:p>
       <w:pPr>
@@ -1939,7 +2503,7 @@
           <w:lang w:val="en-US"/>
         </w:rPr>
       </w:pPr>
-      <w:bookmarkStart w:id="7" w:name="_Toc131259450"/>
+      <w:bookmarkStart w:id="8" w:name="_Toc152493626"/>
       <w:r>
         <w:rPr>
           <w:lang w:val="en-US"/>
@@ -1947,7 +2511,7 @@
         <w:lastRenderedPageBreak/>
         <w:t>Materials</w:t>
       </w:r>
-      <w:bookmarkEnd w:id="7"/>
+      <w:bookmarkEnd w:id="8"/>
     </w:p>
     <w:p>
       <w:pPr>
@@ -1979,8 +2543,6 @@
         </w:rPr>
         <w:t xml:space="preserve">a </w:t>
       </w:r>
-      <w:bookmarkStart w:id="8" w:name="_GoBack"/>
-      <w:bookmarkEnd w:id="8"/>
       <w:r>
         <w:rPr>
           <w:lang w:val="en-US"/>
@@ -2022,20 +2584,35 @@
     </w:p>
     <w:p>
       <w:pPr>
-        <w:rPr>
-          <w:lang w:val="en-US"/>
-        </w:rPr>
-      </w:pPr>
-      <w:r>
-        <w:rPr>
-          <w:noProof/>
-          <w:lang w:eastAsia="ru-RU"/>
+        <w:pStyle w:val="2"/>
+        <w:rPr>
+          <w:lang w:val="en-US"/>
+        </w:rPr>
+      </w:pPr>
+      <w:bookmarkStart w:id="9" w:name="_Toc152493627"/>
+      <w:r>
+        <w:rPr>
+          <w:lang w:val="en-US"/>
+        </w:rPr>
+        <w:t>Elastic</w:t>
+      </w:r>
+      <w:bookmarkEnd w:id="9"/>
+    </w:p>
+    <w:p>
+      <w:pPr>
+        <w:rPr>
+          <w:lang w:val="en-US"/>
+        </w:rPr>
+      </w:pPr>
+      <w:r>
+        <w:rPr>
+          <w:lang w:val="en-US"/>
         </w:rPr>
         <w:drawing>
-          <wp:inline distT="0" distB="0" distL="0" distR="0" wp14:anchorId="0E7A8802" wp14:editId="692B65B2">
-            <wp:extent cx="5940425" cy="3438322"/>
-            <wp:effectExtent l="0" t="0" r="3175" b="0"/>
-            <wp:docPr id="5" name="Рисунок 5"/>
+          <wp:inline distT="0" distB="0" distL="0" distR="0" wp14:anchorId="587FAB37" wp14:editId="6939DFBD">
+            <wp:extent cx="2924175" cy="3400425"/>
+            <wp:effectExtent l="0" t="0" r="9525" b="9525"/>
+            <wp:docPr id="11" name="Рисунок 11"/>
             <wp:cNvGraphicFramePr>
               <a:graphicFrameLocks xmlns:a="http://schemas.openxmlformats.org/drawingml/2006/main" noChangeAspect="1"/>
             </wp:cNvGraphicFramePr>
@@ -2055,7 +2632,7 @@
                   <pic:spPr>
                     <a:xfrm>
                       <a:off x="0" y="0"/>
-                      <a:ext cx="5940425" cy="3438322"/>
+                      <a:ext cx="2924175" cy="3400425"/>
                     </a:xfrm>
                     <a:prstGeom prst="rect">
                       <a:avLst/>
@@ -2078,15 +2655,1698 @@
         <w:rPr>
           <w:lang w:val="en-US"/>
         </w:rPr>
-        <w:t>Material diagram for concrete</w:t>
-      </w:r>
-    </w:p>
-    <w:p>
-      <w:pPr>
-        <w:rPr>
-          <w:lang w:val="en-US"/>
-        </w:rPr>
-      </w:pPr>
+        <w:t>Elastic material properties</w:t>
+      </w:r>
+    </w:p>
+    <w:p>
+      <w:pPr>
+        <w:rPr>
+          <w:lang w:val="en-US"/>
+        </w:rPr>
+      </w:pPr>
+      <w:r>
+        <w:rPr>
+          <w:lang w:val="en-US"/>
+        </w:rPr>
+        <w:lastRenderedPageBreak/>
+        <w:drawing>
+          <wp:inline distT="0" distB="0" distL="0" distR="0" wp14:anchorId="205595D9" wp14:editId="3AB322FB">
+            <wp:extent cx="5940425" cy="4098029"/>
+            <wp:effectExtent l="0" t="0" r="3175" b="0"/>
+            <wp:docPr id="10" name="Рисунок 10"/>
+            <wp:cNvGraphicFramePr>
+              <a:graphicFrameLocks xmlns:a="http://schemas.openxmlformats.org/drawingml/2006/main" noChangeAspect="1"/>
+            </wp:cNvGraphicFramePr>
+            <a:graphic xmlns:a="http://schemas.openxmlformats.org/drawingml/2006/main">
+              <a:graphicData uri="http://schemas.openxmlformats.org/drawingml/2006/picture">
+                <pic:pic xmlns:pic="http://schemas.openxmlformats.org/drawingml/2006/picture">
+                  <pic:nvPicPr>
+                    <pic:cNvPr id="0" name=""/>
+                    <pic:cNvPicPr/>
+                  </pic:nvPicPr>
+                  <pic:blipFill>
+                    <a:blip r:embed="rId12"/>
+                    <a:stretch>
+                      <a:fillRect/>
+                    </a:stretch>
+                  </pic:blipFill>
+                  <pic:spPr>
+                    <a:xfrm>
+                      <a:off x="0" y="0"/>
+                      <a:ext cx="5940425" cy="4098029"/>
+                    </a:xfrm>
+                    <a:prstGeom prst="rect">
+                      <a:avLst/>
+                    </a:prstGeom>
+                  </pic:spPr>
+                </pic:pic>
+              </a:graphicData>
+            </a:graphic>
+          </wp:inline>
+        </w:drawing>
+      </w:r>
+    </w:p>
+    <w:p>
+      <w:pPr>
+        <w:rPr>
+          <w:lang w:val="en-US"/>
+        </w:rPr>
+      </w:pPr>
+      <w:r>
+        <w:rPr>
+          <w:lang w:val="en-US"/>
+        </w:rPr>
+        <w:t>Stress-</w:t>
+      </w:r>
+      <w:proofErr w:type="spellStart"/>
+      <w:r>
+        <w:rPr>
+          <w:lang w:val="en-US"/>
+        </w:rPr>
+        <w:t>strain</w:t>
+      </w:r>
+      <w:r>
+        <w:rPr>
+          <w:lang w:val="en-US"/>
+        </w:rPr>
+        <w:t>l</w:t>
+      </w:r>
+      <w:proofErr w:type="spellEnd"/>
+      <w:r>
+        <w:rPr>
+          <w:lang w:val="en-US"/>
+        </w:rPr>
+        <w:t xml:space="preserve"> diagram for elastic material with restriction of stress</w:t>
+      </w:r>
+    </w:p>
+    <w:p>
+      <w:pPr>
+        <w:pStyle w:val="2"/>
+        <w:rPr>
+          <w:lang w:val="en-US"/>
+        </w:rPr>
+      </w:pPr>
+      <w:bookmarkStart w:id="10" w:name="_Toc152493628"/>
+      <w:r>
+        <w:rPr>
+          <w:lang w:val="en-US"/>
+        </w:rPr>
+        <w:lastRenderedPageBreak/>
+        <w:t>Concrete</w:t>
+      </w:r>
+      <w:bookmarkEnd w:id="10"/>
+    </w:p>
+    <w:p>
+      <w:pPr>
+        <w:rPr>
+          <w:lang w:val="en-US"/>
+        </w:rPr>
+      </w:pPr>
+      <w:r>
+        <w:rPr>
+          <w:lang w:val="en-US"/>
+        </w:rPr>
+        <w:drawing>
+          <wp:inline distT="0" distB="0" distL="0" distR="0" wp14:anchorId="73E32C87" wp14:editId="6D302F4D">
+            <wp:extent cx="3371850" cy="4552950"/>
+            <wp:effectExtent l="0" t="0" r="0" b="0"/>
+            <wp:docPr id="6" name="Рисунок 6"/>
+            <wp:cNvGraphicFramePr>
+              <a:graphicFrameLocks xmlns:a="http://schemas.openxmlformats.org/drawingml/2006/main" noChangeAspect="1"/>
+            </wp:cNvGraphicFramePr>
+            <a:graphic xmlns:a="http://schemas.openxmlformats.org/drawingml/2006/main">
+              <a:graphicData uri="http://schemas.openxmlformats.org/drawingml/2006/picture">
+                <pic:pic xmlns:pic="http://schemas.openxmlformats.org/drawingml/2006/picture">
+                  <pic:nvPicPr>
+                    <pic:cNvPr id="0" name=""/>
+                    <pic:cNvPicPr/>
+                  </pic:nvPicPr>
+                  <pic:blipFill>
+                    <a:blip r:embed="rId13"/>
+                    <a:stretch>
+                      <a:fillRect/>
+                    </a:stretch>
+                  </pic:blipFill>
+                  <pic:spPr>
+                    <a:xfrm>
+                      <a:off x="0" y="0"/>
+                      <a:ext cx="3371850" cy="4552950"/>
+                    </a:xfrm>
+                    <a:prstGeom prst="rect">
+                      <a:avLst/>
+                    </a:prstGeom>
+                  </pic:spPr>
+                </pic:pic>
+              </a:graphicData>
+            </a:graphic>
+          </wp:inline>
+        </w:drawing>
+      </w:r>
+    </w:p>
+    <w:p>
+      <w:pPr>
+        <w:rPr>
+          <w:lang w:val="en-US"/>
+        </w:rPr>
+      </w:pPr>
+      <w:r>
+        <w:rPr>
+          <w:lang w:val="en-US"/>
+        </w:rPr>
+        <w:t>Concrete properties</w:t>
+      </w:r>
+    </w:p>
+    <w:p>
+      <w:pPr>
+        <w:rPr>
+          <w:lang w:val="en-US"/>
+        </w:rPr>
+      </w:pPr>
+      <w:r>
+        <w:rPr>
+          <w:lang w:val="en-US"/>
+        </w:rPr>
+        <w:lastRenderedPageBreak/>
+        <w:drawing>
+          <wp:inline distT="0" distB="0" distL="0" distR="0" wp14:anchorId="1F5BB75C" wp14:editId="075D0561">
+            <wp:extent cx="5940425" cy="4291158"/>
+            <wp:effectExtent l="0" t="0" r="3175" b="0"/>
+            <wp:docPr id="7" name="Рисунок 7"/>
+            <wp:cNvGraphicFramePr>
+              <a:graphicFrameLocks xmlns:a="http://schemas.openxmlformats.org/drawingml/2006/main" noChangeAspect="1"/>
+            </wp:cNvGraphicFramePr>
+            <a:graphic xmlns:a="http://schemas.openxmlformats.org/drawingml/2006/main">
+              <a:graphicData uri="http://schemas.openxmlformats.org/drawingml/2006/picture">
+                <pic:pic xmlns:pic="http://schemas.openxmlformats.org/drawingml/2006/picture">
+                  <pic:nvPicPr>
+                    <pic:cNvPr id="0" name=""/>
+                    <pic:cNvPicPr/>
+                  </pic:nvPicPr>
+                  <pic:blipFill>
+                    <a:blip r:embed="rId14"/>
+                    <a:stretch>
+                      <a:fillRect/>
+                    </a:stretch>
+                  </pic:blipFill>
+                  <pic:spPr>
+                    <a:xfrm>
+                      <a:off x="0" y="0"/>
+                      <a:ext cx="5940425" cy="4291158"/>
+                    </a:xfrm>
+                    <a:prstGeom prst="rect">
+                      <a:avLst/>
+                    </a:prstGeom>
+                  </pic:spPr>
+                </pic:pic>
+              </a:graphicData>
+            </a:graphic>
+          </wp:inline>
+        </w:drawing>
+      </w:r>
+    </w:p>
+    <w:p>
+      <w:pPr>
+        <w:rPr>
+          <w:lang w:val="en-US"/>
+        </w:rPr>
+      </w:pPr>
+      <w:r>
+        <w:rPr>
+          <w:lang w:val="en-US"/>
+        </w:rPr>
+        <w:t>Stress-strain</w:t>
+      </w:r>
+      <w:r>
+        <w:rPr>
+          <w:lang w:val="en-US"/>
+        </w:rPr>
+        <w:t xml:space="preserve"> diagram for concrete</w:t>
+      </w:r>
+    </w:p>
+    <w:p>
+      <w:pPr>
+        <w:rPr>
+          <w:lang w:val="en-US"/>
+        </w:rPr>
+      </w:pPr>
+      <w:proofErr w:type="spellStart"/>
+      <w:r>
+        <w:rPr>
+          <w:lang w:val="en-US"/>
+        </w:rPr>
+        <w:t>Nowdays</w:t>
+      </w:r>
+      <w:proofErr w:type="spellEnd"/>
+      <w:r>
+        <w:rPr>
+          <w:lang w:val="en-US"/>
+        </w:rPr>
+        <w:t>, the only model, available in StructureHelper is curve model obtained from next expression:</w:t>
+      </w:r>
+    </w:p>
+    <w:p>
+      <w:pPr>
+        <w:rPr>
+          <w:rFonts w:eastAsiaTheme="minorEastAsia"/>
+          <w:lang w:val="en-US"/>
+        </w:rPr>
+      </w:pPr>
+      <m:oMathPara>
+        <m:oMath>
+          <m:r>
+            <w:rPr>
+              <w:rFonts w:ascii="Cambria Math" w:hAnsi="Cambria Math"/>
+              <w:lang w:val="en-US"/>
+            </w:rPr>
+            <m:t>σ=</m:t>
+          </m:r>
+          <m:f>
+            <m:fPr>
+              <m:ctrlPr>
+                <w:rPr>
+                  <w:rFonts w:ascii="Cambria Math" w:hAnsi="Cambria Math"/>
+                  <w:i/>
+                  <w:lang w:val="en-US"/>
+                </w:rPr>
+              </m:ctrlPr>
+            </m:fPr>
+            <m:num>
+              <m:r>
+                <w:rPr>
+                  <w:rFonts w:ascii="Cambria Math" w:hAnsi="Cambria Math"/>
+                  <w:lang w:val="en-US"/>
+                </w:rPr>
+                <m:t>kη-</m:t>
+              </m:r>
+              <m:sSup>
+                <m:sSupPr>
+                  <m:ctrlPr>
+                    <w:rPr>
+                      <w:rFonts w:ascii="Cambria Math" w:hAnsi="Cambria Math"/>
+                      <w:i/>
+                      <w:lang w:val="en-US"/>
+                    </w:rPr>
+                  </m:ctrlPr>
+                </m:sSupPr>
+                <m:e>
+                  <m:r>
+                    <w:rPr>
+                      <w:rFonts w:ascii="Cambria Math" w:hAnsi="Cambria Math"/>
+                      <w:lang w:val="en-US"/>
+                    </w:rPr>
+                    <m:t>η</m:t>
+                  </m:r>
+                </m:e>
+                <m:sup>
+                  <m:r>
+                    <w:rPr>
+                      <w:rFonts w:ascii="Cambria Math" w:hAnsi="Cambria Math"/>
+                      <w:lang w:val="en-US"/>
+                    </w:rPr>
+                    <m:t>2</m:t>
+                  </m:r>
+                </m:sup>
+              </m:sSup>
+            </m:num>
+            <m:den>
+              <m:r>
+                <w:rPr>
+                  <w:rFonts w:ascii="Cambria Math" w:hAnsi="Cambria Math"/>
+                  <w:lang w:val="en-US"/>
+                </w:rPr>
+                <m:t>1+</m:t>
+              </m:r>
+              <m:d>
+                <m:dPr>
+                  <m:ctrlPr>
+                    <w:rPr>
+                      <w:rFonts w:ascii="Cambria Math" w:hAnsi="Cambria Math"/>
+                      <w:i/>
+                      <w:lang w:val="en-US"/>
+                    </w:rPr>
+                  </m:ctrlPr>
+                </m:dPr>
+                <m:e>
+                  <m:r>
+                    <w:rPr>
+                      <w:rFonts w:ascii="Cambria Math" w:hAnsi="Cambria Math"/>
+                      <w:lang w:val="en-US"/>
+                    </w:rPr>
+                    <m:t>k-2</m:t>
+                  </m:r>
+                </m:e>
+              </m:d>
+              <m:r>
+                <w:rPr>
+                  <w:rFonts w:ascii="Cambria Math" w:hAnsi="Cambria Math"/>
+                  <w:lang w:val="en-US"/>
+                </w:rPr>
+                <m:t>η</m:t>
+              </m:r>
+            </m:den>
+          </m:f>
+          <m:r>
+            <w:rPr>
+              <w:rFonts w:ascii="Cambria Math" w:hAnsi="Cambria Math"/>
+              <w:lang w:val="en-US"/>
+            </w:rPr>
+            <m:t>×</m:t>
+          </m:r>
+          <m:sSub>
+            <m:sSubPr>
+              <m:ctrlPr>
+                <w:rPr>
+                  <w:rFonts w:ascii="Cambria Math" w:hAnsi="Cambria Math"/>
+                  <w:i/>
+                  <w:lang w:val="en-US"/>
+                </w:rPr>
+              </m:ctrlPr>
+            </m:sSubPr>
+            <m:e>
+              <m:r>
+                <w:rPr>
+                  <w:rFonts w:ascii="Cambria Math" w:hAnsi="Cambria Math"/>
+                  <w:lang w:val="en-US"/>
+                </w:rPr>
+                <m:t>f</m:t>
+              </m:r>
+            </m:e>
+            <m:sub>
+              <m:r>
+                <w:rPr>
+                  <w:rFonts w:ascii="Cambria Math" w:hAnsi="Cambria Math"/>
+                  <w:lang w:val="en-US"/>
+                </w:rPr>
+                <m:t>cm</m:t>
+              </m:r>
+            </m:sub>
+          </m:sSub>
+        </m:oMath>
+      </m:oMathPara>
+    </w:p>
+    <w:p>
+      <w:pPr>
+        <w:rPr>
+          <w:rFonts w:eastAsiaTheme="minorEastAsia"/>
+          <w:lang w:val="en-US"/>
+        </w:rPr>
+      </w:pPr>
+      <w:r>
+        <w:rPr>
+          <w:rFonts w:eastAsiaTheme="minorEastAsia"/>
+          <w:lang w:val="en-US"/>
+        </w:rPr>
+        <w:t>Where</w:t>
+      </w:r>
+    </w:p>
+    <w:p>
+      <w:pPr>
+        <w:rPr>
+          <w:rFonts w:eastAsiaTheme="minorEastAsia"/>
+          <w:lang w:val="en-US"/>
+        </w:rPr>
+      </w:pPr>
+      <m:oMathPara>
+        <m:oMath>
+          <m:r>
+            <w:rPr>
+              <w:rFonts w:ascii="Cambria Math" w:hAnsi="Cambria Math"/>
+              <w:lang w:val="en-US"/>
+            </w:rPr>
+            <m:t>η=</m:t>
+          </m:r>
+          <m:f>
+            <m:fPr>
+              <m:ctrlPr>
+                <w:rPr>
+                  <w:rFonts w:ascii="Cambria Math" w:hAnsi="Cambria Math"/>
+                  <w:i/>
+                  <w:lang w:val="en-US"/>
+                </w:rPr>
+              </m:ctrlPr>
+            </m:fPr>
+            <m:num>
+              <m:r>
+                <w:rPr>
+                  <w:rFonts w:ascii="Cambria Math" w:hAnsi="Cambria Math"/>
+                  <w:lang w:val="en-US"/>
+                </w:rPr>
+                <m:t>ε</m:t>
+              </m:r>
+            </m:num>
+            <m:den>
+              <m:sSub>
+                <m:sSubPr>
+                  <m:ctrlPr>
+                    <w:rPr>
+                      <w:rFonts w:ascii="Cambria Math" w:hAnsi="Cambria Math"/>
+                      <w:i/>
+                      <w:lang w:val="en-US"/>
+                    </w:rPr>
+                  </m:ctrlPr>
+                </m:sSubPr>
+                <m:e>
+                  <m:r>
+                    <w:rPr>
+                      <w:rFonts w:ascii="Cambria Math" w:hAnsi="Cambria Math"/>
+                      <w:lang w:val="en-US"/>
+                    </w:rPr>
+                    <m:t>ε</m:t>
+                  </m:r>
+                </m:e>
+                <m:sub>
+                  <m:r>
+                    <w:rPr>
+                      <w:rFonts w:ascii="Cambria Math" w:hAnsi="Cambria Math"/>
+                      <w:lang w:val="en-US"/>
+                    </w:rPr>
+                    <m:t>c1</m:t>
+                  </m:r>
+                </m:sub>
+              </m:sSub>
+            </m:den>
+          </m:f>
+        </m:oMath>
+      </m:oMathPara>
+    </w:p>
+    <w:p>
+      <w:pPr>
+        <w:rPr>
+          <w:rFonts w:eastAsiaTheme="minorEastAsia"/>
+          <w:lang w:val="en-US"/>
+        </w:rPr>
+      </w:pPr>
+      <m:oMath>
+        <m:sSub>
+          <m:sSubPr>
+            <m:ctrlPr>
+              <w:rPr>
+                <w:rFonts w:ascii="Cambria Math" w:hAnsi="Cambria Math"/>
+                <w:i/>
+                <w:lang w:val="en-US"/>
+              </w:rPr>
+            </m:ctrlPr>
+          </m:sSubPr>
+          <m:e>
+            <m:r>
+              <w:rPr>
+                <w:rFonts w:ascii="Cambria Math" w:hAnsi="Cambria Math"/>
+                <w:lang w:val="en-US"/>
+              </w:rPr>
+              <m:t>ε</m:t>
+            </m:r>
+          </m:e>
+          <m:sub>
+            <m:r>
+              <w:rPr>
+                <w:rFonts w:ascii="Cambria Math" w:hAnsi="Cambria Math"/>
+                <w:lang w:val="en-US"/>
+              </w:rPr>
+              <m:t>c1</m:t>
+            </m:r>
+          </m:sub>
+        </m:sSub>
+        <m:r>
+          <w:rPr>
+            <w:rFonts w:ascii="Cambria Math" w:hAnsi="Cambria Math"/>
+            <w:lang w:val="en-US"/>
+          </w:rPr>
+          <m:t>=0.002</m:t>
+        </m:r>
+      </m:oMath>
+      <w:r>
+        <w:rPr>
+          <w:rFonts w:eastAsiaTheme="minorEastAsia"/>
+          <w:lang w:val="en-US"/>
+        </w:rPr>
+        <w:t xml:space="preserve"> </w:t>
+      </w:r>
+      <w:r>
+        <w:rPr>
+          <w:rFonts w:eastAsiaTheme="minorEastAsia"/>
+          <w:lang w:val="en-US"/>
+        </w:rPr>
+        <w:t xml:space="preserve">–strain corresponding peak stress </w:t>
+      </w:r>
+      <w:r>
+        <w:rPr>
+          <w:rFonts w:eastAsiaTheme="minorEastAsia"/>
+          <w:lang w:val="en-US"/>
+        </w:rPr>
+        <w:t>for short term loading</w:t>
+      </w:r>
+    </w:p>
+    <w:p>
+      <w:pPr>
+        <w:rPr>
+          <w:rFonts w:eastAsiaTheme="minorEastAsia"/>
+          <w:lang w:val="en-US"/>
+        </w:rPr>
+      </w:pPr>
+      <w:r>
+        <w:rPr>
+          <w:rFonts w:eastAsiaTheme="minorEastAsia"/>
+          <w:lang w:val="en-US"/>
+        </w:rPr>
+        <w:t xml:space="preserve">For long term loading </w:t>
+      </w:r>
+      <m:oMath>
+        <m:sSub>
+          <m:sSubPr>
+            <m:ctrlPr>
+              <w:rPr>
+                <w:rFonts w:ascii="Cambria Math" w:hAnsi="Cambria Math"/>
+                <w:i/>
+                <w:lang w:val="en-US"/>
+              </w:rPr>
+            </m:ctrlPr>
+          </m:sSubPr>
+          <m:e>
+            <m:r>
+              <w:rPr>
+                <w:rFonts w:ascii="Cambria Math" w:hAnsi="Cambria Math"/>
+                <w:lang w:val="en-US"/>
+              </w:rPr>
+              <m:t>ε</m:t>
+            </m:r>
+          </m:e>
+          <m:sub>
+            <m:r>
+              <w:rPr>
+                <w:rFonts w:ascii="Cambria Math" w:hAnsi="Cambria Math"/>
+                <w:lang w:val="en-US"/>
+              </w:rPr>
+              <m:t>c1</m:t>
+            </m:r>
+          </m:sub>
+        </m:sSub>
+      </m:oMath>
+      <w:r>
+        <w:rPr>
+          <w:rFonts w:eastAsiaTheme="minorEastAsia"/>
+          <w:lang w:val="en-US"/>
+        </w:rPr>
+        <w:t xml:space="preserve"> depends on relative humidity of concrete</w:t>
+      </w:r>
+    </w:p>
+    <w:p>
+      <w:pPr>
+        <w:rPr>
+          <w:rFonts w:eastAsiaTheme="minorEastAsia"/>
+          <w:lang w:val="en-US"/>
+        </w:rPr>
+      </w:pPr>
+      <m:oMathPara>
+        <m:oMath>
+          <m:r>
+            <w:rPr>
+              <w:rFonts w:ascii="Cambria Math" w:hAnsi="Cambria Math"/>
+              <w:lang w:val="en-US"/>
+            </w:rPr>
+            <m:t>k=</m:t>
+          </m:r>
+          <m:f>
+            <m:fPr>
+              <m:ctrlPr>
+                <w:rPr>
+                  <w:rFonts w:ascii="Cambria Math" w:hAnsi="Cambria Math"/>
+                  <w:i/>
+                  <w:lang w:val="en-US"/>
+                </w:rPr>
+              </m:ctrlPr>
+            </m:fPr>
+            <m:num>
+              <m:sSub>
+                <m:sSubPr>
+                  <m:ctrlPr>
+                    <w:rPr>
+                      <w:rFonts w:ascii="Cambria Math" w:hAnsi="Cambria Math"/>
+                      <w:i/>
+                      <w:lang w:val="en-US"/>
+                    </w:rPr>
+                  </m:ctrlPr>
+                </m:sSubPr>
+                <m:e>
+                  <m:r>
+                    <w:rPr>
+                      <w:rFonts w:ascii="Cambria Math" w:hAnsi="Cambria Math"/>
+                      <w:lang w:val="en-US"/>
+                    </w:rPr>
+                    <m:t>E</m:t>
+                  </m:r>
+                </m:e>
+                <m:sub>
+                  <m:r>
+                    <w:rPr>
+                      <w:rFonts w:ascii="Cambria Math" w:hAnsi="Cambria Math"/>
+                      <w:lang w:val="en-US"/>
+                    </w:rPr>
+                    <m:t>c</m:t>
+                  </m:r>
+                </m:sub>
+              </m:sSub>
+            </m:num>
+            <m:den>
+              <m:sSub>
+                <m:sSubPr>
+                  <m:ctrlPr>
+                    <w:rPr>
+                      <w:rFonts w:ascii="Cambria Math" w:hAnsi="Cambria Math"/>
+                      <w:i/>
+                      <w:lang w:val="en-US"/>
+                    </w:rPr>
+                  </m:ctrlPr>
+                </m:sSubPr>
+                <m:e>
+                  <m:r>
+                    <w:rPr>
+                      <w:rFonts w:ascii="Cambria Math" w:hAnsi="Cambria Math"/>
+                      <w:lang w:val="en-US"/>
+                    </w:rPr>
+                    <m:t>E</m:t>
+                  </m:r>
+                </m:e>
+                <m:sub>
+                  <m:r>
+                    <w:rPr>
+                      <w:rFonts w:ascii="Cambria Math" w:hAnsi="Cambria Math"/>
+                      <w:lang w:val="en-US"/>
+                    </w:rPr>
+                    <m:t>c1</m:t>
+                  </m:r>
+                </m:sub>
+              </m:sSub>
+            </m:den>
+          </m:f>
+        </m:oMath>
+      </m:oMathPara>
+    </w:p>
+    <w:p>
+      <w:pPr>
+        <w:rPr>
+          <w:lang w:val="en-US"/>
+        </w:rPr>
+      </w:pPr>
+      <m:oMathPara>
+        <m:oMath>
+          <m:sSub>
+            <m:sSubPr>
+              <m:ctrlPr>
+                <w:rPr>
+                  <w:rFonts w:ascii="Cambria Math" w:hAnsi="Cambria Math"/>
+                  <w:i/>
+                  <w:lang w:val="en-US"/>
+                </w:rPr>
+              </m:ctrlPr>
+            </m:sSubPr>
+            <m:e>
+              <m:r>
+                <w:rPr>
+                  <w:rFonts w:ascii="Cambria Math" w:hAnsi="Cambria Math"/>
+                  <w:lang w:val="en-US"/>
+                </w:rPr>
+                <m:t>E</m:t>
+              </m:r>
+            </m:e>
+            <m:sub>
+              <m:r>
+                <w:rPr>
+                  <w:rFonts w:ascii="Cambria Math" w:hAnsi="Cambria Math"/>
+                  <w:lang w:val="en-US"/>
+                </w:rPr>
+                <m:t>c1</m:t>
+              </m:r>
+            </m:sub>
+          </m:sSub>
+          <m:r>
+            <w:rPr>
+              <w:rFonts w:ascii="Cambria Math" w:hAnsi="Cambria Math"/>
+              <w:lang w:val="en-US"/>
+            </w:rPr>
+            <m:t>=</m:t>
+          </m:r>
+          <m:f>
+            <m:fPr>
+              <m:ctrlPr>
+                <w:rPr>
+                  <w:rFonts w:ascii="Cambria Math" w:hAnsi="Cambria Math"/>
+                  <w:i/>
+                  <w:lang w:val="en-US"/>
+                </w:rPr>
+              </m:ctrlPr>
+            </m:fPr>
+            <m:num>
+              <m:sSub>
+                <m:sSubPr>
+                  <m:ctrlPr>
+                    <w:rPr>
+                      <w:rFonts w:ascii="Cambria Math" w:hAnsi="Cambria Math"/>
+                      <w:i/>
+                      <w:lang w:val="en-US"/>
+                    </w:rPr>
+                  </m:ctrlPr>
+                </m:sSubPr>
+                <m:e>
+                  <m:r>
+                    <w:rPr>
+                      <w:rFonts w:ascii="Cambria Math" w:hAnsi="Cambria Math"/>
+                      <w:lang w:val="en-US"/>
+                    </w:rPr>
+                    <m:t>f</m:t>
+                  </m:r>
+                </m:e>
+                <m:sub>
+                  <m:r>
+                    <w:rPr>
+                      <w:rFonts w:ascii="Cambria Math" w:hAnsi="Cambria Math"/>
+                      <w:lang w:val="en-US"/>
+                    </w:rPr>
+                    <m:t>cm</m:t>
+                  </m:r>
+                </m:sub>
+              </m:sSub>
+            </m:num>
+            <m:den>
+              <m:sSub>
+                <m:sSubPr>
+                  <m:ctrlPr>
+                    <w:rPr>
+                      <w:rFonts w:ascii="Cambria Math" w:hAnsi="Cambria Math"/>
+                      <w:i/>
+                      <w:lang w:val="en-US"/>
+                    </w:rPr>
+                  </m:ctrlPr>
+                </m:sSubPr>
+                <m:e>
+                  <m:r>
+                    <w:rPr>
+                      <w:rFonts w:ascii="Cambria Math" w:hAnsi="Cambria Math"/>
+                      <w:lang w:val="en-US"/>
+                    </w:rPr>
+                    <m:t>E</m:t>
+                  </m:r>
+                </m:e>
+                <m:sub>
+                  <m:r>
+                    <w:rPr>
+                      <w:rFonts w:ascii="Cambria Math" w:hAnsi="Cambria Math"/>
+                      <w:lang w:val="en-US"/>
+                    </w:rPr>
+                    <m:t>c1</m:t>
+                  </m:r>
+                </m:sub>
+              </m:sSub>
+            </m:den>
+          </m:f>
+        </m:oMath>
+      </m:oMathPara>
+    </w:p>
+    <w:p>
+      <w:pPr>
+        <w:pStyle w:val="2"/>
+        <w:rPr>
+          <w:lang w:val="en-US"/>
+        </w:rPr>
+      </w:pPr>
+      <w:bookmarkStart w:id="11" w:name="_Toc152493629"/>
+      <w:r>
+        <w:rPr>
+          <w:lang w:val="en-US"/>
+        </w:rPr>
+        <w:t>Reinforcement</w:t>
+      </w:r>
+      <w:bookmarkEnd w:id="11"/>
+    </w:p>
+    <w:p>
+      <w:pPr>
+        <w:rPr>
+          <w:lang w:val="en-US"/>
+        </w:rPr>
+      </w:pPr>
+      <w:r>
+        <w:rPr>
+          <w:lang w:val="en-US"/>
+        </w:rPr>
+        <w:t>There are 2 available code</w:t>
+      </w:r>
+      <w:r>
+        <w:rPr>
+          <w:lang w:val="en-US"/>
+        </w:rPr>
+        <w:t>s</w:t>
+      </w:r>
+      <w:r>
+        <w:rPr>
+          <w:lang w:val="en-US"/>
+        </w:rPr>
+        <w:t xml:space="preserve"> for reinforcement material:</w:t>
+      </w:r>
+    </w:p>
+    <w:p>
+      <w:pPr>
+        <w:rPr>
+          <w:lang w:val="en-US"/>
+        </w:rPr>
+      </w:pPr>
+      <w:r>
+        <w:rPr>
+          <w:lang w:val="en-US"/>
+        </w:rPr>
+        <w:t>GOST 34028-2016 for hot rolled steel, and</w:t>
+      </w:r>
+    </w:p>
+    <w:p>
+      <w:pPr>
+        <w:rPr>
+          <w:lang w:val="en-US"/>
+        </w:rPr>
+      </w:pPr>
+      <w:r>
+        <w:rPr>
+          <w:lang w:val="en-US"/>
+        </w:rPr>
+        <w:t>GOST 53772-2010 for high strength cold deformed wires</w:t>
+      </w:r>
+    </w:p>
+    <w:p>
+      <w:pPr>
+        <w:rPr>
+          <w:lang w:val="en-US"/>
+        </w:rPr>
+      </w:pPr>
+      <w:r>
+        <w:rPr>
+          <w:lang w:val="en-US"/>
+        </w:rPr>
+        <w:lastRenderedPageBreak/>
+        <w:t>There are 2 models for reinforcement steel:</w:t>
+      </w:r>
+    </w:p>
+    <w:p>
+      <w:pPr>
+        <w:rPr>
+          <w:lang w:val="en-US"/>
+        </w:rPr>
+      </w:pPr>
+      <w:r>
+        <w:rPr>
+          <w:lang w:val="en-US"/>
+        </w:rPr>
+        <w:t>Bilinear (with ideal plastic yielding),</w:t>
+      </w:r>
+    </w:p>
+    <w:p>
+      <w:pPr>
+        <w:rPr>
+          <w:lang w:val="en-US"/>
+        </w:rPr>
+      </w:pPr>
+      <w:r>
+        <w:rPr>
+          <w:lang w:val="en-US"/>
+        </w:rPr>
+        <w:t>Triplelinear</w:t>
+      </w:r>
+    </w:p>
+    <w:p>
+      <w:pPr>
+        <w:rPr>
+          <w:lang w:val="en-US"/>
+        </w:rPr>
+      </w:pPr>
+      <w:r>
+        <w:rPr>
+          <w:lang w:val="en-US"/>
+        </w:rPr>
+        <w:t>Note</w:t>
+      </w:r>
+      <w:proofErr w:type="gramStart"/>
+      <w:r>
+        <w:rPr>
+          <w:lang w:val="en-US"/>
+        </w:rPr>
+        <w:t>,</w:t>
+      </w:r>
+      <w:proofErr w:type="gramEnd"/>
+      <w:r>
+        <w:rPr>
+          <w:lang w:val="en-US"/>
+        </w:rPr>
+        <w:t xml:space="preserve"> both model are available for any type of reinforcement steel, please choose model type, which is more suitable for your reinforcement type depending on its mechanical properties.</w:t>
+      </w:r>
+    </w:p>
+    <w:p>
+      <w:pPr>
+        <w:rPr>
+          <w:lang w:val="en-US"/>
+        </w:rPr>
+      </w:pPr>
+      <w:r>
+        <w:rPr>
+          <w:lang w:val="en-US"/>
+        </w:rPr>
+        <w:drawing>
+          <wp:inline distT="0" distB="0" distL="0" distR="0" wp14:anchorId="4910DCAE" wp14:editId="34C470FD">
+            <wp:extent cx="2943225" cy="3419475"/>
+            <wp:effectExtent l="0" t="0" r="9525" b="9525"/>
+            <wp:docPr id="12" name="Рисунок 12"/>
+            <wp:cNvGraphicFramePr>
+              <a:graphicFrameLocks xmlns:a="http://schemas.openxmlformats.org/drawingml/2006/main" noChangeAspect="1"/>
+            </wp:cNvGraphicFramePr>
+            <a:graphic xmlns:a="http://schemas.openxmlformats.org/drawingml/2006/main">
+              <a:graphicData uri="http://schemas.openxmlformats.org/drawingml/2006/picture">
+                <pic:pic xmlns:pic="http://schemas.openxmlformats.org/drawingml/2006/picture">
+                  <pic:nvPicPr>
+                    <pic:cNvPr id="0" name=""/>
+                    <pic:cNvPicPr/>
+                  </pic:nvPicPr>
+                  <pic:blipFill>
+                    <a:blip r:embed="rId15"/>
+                    <a:stretch>
+                      <a:fillRect/>
+                    </a:stretch>
+                  </pic:blipFill>
+                  <pic:spPr>
+                    <a:xfrm>
+                      <a:off x="0" y="0"/>
+                      <a:ext cx="2943225" cy="3419475"/>
+                    </a:xfrm>
+                    <a:prstGeom prst="rect">
+                      <a:avLst/>
+                    </a:prstGeom>
+                  </pic:spPr>
+                </pic:pic>
+              </a:graphicData>
+            </a:graphic>
+          </wp:inline>
+        </w:drawing>
+      </w:r>
+    </w:p>
+    <w:p>
+      <w:pPr>
+        <w:rPr>
+          <w:lang w:val="en-US"/>
+        </w:rPr>
+      </w:pPr>
+      <w:r>
+        <w:rPr>
+          <w:lang w:val="en-US"/>
+        </w:rPr>
+        <w:t>Reinforcement material properties</w:t>
+      </w:r>
+    </w:p>
+    <w:p>
+      <w:pPr>
+        <w:rPr>
+          <w:lang w:val="en-US"/>
+        </w:rPr>
+      </w:pPr>
+      <w:r>
+        <w:rPr>
+          <w:lang w:val="en-US"/>
+        </w:rPr>
+        <w:lastRenderedPageBreak/>
+        <w:drawing>
+          <wp:inline distT="0" distB="0" distL="0" distR="0" wp14:anchorId="45F0C6CB" wp14:editId="3A4D6671">
+            <wp:extent cx="5940425" cy="4090058"/>
+            <wp:effectExtent l="0" t="0" r="3175" b="5715"/>
+            <wp:docPr id="8" name="Рисунок 8"/>
+            <wp:cNvGraphicFramePr>
+              <a:graphicFrameLocks xmlns:a="http://schemas.openxmlformats.org/drawingml/2006/main" noChangeAspect="1"/>
+            </wp:cNvGraphicFramePr>
+            <a:graphic xmlns:a="http://schemas.openxmlformats.org/drawingml/2006/main">
+              <a:graphicData uri="http://schemas.openxmlformats.org/drawingml/2006/picture">
+                <pic:pic xmlns:pic="http://schemas.openxmlformats.org/drawingml/2006/picture">
+                  <pic:nvPicPr>
+                    <pic:cNvPr id="0" name=""/>
+                    <pic:cNvPicPr/>
+                  </pic:nvPicPr>
+                  <pic:blipFill>
+                    <a:blip r:embed="rId16"/>
+                    <a:stretch>
+                      <a:fillRect/>
+                    </a:stretch>
+                  </pic:blipFill>
+                  <pic:spPr>
+                    <a:xfrm>
+                      <a:off x="0" y="0"/>
+                      <a:ext cx="5940425" cy="4090058"/>
+                    </a:xfrm>
+                    <a:prstGeom prst="rect">
+                      <a:avLst/>
+                    </a:prstGeom>
+                  </pic:spPr>
+                </pic:pic>
+              </a:graphicData>
+            </a:graphic>
+          </wp:inline>
+        </w:drawing>
+      </w:r>
+    </w:p>
+    <w:p>
+      <w:pPr>
+        <w:rPr>
+          <w:lang w:val="en-US"/>
+        </w:rPr>
+      </w:pPr>
+      <w:r>
+        <w:rPr>
+          <w:lang w:val="en-US"/>
+        </w:rPr>
+        <w:t>Stress-strain diagram for reinforcement</w:t>
+      </w:r>
+    </w:p>
+    <w:p>
+      <w:pPr>
+        <w:pStyle w:val="2"/>
+        <w:rPr>
+          <w:lang w:val="en-US"/>
+        </w:rPr>
+      </w:pPr>
+      <w:bookmarkStart w:id="12" w:name="_Toc152493630"/>
+      <w:proofErr w:type="spellStart"/>
+      <w:r>
+        <w:rPr>
+          <w:lang w:val="en-US"/>
+        </w:rPr>
+        <w:t>Carbonfiber</w:t>
+      </w:r>
+      <w:bookmarkEnd w:id="12"/>
+      <w:proofErr w:type="spellEnd"/>
+    </w:p>
+    <w:p>
+      <w:pPr>
+        <w:rPr>
+          <w:lang w:val="en-US"/>
+        </w:rPr>
+      </w:pPr>
+      <w:r>
+        <w:rPr>
+          <w:lang w:val="en-US"/>
+        </w:rPr>
+        <w:drawing>
+          <wp:inline distT="0" distB="0" distL="0" distR="0" wp14:anchorId="2C2BCA83" wp14:editId="7EB2CD85">
+            <wp:extent cx="3895725" cy="3752850"/>
+            <wp:effectExtent l="0" t="0" r="9525" b="0"/>
+            <wp:docPr id="13" name="Рисунок 13"/>
+            <wp:cNvGraphicFramePr>
+              <a:graphicFrameLocks xmlns:a="http://schemas.openxmlformats.org/drawingml/2006/main" noChangeAspect="1"/>
+            </wp:cNvGraphicFramePr>
+            <a:graphic xmlns:a="http://schemas.openxmlformats.org/drawingml/2006/main">
+              <a:graphicData uri="http://schemas.openxmlformats.org/drawingml/2006/picture">
+                <pic:pic xmlns:pic="http://schemas.openxmlformats.org/drawingml/2006/picture">
+                  <pic:nvPicPr>
+                    <pic:cNvPr id="0" name=""/>
+                    <pic:cNvPicPr/>
+                  </pic:nvPicPr>
+                  <pic:blipFill>
+                    <a:blip r:embed="rId17"/>
+                    <a:stretch>
+                      <a:fillRect/>
+                    </a:stretch>
+                  </pic:blipFill>
+                  <pic:spPr>
+                    <a:xfrm>
+                      <a:off x="0" y="0"/>
+                      <a:ext cx="3895725" cy="3752850"/>
+                    </a:xfrm>
+                    <a:prstGeom prst="rect">
+                      <a:avLst/>
+                    </a:prstGeom>
+                  </pic:spPr>
+                </pic:pic>
+              </a:graphicData>
+            </a:graphic>
+          </wp:inline>
+        </w:drawing>
+      </w:r>
+    </w:p>
+    <w:p>
+      <w:pPr>
+        <w:rPr>
+          <w:lang w:val="en-US"/>
+        </w:rPr>
+      </w:pPr>
+      <w:r>
+        <w:rPr>
+          <w:lang w:val="en-US"/>
+        </w:rPr>
+        <w:t xml:space="preserve">Carbon fiber material </w:t>
+      </w:r>
+      <w:r>
+        <w:rPr>
+          <w:lang w:val="en-US"/>
+        </w:rPr>
+        <w:t>properties</w:t>
+      </w:r>
+    </w:p>
+    <w:p>
+      <w:pPr>
+        <w:rPr>
+          <w:lang w:val="en-US"/>
+        </w:rPr>
+      </w:pPr>
+      <w:r>
+        <w:rPr>
+          <w:lang w:val="en-US"/>
+        </w:rPr>
+        <w:lastRenderedPageBreak/>
+        <w:drawing>
+          <wp:inline distT="0" distB="0" distL="0" distR="0" wp14:anchorId="6D5F2A11" wp14:editId="6ADCEC7F">
+            <wp:extent cx="5940425" cy="4107225"/>
+            <wp:effectExtent l="0" t="0" r="3175" b="7620"/>
+            <wp:docPr id="9" name="Рисунок 9"/>
+            <wp:cNvGraphicFramePr>
+              <a:graphicFrameLocks xmlns:a="http://schemas.openxmlformats.org/drawingml/2006/main" noChangeAspect="1"/>
+            </wp:cNvGraphicFramePr>
+            <a:graphic xmlns:a="http://schemas.openxmlformats.org/drawingml/2006/main">
+              <a:graphicData uri="http://schemas.openxmlformats.org/drawingml/2006/picture">
+                <pic:pic xmlns:pic="http://schemas.openxmlformats.org/drawingml/2006/picture">
+                  <pic:nvPicPr>
+                    <pic:cNvPr id="0" name=""/>
+                    <pic:cNvPicPr/>
+                  </pic:nvPicPr>
+                  <pic:blipFill>
+                    <a:blip r:embed="rId18"/>
+                    <a:stretch>
+                      <a:fillRect/>
+                    </a:stretch>
+                  </pic:blipFill>
+                  <pic:spPr>
+                    <a:xfrm>
+                      <a:off x="0" y="0"/>
+                      <a:ext cx="5940425" cy="4107225"/>
+                    </a:xfrm>
+                    <a:prstGeom prst="rect">
+                      <a:avLst/>
+                    </a:prstGeom>
+                  </pic:spPr>
+                </pic:pic>
+              </a:graphicData>
+            </a:graphic>
+          </wp:inline>
+        </w:drawing>
+      </w:r>
+    </w:p>
+    <w:p>
+      <w:pPr>
+        <w:rPr>
+          <w:lang w:val="en-US"/>
+        </w:rPr>
+      </w:pPr>
+      <w:r>
+        <w:rPr>
+          <w:lang w:val="en-US"/>
+        </w:rPr>
+        <w:t>Stre</w:t>
+      </w:r>
+      <w:r>
+        <w:rPr>
+          <w:lang w:val="en-US"/>
+        </w:rPr>
+        <w:t xml:space="preserve">ss-strain diagram for </w:t>
+      </w:r>
+      <w:proofErr w:type="spellStart"/>
+      <w:r>
+        <w:rPr>
+          <w:lang w:val="en-US"/>
+        </w:rPr>
+        <w:t>carbonfiber</w:t>
+      </w:r>
+      <w:proofErr w:type="spellEnd"/>
+      <w:r>
+        <w:rPr>
+          <w:lang w:val="en-US"/>
+        </w:rPr>
+        <w:t xml:space="preserve"> material</w:t>
+      </w:r>
+    </w:p>
+    <w:p>
+      <w:pPr>
+        <w:pStyle w:val="2"/>
+        <w:rPr>
+          <w:lang w:val="en-US"/>
+        </w:rPr>
+      </w:pPr>
+      <w:bookmarkStart w:id="13" w:name="_Toc152493631"/>
+      <w:r>
+        <w:rPr>
+          <w:lang w:val="en-US"/>
+        </w:rPr>
+        <w:t>Partial safety factors</w:t>
+      </w:r>
+      <w:bookmarkEnd w:id="13"/>
+    </w:p>
+    <w:p>
+      <w:pPr>
+        <w:rPr>
+          <w:lang w:val="en-US"/>
+        </w:rPr>
+      </w:pPr>
+      <w:r>
+        <w:rPr>
+          <w:lang w:val="en-US"/>
+        </w:rPr>
+        <w:drawing>
+          <wp:inline distT="0" distB="0" distL="0" distR="0" wp14:anchorId="17941895" wp14:editId="6E47A80D">
+            <wp:extent cx="4848225" cy="3409950"/>
+            <wp:effectExtent l="0" t="0" r="9525" b="0"/>
+            <wp:docPr id="14" name="Рисунок 14"/>
+            <wp:cNvGraphicFramePr>
+              <a:graphicFrameLocks xmlns:a="http://schemas.openxmlformats.org/drawingml/2006/main" noChangeAspect="1"/>
+            </wp:cNvGraphicFramePr>
+            <a:graphic xmlns:a="http://schemas.openxmlformats.org/drawingml/2006/main">
+              <a:graphicData uri="http://schemas.openxmlformats.org/drawingml/2006/picture">
+                <pic:pic xmlns:pic="http://schemas.openxmlformats.org/drawingml/2006/picture">
+                  <pic:nvPicPr>
+                    <pic:cNvPr id="0" name=""/>
+                    <pic:cNvPicPr/>
+                  </pic:nvPicPr>
+                  <pic:blipFill>
+                    <a:blip r:embed="rId19"/>
+                    <a:stretch>
+                      <a:fillRect/>
+                    </a:stretch>
+                  </pic:blipFill>
+                  <pic:spPr>
+                    <a:xfrm>
+                      <a:off x="0" y="0"/>
+                      <a:ext cx="4848225" cy="3409950"/>
+                    </a:xfrm>
+                    <a:prstGeom prst="rect">
+                      <a:avLst/>
+                    </a:prstGeom>
+                  </pic:spPr>
+                </pic:pic>
+              </a:graphicData>
+            </a:graphic>
+          </wp:inline>
+        </w:drawing>
+      </w:r>
+    </w:p>
+    <w:p>
+      <w:pPr>
+        <w:rPr>
+          <w:lang w:val="en-US"/>
+        </w:rPr>
+      </w:pPr>
+      <w:r>
+        <w:rPr>
+          <w:lang w:val="en-US"/>
+        </w:rPr>
+        <w:lastRenderedPageBreak/>
+        <w:drawing>
+          <wp:inline distT="0" distB="0" distL="0" distR="0" wp14:anchorId="75ECD656" wp14:editId="657A0BF9">
+            <wp:extent cx="5191125" cy="3762375"/>
+            <wp:effectExtent l="0" t="0" r="9525" b="9525"/>
+            <wp:docPr id="15" name="Рисунок 15"/>
+            <wp:cNvGraphicFramePr>
+              <a:graphicFrameLocks xmlns:a="http://schemas.openxmlformats.org/drawingml/2006/main" noChangeAspect="1"/>
+            </wp:cNvGraphicFramePr>
+            <a:graphic xmlns:a="http://schemas.openxmlformats.org/drawingml/2006/main">
+              <a:graphicData uri="http://schemas.openxmlformats.org/drawingml/2006/picture">
+                <pic:pic xmlns:pic="http://schemas.openxmlformats.org/drawingml/2006/picture">
+                  <pic:nvPicPr>
+                    <pic:cNvPr id="0" name=""/>
+                    <pic:cNvPicPr/>
+                  </pic:nvPicPr>
+                  <pic:blipFill>
+                    <a:blip r:embed="rId20"/>
+                    <a:stretch>
+                      <a:fillRect/>
+                    </a:stretch>
+                  </pic:blipFill>
+                  <pic:spPr>
+                    <a:xfrm>
+                      <a:off x="0" y="0"/>
+                      <a:ext cx="5191125" cy="3762375"/>
+                    </a:xfrm>
+                    <a:prstGeom prst="rect">
+                      <a:avLst/>
+                    </a:prstGeom>
+                  </pic:spPr>
+                </pic:pic>
+              </a:graphicData>
+            </a:graphic>
+          </wp:inline>
+        </w:drawing>
+      </w:r>
+    </w:p>
+    <w:p>
+      <w:pPr>
+        <w:pStyle w:val="1"/>
+        <w:rPr>
+          <w:lang w:val="en-US"/>
+        </w:rPr>
+      </w:pPr>
+      <w:bookmarkStart w:id="14" w:name="_Toc152493632"/>
+      <w:r>
+        <w:rPr>
+          <w:lang w:val="en-US"/>
+        </w:rPr>
+        <w:t>Behavior diagrams</w:t>
+      </w:r>
+      <w:bookmarkEnd w:id="14"/>
+    </w:p>
+    <w:p>
+      <w:pPr>
+        <w:pStyle w:val="2"/>
+        <w:rPr>
+          <w:lang w:val="en-US"/>
+        </w:rPr>
+      </w:pPr>
+      <w:bookmarkStart w:id="15" w:name="_Toc152493633"/>
+      <w:r>
+        <w:rPr>
+          <w:lang w:val="en-US"/>
+        </w:rPr>
+        <w:t>Moment-curvature diagram</w:t>
+      </w:r>
+      <w:bookmarkEnd w:id="15"/>
+    </w:p>
+    <w:p>
+      <w:pPr>
+        <w:rPr>
+          <w:lang w:val="en-US"/>
+        </w:rPr>
+      </w:pPr>
+      <w:r>
+        <w:rPr>
+          <w:lang w:val="en-US"/>
+        </w:rPr>
+        <w:drawing>
+          <wp:inline distT="0" distB="0" distL="0" distR="0" wp14:anchorId="63F85A96" wp14:editId="77B49923">
+            <wp:extent cx="5940425" cy="4153209"/>
+            <wp:effectExtent l="0" t="0" r="3175" b="0"/>
+            <wp:docPr id="16" name="Рисунок 16"/>
+            <wp:cNvGraphicFramePr>
+              <a:graphicFrameLocks xmlns:a="http://schemas.openxmlformats.org/drawingml/2006/main" noChangeAspect="1"/>
+            </wp:cNvGraphicFramePr>
+            <a:graphic xmlns:a="http://schemas.openxmlformats.org/drawingml/2006/main">
+              <a:graphicData uri="http://schemas.openxmlformats.org/drawingml/2006/picture">
+                <pic:pic xmlns:pic="http://schemas.openxmlformats.org/drawingml/2006/picture">
+                  <pic:nvPicPr>
+                    <pic:cNvPr id="0" name=""/>
+                    <pic:cNvPicPr/>
+                  </pic:nvPicPr>
+                  <pic:blipFill>
+                    <a:blip r:embed="rId21"/>
+                    <a:stretch>
+                      <a:fillRect/>
+                    </a:stretch>
+                  </pic:blipFill>
+                  <pic:spPr>
+                    <a:xfrm>
+                      <a:off x="0" y="0"/>
+                      <a:ext cx="5940425" cy="4153209"/>
+                    </a:xfrm>
+                    <a:prstGeom prst="rect">
+                      <a:avLst/>
+                    </a:prstGeom>
+                  </pic:spPr>
+                </pic:pic>
+              </a:graphicData>
+            </a:graphic>
+          </wp:inline>
+        </w:drawing>
+      </w:r>
+    </w:p>
+    <w:p>
+      <w:pPr>
+        <w:rPr>
+          <w:lang w:val="en-US"/>
+        </w:rPr>
+      </w:pPr>
+      <w:r>
+        <w:rPr>
+          <w:lang w:val="en-US"/>
+        </w:rPr>
+        <w:t>Typical moment-curvature diagram for reinforced concrete cross-section</w:t>
+      </w:r>
+      <w:r>
+        <w:rPr>
+          <w:lang w:val="en-US"/>
+        </w:rPr>
+        <w:t xml:space="preserve"> (for cross-section of crack)</w:t>
+      </w:r>
+    </w:p>
+    <w:p>
+      <w:pPr>
+        <w:rPr>
+          <w:lang w:val="en-US"/>
+        </w:rPr>
+      </w:pPr>
+    </w:p>
+    <w:p>
+      <w:pPr>
+        <w:rPr>
+          <w:lang w:val="en-US"/>
+        </w:rPr>
+      </w:pPr>
+      <w:r>
+        <w:rPr>
+          <w:lang w:val="en-US"/>
+        </w:rPr>
+        <w:drawing>
+          <wp:inline distT="0" distB="0" distL="0" distR="0" wp14:anchorId="36E76C6D" wp14:editId="2EE12A69">
+            <wp:extent cx="5940425" cy="4153209"/>
+            <wp:effectExtent l="0" t="0" r="3175" b="0"/>
+            <wp:docPr id="17" name="Рисунок 17"/>
+            <wp:cNvGraphicFramePr>
+              <a:graphicFrameLocks xmlns:a="http://schemas.openxmlformats.org/drawingml/2006/main" noChangeAspect="1"/>
+            </wp:cNvGraphicFramePr>
+            <a:graphic xmlns:a="http://schemas.openxmlformats.org/drawingml/2006/main">
+              <a:graphicData uri="http://schemas.openxmlformats.org/drawingml/2006/picture">
+                <pic:pic xmlns:pic="http://schemas.openxmlformats.org/drawingml/2006/picture">
+                  <pic:nvPicPr>
+                    <pic:cNvPr id="0" name=""/>
+                    <pic:cNvPicPr/>
+                  </pic:nvPicPr>
+                  <pic:blipFill>
+                    <a:blip r:embed="rId22"/>
+                    <a:stretch>
+                      <a:fillRect/>
+                    </a:stretch>
+                  </pic:blipFill>
+                  <pic:spPr>
+                    <a:xfrm>
+                      <a:off x="0" y="0"/>
+                      <a:ext cx="5940425" cy="4153209"/>
+                    </a:xfrm>
+                    <a:prstGeom prst="rect">
+                      <a:avLst/>
+                    </a:prstGeom>
+                  </pic:spPr>
+                </pic:pic>
+              </a:graphicData>
+            </a:graphic>
+          </wp:inline>
+        </w:drawing>
+      </w:r>
+    </w:p>
+    <w:p>
+      <w:pPr>
+        <w:rPr>
+          <w:lang w:val="en-US"/>
+        </w:rPr>
+      </w:pPr>
+      <w:r>
+        <w:rPr>
+          <w:lang w:val="en-US"/>
+        </w:rPr>
+        <w:t>Typical moment-curvature diagram for reinforced concrete cross-section</w:t>
+      </w:r>
+      <w:r>
+        <w:rPr>
+          <w:lang w:val="en-US"/>
+        </w:rPr>
+        <w:t xml:space="preserve"> (average between cracks)</w:t>
+      </w:r>
+    </w:p>
+    <w:p>
+      <w:pPr>
+        <w:pStyle w:val="2"/>
+        <w:rPr>
+          <w:lang w:val="en-US"/>
+        </w:rPr>
+      </w:pPr>
+      <w:bookmarkStart w:id="16" w:name="_Toc152493634"/>
+      <w:r>
+        <w:rPr>
+          <w:lang w:val="en-US"/>
+        </w:rPr>
+        <w:t>Interaction diagram</w:t>
+      </w:r>
+      <w:bookmarkEnd w:id="16"/>
+    </w:p>
+    <w:p>
+      <w:pPr>
+        <w:rPr>
+          <w:lang w:val="en-US"/>
+        </w:rPr>
+      </w:pPr>
+      <w:r>
+        <w:rPr>
+          <w:lang w:val="en-US"/>
+        </w:rPr>
+        <w:drawing>
+          <wp:inline distT="0" distB="0" distL="0" distR="0" wp14:anchorId="43F1306E" wp14:editId="16DBD025">
+            <wp:extent cx="3867150" cy="2476500"/>
+            <wp:effectExtent l="0" t="0" r="0" b="0"/>
+            <wp:docPr id="19" name="Рисунок 19"/>
+            <wp:cNvGraphicFramePr>
+              <a:graphicFrameLocks xmlns:a="http://schemas.openxmlformats.org/drawingml/2006/main" noChangeAspect="1"/>
+            </wp:cNvGraphicFramePr>
+            <a:graphic xmlns:a="http://schemas.openxmlformats.org/drawingml/2006/main">
+              <a:graphicData uri="http://schemas.openxmlformats.org/drawingml/2006/picture">
+                <pic:pic xmlns:pic="http://schemas.openxmlformats.org/drawingml/2006/picture">
+                  <pic:nvPicPr>
+                    <pic:cNvPr id="0" name=""/>
+                    <pic:cNvPicPr/>
+                  </pic:nvPicPr>
+                  <pic:blipFill rotWithShape="1">
+                    <a:blip r:embed="rId23"/>
+                    <a:srcRect l="6034" t="8599" r="6465" b="8599"/>
+                    <a:stretch/>
+                  </pic:blipFill>
+                  <pic:spPr bwMode="auto">
+                    <a:xfrm>
+                      <a:off x="0" y="0"/>
+                      <a:ext cx="3867150" cy="2476500"/>
+                    </a:xfrm>
+                    <a:prstGeom prst="rect">
+                      <a:avLst/>
+                    </a:prstGeom>
+                    <a:ln>
+                      <a:noFill/>
+                    </a:ln>
+                    <a:extLst>
+                      <a:ext uri="{53640926-AAD7-44D8-BBD7-CCE9431645EC}">
+                        <a14:shadowObscured xmlns:a14="http://schemas.microsoft.com/office/drawing/2010/main"/>
+                      </a:ext>
+                    </a:extLst>
+                  </pic:spPr>
+                </pic:pic>
+              </a:graphicData>
+            </a:graphic>
+          </wp:inline>
+        </w:drawing>
+      </w:r>
+    </w:p>
+    <w:p>
+      <w:pPr>
+        <w:rPr>
+          <w:lang w:val="en-US"/>
+        </w:rPr>
+      </w:pPr>
+      <w:r>
+        <w:rPr>
+          <w:lang w:val="en-US"/>
+        </w:rPr>
+        <w:t>Properties of interaction diagram</w:t>
+      </w:r>
+    </w:p>
+    <w:p>
+      <w:pPr>
+        <w:rPr>
+          <w:lang w:val="en-US"/>
+        </w:rPr>
+      </w:pPr>
+      <w:r>
+        <w:rPr>
+          <w:lang w:val="en-US"/>
+        </w:rPr>
+        <w:t>Note</w:t>
+      </w:r>
+      <w:proofErr w:type="gramStart"/>
+      <w:r>
+        <w:rPr>
+          <w:lang w:val="en-US"/>
+        </w:rPr>
+        <w:t>,</w:t>
+      </w:r>
+      <w:proofErr w:type="gramEnd"/>
+      <w:r>
+        <w:rPr>
+          <w:lang w:val="en-US"/>
+        </w:rPr>
+        <w:t xml:space="preserve"> points of diagram area uniformly distributed for assigned range of forces, for that reason try to assign minimum and maximum forces (both axial force and bonding moment) closely to maximum bearing capacity, as far as possible.</w:t>
+      </w:r>
+    </w:p>
+    <w:p>
+      <w:pPr>
+        <w:rPr>
+          <w:lang w:val="en-US"/>
+        </w:rPr>
+      </w:pPr>
+      <w:r>
+        <w:rPr>
+          <w:lang w:val="en-US"/>
+        </w:rPr>
+        <w:lastRenderedPageBreak/>
+        <w:drawing>
+          <wp:inline distT="0" distB="0" distL="0" distR="0" wp14:anchorId="5319924D" wp14:editId="22DAAEBE">
+            <wp:extent cx="5940425" cy="4153209"/>
+            <wp:effectExtent l="0" t="0" r="3175" b="0"/>
+            <wp:docPr id="18" name="Рисунок 18"/>
+            <wp:cNvGraphicFramePr>
+              <a:graphicFrameLocks xmlns:a="http://schemas.openxmlformats.org/drawingml/2006/main" noChangeAspect="1"/>
+            </wp:cNvGraphicFramePr>
+            <a:graphic xmlns:a="http://schemas.openxmlformats.org/drawingml/2006/main">
+              <a:graphicData uri="http://schemas.openxmlformats.org/drawingml/2006/picture">
+                <pic:pic xmlns:pic="http://schemas.openxmlformats.org/drawingml/2006/picture">
+                  <pic:nvPicPr>
+                    <pic:cNvPr id="0" name=""/>
+                    <pic:cNvPicPr/>
+                  </pic:nvPicPr>
+                  <pic:blipFill>
+                    <a:blip r:embed="rId24"/>
+                    <a:stretch>
+                      <a:fillRect/>
+                    </a:stretch>
+                  </pic:blipFill>
+                  <pic:spPr>
+                    <a:xfrm>
+                      <a:off x="0" y="0"/>
+                      <a:ext cx="5940425" cy="4153209"/>
+                    </a:xfrm>
+                    <a:prstGeom prst="rect">
+                      <a:avLst/>
+                    </a:prstGeom>
+                  </pic:spPr>
+                </pic:pic>
+              </a:graphicData>
+            </a:graphic>
+          </wp:inline>
+        </w:drawing>
+      </w:r>
+    </w:p>
+    <w:p>
+      <w:pPr>
+        <w:rPr>
+          <w:lang w:val="en-US"/>
+        </w:rPr>
+      </w:pPr>
+      <w:r>
+        <w:rPr>
+          <w:lang w:val="en-US"/>
+        </w:rPr>
+        <w:t>Typical interaction diagram (for N-</w:t>
+      </w:r>
+      <w:proofErr w:type="spellStart"/>
+      <w:r>
+        <w:rPr>
+          <w:lang w:val="en-US"/>
+        </w:rPr>
+        <w:t>Mx</w:t>
+      </w:r>
+      <w:proofErr w:type="spellEnd"/>
+      <w:r>
+        <w:rPr>
+          <w:lang w:val="en-US"/>
+        </w:rPr>
+        <w:t xml:space="preserve"> axis) for reinforced concrete cross-section</w:t>
+      </w:r>
     </w:p>
     <w:sectPr>
       <w:pgSz w:w="11906" w:h="16838"/>
@@ -3155,6 +5415,8 @@
     <w:rsidRoot w:val="000F672A"/>
     <w:rsid w:val="000F672A"/>
     <w:rsid w:val="0019656B"/>
+    <w:rsid w:val="00881A4E"/>
+    <w:rsid w:val="00D42265"/>
   </w:rsids>
   <m:mathPr>
     <m:mathFont m:val="Cambria Math"/>
@@ -3368,7 +5630,7 @@
     <w:basedOn w:val="a0"/>
     <w:uiPriority w:val="99"/>
     <w:semiHidden/>
-    <w:rsid w:val="000F672A"/>
+    <w:rsid w:val="00881A4E"/>
     <w:rPr>
       <w:color w:val="808080"/>
     </w:rPr>
@@ -3568,7 +5830,7 @@
     <w:basedOn w:val="a0"/>
     <w:uiPriority w:val="99"/>
     <w:semiHidden/>
-    <w:rsid w:val="000F672A"/>
+    <w:rsid w:val="00881A4E"/>
     <w:rPr>
       <w:color w:val="808080"/>
     </w:rPr>
@@ -3873,7 +6135,7 @@
 </file>
 
 <file path=customXml/itemProps1.xml><?xml version="1.0" encoding="utf-8"?>
-<ds:datastoreItem xmlns:ds="http://schemas.openxmlformats.org/officeDocument/2006/customXml" ds:itemID="{46E7B70A-A894-4DA6-954E-B1AA42B9A46B}">
+<ds:datastoreItem xmlns:ds="http://schemas.openxmlformats.org/officeDocument/2006/customXml" ds:itemID="{964E9C56-3378-40C5-9A85-B5D56A6E9466}">
   <ds:schemaRefs>
     <ds:schemaRef ds:uri="http://schemas.openxmlformats.org/officeDocument/2006/bibliography"/>
   </ds:schemaRefs>

--- a/StructureHelper/Documentation/Manuals/UserManual.docx
+++ b/StructureHelper/Documentation/Manuals/UserManual.docx
@@ -19,7 +19,6 @@
           <w:docPartUnique/>
         </w:docPartObj>
       </w:sdtPr>
-      <w:sdtEndPr/>
       <w:sdtContent>
         <w:p>
           <w:pPr>
@@ -56,14 +55,14 @@
           <w:r>
             <w:fldChar w:fldCharType="separate"/>
           </w:r>
-          <w:hyperlink w:anchor="_Toc152493619" w:history="1">
+          <w:hyperlink w:anchor="_Toc152703726" w:history="1">
             <w:r>
               <w:rPr>
                 <w:rStyle w:val="a5"/>
                 <w:noProof/>
                 <w:lang w:val="en-US"/>
               </w:rPr>
-              <w:t>Cross-Section</w:t>
+              <w:t>License agreement</w:t>
             </w:r>
             <w:r>
               <w:rPr>
@@ -84,7 +83,7 @@
                 <w:noProof/>
                 <w:webHidden/>
               </w:rPr>
-              <w:instrText xml:space="preserve"> PAGEREF _Toc152493619 \h </w:instrText>
+              <w:instrText xml:space="preserve"> PAGEREF _Toc152703726 \h </w:instrText>
             </w:r>
             <w:r>
               <w:rPr>
@@ -127,13 +126,226 @@
               <w:lang w:eastAsia="ru-RU"/>
             </w:rPr>
           </w:pPr>
-          <w:hyperlink w:anchor="_Toc152493620" w:history="1">
+          <w:hyperlink w:anchor="_Toc152703727" w:history="1">
             <w:r>
               <w:rPr>
                 <w:rStyle w:val="a5"/>
                 <w:noProof/>
                 <w:lang w:val="en-US"/>
               </w:rPr>
+              <w:t>Acknowledgments</w:t>
+            </w:r>
+            <w:r>
+              <w:rPr>
+                <w:noProof/>
+                <w:webHidden/>
+              </w:rPr>
+              <w:tab/>
+            </w:r>
+            <w:r>
+              <w:rPr>
+                <w:noProof/>
+                <w:webHidden/>
+              </w:rPr>
+              <w:fldChar w:fldCharType="begin"/>
+            </w:r>
+            <w:r>
+              <w:rPr>
+                <w:noProof/>
+                <w:webHidden/>
+              </w:rPr>
+              <w:instrText xml:space="preserve"> PAGEREF _Toc152703727 \h </w:instrText>
+            </w:r>
+            <w:r>
+              <w:rPr>
+                <w:noProof/>
+                <w:webHidden/>
+              </w:rPr>
+            </w:r>
+            <w:r>
+              <w:rPr>
+                <w:noProof/>
+                <w:webHidden/>
+              </w:rPr>
+              <w:fldChar w:fldCharType="separate"/>
+            </w:r>
+            <w:r>
+              <w:rPr>
+                <w:noProof/>
+                <w:webHidden/>
+              </w:rPr>
+              <w:t>2</w:t>
+            </w:r>
+            <w:r>
+              <w:rPr>
+                <w:noProof/>
+                <w:webHidden/>
+              </w:rPr>
+              <w:fldChar w:fldCharType="end"/>
+            </w:r>
+          </w:hyperlink>
+        </w:p>
+        <w:p>
+          <w:pPr>
+            <w:pStyle w:val="11"/>
+            <w:tabs>
+              <w:tab w:val="right" w:leader="dot" w:pos="9345"/>
+            </w:tabs>
+            <w:rPr>
+              <w:rFonts w:eastAsiaTheme="minorEastAsia"/>
+              <w:noProof/>
+              <w:lang w:eastAsia="ru-RU"/>
+            </w:rPr>
+          </w:pPr>
+          <w:hyperlink w:anchor="_Toc152703728" w:history="1">
+            <w:r>
+              <w:rPr>
+                <w:rStyle w:val="a5"/>
+                <w:noProof/>
+                <w:lang w:val="en-US"/>
+              </w:rPr>
+              <w:t>All rights to the above software belong to the authors or other copyright holders of this software who are not related to the authors and/or the copyright holders of StructureHelper</w:t>
+            </w:r>
+            <w:r>
+              <w:rPr>
+                <w:noProof/>
+                <w:webHidden/>
+              </w:rPr>
+              <w:tab/>
+            </w:r>
+            <w:r>
+              <w:rPr>
+                <w:noProof/>
+                <w:webHidden/>
+              </w:rPr>
+              <w:fldChar w:fldCharType="begin"/>
+            </w:r>
+            <w:r>
+              <w:rPr>
+                <w:noProof/>
+                <w:webHidden/>
+              </w:rPr>
+              <w:instrText xml:space="preserve"> PAGEREF _Toc152703728 \h </w:instrText>
+            </w:r>
+            <w:r>
+              <w:rPr>
+                <w:noProof/>
+                <w:webHidden/>
+              </w:rPr>
+            </w:r>
+            <w:r>
+              <w:rPr>
+                <w:noProof/>
+                <w:webHidden/>
+              </w:rPr>
+              <w:fldChar w:fldCharType="separate"/>
+            </w:r>
+            <w:r>
+              <w:rPr>
+                <w:noProof/>
+                <w:webHidden/>
+              </w:rPr>
+              <w:t>2</w:t>
+            </w:r>
+            <w:r>
+              <w:rPr>
+                <w:noProof/>
+                <w:webHidden/>
+              </w:rPr>
+              <w:fldChar w:fldCharType="end"/>
+            </w:r>
+          </w:hyperlink>
+        </w:p>
+        <w:p>
+          <w:pPr>
+            <w:pStyle w:val="11"/>
+            <w:tabs>
+              <w:tab w:val="right" w:leader="dot" w:pos="9345"/>
+            </w:tabs>
+            <w:rPr>
+              <w:rFonts w:eastAsiaTheme="minorEastAsia"/>
+              <w:noProof/>
+              <w:lang w:eastAsia="ru-RU"/>
+            </w:rPr>
+          </w:pPr>
+          <w:hyperlink w:anchor="_Toc152703729" w:history="1">
+            <w:r>
+              <w:rPr>
+                <w:rStyle w:val="a5"/>
+                <w:noProof/>
+                <w:lang w:val="en-US"/>
+              </w:rPr>
+              <w:t>Cross-Section</w:t>
+            </w:r>
+            <w:r>
+              <w:rPr>
+                <w:noProof/>
+                <w:webHidden/>
+              </w:rPr>
+              <w:tab/>
+            </w:r>
+            <w:r>
+              <w:rPr>
+                <w:noProof/>
+                <w:webHidden/>
+              </w:rPr>
+              <w:fldChar w:fldCharType="begin"/>
+            </w:r>
+            <w:r>
+              <w:rPr>
+                <w:noProof/>
+                <w:webHidden/>
+              </w:rPr>
+              <w:instrText xml:space="preserve"> PAGEREF _Toc152703729 \h </w:instrText>
+            </w:r>
+            <w:r>
+              <w:rPr>
+                <w:noProof/>
+                <w:webHidden/>
+              </w:rPr>
+            </w:r>
+            <w:r>
+              <w:rPr>
+                <w:noProof/>
+                <w:webHidden/>
+              </w:rPr>
+              <w:fldChar w:fldCharType="separate"/>
+            </w:r>
+            <w:r>
+              <w:rPr>
+                <w:noProof/>
+                <w:webHidden/>
+              </w:rPr>
+              <w:t>2</w:t>
+            </w:r>
+            <w:r>
+              <w:rPr>
+                <w:noProof/>
+                <w:webHidden/>
+              </w:rPr>
+              <w:fldChar w:fldCharType="end"/>
+            </w:r>
+          </w:hyperlink>
+        </w:p>
+        <w:p>
+          <w:pPr>
+            <w:pStyle w:val="11"/>
+            <w:tabs>
+              <w:tab w:val="right" w:leader="dot" w:pos="9345"/>
+            </w:tabs>
+            <w:rPr>
+              <w:rFonts w:eastAsiaTheme="minorEastAsia"/>
+              <w:noProof/>
+              <w:lang w:eastAsia="ru-RU"/>
+            </w:rPr>
+          </w:pPr>
+          <w:hyperlink w:anchor="_Toc152703730" w:history="1">
+            <w:r>
+              <w:rPr>
+                <w:rStyle w:val="a5"/>
+                <w:noProof/>
+                <w:lang w:val="en-US"/>
+              </w:rPr>
               <w:t>Primitives</w:t>
             </w:r>
             <w:r>
@@ -155,7 +367,7 @@
                 <w:noProof/>
                 <w:webHidden/>
               </w:rPr>
-              <w:instrText xml:space="preserve"> PAGEREF _Toc152493620 \h </w:instrText>
+              <w:instrText xml:space="preserve"> PAGEREF _Toc152703730 \h </w:instrText>
             </w:r>
             <w:r>
               <w:rPr>
@@ -175,7 +387,7 @@
                 <w:noProof/>
                 <w:webHidden/>
               </w:rPr>
-              <w:t>2</w:t>
+              <w:t>3</w:t>
             </w:r>
             <w:r>
               <w:rPr>
@@ -198,7 +410,7 @@
               <w:lang w:eastAsia="ru-RU"/>
             </w:rPr>
           </w:pPr>
-          <w:hyperlink w:anchor="_Toc152493621" w:history="1">
+          <w:hyperlink w:anchor="_Toc152703731" w:history="1">
             <w:r>
               <w:rPr>
                 <w:rStyle w:val="a5"/>
@@ -226,7 +438,7 @@
                 <w:noProof/>
                 <w:webHidden/>
               </w:rPr>
-              <w:instrText xml:space="preserve"> PAGEREF _Toc152493621 \h </w:instrText>
+              <w:instrText xml:space="preserve"> PAGEREF _Toc152703731 \h </w:instrText>
             </w:r>
             <w:r>
               <w:rPr>
@@ -246,7 +458,7 @@
                 <w:noProof/>
                 <w:webHidden/>
               </w:rPr>
-              <w:t>2</w:t>
+              <w:t>3</w:t>
             </w:r>
             <w:r>
               <w:rPr>
@@ -269,7 +481,7 @@
               <w:lang w:eastAsia="ru-RU"/>
             </w:rPr>
           </w:pPr>
-          <w:hyperlink w:anchor="_Toc152493622" w:history="1">
+          <w:hyperlink w:anchor="_Toc152703732" w:history="1">
             <w:r>
               <w:rPr>
                 <w:rStyle w:val="a5"/>
@@ -297,7 +509,7 @@
                 <w:noProof/>
                 <w:webHidden/>
               </w:rPr>
-              <w:instrText xml:space="preserve"> PAGEREF _Toc152493622 \h </w:instrText>
+              <w:instrText xml:space="preserve"> PAGEREF _Toc152703732 \h </w:instrText>
             </w:r>
             <w:r>
               <w:rPr>
@@ -317,7 +529,7 @@
                 <w:noProof/>
                 <w:webHidden/>
               </w:rPr>
-              <w:t>2</w:t>
+              <w:t>3</w:t>
             </w:r>
             <w:r>
               <w:rPr>
@@ -340,7 +552,7 @@
               <w:lang w:eastAsia="ru-RU"/>
             </w:rPr>
           </w:pPr>
-          <w:hyperlink w:anchor="_Toc152493623" w:history="1">
+          <w:hyperlink w:anchor="_Toc152703733" w:history="1">
             <w:r>
               <w:rPr>
                 <w:rStyle w:val="a5"/>
@@ -368,7 +580,7 @@
                 <w:noProof/>
                 <w:webHidden/>
               </w:rPr>
-              <w:instrText xml:space="preserve"> PAGEREF _Toc152493623 \h </w:instrText>
+              <w:instrText xml:space="preserve"> PAGEREF _Toc152703733 \h </w:instrText>
             </w:r>
             <w:r>
               <w:rPr>
@@ -388,7 +600,7 @@
                 <w:noProof/>
                 <w:webHidden/>
               </w:rPr>
-              <w:t>3</w:t>
+              <w:t>4</w:t>
             </w:r>
             <w:r>
               <w:rPr>
@@ -411,7 +623,7 @@
               <w:lang w:eastAsia="ru-RU"/>
             </w:rPr>
           </w:pPr>
-          <w:hyperlink w:anchor="_Toc152493624" w:history="1">
+          <w:hyperlink w:anchor="_Toc152703734" w:history="1">
             <w:r>
               <w:rPr>
                 <w:rStyle w:val="a5"/>
@@ -439,7 +651,7 @@
                 <w:noProof/>
                 <w:webHidden/>
               </w:rPr>
-              <w:instrText xml:space="preserve"> PAGEREF _Toc152493624 \h </w:instrText>
+              <w:instrText xml:space="preserve"> PAGEREF _Toc152703734 \h </w:instrText>
             </w:r>
             <w:r>
               <w:rPr>
@@ -459,7 +671,7 @@
                 <w:noProof/>
                 <w:webHidden/>
               </w:rPr>
-              <w:t>4</w:t>
+              <w:t>5</w:t>
             </w:r>
             <w:r>
               <w:rPr>
@@ -482,7 +694,7 @@
               <w:lang w:eastAsia="ru-RU"/>
             </w:rPr>
           </w:pPr>
-          <w:hyperlink w:anchor="_Toc152493625" w:history="1">
+          <w:hyperlink w:anchor="_Toc152703735" w:history="1">
             <w:r>
               <w:rPr>
                 <w:rStyle w:val="a5"/>
@@ -510,7 +722,7 @@
                 <w:noProof/>
                 <w:webHidden/>
               </w:rPr>
-              <w:instrText xml:space="preserve"> PAGEREF _Toc152493625 \h </w:instrText>
+              <w:instrText xml:space="preserve"> PAGEREF _Toc152703735 \h </w:instrText>
             </w:r>
             <w:r>
               <w:rPr>
@@ -530,7 +742,7 @@
                 <w:noProof/>
                 <w:webHidden/>
               </w:rPr>
-              <w:t>5</w:t>
+              <w:t>6</w:t>
             </w:r>
             <w:r>
               <w:rPr>
@@ -553,7 +765,7 @@
               <w:lang w:eastAsia="ru-RU"/>
             </w:rPr>
           </w:pPr>
-          <w:hyperlink w:anchor="_Toc152493626" w:history="1">
+          <w:hyperlink w:anchor="_Toc152703736" w:history="1">
             <w:r>
               <w:rPr>
                 <w:rStyle w:val="a5"/>
@@ -581,7 +793,7 @@
                 <w:noProof/>
                 <w:webHidden/>
               </w:rPr>
-              <w:instrText xml:space="preserve"> PAGEREF _Toc152493626 \h </w:instrText>
+              <w:instrText xml:space="preserve"> PAGEREF _Toc152703736 \h </w:instrText>
             </w:r>
             <w:r>
               <w:rPr>
@@ -601,7 +813,7 @@
                 <w:noProof/>
                 <w:webHidden/>
               </w:rPr>
-              <w:t>6</w:t>
+              <w:t>7</w:t>
             </w:r>
             <w:r>
               <w:rPr>
@@ -624,7 +836,7 @@
               <w:lang w:eastAsia="ru-RU"/>
             </w:rPr>
           </w:pPr>
-          <w:hyperlink w:anchor="_Toc152493627" w:history="1">
+          <w:hyperlink w:anchor="_Toc152703737" w:history="1">
             <w:r>
               <w:rPr>
                 <w:rStyle w:val="a5"/>
@@ -652,7 +864,7 @@
                 <w:noProof/>
                 <w:webHidden/>
               </w:rPr>
-              <w:instrText xml:space="preserve"> PAGEREF _Toc152493627 \h </w:instrText>
+              <w:instrText xml:space="preserve"> PAGEREF _Toc152703737 \h </w:instrText>
             </w:r>
             <w:r>
               <w:rPr>
@@ -672,7 +884,7 @@
                 <w:noProof/>
                 <w:webHidden/>
               </w:rPr>
-              <w:t>6</w:t>
+              <w:t>7</w:t>
             </w:r>
             <w:r>
               <w:rPr>
@@ -695,7 +907,7 @@
               <w:lang w:eastAsia="ru-RU"/>
             </w:rPr>
           </w:pPr>
-          <w:hyperlink w:anchor="_Toc152493628" w:history="1">
+          <w:hyperlink w:anchor="_Toc152703738" w:history="1">
             <w:r>
               <w:rPr>
                 <w:rStyle w:val="a5"/>
@@ -723,7 +935,7 @@
                 <w:noProof/>
                 <w:webHidden/>
               </w:rPr>
-              <w:instrText xml:space="preserve"> PAGEREF _Toc152493628 \h </w:instrText>
+              <w:instrText xml:space="preserve"> PAGEREF _Toc152703738 \h </w:instrText>
             </w:r>
             <w:r>
               <w:rPr>
@@ -743,7 +955,7 @@
                 <w:noProof/>
                 <w:webHidden/>
               </w:rPr>
-              <w:t>8</w:t>
+              <w:t>9</w:t>
             </w:r>
             <w:r>
               <w:rPr>
@@ -766,7 +978,7 @@
               <w:lang w:eastAsia="ru-RU"/>
             </w:rPr>
           </w:pPr>
-          <w:hyperlink w:anchor="_Toc152493629" w:history="1">
+          <w:hyperlink w:anchor="_Toc152703739" w:history="1">
             <w:r>
               <w:rPr>
                 <w:rStyle w:val="a5"/>
@@ -794,7 +1006,7 @@
                 <w:noProof/>
                 <w:webHidden/>
               </w:rPr>
-              <w:instrText xml:space="preserve"> PAGEREF _Toc152493629 \h </w:instrText>
+              <w:instrText xml:space="preserve"> PAGEREF _Toc152703739 \h </w:instrText>
             </w:r>
             <w:r>
               <w:rPr>
@@ -814,7 +1026,7 @@
                 <w:noProof/>
                 <w:webHidden/>
               </w:rPr>
-              <w:t>9</w:t>
+              <w:t>10</w:t>
             </w:r>
             <w:r>
               <w:rPr>
@@ -837,7 +1049,7 @@
               <w:lang w:eastAsia="ru-RU"/>
             </w:rPr>
           </w:pPr>
-          <w:hyperlink w:anchor="_Toc152493630" w:history="1">
+          <w:hyperlink w:anchor="_Toc152703740" w:history="1">
             <w:r>
               <w:rPr>
                 <w:rStyle w:val="a5"/>
@@ -865,7 +1077,7 @@
                 <w:noProof/>
                 <w:webHidden/>
               </w:rPr>
-              <w:instrText xml:space="preserve"> PAGEREF _Toc152493630 \h </w:instrText>
+              <w:instrText xml:space="preserve"> PAGEREF _Toc152703740 \h </w:instrText>
             </w:r>
             <w:r>
               <w:rPr>
@@ -885,7 +1097,7 @@
                 <w:noProof/>
                 <w:webHidden/>
               </w:rPr>
-              <w:t>11</w:t>
+              <w:t>12</w:t>
             </w:r>
             <w:r>
               <w:rPr>
@@ -908,7 +1120,7 @@
               <w:lang w:eastAsia="ru-RU"/>
             </w:rPr>
           </w:pPr>
-          <w:hyperlink w:anchor="_Toc152493631" w:history="1">
+          <w:hyperlink w:anchor="_Toc152703741" w:history="1">
             <w:r>
               <w:rPr>
                 <w:rStyle w:val="a5"/>
@@ -936,7 +1148,7 @@
                 <w:noProof/>
                 <w:webHidden/>
               </w:rPr>
-              <w:instrText xml:space="preserve"> PAGEREF _Toc152493631 \h </w:instrText>
+              <w:instrText xml:space="preserve"> PAGEREF _Toc152703741 \h </w:instrText>
             </w:r>
             <w:r>
               <w:rPr>
@@ -956,7 +1168,7 @@
                 <w:noProof/>
                 <w:webHidden/>
               </w:rPr>
-              <w:t>12</w:t>
+              <w:t>14</w:t>
             </w:r>
             <w:r>
               <w:rPr>
@@ -979,7 +1191,7 @@
               <w:lang w:eastAsia="ru-RU"/>
             </w:rPr>
           </w:pPr>
-          <w:hyperlink w:anchor="_Toc152493632" w:history="1">
+          <w:hyperlink w:anchor="_Toc152703742" w:history="1">
             <w:r>
               <w:rPr>
                 <w:rStyle w:val="a5"/>
@@ -1007,7 +1219,7 @@
                 <w:noProof/>
                 <w:webHidden/>
               </w:rPr>
-              <w:instrText xml:space="preserve"> PAGEREF _Toc152493632 \h </w:instrText>
+              <w:instrText xml:space="preserve"> PAGEREF _Toc152703742 \h </w:instrText>
             </w:r>
             <w:r>
               <w:rPr>
@@ -1027,7 +1239,7 @@
                 <w:noProof/>
                 <w:webHidden/>
               </w:rPr>
-              <w:t>13</w:t>
+              <w:t>15</w:t>
             </w:r>
             <w:r>
               <w:rPr>
@@ -1050,7 +1262,7 @@
               <w:lang w:eastAsia="ru-RU"/>
             </w:rPr>
           </w:pPr>
-          <w:hyperlink w:anchor="_Toc152493633" w:history="1">
+          <w:hyperlink w:anchor="_Toc152703743" w:history="1">
             <w:r>
               <w:rPr>
                 <w:rStyle w:val="a5"/>
@@ -1078,7 +1290,7 @@
                 <w:noProof/>
                 <w:webHidden/>
               </w:rPr>
-              <w:instrText xml:space="preserve"> PAGEREF _Toc152493633 \h </w:instrText>
+              <w:instrText xml:space="preserve"> PAGEREF _Toc152703743 \h </w:instrText>
             </w:r>
             <w:r>
               <w:rPr>
@@ -1098,7 +1310,7 @@
                 <w:noProof/>
                 <w:webHidden/>
               </w:rPr>
-              <w:t>13</w:t>
+              <w:t>15</w:t>
             </w:r>
             <w:r>
               <w:rPr>
@@ -1121,7 +1333,7 @@
               <w:lang w:eastAsia="ru-RU"/>
             </w:rPr>
           </w:pPr>
-          <w:hyperlink w:anchor="_Toc152493634" w:history="1">
+          <w:hyperlink w:anchor="_Toc152703744" w:history="1">
             <w:r>
               <w:rPr>
                 <w:rStyle w:val="a5"/>
@@ -1149,7 +1361,7 @@
                 <w:noProof/>
                 <w:webHidden/>
               </w:rPr>
-              <w:instrText xml:space="preserve"> PAGEREF _Toc152493634 \h </w:instrText>
+              <w:instrText xml:space="preserve"> PAGEREF _Toc152703744 \h </w:instrText>
             </w:r>
             <w:r>
               <w:rPr>
@@ -1169,7 +1381,149 @@
                 <w:noProof/>
                 <w:webHidden/>
               </w:rPr>
-              <w:t>14</w:t>
+              <w:t>16</w:t>
+            </w:r>
+            <w:r>
+              <w:rPr>
+                <w:noProof/>
+                <w:webHidden/>
+              </w:rPr>
+              <w:fldChar w:fldCharType="end"/>
+            </w:r>
+          </w:hyperlink>
+        </w:p>
+        <w:p>
+          <w:pPr>
+            <w:pStyle w:val="11"/>
+            <w:tabs>
+              <w:tab w:val="right" w:leader="dot" w:pos="9345"/>
+            </w:tabs>
+            <w:rPr>
+              <w:rFonts w:eastAsiaTheme="minorEastAsia"/>
+              <w:noProof/>
+              <w:lang w:eastAsia="ru-RU"/>
+            </w:rPr>
+          </w:pPr>
+          <w:hyperlink w:anchor="_Toc152703745" w:history="1">
+            <w:r>
+              <w:rPr>
+                <w:rStyle w:val="a5"/>
+                <w:noProof/>
+                <w:lang w:val="en-US"/>
+              </w:rPr>
+              <w:t>Examples</w:t>
+            </w:r>
+            <w:r>
+              <w:rPr>
+                <w:noProof/>
+                <w:webHidden/>
+              </w:rPr>
+              <w:tab/>
+            </w:r>
+            <w:r>
+              <w:rPr>
+                <w:noProof/>
+                <w:webHidden/>
+              </w:rPr>
+              <w:fldChar w:fldCharType="begin"/>
+            </w:r>
+            <w:r>
+              <w:rPr>
+                <w:noProof/>
+                <w:webHidden/>
+              </w:rPr>
+              <w:instrText xml:space="preserve"> PAGEREF _Toc152703745 \h </w:instrText>
+            </w:r>
+            <w:r>
+              <w:rPr>
+                <w:noProof/>
+                <w:webHidden/>
+              </w:rPr>
+            </w:r>
+            <w:r>
+              <w:rPr>
+                <w:noProof/>
+                <w:webHidden/>
+              </w:rPr>
+              <w:fldChar w:fldCharType="separate"/>
+            </w:r>
+            <w:r>
+              <w:rPr>
+                <w:noProof/>
+                <w:webHidden/>
+              </w:rPr>
+              <w:t>18</w:t>
+            </w:r>
+            <w:r>
+              <w:rPr>
+                <w:noProof/>
+                <w:webHidden/>
+              </w:rPr>
+              <w:fldChar w:fldCharType="end"/>
+            </w:r>
+          </w:hyperlink>
+        </w:p>
+        <w:p>
+          <w:pPr>
+            <w:pStyle w:val="21"/>
+            <w:tabs>
+              <w:tab w:val="right" w:leader="dot" w:pos="9345"/>
+            </w:tabs>
+            <w:rPr>
+              <w:rFonts w:eastAsiaTheme="minorEastAsia"/>
+              <w:noProof/>
+              <w:lang w:eastAsia="ru-RU"/>
+            </w:rPr>
+          </w:pPr>
+          <w:hyperlink w:anchor="_Toc152703746" w:history="1">
+            <w:r>
+              <w:rPr>
+                <w:rStyle w:val="a5"/>
+                <w:noProof/>
+                <w:lang w:val="en-US"/>
+              </w:rPr>
+              <w:t>Analysis of hollow core slab</w:t>
+            </w:r>
+            <w:r>
+              <w:rPr>
+                <w:noProof/>
+                <w:webHidden/>
+              </w:rPr>
+              <w:tab/>
+            </w:r>
+            <w:r>
+              <w:rPr>
+                <w:noProof/>
+                <w:webHidden/>
+              </w:rPr>
+              <w:fldChar w:fldCharType="begin"/>
+            </w:r>
+            <w:r>
+              <w:rPr>
+                <w:noProof/>
+                <w:webHidden/>
+              </w:rPr>
+              <w:instrText xml:space="preserve"> PAGEREF _Toc152703746 \h </w:instrText>
+            </w:r>
+            <w:r>
+              <w:rPr>
+                <w:noProof/>
+                <w:webHidden/>
+              </w:rPr>
+            </w:r>
+            <w:r>
+              <w:rPr>
+                <w:noProof/>
+                <w:webHidden/>
+              </w:rPr>
+              <w:fldChar w:fldCharType="separate"/>
+            </w:r>
+            <w:r>
+              <w:rPr>
+                <w:noProof/>
+                <w:webHidden/>
+              </w:rPr>
+              <w:t>18</w:t>
             </w:r>
             <w:r>
               <w:rPr>
@@ -1204,14 +1558,340 @@
           <w:lang w:val="en-US"/>
         </w:rPr>
       </w:pPr>
-      <w:bookmarkStart w:id="0" w:name="_Toc152493619"/>
+      <w:bookmarkStart w:id="0" w:name="_Toc152703726"/>
+      <w:r>
+        <w:rPr>
+          <w:lang w:val="en-US"/>
+        </w:rPr>
+        <w:t>License agreement</w:t>
+      </w:r>
+      <w:bookmarkEnd w:id="0"/>
+    </w:p>
+    <w:p>
+      <w:pPr>
+        <w:rPr>
+          <w:lang w:val="en-US"/>
+        </w:rPr>
+      </w:pPr>
+      <w:r>
+        <w:rPr>
+          <w:lang w:val="en-US"/>
+        </w:rPr>
+        <w:t>This software is provided under MIT public license</w:t>
+      </w:r>
+    </w:p>
+    <w:p>
+      <w:pPr>
+        <w:autoSpaceDE w:val="0"/>
+        <w:autoSpaceDN w:val="0"/>
+        <w:adjustRightInd w:val="0"/>
+        <w:spacing w:after="0" w:line="240" w:lineRule="auto"/>
+        <w:rPr>
+          <w:rFonts w:ascii="Cascadia Mono" w:hAnsi="Cascadia Mono" w:cs="Cascadia Mono"/>
+          <w:color w:val="000000"/>
+          <w:sz w:val="19"/>
+          <w:szCs w:val="19"/>
+          <w:lang w:val="en-US"/>
+        </w:rPr>
+      </w:pPr>
+      <w:r>
+        <w:rPr>
+          <w:rFonts w:ascii="Cascadia Mono" w:hAnsi="Cascadia Mono" w:cs="Cascadia Mono"/>
+          <w:color w:val="000000"/>
+          <w:sz w:val="19"/>
+          <w:szCs w:val="19"/>
+          <w:lang w:val="en-US"/>
+        </w:rPr>
+        <w:t xml:space="preserve">Copyright (c) 2023 </w:t>
+      </w:r>
+      <w:proofErr w:type="spellStart"/>
+      <w:r>
+        <w:rPr>
+          <w:rFonts w:ascii="Cascadia Mono" w:hAnsi="Cascadia Mono" w:cs="Cascadia Mono"/>
+          <w:color w:val="000000"/>
+          <w:sz w:val="19"/>
+          <w:szCs w:val="19"/>
+          <w:lang w:val="en-US"/>
+        </w:rPr>
+        <w:t>Redikultsev</w:t>
+      </w:r>
+      <w:proofErr w:type="spellEnd"/>
+      <w:r>
+        <w:rPr>
+          <w:rFonts w:ascii="Cascadia Mono" w:hAnsi="Cascadia Mono" w:cs="Cascadia Mono"/>
+          <w:color w:val="000000"/>
+          <w:sz w:val="19"/>
+          <w:szCs w:val="19"/>
+          <w:lang w:val="en-US"/>
+        </w:rPr>
+        <w:t xml:space="preserve"> </w:t>
+      </w:r>
+      <w:proofErr w:type="spellStart"/>
+      <w:r>
+        <w:rPr>
+          <w:rFonts w:ascii="Cascadia Mono" w:hAnsi="Cascadia Mono" w:cs="Cascadia Mono"/>
+          <w:color w:val="000000"/>
+          <w:sz w:val="19"/>
+          <w:szCs w:val="19"/>
+          <w:lang w:val="en-US"/>
+        </w:rPr>
+        <w:t>Evgeny</w:t>
+      </w:r>
+      <w:proofErr w:type="spellEnd"/>
+      <w:r>
+        <w:rPr>
+          <w:rFonts w:ascii="Cascadia Mono" w:hAnsi="Cascadia Mono" w:cs="Cascadia Mono"/>
+          <w:color w:val="000000"/>
+          <w:sz w:val="19"/>
+          <w:szCs w:val="19"/>
+          <w:lang w:val="en-US"/>
+        </w:rPr>
+        <w:t xml:space="preserve">, </w:t>
+      </w:r>
+      <w:proofErr w:type="spellStart"/>
+      <w:r>
+        <w:rPr>
+          <w:rFonts w:ascii="Cascadia Mono" w:hAnsi="Cascadia Mono" w:cs="Cascadia Mono"/>
+          <w:color w:val="000000"/>
+          <w:sz w:val="19"/>
+          <w:szCs w:val="19"/>
+          <w:lang w:val="en-US"/>
+        </w:rPr>
+        <w:t>Ekaterinburg</w:t>
+      </w:r>
+      <w:proofErr w:type="spellEnd"/>
+      <w:r>
+        <w:rPr>
+          <w:rFonts w:ascii="Cascadia Mono" w:hAnsi="Cascadia Mono" w:cs="Cascadia Mono"/>
+          <w:color w:val="000000"/>
+          <w:sz w:val="19"/>
+          <w:szCs w:val="19"/>
+          <w:lang w:val="en-US"/>
+        </w:rPr>
+        <w:t>, Russia</w:t>
+      </w:r>
+    </w:p>
+    <w:p>
+      <w:pPr>
+        <w:autoSpaceDE w:val="0"/>
+        <w:autoSpaceDN w:val="0"/>
+        <w:adjustRightInd w:val="0"/>
+        <w:spacing w:after="0" w:line="240" w:lineRule="auto"/>
+        <w:rPr>
+          <w:rFonts w:ascii="Cascadia Mono" w:hAnsi="Cascadia Mono" w:cs="Cascadia Mono"/>
+          <w:color w:val="000000"/>
+          <w:sz w:val="19"/>
+          <w:szCs w:val="19"/>
+          <w:lang w:val="en-US"/>
+        </w:rPr>
+      </w:pPr>
+    </w:p>
+    <w:p>
+      <w:pPr>
+        <w:autoSpaceDE w:val="0"/>
+        <w:autoSpaceDN w:val="0"/>
+        <w:adjustRightInd w:val="0"/>
+        <w:spacing w:after="0" w:line="240" w:lineRule="auto"/>
+        <w:rPr>
+          <w:rFonts w:ascii="Cascadia Mono" w:hAnsi="Cascadia Mono" w:cs="Cascadia Mono"/>
+          <w:color w:val="000000"/>
+          <w:sz w:val="19"/>
+          <w:szCs w:val="19"/>
+          <w:lang w:val="en-US"/>
+        </w:rPr>
+      </w:pPr>
+      <w:r>
+        <w:rPr>
+          <w:rFonts w:ascii="Cascadia Mono" w:hAnsi="Cascadia Mono" w:cs="Cascadia Mono"/>
+          <w:color w:val="000000"/>
+          <w:sz w:val="19"/>
+          <w:szCs w:val="19"/>
+          <w:lang w:val="en-US"/>
+        </w:rPr>
+        <w:t>Permission is hereby granted, free of charge, to any person obtaining a copy of this software and associated documentation files (the "Software"), to deal in the Software without restriction, including without limitation the rights to use, copy, modify, merge, publish, distribute, sublicense, and/or sell copies of the Software, and to permit persons to whom the Software is furnished to do so, subject to the following conditions:</w:t>
+      </w:r>
+    </w:p>
+    <w:p>
+      <w:pPr>
+        <w:autoSpaceDE w:val="0"/>
+        <w:autoSpaceDN w:val="0"/>
+        <w:adjustRightInd w:val="0"/>
+        <w:spacing w:after="0" w:line="240" w:lineRule="auto"/>
+        <w:rPr>
+          <w:rFonts w:ascii="Cascadia Mono" w:hAnsi="Cascadia Mono" w:cs="Cascadia Mono"/>
+          <w:color w:val="000000"/>
+          <w:sz w:val="19"/>
+          <w:szCs w:val="19"/>
+          <w:lang w:val="en-US"/>
+        </w:rPr>
+      </w:pPr>
+    </w:p>
+    <w:p>
+      <w:pPr>
+        <w:autoSpaceDE w:val="0"/>
+        <w:autoSpaceDN w:val="0"/>
+        <w:adjustRightInd w:val="0"/>
+        <w:spacing w:after="0" w:line="240" w:lineRule="auto"/>
+        <w:rPr>
+          <w:rFonts w:ascii="Cascadia Mono" w:hAnsi="Cascadia Mono" w:cs="Cascadia Mono"/>
+          <w:color w:val="000000"/>
+          <w:sz w:val="19"/>
+          <w:szCs w:val="19"/>
+          <w:lang w:val="en-US"/>
+        </w:rPr>
+      </w:pPr>
+      <w:r>
+        <w:rPr>
+          <w:rFonts w:ascii="Cascadia Mono" w:hAnsi="Cascadia Mono" w:cs="Cascadia Mono"/>
+          <w:color w:val="000000"/>
+          <w:sz w:val="19"/>
+          <w:szCs w:val="19"/>
+          <w:lang w:val="en-US"/>
+        </w:rPr>
+        <w:t>The above copyright notice and this permission notice shall be included in all copies or substantial portions of the Software.</w:t>
+      </w:r>
+    </w:p>
+    <w:p>
+      <w:pPr>
+        <w:autoSpaceDE w:val="0"/>
+        <w:autoSpaceDN w:val="0"/>
+        <w:adjustRightInd w:val="0"/>
+        <w:spacing w:after="0" w:line="240" w:lineRule="auto"/>
+        <w:rPr>
+          <w:rFonts w:ascii="Cascadia Mono" w:hAnsi="Cascadia Mono" w:cs="Cascadia Mono"/>
+          <w:color w:val="000000"/>
+          <w:sz w:val="19"/>
+          <w:szCs w:val="19"/>
+          <w:lang w:val="en-US"/>
+        </w:rPr>
+      </w:pPr>
+    </w:p>
+    <w:p>
+      <w:pPr>
+        <w:rPr>
+          <w:lang w:val="en-US"/>
+        </w:rPr>
+      </w:pPr>
+      <w:r>
+        <w:rPr>
+          <w:rFonts w:ascii="Cascadia Mono" w:hAnsi="Cascadia Mono" w:cs="Cascadia Mono"/>
+          <w:color w:val="000000"/>
+          <w:sz w:val="19"/>
+          <w:szCs w:val="19"/>
+          <w:lang w:val="en-US"/>
+        </w:rPr>
+        <w:lastRenderedPageBreak/>
+        <w:t>THE SOFTWARE IS PROVIDED "AS IS", WITHOUT WARRANTY OF ANY KIND, EXPRESS OR IMPLIED, INCLUDING BUT NOT LIMITED TO THE WARRANTIES OF MERCHANTABILITY, FITNESS FOR A PARTICULAR PURPOSE AND NONINFRINGEMENT. IN NO EVENT SHALL THE AUTHORS OR COPYRIGHT HOLDERS BE LIABLE FOR ANY CLAIM, DAMAGES OR OTHER LIABILITY, WHETHER IN AN ACTION OF CONTRACT, TORT OR OTHERWISE, ARISING FROM, OUT OF OR IN CONNECTION WITH THE SOFTWARE OR THE USE OR OTHER DEALINGS IN THE SOFTWARE.</w:t>
+      </w:r>
+    </w:p>
+    <w:p>
+      <w:pPr>
+        <w:pStyle w:val="1"/>
+        <w:rPr>
+          <w:lang w:val="en-US"/>
+        </w:rPr>
+      </w:pPr>
+      <w:bookmarkStart w:id="1" w:name="_Toc152703727"/>
+      <w:r>
+        <w:rPr>
+          <w:lang w:val="en-US"/>
+        </w:rPr>
+        <w:t>Acknowledgments</w:t>
+      </w:r>
+      <w:bookmarkEnd w:id="1"/>
+    </w:p>
+    <w:p>
+      <w:pPr>
+        <w:rPr>
+          <w:lang w:val="en-US"/>
+        </w:rPr>
+      </w:pPr>
+      <w:r>
+        <w:rPr>
+          <w:lang w:val="en-US"/>
+        </w:rPr>
+        <w:t xml:space="preserve">The authors of this software </w:t>
+      </w:r>
+      <w:proofErr w:type="gramStart"/>
+      <w:r>
+        <w:rPr>
+          <w:lang w:val="en-US"/>
+        </w:rPr>
+        <w:t>admit,</w:t>
+      </w:r>
+      <w:proofErr w:type="gramEnd"/>
+      <w:r>
+        <w:rPr>
+          <w:lang w:val="en-US"/>
+        </w:rPr>
+        <w:t xml:space="preserve"> that software uses next free libraries:</w:t>
+      </w:r>
+    </w:p>
+    <w:p>
+      <w:pPr>
+        <w:rPr>
+          <w:lang w:val="en-US"/>
+        </w:rPr>
+      </w:pPr>
+      <w:r>
+        <w:rPr>
+          <w:lang w:val="en-US"/>
+        </w:rPr>
+        <w:t xml:space="preserve">Live chart library </w:t>
+      </w:r>
+      <w:hyperlink r:id="rId9" w:history="1">
+        <w:r>
+          <w:rPr>
+            <w:rStyle w:val="a5"/>
+            <w:lang w:val="en-US"/>
+          </w:rPr>
+          <w:t>https://v0.lvcharts.com/</w:t>
+        </w:r>
+      </w:hyperlink>
+    </w:p>
+    <w:p>
+      <w:pPr>
+        <w:pStyle w:val="1"/>
+        <w:rPr>
+          <w:rFonts w:asciiTheme="minorHAnsi" w:eastAsiaTheme="minorHAnsi" w:hAnsiTheme="minorHAnsi" w:cstheme="minorBidi"/>
+          <w:b w:val="0"/>
+          <w:bCs w:val="0"/>
+          <w:color w:val="auto"/>
+          <w:sz w:val="22"/>
+          <w:szCs w:val="22"/>
+          <w:lang w:val="en-US"/>
+        </w:rPr>
+      </w:pPr>
+      <w:bookmarkStart w:id="2" w:name="_Toc152703728"/>
+      <w:r>
+        <w:rPr>
+          <w:rFonts w:asciiTheme="minorHAnsi" w:eastAsiaTheme="minorHAnsi" w:hAnsiTheme="minorHAnsi" w:cstheme="minorBidi"/>
+          <w:b w:val="0"/>
+          <w:bCs w:val="0"/>
+          <w:color w:val="auto"/>
+          <w:sz w:val="22"/>
+          <w:szCs w:val="22"/>
+          <w:lang w:val="en-US"/>
+        </w:rPr>
+        <w:t>All rights to the above software belong to the authors or other copyright holders of this software who are not related to the authors and/or the copyright holders of StructureHelper</w:t>
+      </w:r>
+      <w:bookmarkEnd w:id="2"/>
+    </w:p>
+    <w:p>
+      <w:pPr>
+        <w:pStyle w:val="1"/>
+        <w:rPr>
+          <w:lang w:val="en-US"/>
+        </w:rPr>
+      </w:pPr>
+      <w:bookmarkStart w:id="3" w:name="_Toc152703729"/>
       <w:r>
         <w:rPr>
           <w:lang w:val="en-US"/>
         </w:rPr>
         <w:t>Cross-Section</w:t>
       </w:r>
-      <w:bookmarkEnd w:id="0"/>
+      <w:bookmarkEnd w:id="3"/>
     </w:p>
     <w:p>
       <w:pPr>
@@ -1376,7 +2056,7 @@
                     <pic:cNvPicPr/>
                   </pic:nvPicPr>
                   <pic:blipFill>
-                    <a:blip r:embed="rId7"/>
+                    <a:blip r:embed="rId10"/>
                     <a:stretch>
                       <a:fillRect/>
                     </a:stretch>
@@ -1417,16 +2097,14 @@
           <w:lang w:val="en-US"/>
         </w:rPr>
       </w:pPr>
-      <w:bookmarkStart w:id="1" w:name="_Toc152493620"/>
+      <w:bookmarkStart w:id="4" w:name="_Toc152703730"/>
       <w:r>
         <w:rPr>
           <w:lang w:val="en-US"/>
         </w:rPr>
         <w:t>Primitives</w:t>
       </w:r>
-      <w:bookmarkStart w:id="2" w:name="_GoBack"/>
-      <w:bookmarkEnd w:id="1"/>
-      <w:bookmarkEnd w:id="2"/>
+      <w:bookmarkEnd w:id="4"/>
     </w:p>
     <w:p>
       <w:pPr>
@@ -1435,14 +2113,14 @@
           <w:lang w:val="en-US"/>
         </w:rPr>
       </w:pPr>
-      <w:bookmarkStart w:id="3" w:name="_Toc152493621"/>
+      <w:bookmarkStart w:id="5" w:name="_Toc152703731"/>
       <w:r>
         <w:rPr>
           <w:lang w:val="en-US"/>
         </w:rPr>
         <w:t>General information</w:t>
       </w:r>
-      <w:bookmarkEnd w:id="3"/>
+      <w:bookmarkEnd w:id="5"/>
     </w:p>
     <w:p>
       <w:pPr>
@@ -1562,14 +2240,14 @@
           <w:lang w:val="en-US"/>
         </w:rPr>
       </w:pPr>
-      <w:bookmarkStart w:id="4" w:name="_Toc152493622"/>
+      <w:bookmarkStart w:id="6" w:name="_Toc152703732"/>
       <w:r>
         <w:rPr>
           <w:lang w:val="en-US"/>
         </w:rPr>
         <w:t>Host primitive</w:t>
       </w:r>
-      <w:bookmarkEnd w:id="4"/>
+      <w:bookmarkEnd w:id="6"/>
     </w:p>
     <w:p>
       <w:pPr>
@@ -1618,7 +2296,7 @@
                     <pic:cNvPicPr/>
                   </pic:nvPicPr>
                   <pic:blipFill>
-                    <a:blip r:embed="rId8"/>
+                    <a:blip r:embed="rId11"/>
                     <a:stretch>
                       <a:fillRect/>
                     </a:stretch>
@@ -1659,14 +2337,14 @@
           <w:lang w:val="en-US"/>
         </w:rPr>
       </w:pPr>
-      <w:bookmarkStart w:id="5" w:name="_Toc152493623"/>
+      <w:bookmarkStart w:id="7" w:name="_Toc152703733"/>
       <w:r>
         <w:rPr>
           <w:lang w:val="en-US"/>
         </w:rPr>
         <w:t>Prestressing</w:t>
       </w:r>
-      <w:bookmarkEnd w:id="5"/>
+      <w:bookmarkEnd w:id="7"/>
     </w:p>
     <w:p>
       <w:pPr>
@@ -1908,7 +2586,7 @@
                     <pic:cNvPicPr/>
                   </pic:nvPicPr>
                   <pic:blipFill>
-                    <a:blip r:embed="rId9"/>
+                    <a:blip r:embed="rId12"/>
                     <a:stretch>
                       <a:fillRect/>
                     </a:stretch>
@@ -2133,14 +2811,14 @@
           <w:lang w:val="en-US"/>
         </w:rPr>
       </w:pPr>
-      <w:bookmarkStart w:id="6" w:name="_Toc152493624"/>
+      <w:bookmarkStart w:id="8" w:name="_Toc152703734"/>
       <w:r>
         <w:rPr>
           <w:lang w:val="en-US"/>
         </w:rPr>
         <w:t>Templates</w:t>
       </w:r>
-      <w:bookmarkEnd w:id="6"/>
+      <w:bookmarkEnd w:id="8"/>
     </w:p>
     <w:p>
       <w:pPr>
@@ -2215,562 +2893,6 @@
             <wp:extent cx="4876800" cy="3609975"/>
             <wp:effectExtent l="0" t="0" r="0" b="9525"/>
             <wp:docPr id="3" name="Рисунок 3"/>
-            <wp:cNvGraphicFramePr>
-              <a:graphicFrameLocks xmlns:a="http://schemas.openxmlformats.org/drawingml/2006/main" noChangeAspect="1"/>
-            </wp:cNvGraphicFramePr>
-            <a:graphic xmlns:a="http://schemas.openxmlformats.org/drawingml/2006/main">
-              <a:graphicData uri="http://schemas.openxmlformats.org/drawingml/2006/picture">
-                <pic:pic xmlns:pic="http://schemas.openxmlformats.org/drawingml/2006/picture">
-                  <pic:nvPicPr>
-                    <pic:cNvPr id="0" name=""/>
-                    <pic:cNvPicPr/>
-                  </pic:nvPicPr>
-                  <pic:blipFill>
-                    <a:blip r:embed="rId10"/>
-                    <a:stretch>
-                      <a:fillRect/>
-                    </a:stretch>
-                  </pic:blipFill>
-                  <pic:spPr>
-                    <a:xfrm>
-                      <a:off x="0" y="0"/>
-                      <a:ext cx="4876800" cy="3609975"/>
-                    </a:xfrm>
-                    <a:prstGeom prst="rect">
-                      <a:avLst/>
-                    </a:prstGeom>
-                  </pic:spPr>
-                </pic:pic>
-              </a:graphicData>
-            </a:graphic>
-          </wp:inline>
-        </w:drawing>
-      </w:r>
-    </w:p>
-    <w:p>
-      <w:pPr>
-        <w:rPr>
-          <w:lang w:val="en-US"/>
-        </w:rPr>
-      </w:pPr>
-      <w:r>
-        <w:rPr>
-          <w:lang w:val="en-US"/>
-        </w:rPr>
-        <w:t xml:space="preserve">Template of circle-shape or RC member </w:t>
-      </w:r>
-    </w:p>
-    <w:p>
-      <w:pPr>
-        <w:rPr>
-          <w:lang w:val="en-US"/>
-        </w:rPr>
-      </w:pPr>
-      <w:r>
-        <w:rPr>
-          <w:lang w:val="en-US"/>
-        </w:rPr>
-        <w:t>Currently, you can use next kinds of templates:</w:t>
-      </w:r>
-    </w:p>
-    <w:p>
-      <w:pPr>
-        <w:pStyle w:val="a3"/>
-        <w:numPr>
-          <w:ilvl w:val="0"/>
-          <w:numId w:val="1"/>
-        </w:numPr>
-        <w:rPr>
-          <w:lang w:val="en-US"/>
-        </w:rPr>
-      </w:pPr>
-      <w:r>
-        <w:rPr>
-          <w:lang w:val="en-US"/>
-        </w:rPr>
-        <w:t>Template of rectangle RC beam,</w:t>
-      </w:r>
-    </w:p>
-    <w:p>
-      <w:pPr>
-        <w:pStyle w:val="a3"/>
-        <w:numPr>
-          <w:ilvl w:val="0"/>
-          <w:numId w:val="1"/>
-        </w:numPr>
-        <w:rPr>
-          <w:lang w:val="en-US"/>
-        </w:rPr>
-      </w:pPr>
-      <w:r>
-        <w:rPr>
-          <w:lang w:val="en-US"/>
-        </w:rPr>
-        <w:t>Template of rectangle RC column,</w:t>
-      </w:r>
-    </w:p>
-    <w:p>
-      <w:pPr>
-        <w:pStyle w:val="a3"/>
-        <w:numPr>
-          <w:ilvl w:val="0"/>
-          <w:numId w:val="1"/>
-        </w:numPr>
-        <w:rPr>
-          <w:lang w:val="en-US"/>
-        </w:rPr>
-      </w:pPr>
-      <w:r>
-        <w:rPr>
-          <w:lang w:val="en-US"/>
-        </w:rPr>
-        <w:t>Template of rectangle RC slab (with default width 1m).</w:t>
-      </w:r>
-    </w:p>
-    <w:p>
-      <w:pPr>
-        <w:pStyle w:val="a3"/>
-        <w:numPr>
-          <w:ilvl w:val="0"/>
-          <w:numId w:val="1"/>
-        </w:numPr>
-        <w:rPr>
-          <w:lang w:val="en-US"/>
-        </w:rPr>
-      </w:pPr>
-      <w:r>
-        <w:rPr>
-          <w:lang w:val="en-US"/>
-        </w:rPr>
-        <w:t>Template of circle RC member.</w:t>
-      </w:r>
-    </w:p>
-    <w:p>
-      <w:pPr>
-        <w:pStyle w:val="1"/>
-        <w:rPr>
-          <w:lang w:val="en-US"/>
-        </w:rPr>
-      </w:pPr>
-      <w:bookmarkStart w:id="7" w:name="_Toc152493625"/>
-      <w:r>
-        <w:rPr>
-          <w:lang w:val="en-US"/>
-        </w:rPr>
-        <w:t>Actions</w:t>
-      </w:r>
-      <w:bookmarkEnd w:id="7"/>
-    </w:p>
-    <w:p>
-      <w:pPr>
-        <w:rPr>
-          <w:lang w:val="en-US"/>
-        </w:rPr>
-      </w:pPr>
-      <w:r>
-        <w:rPr>
-          <w:lang w:val="en-US"/>
-        </w:rPr>
-        <w:t>You can create many different actions and combine them in calculation as you want.</w:t>
-      </w:r>
-    </w:p>
-    <w:p>
-      <w:pPr>
-        <w:rPr>
-          <w:lang w:val="en-US"/>
-        </w:rPr>
-      </w:pPr>
-      <w:r>
-        <w:rPr>
-          <w:lang w:val="en-US"/>
-        </w:rPr>
-        <w:t>In actual version of Structure Helper you can use 2 types of action:</w:t>
-      </w:r>
-    </w:p>
-    <w:p>
-      <w:pPr>
-        <w:pStyle w:val="a3"/>
-        <w:numPr>
-          <w:ilvl w:val="0"/>
-          <w:numId w:val="1"/>
-        </w:numPr>
-        <w:rPr>
-          <w:lang w:val="en-US"/>
-        </w:rPr>
-      </w:pPr>
-      <w:r>
-        <w:rPr>
-          <w:lang w:val="en-US"/>
-        </w:rPr>
-        <w:t>Force action for user defined combination of force,</w:t>
-      </w:r>
-    </w:p>
-    <w:p>
-      <w:pPr>
-        <w:pStyle w:val="a3"/>
-        <w:numPr>
-          <w:ilvl w:val="0"/>
-          <w:numId w:val="1"/>
-        </w:numPr>
-        <w:rPr>
-          <w:lang w:val="en-US"/>
-        </w:rPr>
-      </w:pPr>
-      <w:r>
-        <w:rPr>
-          <w:lang w:val="en-US"/>
-        </w:rPr>
-        <w:t>Force action by factor of long term load and partial safety factor for ultimate limit state.</w:t>
-      </w:r>
-    </w:p>
-    <w:p>
-      <w:pPr>
-        <w:rPr>
-          <w:lang w:val="en-US"/>
-        </w:rPr>
-      </w:pPr>
-      <w:r>
-        <w:rPr>
-          <w:lang w:val="en-US"/>
-        </w:rPr>
-        <w:t>In fact, calculator uses load set which it obtains from some actions. As usual, load set includes 4 different combinations – one for short term load, second one for long term load and both of them for service limit state (SLS) and ultimate limit state (ULS).</w:t>
-      </w:r>
-    </w:p>
-    <w:p>
-      <w:pPr>
-        <w:rPr>
-          <w:lang w:val="en-US"/>
-        </w:rPr>
-      </w:pPr>
-      <w:r>
-        <w:rPr>
-          <w:lang w:val="en-US"/>
-        </w:rPr>
-        <w:t>User defined force action is used when you need to consider many different combination which will combined in one load set.</w:t>
-      </w:r>
-      <w:r>
-        <w:rPr>
-          <w:lang w:val="en-US"/>
-        </w:rPr>
-        <w:t xml:space="preserve"> Thus, this type of action, as rule, requires to assign 12 values for each action (3 components of force – </w:t>
-      </w:r>
-      <w:proofErr w:type="spellStart"/>
-      <w:r>
-        <w:rPr>
-          <w:lang w:val="en-US"/>
-        </w:rPr>
-        <w:t>Mx</w:t>
-      </w:r>
-      <w:proofErr w:type="spellEnd"/>
-      <w:r>
-        <w:rPr>
-          <w:lang w:val="en-US"/>
-        </w:rPr>
-        <w:t xml:space="preserve">, My, </w:t>
-      </w:r>
-      <w:proofErr w:type="spellStart"/>
-      <w:r>
-        <w:rPr>
-          <w:lang w:val="en-US"/>
-        </w:rPr>
-        <w:t>Nz</w:t>
-      </w:r>
-      <w:proofErr w:type="spellEnd"/>
-      <w:r>
-        <w:rPr>
-          <w:lang w:val="en-US"/>
-        </w:rPr>
-        <w:t xml:space="preserve"> for each of 4 combinations).</w:t>
-      </w:r>
-    </w:p>
-    <w:p>
-      <w:pPr>
-        <w:rPr>
-          <w:lang w:val="en-US"/>
-        </w:rPr>
-      </w:pPr>
-      <w:r>
-        <w:rPr>
-          <w:lang w:val="en-US"/>
-        </w:rPr>
-        <w:t xml:space="preserve">The second type of action requires significantly less number of values – 3 value of force and 2 factors (one for long term load and second one as partial safety factor for ULS). On the other hand, this kind of action is suitable only for situations, where all 4 combination of result load set will be proportional one to another.   </w:t>
-      </w:r>
-    </w:p>
-    <w:p>
-      <w:pPr>
-        <w:pStyle w:val="1"/>
-        <w:rPr>
-          <w:lang w:val="en-US"/>
-        </w:rPr>
-      </w:pPr>
-      <w:bookmarkStart w:id="8" w:name="_Toc152493626"/>
-      <w:r>
-        <w:rPr>
-          <w:lang w:val="en-US"/>
-        </w:rPr>
-        <w:lastRenderedPageBreak/>
-        <w:t>Materials</w:t>
-      </w:r>
-      <w:bookmarkEnd w:id="8"/>
-    </w:p>
-    <w:p>
-      <w:pPr>
-        <w:rPr>
-          <w:lang w:val="en-US"/>
-        </w:rPr>
-      </w:pPr>
-      <w:r>
-        <w:rPr>
-          <w:lang w:val="en-US"/>
-        </w:rPr>
-        <w:t>Material in Structure Helper is a way to describe mechanical behavior of real materials in mathematical expression</w:t>
-      </w:r>
-      <w:r>
-        <w:rPr>
-          <w:lang w:val="en-US"/>
-        </w:rPr>
-        <w:t>s</w:t>
-      </w:r>
-      <w:r>
-        <w:rPr>
-          <w:lang w:val="en-US"/>
-        </w:rPr>
-        <w:t xml:space="preserve">. Thus, main property of material in Structure Helper is </w:t>
-      </w:r>
-      <w:r>
-        <w:rPr>
-          <w:lang w:val="en-US"/>
-        </w:rPr>
-        <w:t xml:space="preserve">a </w:t>
-      </w:r>
-      <w:r>
-        <w:rPr>
-          <w:lang w:val="en-US"/>
-        </w:rPr>
-        <w:t xml:space="preserve">diagram of that material, which describes function of stresses depending on strains. Structure Helper’s calculation methods are based on hypothesis of </w:t>
-      </w:r>
-      <w:r>
-        <w:rPr>
-          <w:lang w:val="en-US"/>
-        </w:rPr>
-        <w:t>plain cross-section and do not take into account large deformations.</w:t>
-      </w:r>
-    </w:p>
-    <w:p>
-      <w:pPr>
-        <w:rPr>
-          <w:lang w:val="en-US"/>
-        </w:rPr>
-      </w:pPr>
-      <w:r>
-        <w:rPr>
-          <w:lang w:val="en-US"/>
-        </w:rPr>
-        <w:t>For you purposes you can use prescribed materials from library (like concrete and reinforcement materials) or create your own linear material with limit stress.</w:t>
-      </w:r>
-    </w:p>
-    <w:p>
-      <w:pPr>
-        <w:rPr>
-          <w:lang w:val="en-US"/>
-        </w:rPr>
-      </w:pPr>
-      <w:r>
-        <w:rPr>
-          <w:lang w:val="en-US"/>
-        </w:rPr>
-        <w:t>To estimate behavior of material you can see diagram of this material</w:t>
-      </w:r>
-    </w:p>
-    <w:p>
-      <w:pPr>
-        <w:pStyle w:val="2"/>
-        <w:rPr>
-          <w:lang w:val="en-US"/>
-        </w:rPr>
-      </w:pPr>
-      <w:bookmarkStart w:id="9" w:name="_Toc152493627"/>
-      <w:r>
-        <w:rPr>
-          <w:lang w:val="en-US"/>
-        </w:rPr>
-        <w:t>Elastic</w:t>
-      </w:r>
-      <w:bookmarkEnd w:id="9"/>
-    </w:p>
-    <w:p>
-      <w:pPr>
-        <w:rPr>
-          <w:lang w:val="en-US"/>
-        </w:rPr>
-      </w:pPr>
-      <w:r>
-        <w:rPr>
-          <w:lang w:val="en-US"/>
-        </w:rPr>
-        <w:drawing>
-          <wp:inline distT="0" distB="0" distL="0" distR="0" wp14:anchorId="587FAB37" wp14:editId="6939DFBD">
-            <wp:extent cx="2924175" cy="3400425"/>
-            <wp:effectExtent l="0" t="0" r="9525" b="9525"/>
-            <wp:docPr id="11" name="Рисунок 11"/>
-            <wp:cNvGraphicFramePr>
-              <a:graphicFrameLocks xmlns:a="http://schemas.openxmlformats.org/drawingml/2006/main" noChangeAspect="1"/>
-            </wp:cNvGraphicFramePr>
-            <a:graphic xmlns:a="http://schemas.openxmlformats.org/drawingml/2006/main">
-              <a:graphicData uri="http://schemas.openxmlformats.org/drawingml/2006/picture">
-                <pic:pic xmlns:pic="http://schemas.openxmlformats.org/drawingml/2006/picture">
-                  <pic:nvPicPr>
-                    <pic:cNvPr id="0" name=""/>
-                    <pic:cNvPicPr/>
-                  </pic:nvPicPr>
-                  <pic:blipFill>
-                    <a:blip r:embed="rId11"/>
-                    <a:stretch>
-                      <a:fillRect/>
-                    </a:stretch>
-                  </pic:blipFill>
-                  <pic:spPr>
-                    <a:xfrm>
-                      <a:off x="0" y="0"/>
-                      <a:ext cx="2924175" cy="3400425"/>
-                    </a:xfrm>
-                    <a:prstGeom prst="rect">
-                      <a:avLst/>
-                    </a:prstGeom>
-                  </pic:spPr>
-                </pic:pic>
-              </a:graphicData>
-            </a:graphic>
-          </wp:inline>
-        </w:drawing>
-      </w:r>
-    </w:p>
-    <w:p>
-      <w:pPr>
-        <w:rPr>
-          <w:lang w:val="en-US"/>
-        </w:rPr>
-      </w:pPr>
-      <w:r>
-        <w:rPr>
-          <w:lang w:val="en-US"/>
-        </w:rPr>
-        <w:t>Elastic material properties</w:t>
-      </w:r>
-    </w:p>
-    <w:p>
-      <w:pPr>
-        <w:rPr>
-          <w:lang w:val="en-US"/>
-        </w:rPr>
-      </w:pPr>
-      <w:r>
-        <w:rPr>
-          <w:lang w:val="en-US"/>
-        </w:rPr>
-        <w:lastRenderedPageBreak/>
-        <w:drawing>
-          <wp:inline distT="0" distB="0" distL="0" distR="0" wp14:anchorId="205595D9" wp14:editId="3AB322FB">
-            <wp:extent cx="5940425" cy="4098029"/>
-            <wp:effectExtent l="0" t="0" r="3175" b="0"/>
-            <wp:docPr id="10" name="Рисунок 10"/>
-            <wp:cNvGraphicFramePr>
-              <a:graphicFrameLocks xmlns:a="http://schemas.openxmlformats.org/drawingml/2006/main" noChangeAspect="1"/>
-            </wp:cNvGraphicFramePr>
-            <a:graphic xmlns:a="http://schemas.openxmlformats.org/drawingml/2006/main">
-              <a:graphicData uri="http://schemas.openxmlformats.org/drawingml/2006/picture">
-                <pic:pic xmlns:pic="http://schemas.openxmlformats.org/drawingml/2006/picture">
-                  <pic:nvPicPr>
-                    <pic:cNvPr id="0" name=""/>
-                    <pic:cNvPicPr/>
-                  </pic:nvPicPr>
-                  <pic:blipFill>
-                    <a:blip r:embed="rId12"/>
-                    <a:stretch>
-                      <a:fillRect/>
-                    </a:stretch>
-                  </pic:blipFill>
-                  <pic:spPr>
-                    <a:xfrm>
-                      <a:off x="0" y="0"/>
-                      <a:ext cx="5940425" cy="4098029"/>
-                    </a:xfrm>
-                    <a:prstGeom prst="rect">
-                      <a:avLst/>
-                    </a:prstGeom>
-                  </pic:spPr>
-                </pic:pic>
-              </a:graphicData>
-            </a:graphic>
-          </wp:inline>
-        </w:drawing>
-      </w:r>
-    </w:p>
-    <w:p>
-      <w:pPr>
-        <w:rPr>
-          <w:lang w:val="en-US"/>
-        </w:rPr>
-      </w:pPr>
-      <w:r>
-        <w:rPr>
-          <w:lang w:val="en-US"/>
-        </w:rPr>
-        <w:t>Stress-</w:t>
-      </w:r>
-      <w:proofErr w:type="spellStart"/>
-      <w:r>
-        <w:rPr>
-          <w:lang w:val="en-US"/>
-        </w:rPr>
-        <w:t>strain</w:t>
-      </w:r>
-      <w:r>
-        <w:rPr>
-          <w:lang w:val="en-US"/>
-        </w:rPr>
-        <w:t>l</w:t>
-      </w:r>
-      <w:proofErr w:type="spellEnd"/>
-      <w:r>
-        <w:rPr>
-          <w:lang w:val="en-US"/>
-        </w:rPr>
-        <w:t xml:space="preserve"> diagram for elastic material with restriction of stress</w:t>
-      </w:r>
-    </w:p>
-    <w:p>
-      <w:pPr>
-        <w:pStyle w:val="2"/>
-        <w:rPr>
-          <w:lang w:val="en-US"/>
-        </w:rPr>
-      </w:pPr>
-      <w:bookmarkStart w:id="10" w:name="_Toc152493628"/>
-      <w:r>
-        <w:rPr>
-          <w:lang w:val="en-US"/>
-        </w:rPr>
-        <w:lastRenderedPageBreak/>
-        <w:t>Concrete</w:t>
-      </w:r>
-      <w:bookmarkEnd w:id="10"/>
-    </w:p>
-    <w:p>
-      <w:pPr>
-        <w:rPr>
-          <w:lang w:val="en-US"/>
-        </w:rPr>
-      </w:pPr>
-      <w:r>
-        <w:rPr>
-          <w:lang w:val="en-US"/>
-        </w:rPr>
-        <w:drawing>
-          <wp:inline distT="0" distB="0" distL="0" distR="0" wp14:anchorId="73E32C87" wp14:editId="6D302F4D">
-            <wp:extent cx="3371850" cy="4552950"/>
-            <wp:effectExtent l="0" t="0" r="0" b="0"/>
-            <wp:docPr id="6" name="Рисунок 6"/>
             <wp:cNvGraphicFramePr>
               <a:graphicFrameLocks xmlns:a="http://schemas.openxmlformats.org/drawingml/2006/main" noChangeAspect="1"/>
             </wp:cNvGraphicFramePr>
@@ -2790,6 +2912,551 @@
                   <pic:spPr>
                     <a:xfrm>
                       <a:off x="0" y="0"/>
+                      <a:ext cx="4876800" cy="3609975"/>
+                    </a:xfrm>
+                    <a:prstGeom prst="rect">
+                      <a:avLst/>
+                    </a:prstGeom>
+                  </pic:spPr>
+                </pic:pic>
+              </a:graphicData>
+            </a:graphic>
+          </wp:inline>
+        </w:drawing>
+      </w:r>
+    </w:p>
+    <w:p>
+      <w:pPr>
+        <w:rPr>
+          <w:lang w:val="en-US"/>
+        </w:rPr>
+      </w:pPr>
+      <w:r>
+        <w:rPr>
+          <w:lang w:val="en-US"/>
+        </w:rPr>
+        <w:t xml:space="preserve">Template of circle-shape or RC member </w:t>
+      </w:r>
+    </w:p>
+    <w:p>
+      <w:pPr>
+        <w:rPr>
+          <w:lang w:val="en-US"/>
+        </w:rPr>
+      </w:pPr>
+      <w:r>
+        <w:rPr>
+          <w:lang w:val="en-US"/>
+        </w:rPr>
+        <w:t>Currently, you can use next kinds of templates:</w:t>
+      </w:r>
+    </w:p>
+    <w:p>
+      <w:pPr>
+        <w:pStyle w:val="a3"/>
+        <w:numPr>
+          <w:ilvl w:val="0"/>
+          <w:numId w:val="1"/>
+        </w:numPr>
+        <w:rPr>
+          <w:lang w:val="en-US"/>
+        </w:rPr>
+      </w:pPr>
+      <w:r>
+        <w:rPr>
+          <w:lang w:val="en-US"/>
+        </w:rPr>
+        <w:t>Template of rectangle RC beam,</w:t>
+      </w:r>
+    </w:p>
+    <w:p>
+      <w:pPr>
+        <w:pStyle w:val="a3"/>
+        <w:numPr>
+          <w:ilvl w:val="0"/>
+          <w:numId w:val="1"/>
+        </w:numPr>
+        <w:rPr>
+          <w:lang w:val="en-US"/>
+        </w:rPr>
+      </w:pPr>
+      <w:r>
+        <w:rPr>
+          <w:lang w:val="en-US"/>
+        </w:rPr>
+        <w:t>Template of rectangle RC column,</w:t>
+      </w:r>
+    </w:p>
+    <w:p>
+      <w:pPr>
+        <w:pStyle w:val="a3"/>
+        <w:numPr>
+          <w:ilvl w:val="0"/>
+          <w:numId w:val="1"/>
+        </w:numPr>
+        <w:rPr>
+          <w:lang w:val="en-US"/>
+        </w:rPr>
+      </w:pPr>
+      <w:r>
+        <w:rPr>
+          <w:lang w:val="en-US"/>
+        </w:rPr>
+        <w:t>Template of rectangle RC slab (with default width 1m).</w:t>
+      </w:r>
+    </w:p>
+    <w:p>
+      <w:pPr>
+        <w:pStyle w:val="a3"/>
+        <w:numPr>
+          <w:ilvl w:val="0"/>
+          <w:numId w:val="1"/>
+        </w:numPr>
+        <w:rPr>
+          <w:lang w:val="en-US"/>
+        </w:rPr>
+      </w:pPr>
+      <w:r>
+        <w:rPr>
+          <w:lang w:val="en-US"/>
+        </w:rPr>
+        <w:t>Template of circle RC member.</w:t>
+      </w:r>
+    </w:p>
+    <w:p>
+      <w:pPr>
+        <w:pStyle w:val="1"/>
+        <w:rPr>
+          <w:lang w:val="en-US"/>
+        </w:rPr>
+      </w:pPr>
+      <w:bookmarkStart w:id="9" w:name="_Toc152703735"/>
+      <w:r>
+        <w:rPr>
+          <w:lang w:val="en-US"/>
+        </w:rPr>
+        <w:t>Actions</w:t>
+      </w:r>
+      <w:bookmarkEnd w:id="9"/>
+    </w:p>
+    <w:p>
+      <w:pPr>
+        <w:rPr>
+          <w:lang w:val="en-US"/>
+        </w:rPr>
+      </w:pPr>
+      <w:r>
+        <w:rPr>
+          <w:lang w:val="en-US"/>
+        </w:rPr>
+        <w:t>You can create many different actions and combine them in calculation as you want.</w:t>
+      </w:r>
+    </w:p>
+    <w:p>
+      <w:pPr>
+        <w:rPr>
+          <w:lang w:val="en-US"/>
+        </w:rPr>
+      </w:pPr>
+      <w:r>
+        <w:rPr>
+          <w:lang w:val="en-US"/>
+        </w:rPr>
+        <w:t>In actual version of Structure Helper you can use 2 types of action:</w:t>
+      </w:r>
+    </w:p>
+    <w:p>
+      <w:pPr>
+        <w:pStyle w:val="a3"/>
+        <w:numPr>
+          <w:ilvl w:val="0"/>
+          <w:numId w:val="1"/>
+        </w:numPr>
+        <w:rPr>
+          <w:lang w:val="en-US"/>
+        </w:rPr>
+      </w:pPr>
+      <w:r>
+        <w:rPr>
+          <w:lang w:val="en-US"/>
+        </w:rPr>
+        <w:t>Force action for user defined combination of force,</w:t>
+      </w:r>
+    </w:p>
+    <w:p>
+      <w:pPr>
+        <w:pStyle w:val="a3"/>
+        <w:numPr>
+          <w:ilvl w:val="0"/>
+          <w:numId w:val="1"/>
+        </w:numPr>
+        <w:rPr>
+          <w:lang w:val="en-US"/>
+        </w:rPr>
+      </w:pPr>
+      <w:r>
+        <w:rPr>
+          <w:lang w:val="en-US"/>
+        </w:rPr>
+        <w:t>Force action by factor of long term load and partial safety factor for ultimate limit state.</w:t>
+      </w:r>
+    </w:p>
+    <w:p>
+      <w:pPr>
+        <w:rPr>
+          <w:lang w:val="en-US"/>
+        </w:rPr>
+      </w:pPr>
+      <w:r>
+        <w:rPr>
+          <w:lang w:val="en-US"/>
+        </w:rPr>
+        <w:t>In fact, calculator uses load set which it obtains from some actions. As usual, load set includes 4 different combinations – one for short term load, second one for long term load and both of them for service limit state (SLS) and ultimate limit state (ULS).</w:t>
+      </w:r>
+    </w:p>
+    <w:p>
+      <w:pPr>
+        <w:rPr>
+          <w:lang w:val="en-US"/>
+        </w:rPr>
+      </w:pPr>
+      <w:r>
+        <w:rPr>
+          <w:lang w:val="en-US"/>
+        </w:rPr>
+        <w:t>User defined force action is used when you need to consider many different combination which will combined in one load set.</w:t>
+      </w:r>
+      <w:r>
+        <w:rPr>
+          <w:lang w:val="en-US"/>
+        </w:rPr>
+        <w:t xml:space="preserve"> Thus, this type of action, as rule, requires to assign 12 values for each action (3 components of force – </w:t>
+      </w:r>
+      <w:proofErr w:type="spellStart"/>
+      <w:r>
+        <w:rPr>
+          <w:lang w:val="en-US"/>
+        </w:rPr>
+        <w:t>Mx</w:t>
+      </w:r>
+      <w:proofErr w:type="spellEnd"/>
+      <w:r>
+        <w:rPr>
+          <w:lang w:val="en-US"/>
+        </w:rPr>
+        <w:t xml:space="preserve">, My, </w:t>
+      </w:r>
+      <w:proofErr w:type="spellStart"/>
+      <w:r>
+        <w:rPr>
+          <w:lang w:val="en-US"/>
+        </w:rPr>
+        <w:t>Nz</w:t>
+      </w:r>
+      <w:proofErr w:type="spellEnd"/>
+      <w:r>
+        <w:rPr>
+          <w:lang w:val="en-US"/>
+        </w:rPr>
+        <w:t xml:space="preserve"> for each of 4 combinations).</w:t>
+      </w:r>
+    </w:p>
+    <w:p>
+      <w:pPr>
+        <w:rPr>
+          <w:lang w:val="en-US"/>
+        </w:rPr>
+      </w:pPr>
+      <w:r>
+        <w:rPr>
+          <w:lang w:val="en-US"/>
+        </w:rPr>
+        <w:t xml:space="preserve">The second type of action requires significantly less number of values – 3 value of force and 2 factors (one for long term load and second one as partial safety factor for ULS). On the other hand, this kind of action is suitable only for situations, where all 4 combination of result load set will be proportional one to another.   </w:t>
+      </w:r>
+    </w:p>
+    <w:p>
+      <w:pPr>
+        <w:pStyle w:val="1"/>
+        <w:rPr>
+          <w:lang w:val="en-US"/>
+        </w:rPr>
+      </w:pPr>
+      <w:bookmarkStart w:id="10" w:name="_Toc152703736"/>
+      <w:r>
+        <w:rPr>
+          <w:lang w:val="en-US"/>
+        </w:rPr>
+        <w:lastRenderedPageBreak/>
+        <w:t>Materials</w:t>
+      </w:r>
+      <w:bookmarkEnd w:id="10"/>
+    </w:p>
+    <w:p>
+      <w:pPr>
+        <w:rPr>
+          <w:lang w:val="en-US"/>
+        </w:rPr>
+      </w:pPr>
+      <w:r>
+        <w:rPr>
+          <w:lang w:val="en-US"/>
+        </w:rPr>
+        <w:t>Material in Structure Helper is a way to describe mechanical behavior of real materials in mathematical expression</w:t>
+      </w:r>
+      <w:r>
+        <w:rPr>
+          <w:lang w:val="en-US"/>
+        </w:rPr>
+        <w:t>s</w:t>
+      </w:r>
+      <w:r>
+        <w:rPr>
+          <w:lang w:val="en-US"/>
+        </w:rPr>
+        <w:t xml:space="preserve">. Thus, main property of material in Structure Helper is </w:t>
+      </w:r>
+      <w:r>
+        <w:rPr>
+          <w:lang w:val="en-US"/>
+        </w:rPr>
+        <w:t xml:space="preserve">a </w:t>
+      </w:r>
+      <w:r>
+        <w:rPr>
+          <w:lang w:val="en-US"/>
+        </w:rPr>
+        <w:t xml:space="preserve">diagram of that material, which describes function of stresses depending on strains. Structure Helper’s calculation methods are based on hypothesis of </w:t>
+      </w:r>
+      <w:r>
+        <w:rPr>
+          <w:lang w:val="en-US"/>
+        </w:rPr>
+        <w:t>plain cross-section and do not take into account large deformations.</w:t>
+      </w:r>
+    </w:p>
+    <w:p>
+      <w:pPr>
+        <w:rPr>
+          <w:lang w:val="en-US"/>
+        </w:rPr>
+      </w:pPr>
+      <w:r>
+        <w:rPr>
+          <w:lang w:val="en-US"/>
+        </w:rPr>
+        <w:t>For you purposes you can use prescribed materials from library (like concrete and reinforcement materials) or create your own linear material with limit stress.</w:t>
+      </w:r>
+    </w:p>
+    <w:p>
+      <w:pPr>
+        <w:rPr>
+          <w:lang w:val="en-US"/>
+        </w:rPr>
+      </w:pPr>
+      <w:r>
+        <w:rPr>
+          <w:lang w:val="en-US"/>
+        </w:rPr>
+        <w:t>To estimate behavior of material you can see diagram of this material</w:t>
+      </w:r>
+    </w:p>
+    <w:p>
+      <w:pPr>
+        <w:pStyle w:val="2"/>
+        <w:rPr>
+          <w:lang w:val="en-US"/>
+        </w:rPr>
+      </w:pPr>
+      <w:bookmarkStart w:id="11" w:name="_Toc152703737"/>
+      <w:r>
+        <w:rPr>
+          <w:lang w:val="en-US"/>
+        </w:rPr>
+        <w:t>Elastic</w:t>
+      </w:r>
+      <w:bookmarkEnd w:id="11"/>
+    </w:p>
+    <w:p>
+      <w:pPr>
+        <w:rPr>
+          <w:lang w:val="en-US"/>
+        </w:rPr>
+      </w:pPr>
+      <w:r>
+        <w:rPr>
+          <w:noProof/>
+          <w:lang w:eastAsia="ru-RU"/>
+        </w:rPr>
+        <w:drawing>
+          <wp:inline distT="0" distB="0" distL="0" distR="0" wp14:anchorId="587FAB37" wp14:editId="6939DFBD">
+            <wp:extent cx="2924175" cy="3400425"/>
+            <wp:effectExtent l="0" t="0" r="9525" b="9525"/>
+            <wp:docPr id="11" name="Рисунок 11"/>
+            <wp:cNvGraphicFramePr>
+              <a:graphicFrameLocks xmlns:a="http://schemas.openxmlformats.org/drawingml/2006/main" noChangeAspect="1"/>
+            </wp:cNvGraphicFramePr>
+            <a:graphic xmlns:a="http://schemas.openxmlformats.org/drawingml/2006/main">
+              <a:graphicData uri="http://schemas.openxmlformats.org/drawingml/2006/picture">
+                <pic:pic xmlns:pic="http://schemas.openxmlformats.org/drawingml/2006/picture">
+                  <pic:nvPicPr>
+                    <pic:cNvPr id="0" name=""/>
+                    <pic:cNvPicPr/>
+                  </pic:nvPicPr>
+                  <pic:blipFill>
+                    <a:blip r:embed="rId14"/>
+                    <a:stretch>
+                      <a:fillRect/>
+                    </a:stretch>
+                  </pic:blipFill>
+                  <pic:spPr>
+                    <a:xfrm>
+                      <a:off x="0" y="0"/>
+                      <a:ext cx="2924175" cy="3400425"/>
+                    </a:xfrm>
+                    <a:prstGeom prst="rect">
+                      <a:avLst/>
+                    </a:prstGeom>
+                  </pic:spPr>
+                </pic:pic>
+              </a:graphicData>
+            </a:graphic>
+          </wp:inline>
+        </w:drawing>
+      </w:r>
+    </w:p>
+    <w:p>
+      <w:pPr>
+        <w:rPr>
+          <w:lang w:val="en-US"/>
+        </w:rPr>
+      </w:pPr>
+      <w:r>
+        <w:rPr>
+          <w:lang w:val="en-US"/>
+        </w:rPr>
+        <w:t>Elastic material properties</w:t>
+      </w:r>
+    </w:p>
+    <w:p>
+      <w:pPr>
+        <w:rPr>
+          <w:lang w:val="en-US"/>
+        </w:rPr>
+      </w:pPr>
+      <w:r>
+        <w:rPr>
+          <w:noProof/>
+          <w:lang w:eastAsia="ru-RU"/>
+        </w:rPr>
+        <w:lastRenderedPageBreak/>
+        <w:drawing>
+          <wp:inline distT="0" distB="0" distL="0" distR="0" wp14:anchorId="205595D9" wp14:editId="3AB322FB">
+            <wp:extent cx="5940425" cy="4098029"/>
+            <wp:effectExtent l="0" t="0" r="3175" b="0"/>
+            <wp:docPr id="10" name="Рисунок 10"/>
+            <wp:cNvGraphicFramePr>
+              <a:graphicFrameLocks xmlns:a="http://schemas.openxmlformats.org/drawingml/2006/main" noChangeAspect="1"/>
+            </wp:cNvGraphicFramePr>
+            <a:graphic xmlns:a="http://schemas.openxmlformats.org/drawingml/2006/main">
+              <a:graphicData uri="http://schemas.openxmlformats.org/drawingml/2006/picture">
+                <pic:pic xmlns:pic="http://schemas.openxmlformats.org/drawingml/2006/picture">
+                  <pic:nvPicPr>
+                    <pic:cNvPr id="0" name=""/>
+                    <pic:cNvPicPr/>
+                  </pic:nvPicPr>
+                  <pic:blipFill>
+                    <a:blip r:embed="rId15"/>
+                    <a:stretch>
+                      <a:fillRect/>
+                    </a:stretch>
+                  </pic:blipFill>
+                  <pic:spPr>
+                    <a:xfrm>
+                      <a:off x="0" y="0"/>
+                      <a:ext cx="5940425" cy="4098029"/>
+                    </a:xfrm>
+                    <a:prstGeom prst="rect">
+                      <a:avLst/>
+                    </a:prstGeom>
+                  </pic:spPr>
+                </pic:pic>
+              </a:graphicData>
+            </a:graphic>
+          </wp:inline>
+        </w:drawing>
+      </w:r>
+    </w:p>
+    <w:p>
+      <w:pPr>
+        <w:rPr>
+          <w:lang w:val="en-US"/>
+        </w:rPr>
+      </w:pPr>
+      <w:r>
+        <w:rPr>
+          <w:lang w:val="en-US"/>
+        </w:rPr>
+        <w:t>Stress-strain</w:t>
+      </w:r>
+      <w:r>
+        <w:rPr>
+          <w:lang w:val="en-US"/>
+        </w:rPr>
+        <w:t xml:space="preserve"> diagram for elastic material with restriction of stress</w:t>
+      </w:r>
+    </w:p>
+    <w:p>
+      <w:pPr>
+        <w:pStyle w:val="2"/>
+        <w:rPr>
+          <w:lang w:val="en-US"/>
+        </w:rPr>
+      </w:pPr>
+      <w:bookmarkStart w:id="12" w:name="_Toc152703738"/>
+      <w:r>
+        <w:rPr>
+          <w:lang w:val="en-US"/>
+        </w:rPr>
+        <w:lastRenderedPageBreak/>
+        <w:t>Concrete</w:t>
+      </w:r>
+      <w:bookmarkEnd w:id="12"/>
+    </w:p>
+    <w:p>
+      <w:pPr>
+        <w:rPr>
+          <w:lang w:val="en-US"/>
+        </w:rPr>
+      </w:pPr>
+      <w:r>
+        <w:rPr>
+          <w:noProof/>
+          <w:lang w:eastAsia="ru-RU"/>
+        </w:rPr>
+        <w:drawing>
+          <wp:inline distT="0" distB="0" distL="0" distR="0" wp14:anchorId="73E32C87" wp14:editId="6D302F4D">
+            <wp:extent cx="3371850" cy="4552950"/>
+            <wp:effectExtent l="0" t="0" r="0" b="0"/>
+            <wp:docPr id="6" name="Рисунок 6"/>
+            <wp:cNvGraphicFramePr>
+              <a:graphicFrameLocks xmlns:a="http://schemas.openxmlformats.org/drawingml/2006/main" noChangeAspect="1"/>
+            </wp:cNvGraphicFramePr>
+            <a:graphic xmlns:a="http://schemas.openxmlformats.org/drawingml/2006/main">
+              <a:graphicData uri="http://schemas.openxmlformats.org/drawingml/2006/picture">
+                <pic:pic xmlns:pic="http://schemas.openxmlformats.org/drawingml/2006/picture">
+                  <pic:nvPicPr>
+                    <pic:cNvPr id="0" name=""/>
+                    <pic:cNvPicPr/>
+                  </pic:nvPicPr>
+                  <pic:blipFill>
+                    <a:blip r:embed="rId16"/>
+                    <a:stretch>
+                      <a:fillRect/>
+                    </a:stretch>
+                  </pic:blipFill>
+                  <pic:spPr>
+                    <a:xfrm>
+                      <a:off x="0" y="0"/>
                       <a:ext cx="3371850" cy="4552950"/>
                     </a:xfrm>
                     <a:prstGeom prst="rect">
@@ -2824,7 +3491,8 @@
       </w:pPr>
       <w:r>
         <w:rPr>
-          <w:lang w:val="en-US"/>
+          <w:noProof/>
+          <w:lang w:eastAsia="ru-RU"/>
         </w:rPr>
         <w:lastRenderedPageBreak/>
         <w:drawing>
@@ -2843,7 +3511,7 @@
                     <pic:cNvPicPr/>
                   </pic:nvPicPr>
                   <pic:blipFill>
-                    <a:blip r:embed="rId14"/>
+                    <a:blip r:embed="rId17"/>
                     <a:stretch>
                       <a:fillRect/>
                     </a:stretch>
@@ -3468,14 +4136,14 @@
           <w:lang w:val="en-US"/>
         </w:rPr>
       </w:pPr>
-      <w:bookmarkStart w:id="11" w:name="_Toc152493629"/>
+      <w:bookmarkStart w:id="13" w:name="_Toc152703739"/>
       <w:r>
         <w:rPr>
           <w:lang w:val="en-US"/>
         </w:rPr>
         <w:t>Reinforcement</w:t>
       </w:r>
-      <w:bookmarkEnd w:id="11"/>
+      <w:bookmarkEnd w:id="13"/>
     </w:p>
     <w:p>
       <w:pPr>
@@ -3603,219 +4271,14 @@
       </w:pPr>
       <w:r>
         <w:rPr>
-          <w:lang w:val="en-US"/>
+          <w:noProof/>
+          <w:lang w:eastAsia="ru-RU"/>
         </w:rPr>
         <w:drawing>
           <wp:inline distT="0" distB="0" distL="0" distR="0" wp14:anchorId="4910DCAE" wp14:editId="34C470FD">
             <wp:extent cx="2943225" cy="3419475"/>
             <wp:effectExtent l="0" t="0" r="9525" b="9525"/>
             <wp:docPr id="12" name="Рисунок 12"/>
-            <wp:cNvGraphicFramePr>
-              <a:graphicFrameLocks xmlns:a="http://schemas.openxmlformats.org/drawingml/2006/main" noChangeAspect="1"/>
-            </wp:cNvGraphicFramePr>
-            <a:graphic xmlns:a="http://schemas.openxmlformats.org/drawingml/2006/main">
-              <a:graphicData uri="http://schemas.openxmlformats.org/drawingml/2006/picture">
-                <pic:pic xmlns:pic="http://schemas.openxmlformats.org/drawingml/2006/picture">
-                  <pic:nvPicPr>
-                    <pic:cNvPr id="0" name=""/>
-                    <pic:cNvPicPr/>
-                  </pic:nvPicPr>
-                  <pic:blipFill>
-                    <a:blip r:embed="rId15"/>
-                    <a:stretch>
-                      <a:fillRect/>
-                    </a:stretch>
-                  </pic:blipFill>
-                  <pic:spPr>
-                    <a:xfrm>
-                      <a:off x="0" y="0"/>
-                      <a:ext cx="2943225" cy="3419475"/>
-                    </a:xfrm>
-                    <a:prstGeom prst="rect">
-                      <a:avLst/>
-                    </a:prstGeom>
-                  </pic:spPr>
-                </pic:pic>
-              </a:graphicData>
-            </a:graphic>
-          </wp:inline>
-        </w:drawing>
-      </w:r>
-    </w:p>
-    <w:p>
-      <w:pPr>
-        <w:rPr>
-          <w:lang w:val="en-US"/>
-        </w:rPr>
-      </w:pPr>
-      <w:r>
-        <w:rPr>
-          <w:lang w:val="en-US"/>
-        </w:rPr>
-        <w:t>Reinforcement material properties</w:t>
-      </w:r>
-    </w:p>
-    <w:p>
-      <w:pPr>
-        <w:rPr>
-          <w:lang w:val="en-US"/>
-        </w:rPr>
-      </w:pPr>
-      <w:r>
-        <w:rPr>
-          <w:lang w:val="en-US"/>
-        </w:rPr>
-        <w:lastRenderedPageBreak/>
-        <w:drawing>
-          <wp:inline distT="0" distB="0" distL="0" distR="0" wp14:anchorId="45F0C6CB" wp14:editId="3A4D6671">
-            <wp:extent cx="5940425" cy="4090058"/>
-            <wp:effectExtent l="0" t="0" r="3175" b="5715"/>
-            <wp:docPr id="8" name="Рисунок 8"/>
-            <wp:cNvGraphicFramePr>
-              <a:graphicFrameLocks xmlns:a="http://schemas.openxmlformats.org/drawingml/2006/main" noChangeAspect="1"/>
-            </wp:cNvGraphicFramePr>
-            <a:graphic xmlns:a="http://schemas.openxmlformats.org/drawingml/2006/main">
-              <a:graphicData uri="http://schemas.openxmlformats.org/drawingml/2006/picture">
-                <pic:pic xmlns:pic="http://schemas.openxmlformats.org/drawingml/2006/picture">
-                  <pic:nvPicPr>
-                    <pic:cNvPr id="0" name=""/>
-                    <pic:cNvPicPr/>
-                  </pic:nvPicPr>
-                  <pic:blipFill>
-                    <a:blip r:embed="rId16"/>
-                    <a:stretch>
-                      <a:fillRect/>
-                    </a:stretch>
-                  </pic:blipFill>
-                  <pic:spPr>
-                    <a:xfrm>
-                      <a:off x="0" y="0"/>
-                      <a:ext cx="5940425" cy="4090058"/>
-                    </a:xfrm>
-                    <a:prstGeom prst="rect">
-                      <a:avLst/>
-                    </a:prstGeom>
-                  </pic:spPr>
-                </pic:pic>
-              </a:graphicData>
-            </a:graphic>
-          </wp:inline>
-        </w:drawing>
-      </w:r>
-    </w:p>
-    <w:p>
-      <w:pPr>
-        <w:rPr>
-          <w:lang w:val="en-US"/>
-        </w:rPr>
-      </w:pPr>
-      <w:r>
-        <w:rPr>
-          <w:lang w:val="en-US"/>
-        </w:rPr>
-        <w:t>Stress-strain diagram for reinforcement</w:t>
-      </w:r>
-    </w:p>
-    <w:p>
-      <w:pPr>
-        <w:pStyle w:val="2"/>
-        <w:rPr>
-          <w:lang w:val="en-US"/>
-        </w:rPr>
-      </w:pPr>
-      <w:bookmarkStart w:id="12" w:name="_Toc152493630"/>
-      <w:proofErr w:type="spellStart"/>
-      <w:r>
-        <w:rPr>
-          <w:lang w:val="en-US"/>
-        </w:rPr>
-        <w:t>Carbonfiber</w:t>
-      </w:r>
-      <w:bookmarkEnd w:id="12"/>
-      <w:proofErr w:type="spellEnd"/>
-    </w:p>
-    <w:p>
-      <w:pPr>
-        <w:rPr>
-          <w:lang w:val="en-US"/>
-        </w:rPr>
-      </w:pPr>
-      <w:r>
-        <w:rPr>
-          <w:lang w:val="en-US"/>
-        </w:rPr>
-        <w:drawing>
-          <wp:inline distT="0" distB="0" distL="0" distR="0" wp14:anchorId="2C2BCA83" wp14:editId="7EB2CD85">
-            <wp:extent cx="3895725" cy="3752850"/>
-            <wp:effectExtent l="0" t="0" r="9525" b="0"/>
-            <wp:docPr id="13" name="Рисунок 13"/>
-            <wp:cNvGraphicFramePr>
-              <a:graphicFrameLocks xmlns:a="http://schemas.openxmlformats.org/drawingml/2006/main" noChangeAspect="1"/>
-            </wp:cNvGraphicFramePr>
-            <a:graphic xmlns:a="http://schemas.openxmlformats.org/drawingml/2006/main">
-              <a:graphicData uri="http://schemas.openxmlformats.org/drawingml/2006/picture">
-                <pic:pic xmlns:pic="http://schemas.openxmlformats.org/drawingml/2006/picture">
-                  <pic:nvPicPr>
-                    <pic:cNvPr id="0" name=""/>
-                    <pic:cNvPicPr/>
-                  </pic:nvPicPr>
-                  <pic:blipFill>
-                    <a:blip r:embed="rId17"/>
-                    <a:stretch>
-                      <a:fillRect/>
-                    </a:stretch>
-                  </pic:blipFill>
-                  <pic:spPr>
-                    <a:xfrm>
-                      <a:off x="0" y="0"/>
-                      <a:ext cx="3895725" cy="3752850"/>
-                    </a:xfrm>
-                    <a:prstGeom prst="rect">
-                      <a:avLst/>
-                    </a:prstGeom>
-                  </pic:spPr>
-                </pic:pic>
-              </a:graphicData>
-            </a:graphic>
-          </wp:inline>
-        </w:drawing>
-      </w:r>
-    </w:p>
-    <w:p>
-      <w:pPr>
-        <w:rPr>
-          <w:lang w:val="en-US"/>
-        </w:rPr>
-      </w:pPr>
-      <w:r>
-        <w:rPr>
-          <w:lang w:val="en-US"/>
-        </w:rPr>
-        <w:t xml:space="preserve">Carbon fiber material </w:t>
-      </w:r>
-      <w:r>
-        <w:rPr>
-          <w:lang w:val="en-US"/>
-        </w:rPr>
-        <w:t>properties</w:t>
-      </w:r>
-    </w:p>
-    <w:p>
-      <w:pPr>
-        <w:rPr>
-          <w:lang w:val="en-US"/>
-        </w:rPr>
-      </w:pPr>
-      <w:r>
-        <w:rPr>
-          <w:lang w:val="en-US"/>
-        </w:rPr>
-        <w:lastRenderedPageBreak/>
-        <w:drawing>
-          <wp:inline distT="0" distB="0" distL="0" distR="0" wp14:anchorId="6D5F2A11" wp14:editId="6ADCEC7F">
-            <wp:extent cx="5940425" cy="4107225"/>
-            <wp:effectExtent l="0" t="0" r="3175" b="7620"/>
-            <wp:docPr id="9" name="Рисунок 9"/>
             <wp:cNvGraphicFramePr>
               <a:graphicFrameLocks xmlns:a="http://schemas.openxmlformats.org/drawingml/2006/main" noChangeAspect="1"/>
             </wp:cNvGraphicFramePr>
@@ -3835,7 +4298,7 @@
                   <pic:spPr>
                     <a:xfrm>
                       <a:off x="0" y="0"/>
-                      <a:ext cx="5940425" cy="4107225"/>
+                      <a:ext cx="2943225" cy="3419475"/>
                     </a:xfrm>
                     <a:prstGeom prst="rect">
                       <a:avLst/>
@@ -3858,60 +4321,26 @@
         <w:rPr>
           <w:lang w:val="en-US"/>
         </w:rPr>
-        <w:t>Stre</w:t>
-      </w:r>
-      <w:r>
-        <w:rPr>
-          <w:lang w:val="en-US"/>
-        </w:rPr>
-        <w:t xml:space="preserve">ss-strain diagram for </w:t>
-      </w:r>
-      <w:proofErr w:type="spellStart"/>
-      <w:r>
-        <w:rPr>
-          <w:lang w:val="en-US"/>
-        </w:rPr>
-        <w:t>carbonfiber</w:t>
-      </w:r>
-      <w:proofErr w:type="spellEnd"/>
-      <w:r>
-        <w:rPr>
-          <w:lang w:val="en-US"/>
-        </w:rPr>
-        <w:t xml:space="preserve"> material</w:t>
-      </w:r>
-    </w:p>
-    <w:p>
-      <w:pPr>
-        <w:pStyle w:val="2"/>
-        <w:rPr>
-          <w:lang w:val="en-US"/>
-        </w:rPr>
-      </w:pPr>
-      <w:bookmarkStart w:id="13" w:name="_Toc152493631"/>
-      <w:r>
-        <w:rPr>
-          <w:lang w:val="en-US"/>
-        </w:rPr>
-        <w:t>Partial safety factors</w:t>
-      </w:r>
-      <w:bookmarkEnd w:id="13"/>
-    </w:p>
-    <w:p>
-      <w:pPr>
-        <w:rPr>
-          <w:lang w:val="en-US"/>
-        </w:rPr>
-      </w:pPr>
-      <w:r>
-        <w:rPr>
-          <w:lang w:val="en-US"/>
-        </w:rPr>
+        <w:t>Reinforcement material properties</w:t>
+      </w:r>
+    </w:p>
+    <w:p>
+      <w:pPr>
+        <w:rPr>
+          <w:lang w:val="en-US"/>
+        </w:rPr>
+      </w:pPr>
+      <w:r>
+        <w:rPr>
+          <w:noProof/>
+          <w:lang w:eastAsia="ru-RU"/>
+        </w:rPr>
+        <w:lastRenderedPageBreak/>
         <w:drawing>
-          <wp:inline distT="0" distB="0" distL="0" distR="0" wp14:anchorId="17941895" wp14:editId="6E47A80D">
-            <wp:extent cx="4848225" cy="3409950"/>
-            <wp:effectExtent l="0" t="0" r="9525" b="0"/>
-            <wp:docPr id="14" name="Рисунок 14"/>
+          <wp:inline distT="0" distB="0" distL="0" distR="0" wp14:anchorId="45F0C6CB" wp14:editId="3A4D6671">
+            <wp:extent cx="5940425" cy="4090058"/>
+            <wp:effectExtent l="0" t="0" r="3175" b="5715"/>
+            <wp:docPr id="8" name="Рисунок 8"/>
             <wp:cNvGraphicFramePr>
               <a:graphicFrameLocks xmlns:a="http://schemas.openxmlformats.org/drawingml/2006/main" noChangeAspect="1"/>
             </wp:cNvGraphicFramePr>
@@ -3931,7 +4360,7 @@
                   <pic:spPr>
                     <a:xfrm>
                       <a:off x="0" y="0"/>
-                      <a:ext cx="4848225" cy="3409950"/>
+                      <a:ext cx="5940425" cy="4090058"/>
                     </a:xfrm>
                     <a:prstGeom prst="rect">
                       <a:avLst/>
@@ -3954,12 +4383,43 @@
         <w:rPr>
           <w:lang w:val="en-US"/>
         </w:rPr>
-        <w:lastRenderedPageBreak/>
+        <w:t>Stress-strain diagram for reinforcement</w:t>
+      </w:r>
+    </w:p>
+    <w:p>
+      <w:pPr>
+        <w:pStyle w:val="2"/>
+        <w:rPr>
+          <w:lang w:val="en-US"/>
+        </w:rPr>
+      </w:pPr>
+      <w:bookmarkStart w:id="14" w:name="_Toc152703740"/>
+      <w:proofErr w:type="spellStart"/>
+      <w:r>
+        <w:rPr>
+          <w:lang w:val="en-US"/>
+        </w:rPr>
+        <w:t>Carbonfiber</w:t>
+      </w:r>
+      <w:bookmarkEnd w:id="14"/>
+      <w:proofErr w:type="spellEnd"/>
+    </w:p>
+    <w:p>
+      <w:pPr>
+        <w:rPr>
+          <w:lang w:val="en-US"/>
+        </w:rPr>
+      </w:pPr>
+      <w:r>
+        <w:rPr>
+          <w:noProof/>
+          <w:lang w:eastAsia="ru-RU"/>
+        </w:rPr>
         <w:drawing>
-          <wp:inline distT="0" distB="0" distL="0" distR="0" wp14:anchorId="75ECD656" wp14:editId="657A0BF9">
-            <wp:extent cx="5191125" cy="3762375"/>
-            <wp:effectExtent l="0" t="0" r="9525" b="9525"/>
-            <wp:docPr id="15" name="Рисунок 15"/>
+          <wp:inline distT="0" distB="0" distL="0" distR="0" wp14:anchorId="2C2BCA83" wp14:editId="7EB2CD85">
+            <wp:extent cx="3895725" cy="3752850"/>
+            <wp:effectExtent l="0" t="0" r="9525" b="0"/>
+            <wp:docPr id="13" name="Рисунок 13"/>
             <wp:cNvGraphicFramePr>
               <a:graphicFrameLocks xmlns:a="http://schemas.openxmlformats.org/drawingml/2006/main" noChangeAspect="1"/>
             </wp:cNvGraphicFramePr>
@@ -3979,7 +4439,7 @@
                   <pic:spPr>
                     <a:xfrm>
                       <a:off x="0" y="0"/>
-                      <a:ext cx="5191125" cy="3762375"/>
+                      <a:ext cx="3895725" cy="3752850"/>
                     </a:xfrm>
                     <a:prstGeom prst="rect">
                       <a:avLst/>
@@ -3994,51 +4454,40 @@
     </w:p>
     <w:p>
       <w:pPr>
-        <w:pStyle w:val="1"/>
-        <w:rPr>
-          <w:lang w:val="en-US"/>
-        </w:rPr>
-      </w:pPr>
-      <w:bookmarkStart w:id="14" w:name="_Toc152493632"/>
-      <w:r>
-        <w:rPr>
-          <w:lang w:val="en-US"/>
-        </w:rPr>
-        <w:t>Behavior diagrams</w:t>
-      </w:r>
-      <w:bookmarkEnd w:id="14"/>
-    </w:p>
-    <w:p>
-      <w:pPr>
-        <w:pStyle w:val="2"/>
-        <w:rPr>
-          <w:lang w:val="en-US"/>
-        </w:rPr>
-      </w:pPr>
-      <w:bookmarkStart w:id="15" w:name="_Toc152493633"/>
-      <w:r>
-        <w:rPr>
-          <w:lang w:val="en-US"/>
-        </w:rPr>
-        <w:t>Moment-curvature diagram</w:t>
-      </w:r>
-      <w:bookmarkEnd w:id="15"/>
-    </w:p>
-    <w:p>
-      <w:pPr>
-        <w:rPr>
-          <w:lang w:val="en-US"/>
-        </w:rPr>
-      </w:pPr>
-      <w:r>
-        <w:rPr>
-          <w:lang w:val="en-US"/>
-        </w:rPr>
+        <w:rPr>
+          <w:lang w:val="en-US"/>
+        </w:rPr>
+      </w:pPr>
+      <w:r>
+        <w:rPr>
+          <w:lang w:val="en-US"/>
+        </w:rPr>
+        <w:t xml:space="preserve">Carbon fiber material </w:t>
+      </w:r>
+      <w:r>
+        <w:rPr>
+          <w:lang w:val="en-US"/>
+        </w:rPr>
+        <w:t>properties</w:t>
+      </w:r>
+    </w:p>
+    <w:p>
+      <w:pPr>
+        <w:rPr>
+          <w:lang w:val="en-US"/>
+        </w:rPr>
+      </w:pPr>
+      <w:r>
+        <w:rPr>
+          <w:noProof/>
+          <w:lang w:eastAsia="ru-RU"/>
+        </w:rPr>
+        <w:lastRenderedPageBreak/>
         <w:drawing>
-          <wp:inline distT="0" distB="0" distL="0" distR="0" wp14:anchorId="63F85A96" wp14:editId="77B49923">
-            <wp:extent cx="5940425" cy="4153209"/>
-            <wp:effectExtent l="0" t="0" r="3175" b="0"/>
-            <wp:docPr id="16" name="Рисунок 16"/>
+          <wp:inline distT="0" distB="0" distL="0" distR="0" wp14:anchorId="6D5F2A11" wp14:editId="6ADCEC7F">
+            <wp:extent cx="5940425" cy="4107225"/>
+            <wp:effectExtent l="0" t="0" r="3175" b="7620"/>
+            <wp:docPr id="9" name="Рисунок 9"/>
             <wp:cNvGraphicFramePr>
               <a:graphicFrameLocks xmlns:a="http://schemas.openxmlformats.org/drawingml/2006/main" noChangeAspect="1"/>
             </wp:cNvGraphicFramePr>
@@ -4058,7 +4507,7 @@
                   <pic:spPr>
                     <a:xfrm>
                       <a:off x="0" y="0"/>
-                      <a:ext cx="5940425" cy="4153209"/>
+                      <a:ext cx="5940425" cy="4107225"/>
                     </a:xfrm>
                     <a:prstGeom prst="rect">
                       <a:avLst/>
@@ -4081,37 +4530,195 @@
         <w:rPr>
           <w:lang w:val="en-US"/>
         </w:rPr>
-        <w:t>Typical moment-curvature diagram for reinforced concrete cross-section</w:t>
-      </w:r>
-      <w:r>
-        <w:rPr>
-          <w:lang w:val="en-US"/>
-        </w:rPr>
-        <w:t xml:space="preserve"> (for cross-section of crack)</w:t>
-      </w:r>
-    </w:p>
-    <w:p>
-      <w:pPr>
-        <w:rPr>
-          <w:lang w:val="en-US"/>
-        </w:rPr>
-      </w:pPr>
-    </w:p>
-    <w:p>
-      <w:pPr>
-        <w:rPr>
-          <w:lang w:val="en-US"/>
-        </w:rPr>
-      </w:pPr>
-      <w:r>
-        <w:rPr>
-          <w:lang w:val="en-US"/>
+        <w:t xml:space="preserve">Stress-strain diagram for </w:t>
+      </w:r>
+      <w:proofErr w:type="spellStart"/>
+      <w:r>
+        <w:rPr>
+          <w:lang w:val="en-US"/>
+        </w:rPr>
+        <w:t>carbonfiber</w:t>
+      </w:r>
+      <w:proofErr w:type="spellEnd"/>
+      <w:r>
+        <w:rPr>
+          <w:lang w:val="en-US"/>
+        </w:rPr>
+        <w:t xml:space="preserve"> material</w:t>
+      </w:r>
+      <w:r>
+        <w:rPr>
+          <w:lang w:val="en-US"/>
+        </w:rPr>
+        <w:t>/</w:t>
+      </w:r>
+    </w:p>
+    <w:p>
+      <w:pPr>
+        <w:rPr>
+          <w:lang w:val="en-US"/>
+        </w:rPr>
+      </w:pPr>
+      <w:r>
+        <w:rPr>
+          <w:lang w:val="en-US"/>
+        </w:rPr>
+        <w:t>Since, the carbon fiber is brittle material, assumed linear behavior of material before crushing</w:t>
+      </w:r>
+    </w:p>
+    <w:p>
+      <w:pPr>
+        <w:rPr>
+          <w:lang w:val="en-US"/>
+        </w:rPr>
+      </w:pPr>
+      <m:oMathPara>
+        <m:oMath>
+          <m:r>
+            <w:rPr>
+              <w:rFonts w:ascii="Cambria Math" w:hAnsi="Cambria Math"/>
+              <w:lang w:val="en-US"/>
+            </w:rPr>
+            <m:t>σ=</m:t>
+          </m:r>
+          <m:d>
+            <m:dPr>
+              <m:begChr m:val="{"/>
+              <m:endChr m:val=""/>
+              <m:ctrlPr>
+                <w:rPr>
+                  <w:rFonts w:ascii="Cambria Math" w:hAnsi="Cambria Math"/>
+                  <w:i/>
+                  <w:lang w:val="en-US"/>
+                </w:rPr>
+              </m:ctrlPr>
+            </m:dPr>
+            <m:e>
+              <m:eqArr>
+                <m:eqArrPr>
+                  <m:ctrlPr>
+                    <w:rPr>
+                      <w:rFonts w:ascii="Cambria Math" w:hAnsi="Cambria Math"/>
+                      <w:i/>
+                      <w:lang w:val="en-US"/>
+                    </w:rPr>
+                  </m:ctrlPr>
+                </m:eqArrPr>
+                <m:e>
+                  <m:r>
+                    <w:rPr>
+                      <w:rFonts w:ascii="Cambria Math" w:hAnsi="Cambria Math"/>
+                      <w:lang w:val="en-US"/>
+                    </w:rPr>
+                    <m:t>E×ε,  when ε≤</m:t>
+                  </m:r>
+                  <m:f>
+                    <m:fPr>
+                      <m:ctrlPr>
+                        <w:rPr>
+                          <w:rFonts w:ascii="Cambria Math" w:hAnsi="Cambria Math"/>
+                          <w:i/>
+                          <w:lang w:val="en-US"/>
+                        </w:rPr>
+                      </m:ctrlPr>
+                    </m:fPr>
+                    <m:num>
+                      <m:r>
+                        <w:rPr>
+                          <w:rFonts w:ascii="Cambria Math" w:hAnsi="Cambria Math"/>
+                          <w:lang w:val="en-US"/>
+                        </w:rPr>
+                        <m:t>R</m:t>
+                      </m:r>
+                    </m:num>
+                    <m:den>
+                      <m:r>
+                        <w:rPr>
+                          <w:rFonts w:ascii="Cambria Math" w:hAnsi="Cambria Math"/>
+                          <w:lang w:val="en-US"/>
+                        </w:rPr>
+                        <m:t>E</m:t>
+                      </m:r>
+                    </m:den>
+                  </m:f>
+                </m:e>
+                <m:e>
+                  <m:r>
+                    <w:rPr>
+                      <w:rFonts w:ascii="Cambria Math" w:hAnsi="Cambria Math"/>
+                      <w:lang w:val="en-US"/>
+                    </w:rPr>
+                    <m:t>0,  when ε&gt;</m:t>
+                  </m:r>
+                  <m:f>
+                    <m:fPr>
+                      <m:ctrlPr>
+                        <w:rPr>
+                          <w:rFonts w:ascii="Cambria Math" w:hAnsi="Cambria Math"/>
+                          <w:i/>
+                          <w:lang w:val="en-US"/>
+                        </w:rPr>
+                      </m:ctrlPr>
+                    </m:fPr>
+                    <m:num>
+                      <m:r>
+                        <w:rPr>
+                          <w:rFonts w:ascii="Cambria Math" w:hAnsi="Cambria Math"/>
+                          <w:lang w:val="en-US"/>
+                        </w:rPr>
+                        <m:t>R</m:t>
+                      </m:r>
+                    </m:num>
+                    <m:den>
+                      <m:r>
+                        <w:rPr>
+                          <w:rFonts w:ascii="Cambria Math" w:hAnsi="Cambria Math"/>
+                          <w:lang w:val="en-US"/>
+                        </w:rPr>
+                        <m:t>E</m:t>
+                      </m:r>
+                    </m:den>
+                  </m:f>
+                </m:e>
+              </m:eqArr>
+            </m:e>
+          </m:d>
+        </m:oMath>
+      </m:oMathPara>
+    </w:p>
+    <w:p>
+      <w:pPr>
+        <w:pStyle w:val="2"/>
+        <w:rPr>
+          <w:lang w:val="en-US"/>
+        </w:rPr>
+      </w:pPr>
+      <w:bookmarkStart w:id="15" w:name="_Toc152703741"/>
+      <w:r>
+        <w:rPr>
+          <w:lang w:val="en-US"/>
+        </w:rPr>
+        <w:lastRenderedPageBreak/>
+        <w:t>Partial safety factors</w:t>
+      </w:r>
+      <w:bookmarkEnd w:id="15"/>
+    </w:p>
+    <w:p>
+      <w:pPr>
+        <w:rPr>
+          <w:lang w:val="en-US"/>
+        </w:rPr>
+      </w:pPr>
+      <w:r>
+        <w:rPr>
+          <w:noProof/>
+          <w:lang w:eastAsia="ru-RU"/>
         </w:rPr>
         <w:drawing>
-          <wp:inline distT="0" distB="0" distL="0" distR="0" wp14:anchorId="36E76C6D" wp14:editId="2EE12A69">
-            <wp:extent cx="5940425" cy="4153209"/>
-            <wp:effectExtent l="0" t="0" r="3175" b="0"/>
-            <wp:docPr id="17" name="Рисунок 17"/>
+          <wp:inline distT="0" distB="0" distL="0" distR="0" wp14:anchorId="17941895" wp14:editId="6E47A80D">
+            <wp:extent cx="4848225" cy="3409950"/>
+            <wp:effectExtent l="0" t="0" r="9525" b="0"/>
+            <wp:docPr id="14" name="Рисунок 14"/>
             <wp:cNvGraphicFramePr>
               <a:graphicFrameLocks xmlns:a="http://schemas.openxmlformats.org/drawingml/2006/main" noChangeAspect="1"/>
             </wp:cNvGraphicFramePr>
@@ -4131,7 +4738,7 @@
                   <pic:spPr>
                     <a:xfrm>
                       <a:off x="0" y="0"/>
-                      <a:ext cx="5940425" cy="4153209"/>
+                      <a:ext cx="4848225" cy="3409950"/>
                     </a:xfrm>
                     <a:prstGeom prst="rect">
                       <a:avLst/>
@@ -4154,46 +4761,38 @@
         <w:rPr>
           <w:lang w:val="en-US"/>
         </w:rPr>
-        <w:t>Typical moment-curvature diagram for reinforced concrete cross-section</w:t>
-      </w:r>
-      <w:r>
-        <w:rPr>
-          <w:lang w:val="en-US"/>
-        </w:rPr>
-        <w:t xml:space="preserve"> (average between cracks)</w:t>
-      </w:r>
-    </w:p>
-    <w:p>
-      <w:pPr>
-        <w:pStyle w:val="2"/>
-        <w:rPr>
-          <w:lang w:val="en-US"/>
-        </w:rPr>
-      </w:pPr>
-      <w:bookmarkStart w:id="16" w:name="_Toc152493634"/>
-      <w:r>
-        <w:rPr>
-          <w:lang w:val="en-US"/>
-        </w:rPr>
-        <w:t>Interaction diagram</w:t>
-      </w:r>
-      <w:bookmarkEnd w:id="16"/>
-    </w:p>
-    <w:p>
-      <w:pPr>
-        <w:rPr>
-          <w:lang w:val="en-US"/>
-        </w:rPr>
-      </w:pPr>
-      <w:r>
-        <w:rPr>
-          <w:lang w:val="en-US"/>
+        <w:t>Partial safety factors</w:t>
+      </w:r>
+    </w:p>
+    <w:p>
+      <w:pPr>
+        <w:rPr>
+          <w:lang w:val="en-US"/>
+        </w:rPr>
+      </w:pPr>
+      <w:r>
+        <w:rPr>
+          <w:lang w:val="en-US"/>
+        </w:rPr>
+        <w:t>You can create ant turn on any count of partial safety factors</w:t>
+      </w:r>
+    </w:p>
+    <w:p>
+      <w:pPr>
+        <w:rPr>
+          <w:lang w:val="en-US"/>
+        </w:rPr>
+      </w:pPr>
+      <w:r>
+        <w:rPr>
+          <w:noProof/>
+          <w:lang w:eastAsia="ru-RU"/>
         </w:rPr>
         <w:drawing>
-          <wp:inline distT="0" distB="0" distL="0" distR="0" wp14:anchorId="43F1306E" wp14:editId="16DBD025">
-            <wp:extent cx="3867150" cy="2476500"/>
-            <wp:effectExtent l="0" t="0" r="0" b="0"/>
-            <wp:docPr id="19" name="Рисунок 19"/>
+          <wp:inline distT="0" distB="0" distL="0" distR="0" wp14:anchorId="75ECD656" wp14:editId="657A0BF9">
+            <wp:extent cx="5191125" cy="3762375"/>
+            <wp:effectExtent l="0" t="0" r="9525" b="9525"/>
+            <wp:docPr id="15" name="Рисунок 15"/>
             <wp:cNvGraphicFramePr>
               <a:graphicFrameLocks xmlns:a="http://schemas.openxmlformats.org/drawingml/2006/main" noChangeAspect="1"/>
             </wp:cNvGraphicFramePr>
@@ -4204,27 +4803,20 @@
                     <pic:cNvPr id="0" name=""/>
                     <pic:cNvPicPr/>
                   </pic:nvPicPr>
-                  <pic:blipFill rotWithShape="1">
+                  <pic:blipFill>
                     <a:blip r:embed="rId23"/>
-                    <a:srcRect l="6034" t="8599" r="6465" b="8599"/>
-                    <a:stretch/>
+                    <a:stretch>
+                      <a:fillRect/>
+                    </a:stretch>
                   </pic:blipFill>
-                  <pic:spPr bwMode="auto">
+                  <pic:spPr>
                     <a:xfrm>
                       <a:off x="0" y="0"/>
-                      <a:ext cx="3867150" cy="2476500"/>
+                      <a:ext cx="5191125" cy="3762375"/>
                     </a:xfrm>
                     <a:prstGeom prst="rect">
                       <a:avLst/>
                     </a:prstGeom>
-                    <a:ln>
-                      <a:noFill/>
-                    </a:ln>
-                    <a:extLst>
-                      <a:ext uri="{53640926-AAD7-44D8-BBD7-CCE9431645EC}">
-                        <a14:shadowObscured xmlns:a14="http://schemas.microsoft.com/office/drawing/2010/main"/>
-                      </a:ext>
-                    </a:extLst>
                   </pic:spPr>
                 </pic:pic>
               </a:graphicData>
@@ -4235,60 +4827,53 @@
     </w:p>
     <w:p>
       <w:pPr>
-        <w:rPr>
-          <w:lang w:val="en-US"/>
-        </w:rPr>
-      </w:pPr>
-      <w:r>
-        <w:rPr>
-          <w:lang w:val="en-US"/>
-        </w:rPr>
-        <w:t>Properties of interaction diagram</w:t>
-      </w:r>
-    </w:p>
-    <w:p>
-      <w:pPr>
-        <w:rPr>
-          <w:lang w:val="en-US"/>
-        </w:rPr>
-      </w:pPr>
-      <w:r>
-        <w:rPr>
-          <w:lang w:val="en-US"/>
-        </w:rPr>
-        <w:t>Note</w:t>
-      </w:r>
-      <w:proofErr w:type="gramStart"/>
-      <w:r>
-        <w:rPr>
-          <w:lang w:val="en-US"/>
-        </w:rPr>
-        <w:t>,</w:t>
-      </w:r>
-      <w:proofErr w:type="gramEnd"/>
-      <w:r>
-        <w:rPr>
-          <w:lang w:val="en-US"/>
-        </w:rPr>
-        <w:t xml:space="preserve"> points of diagram area uniformly distributed for assigned range of forces, for that reason try to assign minimum and maximum forces (both axial force and bonding moment) closely to maximum bearing capacity, as far as possible.</w:t>
-      </w:r>
-    </w:p>
-    <w:p>
-      <w:pPr>
-        <w:rPr>
-          <w:lang w:val="en-US"/>
-        </w:rPr>
-      </w:pPr>
+        <w:pStyle w:val="1"/>
+        <w:rPr>
+          <w:lang w:val="en-US"/>
+        </w:rPr>
+      </w:pPr>
+      <w:bookmarkStart w:id="16" w:name="_Toc152703742"/>
       <w:r>
         <w:rPr>
           <w:lang w:val="en-US"/>
         </w:rPr>
         <w:lastRenderedPageBreak/>
+        <w:t>Behavior diagrams</w:t>
+      </w:r>
+      <w:bookmarkEnd w:id="16"/>
+    </w:p>
+    <w:p>
+      <w:pPr>
+        <w:pStyle w:val="2"/>
+        <w:rPr>
+          <w:lang w:val="en-US"/>
+        </w:rPr>
+      </w:pPr>
+      <w:bookmarkStart w:id="17" w:name="_Toc152703743"/>
+      <w:r>
+        <w:rPr>
+          <w:lang w:val="en-US"/>
+        </w:rPr>
+        <w:t>Moment-curvature diagram</w:t>
+      </w:r>
+      <w:bookmarkEnd w:id="17"/>
+    </w:p>
+    <w:p>
+      <w:pPr>
+        <w:rPr>
+          <w:lang w:val="en-US"/>
+        </w:rPr>
+      </w:pPr>
+      <w:r>
+        <w:rPr>
+          <w:noProof/>
+          <w:lang w:eastAsia="ru-RU"/>
+        </w:rPr>
         <w:drawing>
-          <wp:inline distT="0" distB="0" distL="0" distR="0" wp14:anchorId="5319924D" wp14:editId="22DAAEBE">
+          <wp:inline distT="0" distB="0" distL="0" distR="0" wp14:anchorId="63F85A96" wp14:editId="77B49923">
             <wp:extent cx="5940425" cy="4153209"/>
             <wp:effectExtent l="0" t="0" r="3175" b="0"/>
-            <wp:docPr id="18" name="Рисунок 18"/>
+            <wp:docPr id="16" name="Рисунок 16"/>
             <wp:cNvGraphicFramePr>
               <a:graphicFrameLocks xmlns:a="http://schemas.openxmlformats.org/drawingml/2006/main" noChangeAspect="1"/>
             </wp:cNvGraphicFramePr>
@@ -4331,6 +4916,296 @@
         <w:rPr>
           <w:lang w:val="en-US"/>
         </w:rPr>
+        <w:t>Typical moment-curvature diagram for reinforced concrete cross-section</w:t>
+      </w:r>
+      <w:r>
+        <w:rPr>
+          <w:lang w:val="en-US"/>
+        </w:rPr>
+        <w:t xml:space="preserve"> (for cross-section of crack)</w:t>
+      </w:r>
+    </w:p>
+    <w:p>
+      <w:pPr>
+        <w:rPr>
+          <w:lang w:val="en-US"/>
+        </w:rPr>
+      </w:pPr>
+    </w:p>
+    <w:p>
+      <w:pPr>
+        <w:rPr>
+          <w:lang w:val="en-US"/>
+        </w:rPr>
+      </w:pPr>
+      <w:r>
+        <w:rPr>
+          <w:noProof/>
+          <w:lang w:eastAsia="ru-RU"/>
+        </w:rPr>
+        <w:lastRenderedPageBreak/>
+        <w:drawing>
+          <wp:inline distT="0" distB="0" distL="0" distR="0" wp14:anchorId="36E76C6D" wp14:editId="2EE12A69">
+            <wp:extent cx="5940425" cy="4153209"/>
+            <wp:effectExtent l="0" t="0" r="3175" b="0"/>
+            <wp:docPr id="17" name="Рисунок 17"/>
+            <wp:cNvGraphicFramePr>
+              <a:graphicFrameLocks xmlns:a="http://schemas.openxmlformats.org/drawingml/2006/main" noChangeAspect="1"/>
+            </wp:cNvGraphicFramePr>
+            <a:graphic xmlns:a="http://schemas.openxmlformats.org/drawingml/2006/main">
+              <a:graphicData uri="http://schemas.openxmlformats.org/drawingml/2006/picture">
+                <pic:pic xmlns:pic="http://schemas.openxmlformats.org/drawingml/2006/picture">
+                  <pic:nvPicPr>
+                    <pic:cNvPr id="0" name=""/>
+                    <pic:cNvPicPr/>
+                  </pic:nvPicPr>
+                  <pic:blipFill>
+                    <a:blip r:embed="rId25"/>
+                    <a:stretch>
+                      <a:fillRect/>
+                    </a:stretch>
+                  </pic:blipFill>
+                  <pic:spPr>
+                    <a:xfrm>
+                      <a:off x="0" y="0"/>
+                      <a:ext cx="5940425" cy="4153209"/>
+                    </a:xfrm>
+                    <a:prstGeom prst="rect">
+                      <a:avLst/>
+                    </a:prstGeom>
+                  </pic:spPr>
+                </pic:pic>
+              </a:graphicData>
+            </a:graphic>
+          </wp:inline>
+        </w:drawing>
+      </w:r>
+    </w:p>
+    <w:p>
+      <w:pPr>
+        <w:rPr>
+          <w:lang w:val="en-US"/>
+        </w:rPr>
+      </w:pPr>
+      <w:r>
+        <w:rPr>
+          <w:lang w:val="en-US"/>
+        </w:rPr>
+        <w:t>Typical moment-curvature diagram for reinforced concrete cross-section (average between cracks)</w:t>
+      </w:r>
+    </w:p>
+    <w:p>
+      <w:pPr>
+        <w:pStyle w:val="2"/>
+        <w:rPr>
+          <w:lang w:val="en-US"/>
+        </w:rPr>
+      </w:pPr>
+      <w:bookmarkStart w:id="18" w:name="_Toc152703744"/>
+      <w:r>
+        <w:rPr>
+          <w:lang w:val="en-US"/>
+        </w:rPr>
+        <w:t>Interaction diagram</w:t>
+      </w:r>
+      <w:bookmarkEnd w:id="18"/>
+    </w:p>
+    <w:p>
+      <w:pPr>
+        <w:rPr>
+          <w:lang w:val="en-US"/>
+        </w:rPr>
+      </w:pPr>
+      <w:r>
+        <w:rPr>
+          <w:noProof/>
+          <w:lang w:eastAsia="ru-RU"/>
+        </w:rPr>
+        <w:drawing>
+          <wp:inline distT="0" distB="0" distL="0" distR="0" wp14:anchorId="43F1306E" wp14:editId="16DBD025">
+            <wp:extent cx="3867150" cy="2476500"/>
+            <wp:effectExtent l="0" t="0" r="0" b="0"/>
+            <wp:docPr id="19" name="Рисунок 19"/>
+            <wp:cNvGraphicFramePr>
+              <a:graphicFrameLocks xmlns:a="http://schemas.openxmlformats.org/drawingml/2006/main" noChangeAspect="1"/>
+            </wp:cNvGraphicFramePr>
+            <a:graphic xmlns:a="http://schemas.openxmlformats.org/drawingml/2006/main">
+              <a:graphicData uri="http://schemas.openxmlformats.org/drawingml/2006/picture">
+                <pic:pic xmlns:pic="http://schemas.openxmlformats.org/drawingml/2006/picture">
+                  <pic:nvPicPr>
+                    <pic:cNvPr id="0" name=""/>
+                    <pic:cNvPicPr/>
+                  </pic:nvPicPr>
+                  <pic:blipFill rotWithShape="1">
+                    <a:blip r:embed="rId26"/>
+                    <a:srcRect l="6034" t="8599" r="6465" b="8599"/>
+                    <a:stretch/>
+                  </pic:blipFill>
+                  <pic:spPr bwMode="auto">
+                    <a:xfrm>
+                      <a:off x="0" y="0"/>
+                      <a:ext cx="3867150" cy="2476500"/>
+                    </a:xfrm>
+                    <a:prstGeom prst="rect">
+                      <a:avLst/>
+                    </a:prstGeom>
+                    <a:ln>
+                      <a:noFill/>
+                    </a:ln>
+                    <a:extLst>
+                      <a:ext uri="{53640926-AAD7-44D8-BBD7-CCE9431645EC}">
+                        <a14:shadowObscured xmlns:a14="http://schemas.microsoft.com/office/drawing/2010/main"/>
+                      </a:ext>
+                    </a:extLst>
+                  </pic:spPr>
+                </pic:pic>
+              </a:graphicData>
+            </a:graphic>
+          </wp:inline>
+        </w:drawing>
+      </w:r>
+    </w:p>
+    <w:p>
+      <w:pPr>
+        <w:rPr>
+          <w:lang w:val="en-US"/>
+        </w:rPr>
+      </w:pPr>
+      <w:r>
+        <w:rPr>
+          <w:lang w:val="en-US"/>
+        </w:rPr>
+        <w:t>Properties of interaction diagram</w:t>
+      </w:r>
+    </w:p>
+    <w:p>
+      <w:pPr>
+        <w:rPr>
+          <w:lang w:val="en-US"/>
+        </w:rPr>
+      </w:pPr>
+      <w:r>
+        <w:rPr>
+          <w:lang w:val="en-US"/>
+        </w:rPr>
+        <w:t>Note</w:t>
+      </w:r>
+      <w:proofErr w:type="gramStart"/>
+      <w:r>
+        <w:rPr>
+          <w:lang w:val="en-US"/>
+        </w:rPr>
+        <w:t>,</w:t>
+      </w:r>
+      <w:proofErr w:type="gramEnd"/>
+      <w:r>
+        <w:rPr>
+          <w:lang w:val="en-US"/>
+        </w:rPr>
+        <w:t xml:space="preserve"> points of diagram are</w:t>
+      </w:r>
+      <w:r>
+        <w:rPr>
+          <w:lang w:val="en-US"/>
+        </w:rPr>
+        <w:t xml:space="preserve"> uniformly distributed for assigned range of forces, for that reason try to assign minimum and maximum</w:t>
+      </w:r>
+      <w:r>
+        <w:rPr>
+          <w:lang w:val="en-US"/>
+        </w:rPr>
+        <w:t xml:space="preserve"> forces (both axial force and be</w:t>
+      </w:r>
+      <w:r>
+        <w:rPr>
+          <w:lang w:val="en-US"/>
+        </w:rPr>
+        <w:t>nding moment</w:t>
+      </w:r>
+      <w:r>
+        <w:rPr>
+          <w:lang w:val="en-US"/>
+        </w:rPr>
+        <w:t>, for both signs of forces</w:t>
+      </w:r>
+      <w:r>
+        <w:rPr>
+          <w:lang w:val="en-US"/>
+        </w:rPr>
+        <w:t xml:space="preserve">) </w:t>
+      </w:r>
+      <w:r>
+        <w:rPr>
+          <w:lang w:val="en-US"/>
+        </w:rPr>
+        <w:t xml:space="preserve">extremely </w:t>
+      </w:r>
+      <w:r>
+        <w:rPr>
+          <w:lang w:val="en-US"/>
+        </w:rPr>
+        <w:t>closely to maximum bearing capacity, as far as possible.</w:t>
+      </w:r>
+    </w:p>
+    <w:p>
+      <w:pPr>
+        <w:rPr>
+          <w:lang w:val="en-US"/>
+        </w:rPr>
+      </w:pPr>
+      <w:r>
+        <w:rPr>
+          <w:noProof/>
+          <w:lang w:eastAsia="ru-RU"/>
+        </w:rPr>
+        <w:lastRenderedPageBreak/>
+        <w:drawing>
+          <wp:inline distT="0" distB="0" distL="0" distR="0" wp14:anchorId="5319924D" wp14:editId="22DAAEBE">
+            <wp:extent cx="5940425" cy="4153209"/>
+            <wp:effectExtent l="0" t="0" r="3175" b="0"/>
+            <wp:docPr id="18" name="Рисунок 18"/>
+            <wp:cNvGraphicFramePr>
+              <a:graphicFrameLocks xmlns:a="http://schemas.openxmlformats.org/drawingml/2006/main" noChangeAspect="1"/>
+            </wp:cNvGraphicFramePr>
+            <a:graphic xmlns:a="http://schemas.openxmlformats.org/drawingml/2006/main">
+              <a:graphicData uri="http://schemas.openxmlformats.org/drawingml/2006/picture">
+                <pic:pic xmlns:pic="http://schemas.openxmlformats.org/drawingml/2006/picture">
+                  <pic:nvPicPr>
+                    <pic:cNvPr id="0" name=""/>
+                    <pic:cNvPicPr/>
+                  </pic:nvPicPr>
+                  <pic:blipFill>
+                    <a:blip r:embed="rId27"/>
+                    <a:stretch>
+                      <a:fillRect/>
+                    </a:stretch>
+                  </pic:blipFill>
+                  <pic:spPr>
+                    <a:xfrm>
+                      <a:off x="0" y="0"/>
+                      <a:ext cx="5940425" cy="4153209"/>
+                    </a:xfrm>
+                    <a:prstGeom prst="rect">
+                      <a:avLst/>
+                    </a:prstGeom>
+                  </pic:spPr>
+                </pic:pic>
+              </a:graphicData>
+            </a:graphic>
+          </wp:inline>
+        </w:drawing>
+      </w:r>
+    </w:p>
+    <w:p>
+      <w:pPr>
+        <w:rPr>
+          <w:lang w:val="en-US"/>
+        </w:rPr>
+      </w:pPr>
+      <w:r>
+        <w:rPr>
+          <w:lang w:val="en-US"/>
+        </w:rPr>
         <w:t>Typical interaction diagram (for N-</w:t>
       </w:r>
       <w:proofErr w:type="spellStart"/>
@@ -4348,7 +5223,1626 @@
         <w:t xml:space="preserve"> axis) for reinforced concrete cross-section</w:t>
       </w:r>
     </w:p>
+    <w:p>
+      <w:pPr>
+        <w:rPr>
+          <w:lang w:val="en-US"/>
+        </w:rPr>
+      </w:pPr>
+      <w:r>
+        <w:rPr>
+          <w:noProof/>
+          <w:lang w:eastAsia="ru-RU"/>
+        </w:rPr>
+        <w:drawing>
+          <wp:inline distT="0" distB="0" distL="0" distR="0" wp14:anchorId="1B2F5213" wp14:editId="20F43D1D">
+            <wp:extent cx="5940425" cy="4109065"/>
+            <wp:effectExtent l="0" t="0" r="3175" b="6350"/>
+            <wp:docPr id="5" name="Рисунок 5"/>
+            <wp:cNvGraphicFramePr>
+              <a:graphicFrameLocks xmlns:a="http://schemas.openxmlformats.org/drawingml/2006/main" noChangeAspect="1"/>
+            </wp:cNvGraphicFramePr>
+            <a:graphic xmlns:a="http://schemas.openxmlformats.org/drawingml/2006/main">
+              <a:graphicData uri="http://schemas.openxmlformats.org/drawingml/2006/picture">
+                <pic:pic xmlns:pic="http://schemas.openxmlformats.org/drawingml/2006/picture">
+                  <pic:nvPicPr>
+                    <pic:cNvPr id="0" name=""/>
+                    <pic:cNvPicPr/>
+                  </pic:nvPicPr>
+                  <pic:blipFill>
+                    <a:blip r:embed="rId28"/>
+                    <a:stretch>
+                      <a:fillRect/>
+                    </a:stretch>
+                  </pic:blipFill>
+                  <pic:spPr>
+                    <a:xfrm>
+                      <a:off x="0" y="0"/>
+                      <a:ext cx="5940425" cy="4109065"/>
+                    </a:xfrm>
+                    <a:prstGeom prst="rect">
+                      <a:avLst/>
+                    </a:prstGeom>
+                  </pic:spPr>
+                </pic:pic>
+              </a:graphicData>
+            </a:graphic>
+          </wp:inline>
+        </w:drawing>
+      </w:r>
+    </w:p>
+    <w:p>
+      <w:pPr>
+        <w:rPr>
+          <w:lang w:val="en-US"/>
+        </w:rPr>
+      </w:pPr>
+      <w:r>
+        <w:rPr>
+          <w:lang w:val="en-US"/>
+        </w:rPr>
+        <w:lastRenderedPageBreak/>
+        <w:t>Poor assigning of range of forces of diagram (too wide range for axial force in tension and for bending moment), most of point are located in tension part of diagram.</w:t>
+      </w:r>
+    </w:p>
+    <w:p>
+      <w:pPr>
+        <w:rPr>
+          <w:lang w:val="en-US"/>
+        </w:rPr>
+      </w:pPr>
+      <w:r>
+        <w:rPr>
+          <w:noProof/>
+          <w:lang w:eastAsia="ru-RU"/>
+        </w:rPr>
+        <w:drawing>
+          <wp:inline distT="0" distB="0" distL="0" distR="0" wp14:anchorId="5F7CD7AE" wp14:editId="09EF163A">
+            <wp:extent cx="5940425" cy="4102321"/>
+            <wp:effectExtent l="0" t="0" r="3175" b="0"/>
+            <wp:docPr id="20" name="Рисунок 20"/>
+            <wp:cNvGraphicFramePr>
+              <a:graphicFrameLocks xmlns:a="http://schemas.openxmlformats.org/drawingml/2006/main" noChangeAspect="1"/>
+            </wp:cNvGraphicFramePr>
+            <a:graphic xmlns:a="http://schemas.openxmlformats.org/drawingml/2006/main">
+              <a:graphicData uri="http://schemas.openxmlformats.org/drawingml/2006/picture">
+                <pic:pic xmlns:pic="http://schemas.openxmlformats.org/drawingml/2006/picture">
+                  <pic:nvPicPr>
+                    <pic:cNvPr id="0" name=""/>
+                    <pic:cNvPicPr/>
+                  </pic:nvPicPr>
+                  <pic:blipFill>
+                    <a:blip r:embed="rId29"/>
+                    <a:stretch>
+                      <a:fillRect/>
+                    </a:stretch>
+                  </pic:blipFill>
+                  <pic:spPr>
+                    <a:xfrm>
+                      <a:off x="0" y="0"/>
+                      <a:ext cx="5940425" cy="4102321"/>
+                    </a:xfrm>
+                    <a:prstGeom prst="rect">
+                      <a:avLst/>
+                    </a:prstGeom>
+                  </pic:spPr>
+                </pic:pic>
+              </a:graphicData>
+            </a:graphic>
+          </wp:inline>
+        </w:drawing>
+      </w:r>
+    </w:p>
+    <w:p>
+      <w:pPr>
+        <w:rPr>
+          <w:lang w:val="en-US"/>
+        </w:rPr>
+      </w:pPr>
+      <w:r>
+        <w:rPr>
+          <w:lang w:val="en-US"/>
+        </w:rPr>
+        <w:t>Good</w:t>
+      </w:r>
+      <w:r>
+        <w:rPr>
+          <w:lang w:val="en-US"/>
+        </w:rPr>
+        <w:t xml:space="preserve"> </w:t>
+      </w:r>
+      <w:r>
+        <w:rPr>
+          <w:lang w:val="en-US"/>
+        </w:rPr>
+        <w:t>assigning of range of forces of diagram</w:t>
+      </w:r>
+      <w:r>
+        <w:rPr>
+          <w:lang w:val="en-US"/>
+        </w:rPr>
+        <w:t>, almost uniform</w:t>
+      </w:r>
+      <w:r>
+        <w:rPr>
+          <w:lang w:val="en-US"/>
+        </w:rPr>
+        <w:t xml:space="preserve"> distribution of points of diagram</w:t>
+      </w:r>
+      <w:r>
+        <w:rPr>
+          <w:lang w:val="en-US"/>
+        </w:rPr>
+        <w:t>.</w:t>
+      </w:r>
+    </w:p>
+    <w:p>
+      <w:pPr>
+        <w:pStyle w:val="1"/>
+        <w:rPr>
+          <w:lang w:val="en-US"/>
+        </w:rPr>
+      </w:pPr>
+      <w:bookmarkStart w:id="19" w:name="_Toc152703745"/>
+      <w:r>
+        <w:rPr>
+          <w:lang w:val="en-US"/>
+        </w:rPr>
+        <w:t>Examples</w:t>
+      </w:r>
+      <w:bookmarkEnd w:id="19"/>
+    </w:p>
+    <w:p>
+      <w:pPr>
+        <w:pStyle w:val="2"/>
+        <w:rPr>
+          <w:lang w:val="en-US"/>
+        </w:rPr>
+      </w:pPr>
+      <w:bookmarkStart w:id="20" w:name="_Toc152703746"/>
+      <w:r>
+        <w:rPr>
+          <w:lang w:val="en-US"/>
+        </w:rPr>
+        <w:t>Analysis of hollow core slab</w:t>
+      </w:r>
+      <w:bookmarkEnd w:id="20"/>
+    </w:p>
+    <w:p>
+      <w:pPr>
+        <w:rPr>
+          <w:lang w:val="en-US"/>
+        </w:rPr>
+      </w:pPr>
+      <w:r>
+        <w:rPr>
+          <w:lang w:val="en-US"/>
+        </w:rPr>
+        <w:t xml:space="preserve">Note, this is example of calculation for bending moment </w:t>
+      </w:r>
+      <w:proofErr w:type="gramStart"/>
+      <w:r>
+        <w:rPr>
+          <w:lang w:val="en-US"/>
+        </w:rPr>
+        <w:t>only,</w:t>
+      </w:r>
+      <w:proofErr w:type="gramEnd"/>
+      <w:r>
+        <w:rPr>
+          <w:lang w:val="en-US"/>
+        </w:rPr>
+        <w:t xml:space="preserve"> you have to check other param</w:t>
+      </w:r>
+      <w:r>
+        <w:rPr>
+          <w:lang w:val="en-US"/>
+        </w:rPr>
+        <w:t>eters of slab (i.e. strength for</w:t>
+      </w:r>
+      <w:r>
+        <w:rPr>
+          <w:lang w:val="en-US"/>
+        </w:rPr>
+        <w:t xml:space="preserve"> shear force according to</w:t>
+      </w:r>
+      <w:r>
+        <w:rPr>
+          <w:lang w:val="en-US"/>
+        </w:rPr>
+        <w:t xml:space="preserve"> corresponding codes).</w:t>
+      </w:r>
+      <w:r>
+        <w:rPr>
+          <w:lang w:val="en-US"/>
+        </w:rPr>
+        <w:t xml:space="preserve">  </w:t>
+      </w:r>
+    </w:p>
+    <w:p>
+      <w:pPr>
+        <w:ind w:left="360"/>
+        <w:rPr>
+          <w:lang w:val="en-US"/>
+        </w:rPr>
+      </w:pPr>
+      <w:r>
+        <w:rPr>
+          <w:lang w:val="en-US"/>
+        </w:rPr>
+        <w:t>Given:</w:t>
+      </w:r>
+    </w:p>
+    <w:p>
+      <w:pPr>
+        <w:ind w:left="360"/>
+        <w:rPr>
+          <w:lang w:val="en-US"/>
+        </w:rPr>
+      </w:pPr>
+      <w:r>
+        <w:rPr>
+          <w:lang w:val="en-US"/>
+        </w:rPr>
+        <w:t>Let’s create a cross-section of hollow core reinforced concrete slab with next properties:</w:t>
+      </w:r>
+    </w:p>
+    <w:p>
+      <w:pPr>
+        <w:rPr>
+          <w:lang w:val="en-US"/>
+        </w:rPr>
+      </w:pPr>
+      <w:r>
+        <w:rPr>
+          <w:lang w:val="en-US"/>
+        </w:rPr>
+        <w:t>Nominal width = 1200mm, width of compressed flange = 1160mm, Height = 220mm, cross-section has 6 openings with diameter = 150mm.</w:t>
+      </w:r>
+    </w:p>
+    <w:p>
+      <w:pPr>
+        <w:rPr>
+          <w:lang w:val="en-US"/>
+        </w:rPr>
+      </w:pPr>
+      <w:r>
+        <w:rPr>
+          <w:lang w:val="en-US"/>
+        </w:rPr>
+        <w:t>Concrete grade – B40, Reinforcement - 7 bars with diameter = 16mm, grade = A800.</w:t>
+      </w:r>
+      <w:r>
+        <w:rPr>
+          <w:lang w:val="en-US"/>
+        </w:rPr>
+        <w:t xml:space="preserve"> Prestress of bottom bars = 700MPa</w:t>
+      </w:r>
+    </w:p>
+    <w:p>
+      <w:pPr>
+        <w:ind w:left="360"/>
+        <w:rPr>
+          <w:lang w:val="en-US"/>
+        </w:rPr>
+      </w:pPr>
+      <w:r>
+        <w:rPr>
+          <w:noProof/>
+          <w:lang w:eastAsia="ru-RU"/>
+        </w:rPr>
+        <w:lastRenderedPageBreak/>
+        <w:drawing>
+          <wp:inline distT="0" distB="0" distL="0" distR="0" wp14:anchorId="167562F9" wp14:editId="3062AAAC">
+            <wp:extent cx="5200650" cy="1490947"/>
+            <wp:effectExtent l="0" t="0" r="0" b="0"/>
+            <wp:docPr id="21" name="Рисунок 21" descr="Cross section of the hollow core slabs . | Download Scientific Diagram"/>
+            <wp:cNvGraphicFramePr>
+              <a:graphicFrameLocks xmlns:a="http://schemas.openxmlformats.org/drawingml/2006/main" noChangeAspect="1"/>
+            </wp:cNvGraphicFramePr>
+            <a:graphic xmlns:a="http://schemas.openxmlformats.org/drawingml/2006/main">
+              <a:graphicData uri="http://schemas.openxmlformats.org/drawingml/2006/picture">
+                <pic:pic xmlns:pic="http://schemas.openxmlformats.org/drawingml/2006/picture">
+                  <pic:nvPicPr>
+                    <pic:cNvPr id="0" name="Picture 1" descr="Cross section of the hollow core slabs . | Download Scientific Diagram"/>
+                    <pic:cNvPicPr>
+                      <a:picLocks noChangeAspect="1" noChangeArrowheads="1"/>
+                    </pic:cNvPicPr>
+                  </pic:nvPicPr>
+                  <pic:blipFill>
+                    <a:blip r:embed="rId30">
+                      <a:extLst>
+                        <a:ext uri="{28A0092B-C50C-407E-A947-70E740481C1C}">
+                          <a14:useLocalDpi xmlns:a14="http://schemas.microsoft.com/office/drawing/2010/main" val="0"/>
+                        </a:ext>
+                      </a:extLst>
+                    </a:blip>
+                    <a:srcRect/>
+                    <a:stretch>
+                      <a:fillRect/>
+                    </a:stretch>
+                  </pic:blipFill>
+                  <pic:spPr bwMode="auto">
+                    <a:xfrm>
+                      <a:off x="0" y="0"/>
+                      <a:ext cx="5197872" cy="1490151"/>
+                    </a:xfrm>
+                    <a:prstGeom prst="rect">
+                      <a:avLst/>
+                    </a:prstGeom>
+                    <a:noFill/>
+                    <a:ln>
+                      <a:noFill/>
+                    </a:ln>
+                  </pic:spPr>
+                </pic:pic>
+              </a:graphicData>
+            </a:graphic>
+          </wp:inline>
+        </w:drawing>
+      </w:r>
+    </w:p>
+    <w:p>
+      <w:pPr>
+        <w:ind w:left="360"/>
+        <w:rPr>
+          <w:lang w:val="en-US"/>
+        </w:rPr>
+      </w:pPr>
+      <w:r>
+        <w:rPr>
+          <w:lang w:val="en-US"/>
+        </w:rPr>
+        <w:t>Find:</w:t>
+      </w:r>
+    </w:p>
+    <w:p>
+      <w:pPr>
+        <w:pStyle w:val="a3"/>
+        <w:numPr>
+          <w:ilvl w:val="0"/>
+          <w:numId w:val="4"/>
+        </w:numPr>
+        <w:rPr>
+          <w:lang w:val="en-US"/>
+        </w:rPr>
+      </w:pPr>
+      <w:r>
+        <w:rPr>
+          <w:lang w:val="en-US"/>
+        </w:rPr>
+        <w:t>Limit bending moment for ultimate limit state.</w:t>
+      </w:r>
+    </w:p>
+    <w:p>
+      <w:pPr>
+        <w:pStyle w:val="a3"/>
+        <w:numPr>
+          <w:ilvl w:val="0"/>
+          <w:numId w:val="4"/>
+        </w:numPr>
+        <w:rPr>
+          <w:lang w:val="en-US"/>
+        </w:rPr>
+      </w:pPr>
+      <w:r>
+        <w:rPr>
+          <w:lang w:val="en-US"/>
+        </w:rPr>
+        <w:t>Moment-curvature diagram for serviceability limit state.</w:t>
+      </w:r>
+    </w:p>
+    <w:p>
+      <w:pPr>
+        <w:pStyle w:val="a3"/>
+        <w:numPr>
+          <w:ilvl w:val="0"/>
+          <w:numId w:val="4"/>
+        </w:numPr>
+        <w:rPr>
+          <w:lang w:val="en-US"/>
+        </w:rPr>
+      </w:pPr>
+      <w:r>
+        <w:rPr>
+          <w:lang w:val="en-US"/>
+        </w:rPr>
+        <w:t>Bending moment of cracking.</w:t>
+      </w:r>
+    </w:p>
+    <w:p>
+      <w:pPr>
+        <w:rPr>
+          <w:lang w:val="en-US"/>
+        </w:rPr>
+      </w:pPr>
+      <w:r>
+        <w:rPr>
+          <w:lang w:val="en-US"/>
+        </w:rPr>
+        <w:t>Solution:</w:t>
+      </w:r>
+    </w:p>
+    <w:p>
+      <w:pPr>
+        <w:pStyle w:val="a3"/>
+        <w:numPr>
+          <w:ilvl w:val="0"/>
+          <w:numId w:val="5"/>
+        </w:numPr>
+        <w:rPr>
+          <w:lang w:val="en-US"/>
+        </w:rPr>
+      </w:pPr>
+      <w:r>
+        <w:rPr>
+          <w:lang w:val="en-US"/>
+        </w:rPr>
+        <w:t>As first step, let’s create slab with reinforcement via template</w:t>
+      </w:r>
+    </w:p>
+    <w:p>
+      <w:pPr>
+        <w:pStyle w:val="a3"/>
+        <w:rPr>
+          <w:lang w:val="en-US"/>
+        </w:rPr>
+      </w:pPr>
+      <w:r>
+        <w:rPr>
+          <w:lang w:val="en-US"/>
+        </w:rPr>
+        <w:drawing>
+          <wp:inline distT="0" distB="0" distL="0" distR="0" wp14:anchorId="16D69BF3" wp14:editId="422973F2">
+            <wp:extent cx="4438650" cy="3100046"/>
+            <wp:effectExtent l="0" t="0" r="0" b="5715"/>
+            <wp:docPr id="22" name="Рисунок 22"/>
+            <wp:cNvGraphicFramePr>
+              <a:graphicFrameLocks xmlns:a="http://schemas.openxmlformats.org/drawingml/2006/main" noChangeAspect="1"/>
+            </wp:cNvGraphicFramePr>
+            <a:graphic xmlns:a="http://schemas.openxmlformats.org/drawingml/2006/main">
+              <a:graphicData uri="http://schemas.openxmlformats.org/drawingml/2006/picture">
+                <pic:pic xmlns:pic="http://schemas.openxmlformats.org/drawingml/2006/picture">
+                  <pic:nvPicPr>
+                    <pic:cNvPr id="0" name=""/>
+                    <pic:cNvPicPr/>
+                  </pic:nvPicPr>
+                  <pic:blipFill>
+                    <a:blip r:embed="rId31"/>
+                    <a:stretch>
+                      <a:fillRect/>
+                    </a:stretch>
+                  </pic:blipFill>
+                  <pic:spPr>
+                    <a:xfrm>
+                      <a:off x="0" y="0"/>
+                      <a:ext cx="4440765" cy="3101523"/>
+                    </a:xfrm>
+                    <a:prstGeom prst="rect">
+                      <a:avLst/>
+                    </a:prstGeom>
+                  </pic:spPr>
+                </pic:pic>
+              </a:graphicData>
+            </a:graphic>
+          </wp:inline>
+        </w:drawing>
+      </w:r>
+    </w:p>
+    <w:p>
+      <w:pPr>
+        <w:pStyle w:val="a3"/>
+        <w:rPr>
+          <w:lang w:val="en-US"/>
+        </w:rPr>
+      </w:pPr>
+      <w:r>
+        <w:rPr>
+          <w:lang w:val="en-US"/>
+        </w:rPr>
+        <w:t>As result, we can see next cross-section of slab</w:t>
+      </w:r>
+    </w:p>
+    <w:p>
+      <w:pPr>
+        <w:pStyle w:val="a3"/>
+        <w:rPr>
+          <w:lang w:val="en-US"/>
+        </w:rPr>
+      </w:pPr>
+      <w:r>
+        <w:rPr>
+          <w:lang w:val="en-US"/>
+        </w:rPr>
+        <w:lastRenderedPageBreak/>
+        <w:drawing>
+          <wp:inline distT="0" distB="0" distL="0" distR="0" wp14:anchorId="1EBDF0EF" wp14:editId="7288604B">
+            <wp:extent cx="4438650" cy="3147231"/>
+            <wp:effectExtent l="0" t="0" r="0" b="0"/>
+            <wp:docPr id="23" name="Рисунок 23"/>
+            <wp:cNvGraphicFramePr>
+              <a:graphicFrameLocks xmlns:a="http://schemas.openxmlformats.org/drawingml/2006/main" noChangeAspect="1"/>
+            </wp:cNvGraphicFramePr>
+            <a:graphic xmlns:a="http://schemas.openxmlformats.org/drawingml/2006/main">
+              <a:graphicData uri="http://schemas.openxmlformats.org/drawingml/2006/picture">
+                <pic:pic xmlns:pic="http://schemas.openxmlformats.org/drawingml/2006/picture">
+                  <pic:nvPicPr>
+                    <pic:cNvPr id="0" name=""/>
+                    <pic:cNvPicPr/>
+                  </pic:nvPicPr>
+                  <pic:blipFill>
+                    <a:blip r:embed="rId32"/>
+                    <a:stretch>
+                      <a:fillRect/>
+                    </a:stretch>
+                  </pic:blipFill>
+                  <pic:spPr>
+                    <a:xfrm>
+                      <a:off x="0" y="0"/>
+                      <a:ext cx="4440777" cy="3148739"/>
+                    </a:xfrm>
+                    <a:prstGeom prst="rect">
+                      <a:avLst/>
+                    </a:prstGeom>
+                  </pic:spPr>
+                </pic:pic>
+              </a:graphicData>
+            </a:graphic>
+          </wp:inline>
+        </w:drawing>
+      </w:r>
+    </w:p>
+    <w:p>
+      <w:pPr>
+        <w:pStyle w:val="a3"/>
+        <w:numPr>
+          <w:ilvl w:val="0"/>
+          <w:numId w:val="5"/>
+        </w:numPr>
+        <w:rPr>
+          <w:lang w:val="en-US"/>
+        </w:rPr>
+      </w:pPr>
+      <w:r>
+        <w:rPr>
+          <w:lang w:val="en-US"/>
+        </w:rPr>
+        <w:t>Delete primitives of top reinforcement</w:t>
+      </w:r>
+    </w:p>
+    <w:p>
+      <w:pPr>
+        <w:pStyle w:val="a3"/>
+        <w:rPr>
+          <w:lang w:val="en-US"/>
+        </w:rPr>
+      </w:pPr>
+      <w:bookmarkStart w:id="21" w:name="_GoBack"/>
+      <w:r>
+        <w:rPr>
+          <w:lang w:val="en-US"/>
+        </w:rPr>
+        <w:drawing>
+          <wp:inline distT="0" distB="0" distL="0" distR="0" wp14:anchorId="2FEF75A7" wp14:editId="10815453">
+            <wp:extent cx="4419605" cy="3133725"/>
+            <wp:effectExtent l="0" t="0" r="0" b="0"/>
+            <wp:docPr id="24" name="Рисунок 24"/>
+            <wp:cNvGraphicFramePr>
+              <a:graphicFrameLocks xmlns:a="http://schemas.openxmlformats.org/drawingml/2006/main" noChangeAspect="1"/>
+            </wp:cNvGraphicFramePr>
+            <a:graphic xmlns:a="http://schemas.openxmlformats.org/drawingml/2006/main">
+              <a:graphicData uri="http://schemas.openxmlformats.org/drawingml/2006/picture">
+                <pic:pic xmlns:pic="http://schemas.openxmlformats.org/drawingml/2006/picture">
+                  <pic:nvPicPr>
+                    <pic:cNvPr id="0" name=""/>
+                    <pic:cNvPicPr/>
+                  </pic:nvPicPr>
+                  <pic:blipFill>
+                    <a:blip r:embed="rId33"/>
+                    <a:stretch>
+                      <a:fillRect/>
+                    </a:stretch>
+                  </pic:blipFill>
+                  <pic:spPr>
+                    <a:xfrm>
+                      <a:off x="0" y="0"/>
+                      <a:ext cx="4425732" cy="3138069"/>
+                    </a:xfrm>
+                    <a:prstGeom prst="rect">
+                      <a:avLst/>
+                    </a:prstGeom>
+                  </pic:spPr>
+                </pic:pic>
+              </a:graphicData>
+            </a:graphic>
+          </wp:inline>
+        </w:drawing>
+      </w:r>
+      <w:bookmarkEnd w:id="21"/>
+    </w:p>
+    <w:p>
+      <w:pPr>
+        <w:pStyle w:val="a3"/>
+        <w:rPr>
+          <w:lang w:val="en-US"/>
+        </w:rPr>
+      </w:pPr>
+      <w:r>
+        <w:rPr>
+          <w:lang w:val="en-US"/>
+        </w:rPr>
+        <w:t>Note, actually, you can just remove top bars from calculator</w:t>
+      </w:r>
+    </w:p>
+    <w:p>
+      <w:pPr>
+        <w:pStyle w:val="a3"/>
+        <w:numPr>
+          <w:ilvl w:val="0"/>
+          <w:numId w:val="5"/>
+        </w:numPr>
+        <w:rPr>
+          <w:lang w:val="en-US"/>
+        </w:rPr>
+      </w:pPr>
+      <w:r>
+        <w:rPr>
+          <w:lang w:val="en-US"/>
+        </w:rPr>
+        <w:t>Create primitive for openings</w:t>
+      </w:r>
+      <w:r>
+        <w:rPr>
+          <w:lang w:val="en-US"/>
+        </w:rPr>
+        <w:t xml:space="preserve"> (circle primitive) and</w:t>
+      </w:r>
+    </w:p>
+    <w:p>
+      <w:pPr>
+        <w:pStyle w:val="a3"/>
+        <w:numPr>
+          <w:ilvl w:val="0"/>
+          <w:numId w:val="1"/>
+        </w:numPr>
+        <w:rPr>
+          <w:lang w:val="en-US"/>
+        </w:rPr>
+      </w:pPr>
+      <w:proofErr w:type="gramStart"/>
+      <w:r>
+        <w:rPr>
+          <w:lang w:val="en-US"/>
+        </w:rPr>
+        <w:t>change</w:t>
+      </w:r>
+      <w:proofErr w:type="gramEnd"/>
+      <w:r>
+        <w:rPr>
+          <w:lang w:val="en-US"/>
+        </w:rPr>
+        <w:t xml:space="preserve"> its diameter to 150mm.</w:t>
+      </w:r>
+    </w:p>
+    <w:p>
+      <w:pPr>
+        <w:pStyle w:val="a3"/>
+        <w:numPr>
+          <w:ilvl w:val="0"/>
+          <w:numId w:val="1"/>
+        </w:numPr>
+        <w:rPr>
+          <w:lang w:val="en-US"/>
+        </w:rPr>
+      </w:pPr>
+      <w:r>
+        <w:rPr>
+          <w:lang w:val="en-US"/>
+        </w:rPr>
+        <w:t>set center od circle to 93.5mm</w:t>
+      </w:r>
+    </w:p>
+    <w:p>
+      <w:pPr>
+        <w:pStyle w:val="a3"/>
+        <w:numPr>
+          <w:ilvl w:val="0"/>
+          <w:numId w:val="1"/>
+        </w:numPr>
+        <w:rPr>
+          <w:lang w:val="en-US"/>
+        </w:rPr>
+      </w:pPr>
+      <w:r>
+        <w:rPr>
+          <w:lang w:val="en-US"/>
+        </w:rPr>
+        <w:t>set checkbox “Clear underlying” to delete elementary parts of main slab</w:t>
+      </w:r>
+    </w:p>
+    <w:p>
+      <w:pPr>
+        <w:pStyle w:val="a3"/>
+        <w:numPr>
+          <w:ilvl w:val="0"/>
+          <w:numId w:val="1"/>
+        </w:numPr>
+        <w:rPr>
+          <w:lang w:val="en-US"/>
+        </w:rPr>
+      </w:pPr>
+      <w:r>
+        <w:rPr>
+          <w:lang w:val="en-US"/>
+        </w:rPr>
+        <w:t>remove checkbox “Triangulate”, since we do not need to create elementary parts of openings</w:t>
+      </w:r>
+    </w:p>
+    <w:p>
+      <w:pPr>
+        <w:pStyle w:val="a3"/>
+        <w:rPr>
+          <w:lang w:val="en-US"/>
+        </w:rPr>
+      </w:pPr>
+      <w:r>
+        <w:rPr>
+          <w:lang w:val="en-US"/>
+        </w:rPr>
+        <w:lastRenderedPageBreak/>
+        <w:drawing>
+          <wp:inline distT="0" distB="0" distL="0" distR="0" wp14:anchorId="51C1026F" wp14:editId="1D328473">
+            <wp:extent cx="4371975" cy="3054833"/>
+            <wp:effectExtent l="0" t="0" r="0" b="0"/>
+            <wp:docPr id="25" name="Рисунок 25"/>
+            <wp:cNvGraphicFramePr>
+              <a:graphicFrameLocks xmlns:a="http://schemas.openxmlformats.org/drawingml/2006/main" noChangeAspect="1"/>
+            </wp:cNvGraphicFramePr>
+            <a:graphic xmlns:a="http://schemas.openxmlformats.org/drawingml/2006/main">
+              <a:graphicData uri="http://schemas.openxmlformats.org/drawingml/2006/picture">
+                <pic:pic xmlns:pic="http://schemas.openxmlformats.org/drawingml/2006/picture">
+                  <pic:nvPicPr>
+                    <pic:cNvPr id="0" name=""/>
+                    <pic:cNvPicPr/>
+                  </pic:nvPicPr>
+                  <pic:blipFill>
+                    <a:blip r:embed="rId34"/>
+                    <a:stretch>
+                      <a:fillRect/>
+                    </a:stretch>
+                  </pic:blipFill>
+                  <pic:spPr>
+                    <a:xfrm>
+                      <a:off x="0" y="0"/>
+                      <a:ext cx="4369718" cy="3053256"/>
+                    </a:xfrm>
+                    <a:prstGeom prst="rect">
+                      <a:avLst/>
+                    </a:prstGeom>
+                  </pic:spPr>
+                </pic:pic>
+              </a:graphicData>
+            </a:graphic>
+          </wp:inline>
+        </w:drawing>
+      </w:r>
+    </w:p>
+    <w:p>
+      <w:pPr>
+        <w:pStyle w:val="a3"/>
+        <w:numPr>
+          <w:ilvl w:val="0"/>
+          <w:numId w:val="5"/>
+        </w:numPr>
+        <w:rPr>
+          <w:lang w:val="en-US"/>
+        </w:rPr>
+      </w:pPr>
+      <w:r>
+        <w:rPr>
+          <w:lang w:val="en-US"/>
+        </w:rPr>
+        <w:t>Copy other circles</w:t>
+      </w:r>
+    </w:p>
+    <w:p>
+      <w:pPr>
+        <w:pStyle w:val="a3"/>
+        <w:rPr>
+          <w:lang w:val="en-US"/>
+        </w:rPr>
+      </w:pPr>
+      <w:r>
+        <w:rPr>
+          <w:lang w:val="en-US"/>
+        </w:rPr>
+        <w:drawing>
+          <wp:inline distT="0" distB="0" distL="0" distR="0" wp14:anchorId="7A91D88E" wp14:editId="482DC230">
+            <wp:extent cx="4505325" cy="3194507"/>
+            <wp:effectExtent l="0" t="0" r="0" b="6350"/>
+            <wp:docPr id="26" name="Рисунок 26"/>
+            <wp:cNvGraphicFramePr>
+              <a:graphicFrameLocks xmlns:a="http://schemas.openxmlformats.org/drawingml/2006/main" noChangeAspect="1"/>
+            </wp:cNvGraphicFramePr>
+            <a:graphic xmlns:a="http://schemas.openxmlformats.org/drawingml/2006/main">
+              <a:graphicData uri="http://schemas.openxmlformats.org/drawingml/2006/picture">
+                <pic:pic xmlns:pic="http://schemas.openxmlformats.org/drawingml/2006/picture">
+                  <pic:nvPicPr>
+                    <pic:cNvPr id="0" name=""/>
+                    <pic:cNvPicPr/>
+                  </pic:nvPicPr>
+                  <pic:blipFill>
+                    <a:blip r:embed="rId35"/>
+                    <a:stretch>
+                      <a:fillRect/>
+                    </a:stretch>
+                  </pic:blipFill>
+                  <pic:spPr>
+                    <a:xfrm>
+                      <a:off x="0" y="0"/>
+                      <a:ext cx="4507483" cy="3196037"/>
+                    </a:xfrm>
+                    <a:prstGeom prst="rect">
+                      <a:avLst/>
+                    </a:prstGeom>
+                  </pic:spPr>
+                </pic:pic>
+              </a:graphicData>
+            </a:graphic>
+          </wp:inline>
+        </w:drawing>
+      </w:r>
+    </w:p>
+    <w:p>
+      <w:pPr>
+        <w:pStyle w:val="a3"/>
+        <w:numPr>
+          <w:ilvl w:val="0"/>
+          <w:numId w:val="5"/>
+        </w:numPr>
+        <w:rPr>
+          <w:lang w:val="en-US"/>
+        </w:rPr>
+      </w:pPr>
+      <w:r>
+        <w:rPr>
+          <w:lang w:val="en-US"/>
+        </w:rPr>
+        <w:t>Change properties for reinforcement steel</w:t>
+      </w:r>
+    </w:p>
+    <w:p>
+      <w:pPr>
+        <w:pStyle w:val="a3"/>
+        <w:rPr>
+          <w:lang w:val="en-US"/>
+        </w:rPr>
+      </w:pPr>
+      <w:r>
+        <w:rPr>
+          <w:lang w:val="en-US"/>
+        </w:rPr>
+        <w:t>Choose grade of reinforcement as A800 and assign Triplelinear model for material</w:t>
+      </w:r>
+    </w:p>
+    <w:p>
+      <w:pPr>
+        <w:pStyle w:val="a3"/>
+        <w:numPr>
+          <w:ilvl w:val="0"/>
+          <w:numId w:val="5"/>
+        </w:numPr>
+        <w:rPr>
+          <w:lang w:val="en-US"/>
+        </w:rPr>
+      </w:pPr>
+      <w:r>
+        <w:rPr>
+          <w:lang w:val="en-US"/>
+        </w:rPr>
+        <w:t>Assign Prestress of bottom bars</w:t>
+      </w:r>
+    </w:p>
+    <w:p>
+      <w:pPr>
+        <w:pStyle w:val="a3"/>
+        <w:rPr>
+          <w:lang w:val="en-US"/>
+        </w:rPr>
+      </w:pPr>
+      <w:r>
+        <w:rPr>
+          <w:lang w:val="en-US"/>
+        </w:rPr>
+        <w:t xml:space="preserve">Since, initial stress of bars is 700MPa and </w:t>
+      </w:r>
+      <w:r>
+        <w:rPr>
+          <w:lang w:val="en-US"/>
+        </w:rPr>
+        <w:t>Young’s modulus is 200GPa, initial strain is 0.0035</w:t>
+      </w:r>
+    </w:p>
+    <w:p>
+      <w:pPr>
+        <w:pStyle w:val="a3"/>
+        <w:rPr>
+          <w:lang w:val="en-US"/>
+        </w:rPr>
+      </w:pPr>
+      <w:r>
+        <w:rPr>
+          <w:lang w:val="en-US"/>
+        </w:rPr>
+        <w:lastRenderedPageBreak/>
+        <w:drawing>
+          <wp:inline distT="0" distB="0" distL="0" distR="0" wp14:anchorId="4AD88EE5" wp14:editId="47780D78">
+            <wp:extent cx="5057775" cy="3538198"/>
+            <wp:effectExtent l="0" t="0" r="0" b="5715"/>
+            <wp:docPr id="27" name="Рисунок 27"/>
+            <wp:cNvGraphicFramePr>
+              <a:graphicFrameLocks xmlns:a="http://schemas.openxmlformats.org/drawingml/2006/main" noChangeAspect="1"/>
+            </wp:cNvGraphicFramePr>
+            <a:graphic xmlns:a="http://schemas.openxmlformats.org/drawingml/2006/main">
+              <a:graphicData uri="http://schemas.openxmlformats.org/drawingml/2006/picture">
+                <pic:pic xmlns:pic="http://schemas.openxmlformats.org/drawingml/2006/picture">
+                  <pic:nvPicPr>
+                    <pic:cNvPr id="0" name=""/>
+                    <pic:cNvPicPr/>
+                  </pic:nvPicPr>
+                  <pic:blipFill>
+                    <a:blip r:embed="rId36"/>
+                    <a:stretch>
+                      <a:fillRect/>
+                    </a:stretch>
+                  </pic:blipFill>
+                  <pic:spPr>
+                    <a:xfrm>
+                      <a:off x="0" y="0"/>
+                      <a:ext cx="5061138" cy="3540550"/>
+                    </a:xfrm>
+                    <a:prstGeom prst="rect">
+                      <a:avLst/>
+                    </a:prstGeom>
+                  </pic:spPr>
+                </pic:pic>
+              </a:graphicData>
+            </a:graphic>
+          </wp:inline>
+        </w:drawing>
+      </w:r>
+    </w:p>
+    <w:p>
+      <w:pPr>
+        <w:pStyle w:val="a3"/>
+        <w:numPr>
+          <w:ilvl w:val="0"/>
+          <w:numId w:val="5"/>
+        </w:numPr>
+        <w:rPr>
+          <w:lang w:val="en-US"/>
+        </w:rPr>
+      </w:pPr>
+      <w:r>
+        <w:rPr>
+          <w:lang w:val="en-US"/>
+        </w:rPr>
+        <w:t>Delete force action and edit factored load</w:t>
+      </w:r>
+    </w:p>
+    <w:p>
+      <w:pPr>
+        <w:pStyle w:val="a3"/>
+        <w:rPr>
+          <w:lang w:val="en-US"/>
+        </w:rPr>
+      </w:pPr>
+      <w:r>
+        <w:rPr>
+          <w:lang w:val="en-US"/>
+        </w:rPr>
+        <w:t xml:space="preserve">Set characteristic bending moment arbitrary X-axis as 200kN*m </w:t>
+      </w:r>
+    </w:p>
+    <w:p>
+      <w:pPr>
+        <w:pStyle w:val="a3"/>
+        <w:rPr>
+          <w:lang w:val="en-US"/>
+        </w:rPr>
+      </w:pPr>
+      <w:r>
+        <w:rPr>
+          <w:lang w:val="en-US"/>
+        </w:rPr>
+        <w:drawing>
+          <wp:inline distT="0" distB="0" distL="0" distR="0" wp14:anchorId="2B6D01B4" wp14:editId="28C0AB2F">
+            <wp:extent cx="5057775" cy="3539242"/>
+            <wp:effectExtent l="0" t="0" r="0" b="4445"/>
+            <wp:docPr id="28" name="Рисунок 28"/>
+            <wp:cNvGraphicFramePr>
+              <a:graphicFrameLocks xmlns:a="http://schemas.openxmlformats.org/drawingml/2006/main" noChangeAspect="1"/>
+            </wp:cNvGraphicFramePr>
+            <a:graphic xmlns:a="http://schemas.openxmlformats.org/drawingml/2006/main">
+              <a:graphicData uri="http://schemas.openxmlformats.org/drawingml/2006/picture">
+                <pic:pic xmlns:pic="http://schemas.openxmlformats.org/drawingml/2006/picture">
+                  <pic:nvPicPr>
+                    <pic:cNvPr id="0" name=""/>
+                    <pic:cNvPicPr/>
+                  </pic:nvPicPr>
+                  <pic:blipFill>
+                    <a:blip r:embed="rId37"/>
+                    <a:stretch>
+                      <a:fillRect/>
+                    </a:stretch>
+                  </pic:blipFill>
+                  <pic:spPr>
+                    <a:xfrm>
+                      <a:off x="0" y="0"/>
+                      <a:ext cx="5062631" cy="3542640"/>
+                    </a:xfrm>
+                    <a:prstGeom prst="rect">
+                      <a:avLst/>
+                    </a:prstGeom>
+                  </pic:spPr>
+                </pic:pic>
+              </a:graphicData>
+            </a:graphic>
+          </wp:inline>
+        </w:drawing>
+      </w:r>
+    </w:p>
+    <w:p>
+      <w:pPr>
+        <w:pStyle w:val="a3"/>
+        <w:numPr>
+          <w:ilvl w:val="0"/>
+          <w:numId w:val="5"/>
+        </w:numPr>
+        <w:rPr>
+          <w:lang w:val="en-US"/>
+        </w:rPr>
+      </w:pPr>
+      <w:r>
+        <w:rPr>
+          <w:lang w:val="en-US"/>
+        </w:rPr>
+        <w:t>Edit calculator and add primitives of openings to calculator</w:t>
+      </w:r>
+    </w:p>
+    <w:p>
+      <w:pPr>
+        <w:pStyle w:val="a3"/>
+        <w:rPr>
+          <w:lang w:val="en-US"/>
+        </w:rPr>
+      </w:pPr>
+      <w:r>
+        <w:rPr>
+          <w:lang w:val="en-US"/>
+        </w:rPr>
+        <w:lastRenderedPageBreak/>
+        <w:drawing>
+          <wp:inline distT="0" distB="0" distL="0" distR="0" wp14:anchorId="542D9AF2" wp14:editId="6A68A740">
+            <wp:extent cx="4680072" cy="3257550"/>
+            <wp:effectExtent l="0" t="0" r="6350" b="0"/>
+            <wp:docPr id="31" name="Рисунок 31"/>
+            <wp:cNvGraphicFramePr>
+              <a:graphicFrameLocks xmlns:a="http://schemas.openxmlformats.org/drawingml/2006/main" noChangeAspect="1"/>
+            </wp:cNvGraphicFramePr>
+            <a:graphic xmlns:a="http://schemas.openxmlformats.org/drawingml/2006/main">
+              <a:graphicData uri="http://schemas.openxmlformats.org/drawingml/2006/picture">
+                <pic:pic xmlns:pic="http://schemas.openxmlformats.org/drawingml/2006/picture">
+                  <pic:nvPicPr>
+                    <pic:cNvPr id="0" name=""/>
+                    <pic:cNvPicPr/>
+                  </pic:nvPicPr>
+                  <pic:blipFill>
+                    <a:blip r:embed="rId38"/>
+                    <a:stretch>
+                      <a:fillRect/>
+                    </a:stretch>
+                  </pic:blipFill>
+                  <pic:spPr>
+                    <a:xfrm>
+                      <a:off x="0" y="0"/>
+                      <a:ext cx="4681165" cy="3258310"/>
+                    </a:xfrm>
+                    <a:prstGeom prst="rect">
+                      <a:avLst/>
+                    </a:prstGeom>
+                  </pic:spPr>
+                </pic:pic>
+              </a:graphicData>
+            </a:graphic>
+          </wp:inline>
+        </w:drawing>
+      </w:r>
+    </w:p>
+    <w:p>
+      <w:pPr>
+        <w:pStyle w:val="a3"/>
+        <w:numPr>
+          <w:ilvl w:val="0"/>
+          <w:numId w:val="5"/>
+        </w:numPr>
+        <w:rPr>
+          <w:lang w:val="en-US"/>
+        </w:rPr>
+      </w:pPr>
+      <w:r>
+        <w:rPr>
+          <w:lang w:val="en-US"/>
+        </w:rPr>
+        <w:t>Run calculator and look at the result</w:t>
+      </w:r>
+    </w:p>
+    <w:p>
+      <w:pPr>
+        <w:pStyle w:val="a3"/>
+        <w:rPr>
+          <w:lang w:val="en-US"/>
+        </w:rPr>
+      </w:pPr>
+      <w:r>
+        <w:rPr>
+          <w:lang w:val="en-US"/>
+        </w:rPr>
+        <w:drawing>
+          <wp:inline distT="0" distB="0" distL="0" distR="0" wp14:anchorId="46B84E08" wp14:editId="7EE86255">
+            <wp:extent cx="4676775" cy="3288079"/>
+            <wp:effectExtent l="0" t="0" r="0" b="7620"/>
+            <wp:docPr id="34" name="Рисунок 34"/>
+            <wp:cNvGraphicFramePr>
+              <a:graphicFrameLocks xmlns:a="http://schemas.openxmlformats.org/drawingml/2006/main" noChangeAspect="1"/>
+            </wp:cNvGraphicFramePr>
+            <a:graphic xmlns:a="http://schemas.openxmlformats.org/drawingml/2006/main">
+              <a:graphicData uri="http://schemas.openxmlformats.org/drawingml/2006/picture">
+                <pic:pic xmlns:pic="http://schemas.openxmlformats.org/drawingml/2006/picture">
+                  <pic:nvPicPr>
+                    <pic:cNvPr id="0" name=""/>
+                    <pic:cNvPicPr/>
+                  </pic:nvPicPr>
+                  <pic:blipFill>
+                    <a:blip r:embed="rId39"/>
+                    <a:stretch>
+                      <a:fillRect/>
+                    </a:stretch>
+                  </pic:blipFill>
+                  <pic:spPr>
+                    <a:xfrm>
+                      <a:off x="0" y="0"/>
+                      <a:ext cx="4681883" cy="3291671"/>
+                    </a:xfrm>
+                    <a:prstGeom prst="rect">
+                      <a:avLst/>
+                    </a:prstGeom>
+                  </pic:spPr>
+                </pic:pic>
+              </a:graphicData>
+            </a:graphic>
+          </wp:inline>
+        </w:drawing>
+      </w:r>
+    </w:p>
+    <w:p>
+      <w:pPr>
+        <w:pStyle w:val="a3"/>
+        <w:rPr>
+          <w:lang w:val="en-US"/>
+        </w:rPr>
+      </w:pPr>
+      <w:r>
+        <w:rPr>
+          <w:lang w:val="en-US"/>
+        </w:rPr>
+        <w:t>As we can see, bearing capacity of slab is not</w:t>
+      </w:r>
+      <w:r>
+        <w:rPr>
+          <w:lang w:val="en-US"/>
+        </w:rPr>
+        <w:t xml:space="preserve"> enough.</w:t>
+      </w:r>
+    </w:p>
+    <w:p>
+      <w:pPr>
+        <w:pStyle w:val="a3"/>
+        <w:rPr>
+          <w:lang w:val="en-US"/>
+        </w:rPr>
+      </w:pPr>
+      <w:r>
+        <w:rPr>
+          <w:lang w:val="en-US"/>
+        </w:rPr>
+        <w:t>Note</w:t>
+      </w:r>
+      <w:proofErr w:type="gramStart"/>
+      <w:r>
+        <w:rPr>
+          <w:lang w:val="en-US"/>
+        </w:rPr>
+        <w:t>,</w:t>
+      </w:r>
+      <w:proofErr w:type="gramEnd"/>
+      <w:r>
+        <w:rPr>
+          <w:lang w:val="en-US"/>
+        </w:rPr>
+        <w:t xml:space="preserve"> rows with lack of bearing capacity were filled with pink color.</w:t>
+      </w:r>
+    </w:p>
+    <w:p>
+      <w:pPr>
+        <w:pStyle w:val="a3"/>
+        <w:rPr>
+          <w:lang w:val="en-US"/>
+        </w:rPr>
+      </w:pPr>
+      <w:r>
+        <w:rPr>
+          <w:lang w:val="en-US"/>
+        </w:rPr>
+        <w:t>Let’s interpolate solution by force. Select first line (short term loading for ultimate limit state).</w:t>
+      </w:r>
+    </w:p>
+    <w:p>
+      <w:pPr>
+        <w:pStyle w:val="a3"/>
+        <w:rPr>
+          <w:lang w:val="en-US"/>
+        </w:rPr>
+      </w:pPr>
+      <w:r>
+        <w:rPr>
+          <w:lang w:val="en-US"/>
+        </w:rPr>
+        <w:t>Use properties of interpolation according to default ones.</w:t>
+      </w:r>
+    </w:p>
+    <w:p>
+      <w:pPr>
+        <w:pStyle w:val="a3"/>
+        <w:rPr>
+          <w:lang w:val="en-US"/>
+        </w:rPr>
+      </w:pPr>
+      <w:r>
+        <w:rPr>
+          <w:lang w:val="en-US"/>
+        </w:rPr>
+        <w:lastRenderedPageBreak/>
+        <w:drawing>
+          <wp:inline distT="0" distB="0" distL="0" distR="0" wp14:anchorId="2F36464D" wp14:editId="66561374">
+            <wp:extent cx="4958784" cy="3476625"/>
+            <wp:effectExtent l="0" t="0" r="0" b="0"/>
+            <wp:docPr id="35" name="Рисунок 35"/>
+            <wp:cNvGraphicFramePr>
+              <a:graphicFrameLocks xmlns:a="http://schemas.openxmlformats.org/drawingml/2006/main" noChangeAspect="1"/>
+            </wp:cNvGraphicFramePr>
+            <a:graphic xmlns:a="http://schemas.openxmlformats.org/drawingml/2006/main">
+              <a:graphicData uri="http://schemas.openxmlformats.org/drawingml/2006/picture">
+                <pic:pic xmlns:pic="http://schemas.openxmlformats.org/drawingml/2006/picture">
+                  <pic:nvPicPr>
+                    <pic:cNvPr id="0" name=""/>
+                    <pic:cNvPicPr/>
+                  </pic:nvPicPr>
+                  <pic:blipFill>
+                    <a:blip r:embed="rId40"/>
+                    <a:stretch>
+                      <a:fillRect/>
+                    </a:stretch>
+                  </pic:blipFill>
+                  <pic:spPr>
+                    <a:xfrm>
+                      <a:off x="0" y="0"/>
+                      <a:ext cx="4961682" cy="3478657"/>
+                    </a:xfrm>
+                    <a:prstGeom prst="rect">
+                      <a:avLst/>
+                    </a:prstGeom>
+                  </pic:spPr>
+                </pic:pic>
+              </a:graphicData>
+            </a:graphic>
+          </wp:inline>
+        </w:drawing>
+      </w:r>
+    </w:p>
+    <w:p>
+      <w:pPr>
+        <w:pStyle w:val="a3"/>
+        <w:rPr>
+          <w:lang w:val="en-US"/>
+        </w:rPr>
+      </w:pPr>
+      <w:r>
+        <w:rPr>
+          <w:lang w:val="en-US"/>
+        </w:rPr>
+        <w:t>Scroll down results list to first pink row.</w:t>
+      </w:r>
+    </w:p>
+    <w:p>
+      <w:pPr>
+        <w:pStyle w:val="a3"/>
+        <w:rPr>
+          <w:lang w:val="en-US"/>
+        </w:rPr>
+      </w:pPr>
+      <w:r>
+        <w:rPr>
+          <w:lang w:val="en-US"/>
+        </w:rPr>
+        <w:drawing>
+          <wp:inline distT="0" distB="0" distL="0" distR="0" wp14:anchorId="40827900" wp14:editId="738175B1">
+            <wp:extent cx="5000625" cy="3499250"/>
+            <wp:effectExtent l="0" t="0" r="0" b="6350"/>
+            <wp:docPr id="36" name="Рисунок 36"/>
+            <wp:cNvGraphicFramePr>
+              <a:graphicFrameLocks xmlns:a="http://schemas.openxmlformats.org/drawingml/2006/main" noChangeAspect="1"/>
+            </wp:cNvGraphicFramePr>
+            <a:graphic xmlns:a="http://schemas.openxmlformats.org/drawingml/2006/main">
+              <a:graphicData uri="http://schemas.openxmlformats.org/drawingml/2006/picture">
+                <pic:pic xmlns:pic="http://schemas.openxmlformats.org/drawingml/2006/picture">
+                  <pic:nvPicPr>
+                    <pic:cNvPr id="0" name=""/>
+                    <pic:cNvPicPr/>
+                  </pic:nvPicPr>
+                  <pic:blipFill>
+                    <a:blip r:embed="rId41"/>
+                    <a:stretch>
+                      <a:fillRect/>
+                    </a:stretch>
+                  </pic:blipFill>
+                  <pic:spPr>
+                    <a:xfrm>
+                      <a:off x="0" y="0"/>
+                      <a:ext cx="5005426" cy="3502609"/>
+                    </a:xfrm>
+                    <a:prstGeom prst="rect">
+                      <a:avLst/>
+                    </a:prstGeom>
+                  </pic:spPr>
+                </pic:pic>
+              </a:graphicData>
+            </a:graphic>
+          </wp:inline>
+        </w:drawing>
+      </w:r>
+    </w:p>
+    <w:p>
+      <w:pPr>
+        <w:pStyle w:val="a3"/>
+        <w:rPr>
+          <w:lang w:val="en-US"/>
+        </w:rPr>
+      </w:pPr>
+      <w:r>
+        <w:rPr>
+          <w:lang w:val="en-US"/>
+        </w:rPr>
+        <w:t>As we can see from result, maximum bending moment where bearing capacity is g</w:t>
+      </w:r>
+      <w:r>
+        <w:rPr>
+          <w:lang w:val="en-US"/>
+        </w:rPr>
+        <w:t>ood is 165.6</w:t>
+      </w:r>
+      <w:r>
+        <w:rPr>
+          <w:lang w:val="en-US"/>
+        </w:rPr>
+        <w:t>kN*m</w:t>
+      </w:r>
+      <w:r>
+        <w:rPr>
+          <w:lang w:val="en-US"/>
+        </w:rPr>
+        <w:t>. So, it is limit bending moment for ultimate limit state.</w:t>
+      </w:r>
+    </w:p>
+    <w:p>
+      <w:pPr>
+        <w:pStyle w:val="a3"/>
+        <w:numPr>
+          <w:ilvl w:val="0"/>
+          <w:numId w:val="5"/>
+        </w:numPr>
+        <w:rPr>
+          <w:lang w:val="en-US"/>
+        </w:rPr>
+      </w:pPr>
+      <w:r>
+        <w:rPr>
+          <w:lang w:val="en-US"/>
+        </w:rPr>
+        <w:t>Let’s see graphic result and check strain for selected row</w:t>
+      </w:r>
+    </w:p>
+    <w:p>
+      <w:pPr>
+        <w:pStyle w:val="a3"/>
+        <w:rPr>
+          <w:lang w:val="en-US"/>
+        </w:rPr>
+      </w:pPr>
+      <w:r>
+        <w:rPr>
+          <w:lang w:val="en-US"/>
+        </w:rPr>
+        <w:lastRenderedPageBreak/>
+        <w:drawing>
+          <wp:inline distT="0" distB="0" distL="0" distR="0" wp14:anchorId="0FB79F5A" wp14:editId="7B5AEAB6">
+            <wp:extent cx="5316576" cy="3533775"/>
+            <wp:effectExtent l="0" t="0" r="0" b="0"/>
+            <wp:docPr id="33" name="Рисунок 33"/>
+            <wp:cNvGraphicFramePr>
+              <a:graphicFrameLocks xmlns:a="http://schemas.openxmlformats.org/drawingml/2006/main" noChangeAspect="1"/>
+            </wp:cNvGraphicFramePr>
+            <a:graphic xmlns:a="http://schemas.openxmlformats.org/drawingml/2006/main">
+              <a:graphicData uri="http://schemas.openxmlformats.org/drawingml/2006/picture">
+                <pic:pic xmlns:pic="http://schemas.openxmlformats.org/drawingml/2006/picture">
+                  <pic:nvPicPr>
+                    <pic:cNvPr id="0" name=""/>
+                    <pic:cNvPicPr/>
+                  </pic:nvPicPr>
+                  <pic:blipFill>
+                    <a:blip r:embed="rId42"/>
+                    <a:stretch>
+                      <a:fillRect/>
+                    </a:stretch>
+                  </pic:blipFill>
+                  <pic:spPr>
+                    <a:xfrm>
+                      <a:off x="0" y="0"/>
+                      <a:ext cx="5313736" cy="3531887"/>
+                    </a:xfrm>
+                    <a:prstGeom prst="rect">
+                      <a:avLst/>
+                    </a:prstGeom>
+                  </pic:spPr>
+                </pic:pic>
+              </a:graphicData>
+            </a:graphic>
+          </wp:inline>
+        </w:drawing>
+      </w:r>
+    </w:p>
+    <w:p>
+      <w:pPr>
+        <w:pStyle w:val="a3"/>
+        <w:rPr>
+          <w:lang w:val="en-US"/>
+        </w:rPr>
+      </w:pPr>
+      <w:r>
+        <w:rPr>
+          <w:lang w:val="en-US"/>
+        </w:rPr>
+        <w:t>Also, you can see other graphic result – strain, for example.</w:t>
+      </w:r>
+    </w:p>
+    <w:p>
+      <w:pPr>
+        <w:pStyle w:val="a3"/>
+        <w:rPr>
+          <w:lang w:val="en-US"/>
+        </w:rPr>
+      </w:pPr>
+      <w:r>
+        <w:rPr>
+          <w:lang w:val="en-US"/>
+        </w:rPr>
+        <w:t xml:space="preserve">Probably, you have </w:t>
+      </w:r>
+      <w:r>
+        <w:rPr>
+          <w:lang w:val="en-US"/>
+        </w:rPr>
+        <w:t>considered</w:t>
+      </w:r>
+      <w:r>
+        <w:rPr>
+          <w:lang w:val="en-US"/>
+        </w:rPr>
+        <w:t xml:space="preserve"> that mesh of elementary parts is quite coarse. In this case you can change parameters of triangulation for primitive of concrete.</w:t>
+      </w:r>
+    </w:p>
+    <w:p>
+      <w:pPr>
+        <w:pStyle w:val="a3"/>
+        <w:numPr>
+          <w:ilvl w:val="0"/>
+          <w:numId w:val="5"/>
+        </w:numPr>
+        <w:rPr>
+          <w:lang w:val="en-US"/>
+        </w:rPr>
+      </w:pPr>
+      <w:r>
+        <w:rPr>
+          <w:lang w:val="en-US"/>
+        </w:rPr>
+        <w:t>S</w:t>
+      </w:r>
+      <w:r>
+        <w:rPr>
+          <w:lang w:val="en-US"/>
+        </w:rPr>
+        <w:t>elect row for short term serviceability state and build moment-curvature diagram</w:t>
+      </w:r>
+    </w:p>
+    <w:p>
+      <w:pPr>
+        <w:pStyle w:val="a3"/>
+        <w:rPr>
+          <w:lang w:val="en-US"/>
+        </w:rPr>
+      </w:pPr>
+      <w:r>
+        <w:rPr>
+          <w:lang w:val="en-US"/>
+        </w:rPr>
+        <w:drawing>
+          <wp:inline distT="0" distB="0" distL="0" distR="0" wp14:anchorId="21953D89" wp14:editId="129648CB">
+            <wp:extent cx="5314950" cy="3715912"/>
+            <wp:effectExtent l="0" t="0" r="0" b="0"/>
+            <wp:docPr id="37" name="Рисунок 37"/>
+            <wp:cNvGraphicFramePr>
+              <a:graphicFrameLocks xmlns:a="http://schemas.openxmlformats.org/drawingml/2006/main" noChangeAspect="1"/>
+            </wp:cNvGraphicFramePr>
+            <a:graphic xmlns:a="http://schemas.openxmlformats.org/drawingml/2006/main">
+              <a:graphicData uri="http://schemas.openxmlformats.org/drawingml/2006/picture">
+                <pic:pic xmlns:pic="http://schemas.openxmlformats.org/drawingml/2006/picture">
+                  <pic:nvPicPr>
+                    <pic:cNvPr id="0" name=""/>
+                    <pic:cNvPicPr/>
+                  </pic:nvPicPr>
+                  <pic:blipFill>
+                    <a:blip r:embed="rId43"/>
+                    <a:stretch>
+                      <a:fillRect/>
+                    </a:stretch>
+                  </pic:blipFill>
+                  <pic:spPr>
+                    <a:xfrm>
+                      <a:off x="0" y="0"/>
+                      <a:ext cx="5315345" cy="3716188"/>
+                    </a:xfrm>
+                    <a:prstGeom prst="rect">
+                      <a:avLst/>
+                    </a:prstGeom>
+                  </pic:spPr>
+                </pic:pic>
+              </a:graphicData>
+            </a:graphic>
+          </wp:inline>
+        </w:drawing>
+      </w:r>
+    </w:p>
+    <w:p>
+      <w:pPr>
+        <w:pStyle w:val="a3"/>
+        <w:numPr>
+          <w:ilvl w:val="0"/>
+          <w:numId w:val="5"/>
+        </w:numPr>
+        <w:rPr>
+          <w:lang w:val="en-US"/>
+        </w:rPr>
+      </w:pPr>
+      <w:r>
+        <w:rPr>
+          <w:lang w:val="en-US"/>
+        </w:rPr>
+        <w:t>As we can see from the chart, moment of cracking is 148kN*m</w:t>
+      </w:r>
+    </w:p>
     <w:sectPr>
+      <w:footerReference w:type="default" r:id="rId44"/>
       <w:pgSz w:w="11906" w:h="16838"/>
       <w:pgMar w:top="1134" w:right="850" w:bottom="1134" w:left="1701" w:header="708" w:footer="708" w:gutter="0"/>
       <w:cols w:space="708"/>
@@ -4358,9 +6852,285 @@
 </w:document>
 </file>
 
+<file path=word/endnotes.xml><?xml version="1.0" encoding="utf-8"?>
+<w:endnotes xmlns:wpc="http://schemas.microsoft.com/office/word/2010/wordprocessingCanvas" xmlns:mc="http://schemas.openxmlformats.org/markup-compatibility/2006" xmlns:o="urn:schemas-microsoft-com:office:office" xmlns:r="http://schemas.openxmlformats.org/officeDocument/2006/relationships" xmlns:m="http://schemas.openxmlformats.org/officeDocument/2006/math" xmlns:v="urn:schemas-microsoft-com:vml" xmlns:wp14="http://schemas.microsoft.com/office/word/2010/wordprocessingDrawing" xmlns:wp="http://schemas.openxmlformats.org/drawingml/2006/wordprocessingDrawing" xmlns:w10="urn:schemas-microsoft-com:office:word" xmlns:w="http://schemas.openxmlformats.org/wordprocessingml/2006/main" xmlns:w14="http://schemas.microsoft.com/office/word/2010/wordml" xmlns:wpg="http://schemas.microsoft.com/office/word/2010/wordprocessingGroup" xmlns:wpi="http://schemas.microsoft.com/office/word/2010/wordprocessingInk" xmlns:wne="http://schemas.microsoft.com/office/word/2006/wordml" xmlns:wps="http://schemas.microsoft.com/office/word/2010/wordprocessingShape" mc:Ignorable="w14 wp14">
+  <w:endnote w:type="separator" w:id="-1">
+    <w:p>
+      <w:pPr>
+        <w:spacing w:after="0" w:line="240" w:lineRule="auto"/>
+      </w:pPr>
+      <w:r>
+        <w:separator/>
+      </w:r>
+    </w:p>
+  </w:endnote>
+  <w:endnote w:type="continuationSeparator" w:id="0">
+    <w:p>
+      <w:pPr>
+        <w:spacing w:after="0" w:line="240" w:lineRule="auto"/>
+      </w:pPr>
+      <w:r>
+        <w:continuationSeparator/>
+      </w:r>
+    </w:p>
+  </w:endnote>
+</w:endnotes>
+</file>
+
+<file path=word/footer1.xml><?xml version="1.0" encoding="utf-8"?>
+<w:ftr xmlns:wpc="http://schemas.microsoft.com/office/word/2010/wordprocessingCanvas" xmlns:mc="http://schemas.openxmlformats.org/markup-compatibility/2006" xmlns:o="urn:schemas-microsoft-com:office:office" xmlns:r="http://schemas.openxmlformats.org/officeDocument/2006/relationships" xmlns:m="http://schemas.openxmlformats.org/officeDocument/2006/math" xmlns:v="urn:schemas-microsoft-com:vml" xmlns:wp14="http://schemas.microsoft.com/office/word/2010/wordprocessingDrawing" xmlns:wp="http://schemas.openxmlformats.org/drawingml/2006/wordprocessingDrawing" xmlns:w10="urn:schemas-microsoft-com:office:word" xmlns:w="http://schemas.openxmlformats.org/wordprocessingml/2006/main" xmlns:w14="http://schemas.microsoft.com/office/word/2010/wordml" xmlns:wpg="http://schemas.microsoft.com/office/word/2010/wordprocessingGroup" xmlns:wpi="http://schemas.microsoft.com/office/word/2010/wordprocessingInk" xmlns:wne="http://schemas.microsoft.com/office/word/2006/wordml" xmlns:wps="http://schemas.microsoft.com/office/word/2010/wordprocessingShape" mc:Ignorable="w14 wp14">
+  <w:sdt>
+    <w:sdtPr>
+      <w:id w:val="-1644652879"/>
+      <w:docPartObj>
+        <w:docPartGallery w:val="Page Numbers (Bottom of Page)"/>
+        <w:docPartUnique/>
+      </w:docPartObj>
+    </w:sdtPr>
+    <w:sdtContent>
+      <w:p>
+        <w:pPr>
+          <w:pStyle w:val="ab"/>
+          <w:pBdr>
+            <w:top w:val="single" w:sz="4" w:space="1" w:color="auto"/>
+          </w:pBdr>
+          <w:jc w:val="right"/>
+        </w:pPr>
+        <w:r>
+          <w:fldChar w:fldCharType="begin"/>
+        </w:r>
+        <w:r>
+          <w:instrText>PAGE   \* MERGEFORMAT</w:instrText>
+        </w:r>
+        <w:r>
+          <w:fldChar w:fldCharType="separate"/>
+        </w:r>
+        <w:r>
+          <w:rPr>
+            <w:noProof/>
+          </w:rPr>
+          <w:t>20</w:t>
+        </w:r>
+        <w:r>
+          <w:fldChar w:fldCharType="end"/>
+        </w:r>
+      </w:p>
+    </w:sdtContent>
+  </w:sdt>
+  <w:p>
+    <w:pPr>
+      <w:pStyle w:val="ab"/>
+    </w:pPr>
+  </w:p>
+</w:ftr>
+</file>
+
+<file path=word/footnotes.xml><?xml version="1.0" encoding="utf-8"?>
+<w:footnotes xmlns:wpc="http://schemas.microsoft.com/office/word/2010/wordprocessingCanvas" xmlns:mc="http://schemas.openxmlformats.org/markup-compatibility/2006" xmlns:o="urn:schemas-microsoft-com:office:office" xmlns:r="http://schemas.openxmlformats.org/officeDocument/2006/relationships" xmlns:m="http://schemas.openxmlformats.org/officeDocument/2006/math" xmlns:v="urn:schemas-microsoft-com:vml" xmlns:wp14="http://schemas.microsoft.com/office/word/2010/wordprocessingDrawing" xmlns:wp="http://schemas.openxmlformats.org/drawingml/2006/wordprocessingDrawing" xmlns:w10="urn:schemas-microsoft-com:office:word" xmlns:w="http://schemas.openxmlformats.org/wordprocessingml/2006/main" xmlns:w14="http://schemas.microsoft.com/office/word/2010/wordml" xmlns:wpg="http://schemas.microsoft.com/office/word/2010/wordprocessingGroup" xmlns:wpi="http://schemas.microsoft.com/office/word/2010/wordprocessingInk" xmlns:wne="http://schemas.microsoft.com/office/word/2006/wordml" xmlns:wps="http://schemas.microsoft.com/office/word/2010/wordprocessingShape" mc:Ignorable="w14 wp14">
+  <w:footnote w:type="separator" w:id="-1">
+    <w:p>
+      <w:pPr>
+        <w:spacing w:after="0" w:line="240" w:lineRule="auto"/>
+      </w:pPr>
+      <w:r>
+        <w:separator/>
+      </w:r>
+    </w:p>
+  </w:footnote>
+  <w:footnote w:type="continuationSeparator" w:id="0">
+    <w:p>
+      <w:pPr>
+        <w:spacing w:after="0" w:line="240" w:lineRule="auto"/>
+      </w:pPr>
+      <w:r>
+        <w:continuationSeparator/>
+      </w:r>
+    </w:p>
+  </w:footnote>
+</w:footnotes>
+</file>
+
 <file path=word/numbering.xml><?xml version="1.0" encoding="utf-8"?>
 <w:numbering xmlns:wpc="http://schemas.microsoft.com/office/word/2010/wordprocessingCanvas" xmlns:mc="http://schemas.openxmlformats.org/markup-compatibility/2006" xmlns:o="urn:schemas-microsoft-com:office:office" xmlns:r="http://schemas.openxmlformats.org/officeDocument/2006/relationships" xmlns:m="http://schemas.openxmlformats.org/officeDocument/2006/math" xmlns:v="urn:schemas-microsoft-com:vml" xmlns:wp14="http://schemas.microsoft.com/office/word/2010/wordprocessingDrawing" xmlns:wp="http://schemas.openxmlformats.org/drawingml/2006/wordprocessingDrawing" xmlns:w10="urn:schemas-microsoft-com:office:word" xmlns:w="http://schemas.openxmlformats.org/wordprocessingml/2006/main" xmlns:w14="http://schemas.microsoft.com/office/word/2010/wordml" xmlns:wpg="http://schemas.microsoft.com/office/word/2010/wordprocessingGroup" xmlns:wpi="http://schemas.microsoft.com/office/word/2010/wordprocessingInk" xmlns:wne="http://schemas.microsoft.com/office/word/2006/wordml" xmlns:wps="http://schemas.microsoft.com/office/word/2010/wordprocessingShape" mc:Ignorable="w14 wp14">
   <w:abstractNum w:abstractNumId="0">
+    <w:nsid w:val="10997DF5"/>
+    <w:multiLevelType w:val="hybridMultilevel"/>
+    <w:tmpl w:val="6DDE785E"/>
+    <w:lvl w:ilvl="0" w:tplc="0419000F">
+      <w:start w:val="1"/>
+      <w:numFmt w:val="decimal"/>
+      <w:lvlText w:val="%1."/>
+      <w:lvlJc w:val="left"/>
+      <w:pPr>
+        <w:ind w:left="720" w:hanging="360"/>
+      </w:pPr>
+      <w:rPr>
+        <w:rFonts w:hint="default"/>
+      </w:rPr>
+    </w:lvl>
+    <w:lvl w:ilvl="1" w:tplc="04190019" w:tentative="1">
+      <w:start w:val="1"/>
+      <w:numFmt w:val="lowerLetter"/>
+      <w:lvlText w:val="%2."/>
+      <w:lvlJc w:val="left"/>
+      <w:pPr>
+        <w:ind w:left="1440" w:hanging="360"/>
+      </w:pPr>
+    </w:lvl>
+    <w:lvl w:ilvl="2" w:tplc="0419001B" w:tentative="1">
+      <w:start w:val="1"/>
+      <w:numFmt w:val="lowerRoman"/>
+      <w:lvlText w:val="%3."/>
+      <w:lvlJc w:val="right"/>
+      <w:pPr>
+        <w:ind w:left="2160" w:hanging="180"/>
+      </w:pPr>
+    </w:lvl>
+    <w:lvl w:ilvl="3" w:tplc="0419000F" w:tentative="1">
+      <w:start w:val="1"/>
+      <w:numFmt w:val="decimal"/>
+      <w:lvlText w:val="%4."/>
+      <w:lvlJc w:val="left"/>
+      <w:pPr>
+        <w:ind w:left="2880" w:hanging="360"/>
+      </w:pPr>
+    </w:lvl>
+    <w:lvl w:ilvl="4" w:tplc="04190019" w:tentative="1">
+      <w:start w:val="1"/>
+      <w:numFmt w:val="lowerLetter"/>
+      <w:lvlText w:val="%5."/>
+      <w:lvlJc w:val="left"/>
+      <w:pPr>
+        <w:ind w:left="3600" w:hanging="360"/>
+      </w:pPr>
+    </w:lvl>
+    <w:lvl w:ilvl="5" w:tplc="0419001B" w:tentative="1">
+      <w:start w:val="1"/>
+      <w:numFmt w:val="lowerRoman"/>
+      <w:lvlText w:val="%6."/>
+      <w:lvlJc w:val="right"/>
+      <w:pPr>
+        <w:ind w:left="4320" w:hanging="180"/>
+      </w:pPr>
+    </w:lvl>
+    <w:lvl w:ilvl="6" w:tplc="0419000F" w:tentative="1">
+      <w:start w:val="1"/>
+      <w:numFmt w:val="decimal"/>
+      <w:lvlText w:val="%7."/>
+      <w:lvlJc w:val="left"/>
+      <w:pPr>
+        <w:ind w:left="5040" w:hanging="360"/>
+      </w:pPr>
+    </w:lvl>
+    <w:lvl w:ilvl="7" w:tplc="04190019" w:tentative="1">
+      <w:start w:val="1"/>
+      <w:numFmt w:val="lowerLetter"/>
+      <w:lvlText w:val="%8."/>
+      <w:lvlJc w:val="left"/>
+      <w:pPr>
+        <w:ind w:left="5760" w:hanging="360"/>
+      </w:pPr>
+    </w:lvl>
+    <w:lvl w:ilvl="8" w:tplc="0419001B" w:tentative="1">
+      <w:start w:val="1"/>
+      <w:numFmt w:val="lowerRoman"/>
+      <w:lvlText w:val="%9."/>
+      <w:lvlJc w:val="right"/>
+      <w:pPr>
+        <w:ind w:left="6480" w:hanging="180"/>
+      </w:pPr>
+    </w:lvl>
+  </w:abstractNum>
+  <w:abstractNum w:abstractNumId="1">
+    <w:nsid w:val="4AF1377C"/>
+    <w:multiLevelType w:val="hybridMultilevel"/>
+    <w:tmpl w:val="09F42B06"/>
+    <w:lvl w:ilvl="0" w:tplc="0419000F">
+      <w:start w:val="1"/>
+      <w:numFmt w:val="decimal"/>
+      <w:lvlText w:val="%1."/>
+      <w:lvlJc w:val="left"/>
+      <w:pPr>
+        <w:ind w:left="720" w:hanging="360"/>
+      </w:pPr>
+      <w:rPr>
+        <w:rFonts w:hint="default"/>
+      </w:rPr>
+    </w:lvl>
+    <w:lvl w:ilvl="1" w:tplc="04190019" w:tentative="1">
+      <w:start w:val="1"/>
+      <w:numFmt w:val="lowerLetter"/>
+      <w:lvlText w:val="%2."/>
+      <w:lvlJc w:val="left"/>
+      <w:pPr>
+        <w:ind w:left="1440" w:hanging="360"/>
+      </w:pPr>
+    </w:lvl>
+    <w:lvl w:ilvl="2" w:tplc="0419001B" w:tentative="1">
+      <w:start w:val="1"/>
+      <w:numFmt w:val="lowerRoman"/>
+      <w:lvlText w:val="%3."/>
+      <w:lvlJc w:val="right"/>
+      <w:pPr>
+        <w:ind w:left="2160" w:hanging="180"/>
+      </w:pPr>
+    </w:lvl>
+    <w:lvl w:ilvl="3" w:tplc="0419000F" w:tentative="1">
+      <w:start w:val="1"/>
+      <w:numFmt w:val="decimal"/>
+      <w:lvlText w:val="%4."/>
+      <w:lvlJc w:val="left"/>
+      <w:pPr>
+        <w:ind w:left="2880" w:hanging="360"/>
+      </w:pPr>
+    </w:lvl>
+    <w:lvl w:ilvl="4" w:tplc="04190019" w:tentative="1">
+      <w:start w:val="1"/>
+      <w:numFmt w:val="lowerLetter"/>
+      <w:lvlText w:val="%5."/>
+      <w:lvlJc w:val="left"/>
+      <w:pPr>
+        <w:ind w:left="3600" w:hanging="360"/>
+      </w:pPr>
+    </w:lvl>
+    <w:lvl w:ilvl="5" w:tplc="0419001B" w:tentative="1">
+      <w:start w:val="1"/>
+      <w:numFmt w:val="lowerRoman"/>
+      <w:lvlText w:val="%6."/>
+      <w:lvlJc w:val="right"/>
+      <w:pPr>
+        <w:ind w:left="4320" w:hanging="180"/>
+      </w:pPr>
+    </w:lvl>
+    <w:lvl w:ilvl="6" w:tplc="0419000F" w:tentative="1">
+      <w:start w:val="1"/>
+      <w:numFmt w:val="decimal"/>
+      <w:lvlText w:val="%7."/>
+      <w:lvlJc w:val="left"/>
+      <w:pPr>
+        <w:ind w:left="5040" w:hanging="360"/>
+      </w:pPr>
+    </w:lvl>
+    <w:lvl w:ilvl="7" w:tplc="04190019" w:tentative="1">
+      <w:start w:val="1"/>
+      <w:numFmt w:val="lowerLetter"/>
+      <w:lvlText w:val="%8."/>
+      <w:lvlJc w:val="left"/>
+      <w:pPr>
+        <w:ind w:left="5760" w:hanging="360"/>
+      </w:pPr>
+    </w:lvl>
+    <w:lvl w:ilvl="8" w:tplc="0419001B" w:tentative="1">
+      <w:start w:val="1"/>
+      <w:numFmt w:val="lowerRoman"/>
+      <w:lvlText w:val="%9."/>
+      <w:lvlJc w:val="right"/>
+      <w:pPr>
+        <w:ind w:left="6480" w:hanging="180"/>
+      </w:pPr>
+    </w:lvl>
+  </w:abstractNum>
+  <w:abstractNum w:abstractNumId="2">
     <w:nsid w:val="56332E65"/>
     <w:multiLevelType w:val="hybridMultilevel"/>
     <w:tmpl w:val="766EFF10"/>
@@ -4472,7 +7242,7 @@
       </w:rPr>
     </w:lvl>
   </w:abstractNum>
-  <w:abstractNum w:abstractNumId="1">
+  <w:abstractNum w:abstractNumId="3">
     <w:nsid w:val="715E71C0"/>
     <w:multiLevelType w:val="hybridMultilevel"/>
     <w:tmpl w:val="9708A2D2"/>
@@ -4584,11 +7354,109 @@
       </w:rPr>
     </w:lvl>
   </w:abstractNum>
+  <w:abstractNum w:abstractNumId="4">
+    <w:nsid w:val="78005AE5"/>
+    <w:multiLevelType w:val="hybridMultilevel"/>
+    <w:tmpl w:val="7842EBBC"/>
+    <w:lvl w:ilvl="0" w:tplc="0419000F">
+      <w:start w:val="1"/>
+      <w:numFmt w:val="decimal"/>
+      <w:lvlText w:val="%1."/>
+      <w:lvlJc w:val="left"/>
+      <w:pPr>
+        <w:ind w:left="720" w:hanging="360"/>
+      </w:pPr>
+      <w:rPr>
+        <w:rFonts w:hint="default"/>
+      </w:rPr>
+    </w:lvl>
+    <w:lvl w:ilvl="1" w:tplc="04190019" w:tentative="1">
+      <w:start w:val="1"/>
+      <w:numFmt w:val="lowerLetter"/>
+      <w:lvlText w:val="%2."/>
+      <w:lvlJc w:val="left"/>
+      <w:pPr>
+        <w:ind w:left="1440" w:hanging="360"/>
+      </w:pPr>
+    </w:lvl>
+    <w:lvl w:ilvl="2" w:tplc="0419001B" w:tentative="1">
+      <w:start w:val="1"/>
+      <w:numFmt w:val="lowerRoman"/>
+      <w:lvlText w:val="%3."/>
+      <w:lvlJc w:val="right"/>
+      <w:pPr>
+        <w:ind w:left="2160" w:hanging="180"/>
+      </w:pPr>
+    </w:lvl>
+    <w:lvl w:ilvl="3" w:tplc="0419000F" w:tentative="1">
+      <w:start w:val="1"/>
+      <w:numFmt w:val="decimal"/>
+      <w:lvlText w:val="%4."/>
+      <w:lvlJc w:val="left"/>
+      <w:pPr>
+        <w:ind w:left="2880" w:hanging="360"/>
+      </w:pPr>
+    </w:lvl>
+    <w:lvl w:ilvl="4" w:tplc="04190019" w:tentative="1">
+      <w:start w:val="1"/>
+      <w:numFmt w:val="lowerLetter"/>
+      <w:lvlText w:val="%5."/>
+      <w:lvlJc w:val="left"/>
+      <w:pPr>
+        <w:ind w:left="3600" w:hanging="360"/>
+      </w:pPr>
+    </w:lvl>
+    <w:lvl w:ilvl="5" w:tplc="0419001B" w:tentative="1">
+      <w:start w:val="1"/>
+      <w:numFmt w:val="lowerRoman"/>
+      <w:lvlText w:val="%6."/>
+      <w:lvlJc w:val="right"/>
+      <w:pPr>
+        <w:ind w:left="4320" w:hanging="180"/>
+      </w:pPr>
+    </w:lvl>
+    <w:lvl w:ilvl="6" w:tplc="0419000F" w:tentative="1">
+      <w:start w:val="1"/>
+      <w:numFmt w:val="decimal"/>
+      <w:lvlText w:val="%7."/>
+      <w:lvlJc w:val="left"/>
+      <w:pPr>
+        <w:ind w:left="5040" w:hanging="360"/>
+      </w:pPr>
+    </w:lvl>
+    <w:lvl w:ilvl="7" w:tplc="04190019" w:tentative="1">
+      <w:start w:val="1"/>
+      <w:numFmt w:val="lowerLetter"/>
+      <w:lvlText w:val="%8."/>
+      <w:lvlJc w:val="left"/>
+      <w:pPr>
+        <w:ind w:left="5760" w:hanging="360"/>
+      </w:pPr>
+    </w:lvl>
+    <w:lvl w:ilvl="8" w:tplc="0419001B" w:tentative="1">
+      <w:start w:val="1"/>
+      <w:numFmt w:val="lowerRoman"/>
+      <w:lvlText w:val="%9."/>
+      <w:lvlJc w:val="right"/>
+      <w:pPr>
+        <w:ind w:left="6480" w:hanging="180"/>
+      </w:pPr>
+    </w:lvl>
+  </w:abstractNum>
   <w:num w:numId="1">
+    <w:abstractNumId w:val="3"/>
+  </w:num>
+  <w:num w:numId="2">
+    <w:abstractNumId w:val="2"/>
+  </w:num>
+  <w:num w:numId="3">
     <w:abstractNumId w:val="1"/>
   </w:num>
-  <w:num w:numId="2">
+  <w:num w:numId="4">
     <w:abstractNumId w:val="0"/>
+  </w:num>
+  <w:num w:numId="5">
+    <w:abstractNumId w:val="4"/>
   </w:num>
 </w:numbering>
 </file>
@@ -4960,6 +7828,50 @@
       <w:color w:val="808080"/>
     </w:rPr>
   </w:style>
+  <w:style w:type="paragraph" w:styleId="a9">
+    <w:name w:val="header"/>
+    <w:basedOn w:val="a"/>
+    <w:link w:val="aa"/>
+    <w:uiPriority w:val="99"/>
+    <w:unhideWhenUsed/>
+    <w:rsid w:val="00DE2E5C"/>
+    <w:pPr>
+      <w:tabs>
+        <w:tab w:val="center" w:pos="4677"/>
+        <w:tab w:val="right" w:pos="9355"/>
+      </w:tabs>
+      <w:spacing w:after="0" w:line="240" w:lineRule="auto"/>
+    </w:pPr>
+  </w:style>
+  <w:style w:type="character" w:customStyle="1" w:styleId="aa">
+    <w:name w:val="Верхний колонтитул Знак"/>
+    <w:basedOn w:val="a0"/>
+    <w:link w:val="a9"/>
+    <w:uiPriority w:val="99"/>
+    <w:rsid w:val="00DE2E5C"/>
+  </w:style>
+  <w:style w:type="paragraph" w:styleId="ab">
+    <w:name w:val="footer"/>
+    <w:basedOn w:val="a"/>
+    <w:link w:val="ac"/>
+    <w:uiPriority w:val="99"/>
+    <w:unhideWhenUsed/>
+    <w:rsid w:val="00DE2E5C"/>
+    <w:pPr>
+      <w:tabs>
+        <w:tab w:val="center" w:pos="4677"/>
+        <w:tab w:val="right" w:pos="9355"/>
+      </w:tabs>
+      <w:spacing w:after="0" w:line="240" w:lineRule="auto"/>
+    </w:pPr>
+  </w:style>
+  <w:style w:type="character" w:customStyle="1" w:styleId="ac">
+    <w:name w:val="Нижний колонтитул Знак"/>
+    <w:basedOn w:val="a0"/>
+    <w:link w:val="ab"/>
+    <w:uiPriority w:val="99"/>
+    <w:rsid w:val="00DE2E5C"/>
+  </w:style>
 </w:styles>
 </file>
 
@@ -5330,6 +8242,50 @@
       <w:color w:val="808080"/>
     </w:rPr>
   </w:style>
+  <w:style w:type="paragraph" w:styleId="a9">
+    <w:name w:val="header"/>
+    <w:basedOn w:val="a"/>
+    <w:link w:val="aa"/>
+    <w:uiPriority w:val="99"/>
+    <w:unhideWhenUsed/>
+    <w:rsid w:val="00DE2E5C"/>
+    <w:pPr>
+      <w:tabs>
+        <w:tab w:val="center" w:pos="4677"/>
+        <w:tab w:val="right" w:pos="9355"/>
+      </w:tabs>
+      <w:spacing w:after="0" w:line="240" w:lineRule="auto"/>
+    </w:pPr>
+  </w:style>
+  <w:style w:type="character" w:customStyle="1" w:styleId="aa">
+    <w:name w:val="Верхний колонтитул Знак"/>
+    <w:basedOn w:val="a0"/>
+    <w:link w:val="a9"/>
+    <w:uiPriority w:val="99"/>
+    <w:rsid w:val="00DE2E5C"/>
+  </w:style>
+  <w:style w:type="paragraph" w:styleId="ab">
+    <w:name w:val="footer"/>
+    <w:basedOn w:val="a"/>
+    <w:link w:val="ac"/>
+    <w:uiPriority w:val="99"/>
+    <w:unhideWhenUsed/>
+    <w:rsid w:val="00DE2E5C"/>
+    <w:pPr>
+      <w:tabs>
+        <w:tab w:val="center" w:pos="4677"/>
+        <w:tab w:val="right" w:pos="9355"/>
+      </w:tabs>
+      <w:spacing w:after="0" w:line="240" w:lineRule="auto"/>
+    </w:pPr>
+  </w:style>
+  <w:style w:type="character" w:customStyle="1" w:styleId="ac">
+    <w:name w:val="Нижний колонтитул Знак"/>
+    <w:basedOn w:val="a0"/>
+    <w:link w:val="ab"/>
+    <w:uiPriority w:val="99"/>
+    <w:rsid w:val="00DE2E5C"/>
+  </w:style>
 </w:styles>
 </file>
 
@@ -5339,19 +8295,19 @@
 
 <file path=word/glossary/fontTable.xml><?xml version="1.0" encoding="utf-8"?>
 <w:fonts xmlns:mc="http://schemas.openxmlformats.org/markup-compatibility/2006" xmlns:r="http://schemas.openxmlformats.org/officeDocument/2006/relationships" xmlns:w="http://schemas.openxmlformats.org/wordprocessingml/2006/main" xmlns:w14="http://schemas.microsoft.com/office/word/2010/wordml" mc:Ignorable="w14">
+  <w:font w:name="Times New Roman">
+    <w:panose1 w:val="02020603050405020304"/>
+    <w:charset w:val="CC"/>
+    <w:family w:val="roman"/>
+    <w:pitch w:val="variable"/>
+    <w:sig w:usb0="E0002AFF" w:usb1="C0007841" w:usb2="00000009" w:usb3="00000000" w:csb0="000001FF" w:csb1="00000000"/>
+  </w:font>
   <w:font w:name="Calibri">
     <w:panose1 w:val="020F0502020204030204"/>
     <w:charset w:val="CC"/>
     <w:family w:val="swiss"/>
     <w:pitch w:val="variable"/>
     <w:sig w:usb0="E00002FF" w:usb1="4000ACFF" w:usb2="00000001" w:usb3="00000000" w:csb0="0000019F" w:csb1="00000000"/>
-  </w:font>
-  <w:font w:name="Times New Roman">
-    <w:panose1 w:val="02020603050405020304"/>
-    <w:charset w:val="CC"/>
-    <w:family w:val="roman"/>
-    <w:pitch w:val="variable"/>
-    <w:sig w:usb0="E0002AFF" w:usb1="C0007841" w:usb2="00000009" w:usb3="00000000" w:csb0="000001FF" w:csb1="00000000"/>
   </w:font>
   <w:font w:name="Courier New">
     <w:panose1 w:val="02070309020205020404"/>
@@ -5383,11 +8339,17 @@
   </w:font>
   <w:font w:name="Tahoma">
     <w:panose1 w:val="020B0604030504040204"/>
-    <w:charset w:val="00"/>
+    <w:charset w:val="CC"/>
     <w:family w:val="swiss"/>
-    <w:notTrueType/>
     <w:pitch w:val="variable"/>
-    <w:sig w:usb0="00000003" w:usb1="00000000" w:usb2="00000000" w:usb3="00000000" w:csb0="00000001" w:csb1="00000000"/>
+    <w:sig w:usb0="E1002EFF" w:usb1="C000605B" w:usb2="00000029" w:usb3="00000000" w:csb0="000101FF" w:csb1="00000000"/>
+  </w:font>
+  <w:font w:name="Cascadia Mono">
+    <w:panose1 w:val="020B0609020000020004"/>
+    <w:charset w:val="CC"/>
+    <w:family w:val="modern"/>
+    <w:pitch w:val="fixed"/>
+    <w:sig w:usb0="A10002FF" w:usb1="4000F9FB" w:usb2="00040000" w:usb3="00000000" w:csb0="0000019F" w:csb1="00000000"/>
   </w:font>
   <w:font w:name="Cambria Math">
     <w:panose1 w:val="02040503050406030204"/>
@@ -5412,11 +8374,8 @@
     <w:compatSetting w:name="doNotFlipMirrorIndents" w:uri="http://schemas.microsoft.com/office/word" w:val="1"/>
   </w:compat>
   <w:rsids>
-    <w:rsidRoot w:val="000F672A"/>
-    <w:rsid w:val="000F672A"/>
-    <w:rsid w:val="0019656B"/>
-    <w:rsid w:val="00881A4E"/>
-    <w:rsid w:val="00D42265"/>
+    <w:rsidRoot w:val="008555A3"/>
+    <w:rsid w:val="008555A3"/>
   </w:rsids>
   <m:mathPr>
     <m:mathFont m:val="Cambria Math"/>
@@ -5630,10 +8589,14 @@
     <w:basedOn w:val="a0"/>
     <w:uiPriority w:val="99"/>
     <w:semiHidden/>
-    <w:rsid w:val="00881A4E"/>
+    <w:rsid w:val="008555A3"/>
     <w:rPr>
       <w:color w:val="808080"/>
     </w:rPr>
+  </w:style>
+  <w:style w:type="paragraph" w:customStyle="1" w:styleId="2E79CE1D45764B02A149FCD23A3EC521">
+    <w:name w:val="2E79CE1D45764B02A149FCD23A3EC521"/>
+    <w:rsid w:val="008555A3"/>
   </w:style>
 </w:styles>
 </file>
@@ -5830,10 +8793,14 @@
     <w:basedOn w:val="a0"/>
     <w:uiPriority w:val="99"/>
     <w:semiHidden/>
-    <w:rsid w:val="00881A4E"/>
+    <w:rsid w:val="008555A3"/>
     <w:rPr>
       <w:color w:val="808080"/>
     </w:rPr>
+  </w:style>
+  <w:style w:type="paragraph" w:customStyle="1" w:styleId="2E79CE1D45764B02A149FCD23A3EC521">
+    <w:name w:val="2E79CE1D45764B02A149FCD23A3EC521"/>
+    <w:rsid w:val="008555A3"/>
   </w:style>
 </w:styles>
 </file>
@@ -6135,7 +9102,7 @@
 </file>
 
 <file path=customXml/itemProps1.xml><?xml version="1.0" encoding="utf-8"?>
-<ds:datastoreItem xmlns:ds="http://schemas.openxmlformats.org/officeDocument/2006/customXml" ds:itemID="{964E9C56-3378-40C5-9A85-B5D56A6E9466}">
+<ds:datastoreItem xmlns:ds="http://schemas.openxmlformats.org/officeDocument/2006/customXml" ds:itemID="{B4C4B280-408D-453E-8240-8D7DE72326DF}">
   <ds:schemaRefs>
     <ds:schemaRef ds:uri="http://schemas.openxmlformats.org/officeDocument/2006/bibliography"/>
   </ds:schemaRefs>

--- a/StructureHelper/Documentation/Manuals/UserManual.docx
+++ b/StructureHelper/Documentation/Manuals/UserManual.docx
@@ -1,6 +1,6 @@
 
 <file path=word/document.xml><?xml version="1.0" encoding="utf-8"?>
-<w:document xmlns:wpc="http://schemas.microsoft.com/office/word/2010/wordprocessingCanvas" xmlns:mc="http://schemas.openxmlformats.org/markup-compatibility/2006" xmlns:o="urn:schemas-microsoft-com:office:office" xmlns:r="http://schemas.openxmlformats.org/officeDocument/2006/relationships" xmlns:m="http://schemas.openxmlformats.org/officeDocument/2006/math" xmlns:v="urn:schemas-microsoft-com:vml" xmlns:wp14="http://schemas.microsoft.com/office/word/2010/wordprocessingDrawing" xmlns:wp="http://schemas.openxmlformats.org/drawingml/2006/wordprocessingDrawing" xmlns:w10="urn:schemas-microsoft-com:office:word" xmlns:w="http://schemas.openxmlformats.org/wordprocessingml/2006/main" xmlns:w14="http://schemas.microsoft.com/office/word/2010/wordml" xmlns:wpg="http://schemas.microsoft.com/office/word/2010/wordprocessingGroup" xmlns:wpi="http://schemas.microsoft.com/office/word/2010/wordprocessingInk" xmlns:wne="http://schemas.microsoft.com/office/word/2006/wordml" xmlns:wps="http://schemas.microsoft.com/office/word/2010/wordprocessingShape" mc:Ignorable="w14 wp14">
+<w:document xmlns:wpc="http://schemas.microsoft.com/office/word/2010/wordprocessingCanvas" xmlns:cx="http://schemas.microsoft.com/office/drawing/2014/chartex" xmlns:cx1="http://schemas.microsoft.com/office/drawing/2015/9/8/chartex" xmlns:cx2="http://schemas.microsoft.com/office/drawing/2015/10/21/chartex" xmlns:cx3="http://schemas.microsoft.com/office/drawing/2016/5/9/chartex" xmlns:cx4="http://schemas.microsoft.com/office/drawing/2016/5/10/chartex" xmlns:cx5="http://schemas.microsoft.com/office/drawing/2016/5/11/chartex" xmlns:cx6="http://schemas.microsoft.com/office/drawing/2016/5/12/chartex" xmlns:cx7="http://schemas.microsoft.com/office/drawing/2016/5/13/chartex" xmlns:cx8="http://schemas.microsoft.com/office/drawing/2016/5/14/chartex" xmlns:mc="http://schemas.openxmlformats.org/markup-compatibility/2006" xmlns:aink="http://schemas.microsoft.com/office/drawing/2016/ink" xmlns:am3d="http://schemas.microsoft.com/office/drawing/2017/model3d" xmlns:o="urn:schemas-microsoft-com:office:office" xmlns:r="http://schemas.openxmlformats.org/officeDocument/2006/relationships" xmlns:m="http://schemas.openxmlformats.org/officeDocument/2006/math" xmlns:v="urn:schemas-microsoft-com:vml" xmlns:wp14="http://schemas.microsoft.com/office/word/2010/wordprocessingDrawing" xmlns:wp="http://schemas.openxmlformats.org/drawingml/2006/wordprocessingDrawing" xmlns:w10="urn:schemas-microsoft-com:office:word" xmlns:w="http://schemas.openxmlformats.org/wordprocessingml/2006/main" xmlns:w14="http://schemas.microsoft.com/office/word/2010/wordml" xmlns:w15="http://schemas.microsoft.com/office/word/2012/wordml" xmlns:w16cid="http://schemas.microsoft.com/office/word/2016/wordml/cid" xmlns:w16se="http://schemas.microsoft.com/office/word/2015/wordml/symex" xmlns:wpg="http://schemas.microsoft.com/office/word/2010/wordprocessingGroup" xmlns:wpi="http://schemas.microsoft.com/office/word/2010/wordprocessingInk" xmlns:wne="http://schemas.microsoft.com/office/word/2006/wordml" xmlns:wps="http://schemas.microsoft.com/office/word/2010/wordprocessingShape" mc:Ignorable="w14 w15 w16se w16cid wp14">
   <w:body>
     <w:sdt>
       <w:sdtPr>
@@ -19,6 +19,7 @@
           <w:docPartUnique/>
         </w:docPartObj>
       </w:sdtPr>
+      <w:sdtEndPr/>
       <w:sdtContent>
         <w:p>
           <w:pPr>
@@ -1646,10 +1647,15 @@
           <w:szCs w:val="19"/>
           <w:lang w:val="en-US"/>
         </w:rPr>
-        <w:t xml:space="preserve">, </w:t>
-      </w:r>
-      <w:proofErr w:type="spellStart"/>
-      <w:r>
+        <w:t>, Ekaterinburg, Russia</w:t>
+      </w:r>
+    </w:p>
+    <w:p>
+      <w:pPr>
+        <w:autoSpaceDE w:val="0"/>
+        <w:autoSpaceDN w:val="0"/>
+        <w:adjustRightInd w:val="0"/>
+        <w:spacing w:after="0" w:line="240" w:lineRule="auto"/>
         <w:rPr>
           <w:rFonts w:ascii="Cascadia Mono" w:hAnsi="Cascadia Mono" w:cs="Cascadia Mono"/>
           <w:color w:val="000000"/>
@@ -1657,10 +1663,14 @@
           <w:szCs w:val="19"/>
           <w:lang w:val="en-US"/>
         </w:rPr>
-        <w:t>Ekaterinburg</w:t>
-      </w:r>
-      <w:proofErr w:type="spellEnd"/>
-      <w:r>
+      </w:pPr>
+    </w:p>
+    <w:p>
+      <w:pPr>
+        <w:autoSpaceDE w:val="0"/>
+        <w:autoSpaceDN w:val="0"/>
+        <w:adjustRightInd w:val="0"/>
+        <w:spacing w:after="0" w:line="240" w:lineRule="auto"/>
         <w:rPr>
           <w:rFonts w:ascii="Cascadia Mono" w:hAnsi="Cascadia Mono" w:cs="Cascadia Mono"/>
           <w:color w:val="000000"/>
@@ -1668,7 +1678,16 @@
           <w:szCs w:val="19"/>
           <w:lang w:val="en-US"/>
         </w:rPr>
-        <w:t>, Russia</w:t>
+      </w:pPr>
+      <w:r>
+        <w:rPr>
+          <w:rFonts w:ascii="Cascadia Mono" w:hAnsi="Cascadia Mono" w:cs="Cascadia Mono"/>
+          <w:color w:val="000000"/>
+          <w:sz w:val="19"/>
+          <w:szCs w:val="19"/>
+          <w:lang w:val="en-US"/>
+        </w:rPr>
+        <w:t>Permission is hereby granted, free of charge, to any person obtaining a copy of this software and associated documentation files (the "Software"), to deal in the Software without restriction, including without limitation the rights to use, copy, modify, merge, publish, distribute, sublicense, and/or sell copies of the Software, and to permit persons to whom the Software is furnished to do so, subject to the following conditions:</w:t>
       </w:r>
     </w:p>
     <w:p>
@@ -1708,7 +1727,7 @@
           <w:szCs w:val="19"/>
           <w:lang w:val="en-US"/>
         </w:rPr>
-        <w:t>Permission is hereby granted, free of charge, to any person obtaining a copy of this software and associated documentation files (the "Software"), to deal in the Software without restriction, including without limitation the rights to use, copy, modify, merge, publish, distribute, sublicense, and/or sell copies of the Software, and to permit persons to whom the Software is furnished to do so, subject to the following conditions:</w:t>
+        <w:t>The above copyright notice and this permission notice shall be included in all copies or substantial portions of the Software.</w:t>
       </w:r>
     </w:p>
     <w:p>
@@ -1728,10 +1747,11 @@
     </w:p>
     <w:p>
       <w:pPr>
-        <w:autoSpaceDE w:val="0"/>
-        <w:autoSpaceDN w:val="0"/>
-        <w:adjustRightInd w:val="0"/>
-        <w:spacing w:after="0" w:line="240" w:lineRule="auto"/>
+        <w:rPr>
+          <w:lang w:val="en-US"/>
+        </w:rPr>
+      </w:pPr>
+      <w:r>
         <w:rPr>
           <w:rFonts w:ascii="Cascadia Mono" w:hAnsi="Cascadia Mono" w:cs="Cascadia Mono"/>
           <w:color w:val="000000"/>
@@ -1739,47 +1759,6 @@
           <w:szCs w:val="19"/>
           <w:lang w:val="en-US"/>
         </w:rPr>
-      </w:pPr>
-      <w:r>
-        <w:rPr>
-          <w:rFonts w:ascii="Cascadia Mono" w:hAnsi="Cascadia Mono" w:cs="Cascadia Mono"/>
-          <w:color w:val="000000"/>
-          <w:sz w:val="19"/>
-          <w:szCs w:val="19"/>
-          <w:lang w:val="en-US"/>
-        </w:rPr>
-        <w:t>The above copyright notice and this permission notice shall be included in all copies or substantial portions of the Software.</w:t>
-      </w:r>
-    </w:p>
-    <w:p>
-      <w:pPr>
-        <w:autoSpaceDE w:val="0"/>
-        <w:autoSpaceDN w:val="0"/>
-        <w:adjustRightInd w:val="0"/>
-        <w:spacing w:after="0" w:line="240" w:lineRule="auto"/>
-        <w:rPr>
-          <w:rFonts w:ascii="Cascadia Mono" w:hAnsi="Cascadia Mono" w:cs="Cascadia Mono"/>
-          <w:color w:val="000000"/>
-          <w:sz w:val="19"/>
-          <w:szCs w:val="19"/>
-          <w:lang w:val="en-US"/>
-        </w:rPr>
-      </w:pPr>
-    </w:p>
-    <w:p>
-      <w:pPr>
-        <w:rPr>
-          <w:lang w:val="en-US"/>
-        </w:rPr>
-      </w:pPr>
-      <w:r>
-        <w:rPr>
-          <w:rFonts w:ascii="Cascadia Mono" w:hAnsi="Cascadia Mono" w:cs="Cascadia Mono"/>
-          <w:color w:val="000000"/>
-          <w:sz w:val="19"/>
-          <w:szCs w:val="19"/>
-          <w:lang w:val="en-US"/>
-        </w:rPr>
         <w:lastRenderedPageBreak/>
         <w:t>THE SOFTWARE IS PROVIDED "AS IS", WITHOUT WARRANTY OF ANY KIND, EXPRESS OR IMPLIED, INCLUDING BUT NOT LIMITED TO THE WARRANTIES OF MERCHANTABILITY, FITNESS FOR A PARTICULAR PURPOSE AND NONINFRINGEMENT. IN NO EVENT SHALL THE AUTHORS OR COPYRIGHT HOLDERS BE LIABLE FOR ANY CLAIM, DAMAGES OR OTHER LIABILITY, WHETHER IN AN ACTION OF CONTRACT, TORT OR OTHERWISE, ARISING FROM, OUT OF OR IN CONNECTION WITH THE SOFTWARE OR THE USE OR OTHER DEALINGS IN THE SOFTWARE.</w:t>
       </w:r>
@@ -1810,21 +1789,7 @@
         <w:rPr>
           <w:lang w:val="en-US"/>
         </w:rPr>
-        <w:t xml:space="preserve">The authors of this software </w:t>
-      </w:r>
-      <w:proofErr w:type="gramStart"/>
-      <w:r>
-        <w:rPr>
-          <w:lang w:val="en-US"/>
-        </w:rPr>
-        <w:t>admit,</w:t>
-      </w:r>
-      <w:proofErr w:type="gramEnd"/>
-      <w:r>
-        <w:rPr>
-          <w:lang w:val="en-US"/>
-        </w:rPr>
-        <w:t xml:space="preserve"> that software uses next free libraries:</w:t>
+        <w:t>The authors of this software admit, that software uses next free libraries:</w:t>
       </w:r>
     </w:p>
     <w:p>
@@ -1839,7 +1804,7 @@
         </w:rPr>
         <w:t xml:space="preserve">Live chart library </w:t>
       </w:r>
-      <w:hyperlink r:id="rId9" w:history="1">
+      <w:hyperlink r:id="rId8" w:history="1">
         <w:r>
           <w:rPr>
             <w:rStyle w:val="a5"/>
@@ -1903,7 +1868,19 @@
         <w:rPr>
           <w:lang w:val="en-US"/>
         </w:rPr>
-        <w:t>Cross-section of beam, according to assumptions of strength of material, characterize geometry of infinitely small part of beam,</w:t>
+        <w:t>Cross-section of beam, according to assumptions of strength of material, characterize</w:t>
+      </w:r>
+      <w:r>
+        <w:rPr>
+          <w:lang w:val="en-US"/>
+        </w:rPr>
+        <w:t>s</w:t>
+      </w:r>
+      <w:r>
+        <w:rPr>
+          <w:lang w:val="en-US"/>
+        </w:rPr>
+        <w:t xml:space="preserve"> geometry of infinitely small part of beam,</w:t>
       </w:r>
     </w:p>
     <w:p>
@@ -2056,7 +2033,7 @@
                     <pic:cNvPicPr/>
                   </pic:nvPicPr>
                   <pic:blipFill>
-                    <a:blip r:embed="rId10"/>
+                    <a:blip r:embed="rId9"/>
                     <a:stretch>
                       <a:fillRect/>
                     </a:stretch>
@@ -2265,7 +2242,19 @@
         <w:rPr>
           <w:lang w:val="en-US"/>
         </w:rPr>
-        <w:t>, you rebars will have a host – rectangle or circle with concrete material. Host primitive is required to gain many important properties of concrete when RC member is calculated, for instance for obtaining of lapping length for rebars.</w:t>
+        <w:t>, you</w:t>
+      </w:r>
+      <w:r>
+        <w:rPr>
+          <w:lang w:val="en-US"/>
+        </w:rPr>
+        <w:t>r</w:t>
+      </w:r>
+      <w:r>
+        <w:rPr>
+          <w:lang w:val="en-US"/>
+        </w:rPr>
+        <w:t xml:space="preserve"> rebars will have a host – rectangle or circle with concrete material. Host primitive is required to gain many important properties of concrete when RC member is calculated, for instance for obtaining of lapping length for rebars.</w:t>
       </w:r>
     </w:p>
     <w:p>
@@ -2296,7 +2285,7 @@
                     <pic:cNvPicPr/>
                   </pic:nvPicPr>
                   <pic:blipFill>
-                    <a:blip r:embed="rId11"/>
+                    <a:blip r:embed="rId10"/>
                     <a:stretch>
                       <a:fillRect/>
                     </a:stretch>
@@ -2523,21 +2512,7 @@
         <w:rPr>
           <w:lang w:val="en-US"/>
         </w:rPr>
-        <w:t>Curvature about Y-axis (</w:t>
-      </w:r>
-      <w:proofErr w:type="spellStart"/>
-      <w:r>
-        <w:rPr>
-          <w:lang w:val="en-US"/>
-        </w:rPr>
-        <w:t>Ky</w:t>
-      </w:r>
-      <w:proofErr w:type="spellEnd"/>
-      <w:r>
-        <w:rPr>
-          <w:lang w:val="en-US"/>
-        </w:rPr>
-        <w:t>),</w:t>
+        <w:t>Curvature about Y-axis (Ky),</w:t>
       </w:r>
     </w:p>
     <w:p>
@@ -2575,6 +2550,308 @@
             <wp:extent cx="4714875" cy="4505325"/>
             <wp:effectExtent l="0" t="0" r="9525" b="9525"/>
             <wp:docPr id="2" name="Рисунок 2"/>
+            <wp:cNvGraphicFramePr>
+              <a:graphicFrameLocks xmlns:a="http://schemas.openxmlformats.org/drawingml/2006/main" noChangeAspect="1"/>
+            </wp:cNvGraphicFramePr>
+            <a:graphic xmlns:a="http://schemas.openxmlformats.org/drawingml/2006/main">
+              <a:graphicData uri="http://schemas.openxmlformats.org/drawingml/2006/picture">
+                <pic:pic xmlns:pic="http://schemas.openxmlformats.org/drawingml/2006/picture">
+                  <pic:nvPicPr>
+                    <pic:cNvPr id="0" name=""/>
+                    <pic:cNvPicPr/>
+                  </pic:nvPicPr>
+                  <pic:blipFill>
+                    <a:blip r:embed="rId11"/>
+                    <a:stretch>
+                      <a:fillRect/>
+                    </a:stretch>
+                  </pic:blipFill>
+                  <pic:spPr>
+                    <a:xfrm>
+                      <a:off x="0" y="0"/>
+                      <a:ext cx="4714875" cy="4505325"/>
+                    </a:xfrm>
+                    <a:prstGeom prst="rect">
+                      <a:avLst/>
+                    </a:prstGeom>
+                  </pic:spPr>
+                </pic:pic>
+              </a:graphicData>
+            </a:graphic>
+          </wp:inline>
+        </w:drawing>
+      </w:r>
+    </w:p>
+    <w:p>
+      <w:pPr>
+        <w:rPr>
+          <w:lang w:val="en-US"/>
+        </w:rPr>
+      </w:pPr>
+      <w:r>
+        <w:rPr>
+          <w:lang w:val="en-US"/>
+        </w:rPr>
+        <w:t>Fig. Prestrain for primitive</w:t>
+      </w:r>
+    </w:p>
+    <w:p>
+      <w:pPr>
+        <w:rPr>
+          <w:lang w:val="en-US"/>
+        </w:rPr>
+      </w:pPr>
+      <w:r>
+        <w:rPr>
+          <w:lang w:val="en-US"/>
+        </w:rPr>
+        <w:t>Prestrain may be assigned for any type of primitive and any material, for instance, you can consider for concrete and reinforcement simultaneously, also you can consider different value of prestrain for each of rebars.</w:t>
+      </w:r>
+    </w:p>
+    <w:p>
+      <w:pPr>
+        <w:rPr>
+          <w:lang w:val="en-US"/>
+        </w:rPr>
+      </w:pPr>
+      <w:r>
+        <w:rPr>
+          <w:lang w:val="en-US"/>
+        </w:rPr>
+        <w:t>After triangulation of primitive, for every elementary part of fiber model will be assigned prestrain as below:</w:t>
+      </w:r>
+    </w:p>
+    <w:p>
+      <w:pPr>
+        <w:rPr>
+          <w:lang w:val="en-US"/>
+        </w:rPr>
+      </w:pPr>
+      <m:oMath>
+        <m:r>
+          <w:rPr>
+            <w:rFonts w:ascii="Cambria Math" w:hAnsi="Cambria Math"/>
+            <w:lang w:val="en-US"/>
+          </w:rPr>
+          <m:t>ε=</m:t>
+        </m:r>
+        <m:sSub>
+          <m:sSubPr>
+            <m:ctrlPr>
+              <w:rPr>
+                <w:rFonts w:ascii="Cambria Math" w:hAnsi="Cambria Math"/>
+                <w:i/>
+                <w:lang w:val="en-US"/>
+              </w:rPr>
+            </m:ctrlPr>
+          </m:sSubPr>
+          <m:e>
+            <m:r>
+              <w:rPr>
+                <w:rFonts w:ascii="Cambria Math" w:hAnsi="Cambria Math"/>
+                <w:lang w:val="en-US"/>
+              </w:rPr>
+              <m:t>K</m:t>
+            </m:r>
+          </m:e>
+          <m:sub>
+            <m:r>
+              <w:rPr>
+                <w:rFonts w:ascii="Cambria Math" w:hAnsi="Cambria Math"/>
+                <w:lang w:val="en-US"/>
+              </w:rPr>
+              <m:t>x</m:t>
+            </m:r>
+          </m:sub>
+        </m:sSub>
+        <m:r>
+          <w:rPr>
+            <w:rFonts w:ascii="Cambria Math" w:hAnsi="Cambria Math"/>
+            <w:lang w:val="en-US"/>
+          </w:rPr>
+          <m:t xml:space="preserve">∙y+ </m:t>
+        </m:r>
+        <m:sSub>
+          <m:sSubPr>
+            <m:ctrlPr>
+              <w:rPr>
+                <w:rFonts w:ascii="Cambria Math" w:hAnsi="Cambria Math"/>
+                <w:i/>
+                <w:lang w:val="en-US"/>
+              </w:rPr>
+            </m:ctrlPr>
+          </m:sSubPr>
+          <m:e>
+            <m:r>
+              <w:rPr>
+                <w:rFonts w:ascii="Cambria Math" w:hAnsi="Cambria Math"/>
+                <w:lang w:val="en-US"/>
+              </w:rPr>
+              <m:t>K</m:t>
+            </m:r>
+          </m:e>
+          <m:sub>
+            <m:r>
+              <w:rPr>
+                <w:rFonts w:ascii="Cambria Math" w:hAnsi="Cambria Math"/>
+                <w:lang w:val="en-US"/>
+              </w:rPr>
+              <m:t>y</m:t>
+            </m:r>
+          </m:sub>
+        </m:sSub>
+        <m:r>
+          <w:rPr>
+            <w:rFonts w:ascii="Cambria Math" w:hAnsi="Cambria Math"/>
+            <w:lang w:val="en-US"/>
+          </w:rPr>
+          <m:t>∙x+</m:t>
+        </m:r>
+        <m:sSub>
+          <m:sSubPr>
+            <m:ctrlPr>
+              <w:rPr>
+                <w:rFonts w:ascii="Cambria Math" w:hAnsi="Cambria Math"/>
+                <w:i/>
+                <w:lang w:val="en-US"/>
+              </w:rPr>
+            </m:ctrlPr>
+          </m:sSubPr>
+          <m:e>
+            <m:r>
+              <w:rPr>
+                <w:rFonts w:ascii="Cambria Math" w:hAnsi="Cambria Math"/>
+                <w:lang w:val="en-US"/>
+              </w:rPr>
+              <m:t>ε</m:t>
+            </m:r>
+          </m:e>
+          <m:sub>
+            <m:r>
+              <w:rPr>
+                <w:rFonts w:ascii="Cambria Math" w:hAnsi="Cambria Math"/>
+                <w:lang w:val="en-US"/>
+              </w:rPr>
+              <m:t>z</m:t>
+            </m:r>
+          </m:sub>
+        </m:sSub>
+      </m:oMath>
+      <w:r>
+        <w:rPr>
+          <w:lang w:val="en-US"/>
+        </w:rPr>
+        <w:t xml:space="preserve"> </w:t>
+      </w:r>
+      <w:r>
+        <w:rPr>
+          <w:lang w:val="en-US"/>
+        </w:rPr>
+        <w:t>,</w:t>
+      </w:r>
+    </w:p>
+    <w:p>
+      <w:pPr>
+        <w:rPr>
+          <w:lang w:val="en-US"/>
+        </w:rPr>
+      </w:pPr>
+      <w:r>
+        <w:rPr>
+          <w:lang w:val="en-US"/>
+        </w:rPr>
+        <w:t>where x and y – coordinates of elementary part along x-axis and y-axis respectively.</w:t>
+      </w:r>
+    </w:p>
+    <w:p>
+      <w:pPr>
+        <w:pStyle w:val="2"/>
+        <w:rPr>
+          <w:lang w:val="en-US"/>
+        </w:rPr>
+      </w:pPr>
+      <w:bookmarkStart w:id="8" w:name="_Toc152703734"/>
+      <w:r>
+        <w:rPr>
+          <w:lang w:val="en-US"/>
+        </w:rPr>
+        <w:t>Templates</w:t>
+      </w:r>
+      <w:bookmarkEnd w:id="8"/>
+    </w:p>
+    <w:p>
+      <w:pPr>
+        <w:rPr>
+          <w:lang w:val="en-US"/>
+        </w:rPr>
+      </w:pPr>
+      <w:r>
+        <w:rPr>
+          <w:lang w:val="en-US"/>
+        </w:rPr>
+        <w:t xml:space="preserve">Sometimes, it is quite difficult to create primitives manually with their coordinates and geometry properties like width and height. </w:t>
+      </w:r>
+      <w:r>
+        <w:rPr>
+          <w:lang w:val="en-US"/>
+        </w:rPr>
+        <w:t>Te</w:t>
+      </w:r>
+      <w:r>
+        <w:rPr>
+          <w:lang w:val="en-US"/>
+        </w:rPr>
+        <w:t xml:space="preserve">mplates are </w:t>
+      </w:r>
+      <w:r>
+        <w:rPr>
+          <w:lang w:val="en-US"/>
+        </w:rPr>
+        <w:t>extremely useful</w:t>
+      </w:r>
+      <w:r>
+        <w:rPr>
+          <w:lang w:val="en-US"/>
+        </w:rPr>
+        <w:t xml:space="preserve"> tools for simplification of creating of primitives, materials, actions and calculators. For instance you can use template of RC circle-shape element </w:t>
+      </w:r>
+      <w:r>
+        <w:rPr>
+          <w:lang w:val="en-US"/>
+        </w:rPr>
+        <w:t>instead of manual calculation of coordinates of each rebar in cross-section.</w:t>
+      </w:r>
+    </w:p>
+    <w:p>
+      <w:pPr>
+        <w:rPr>
+          <w:lang w:val="en-US"/>
+        </w:rPr>
+      </w:pPr>
+      <w:r>
+        <w:rPr>
+          <w:lang w:val="en-US"/>
+        </w:rPr>
+        <w:t>Also, template creates example of action, materials and calculator. As result, you can solve your problem instantaneously after using template. Sure, using of template doesn’t restrict your opportunities for manual creating of primitives, materials etc., and you can use number of templates one by one if you want.</w:t>
+      </w:r>
+    </w:p>
+    <w:p>
+      <w:pPr>
+        <w:rPr>
+          <w:lang w:val="en-US"/>
+        </w:rPr>
+      </w:pPr>
+      <w:r>
+        <w:rPr>
+          <w:noProof/>
+          <w:lang w:eastAsia="ru-RU"/>
+        </w:rPr>
+        <w:lastRenderedPageBreak/>
+        <w:drawing>
+          <wp:inline distT="0" distB="0" distL="0" distR="0" wp14:anchorId="4D94B14C" wp14:editId="4DFE3193">
+            <wp:extent cx="4876800" cy="3609975"/>
+            <wp:effectExtent l="0" t="0" r="0" b="9525"/>
+            <wp:docPr id="3" name="Рисунок 3"/>
             <wp:cNvGraphicFramePr>
               <a:graphicFrameLocks xmlns:a="http://schemas.openxmlformats.org/drawingml/2006/main" noChangeAspect="1"/>
             </wp:cNvGraphicFramePr>
@@ -2594,7 +2871,7 @@
                   <pic:spPr>
                     <a:xfrm>
                       <a:off x="0" y="0"/>
-                      <a:ext cx="4714875" cy="4505325"/>
+                      <a:ext cx="4876800" cy="3609975"/>
                     </a:xfrm>
                     <a:prstGeom prst="rect">
                       <a:avLst/>
@@ -2613,195 +2890,319 @@
           <w:lang w:val="en-US"/>
         </w:rPr>
       </w:pPr>
-      <w:proofErr w:type="gramStart"/>
-      <w:r>
-        <w:rPr>
-          <w:lang w:val="en-US"/>
-        </w:rPr>
-        <w:t>Fig.</w:t>
-      </w:r>
-      <w:proofErr w:type="gramEnd"/>
-      <w:r>
-        <w:rPr>
-          <w:lang w:val="en-US"/>
-        </w:rPr>
-        <w:t xml:space="preserve"> Prestrain for primitive</w:t>
-      </w:r>
-    </w:p>
-    <w:p>
-      <w:pPr>
-        <w:rPr>
-          <w:lang w:val="en-US"/>
-        </w:rPr>
-      </w:pPr>
-      <w:r>
-        <w:rPr>
-          <w:lang w:val="en-US"/>
-        </w:rPr>
-        <w:t>Prestrain may be assigned for any type of primitive and any material, for instance, you can consider for concrete and reinforcement simultaneously, also you can consider different value of prestrain for each of rebars.</w:t>
-      </w:r>
-    </w:p>
-    <w:p>
-      <w:pPr>
-        <w:rPr>
-          <w:lang w:val="en-US"/>
-        </w:rPr>
-      </w:pPr>
-      <w:r>
-        <w:rPr>
-          <w:lang w:val="en-US"/>
-        </w:rPr>
-        <w:t>After triangulation of primitive, for every elementary part of fiber model will be assigned prestrain as below:</w:t>
-      </w:r>
-    </w:p>
-    <w:p>
-      <w:pPr>
-        <w:rPr>
-          <w:lang w:val="en-US"/>
-        </w:rPr>
-      </w:pPr>
-      <m:oMath>
-        <m:r>
-          <w:rPr>
-            <w:rFonts w:ascii="Cambria Math" w:hAnsi="Cambria Math"/>
-            <w:lang w:val="en-US"/>
-          </w:rPr>
-          <m:t>ε=</m:t>
-        </m:r>
-        <m:sSub>
-          <m:sSubPr>
-            <m:ctrlPr>
-              <w:rPr>
-                <w:rFonts w:ascii="Cambria Math" w:hAnsi="Cambria Math"/>
-                <w:i/>
-                <w:lang w:val="en-US"/>
-              </w:rPr>
-            </m:ctrlPr>
-          </m:sSubPr>
-          <m:e>
-            <m:r>
-              <w:rPr>
-                <w:rFonts w:ascii="Cambria Math" w:hAnsi="Cambria Math"/>
-                <w:lang w:val="en-US"/>
-              </w:rPr>
-              <m:t>K</m:t>
-            </m:r>
-          </m:e>
-          <m:sub>
-            <m:r>
-              <w:rPr>
-                <w:rFonts w:ascii="Cambria Math" w:hAnsi="Cambria Math"/>
-                <w:lang w:val="en-US"/>
-              </w:rPr>
-              <m:t>x</m:t>
-            </m:r>
-          </m:sub>
-        </m:sSub>
-        <m:r>
-          <w:rPr>
-            <w:rFonts w:ascii="Cambria Math" w:hAnsi="Cambria Math"/>
-            <w:lang w:val="en-US"/>
-          </w:rPr>
-          <m:t xml:space="preserve">∙y+ </m:t>
-        </m:r>
-        <m:sSub>
-          <m:sSubPr>
-            <m:ctrlPr>
-              <w:rPr>
-                <w:rFonts w:ascii="Cambria Math" w:hAnsi="Cambria Math"/>
-                <w:i/>
-                <w:lang w:val="en-US"/>
-              </w:rPr>
-            </m:ctrlPr>
-          </m:sSubPr>
-          <m:e>
-            <m:r>
-              <w:rPr>
-                <w:rFonts w:ascii="Cambria Math" w:hAnsi="Cambria Math"/>
-                <w:lang w:val="en-US"/>
-              </w:rPr>
-              <m:t>K</m:t>
-            </m:r>
-          </m:e>
-          <m:sub>
-            <m:r>
-              <w:rPr>
-                <w:rFonts w:ascii="Cambria Math" w:hAnsi="Cambria Math"/>
-                <w:lang w:val="en-US"/>
-              </w:rPr>
-              <m:t>y</m:t>
-            </m:r>
-          </m:sub>
-        </m:sSub>
-        <m:r>
-          <w:rPr>
-            <w:rFonts w:ascii="Cambria Math" w:hAnsi="Cambria Math"/>
-            <w:lang w:val="en-US"/>
-          </w:rPr>
-          <m:t>∙x+</m:t>
-        </m:r>
-        <m:sSub>
-          <m:sSubPr>
-            <m:ctrlPr>
-              <w:rPr>
-                <w:rFonts w:ascii="Cambria Math" w:hAnsi="Cambria Math"/>
-                <w:i/>
-                <w:lang w:val="en-US"/>
-              </w:rPr>
-            </m:ctrlPr>
-          </m:sSubPr>
-          <m:e>
-            <m:r>
-              <w:rPr>
-                <w:rFonts w:ascii="Cambria Math" w:hAnsi="Cambria Math"/>
-                <w:lang w:val="en-US"/>
-              </w:rPr>
-              <m:t>ε</m:t>
-            </m:r>
-          </m:e>
-          <m:sub>
-            <m:r>
-              <w:rPr>
-                <w:rFonts w:ascii="Cambria Math" w:hAnsi="Cambria Math"/>
-                <w:lang w:val="en-US"/>
-              </w:rPr>
-              <m:t>z</m:t>
-            </m:r>
-          </m:sub>
-        </m:sSub>
-      </m:oMath>
-      <w:r>
-        <w:rPr>
-          <w:lang w:val="en-US"/>
-        </w:rPr>
-        <w:t xml:space="preserve"> </w:t>
-      </w:r>
-      <w:r>
-        <w:rPr>
-          <w:lang w:val="en-US"/>
-        </w:rPr>
-        <w:t>,</w:t>
-      </w:r>
-    </w:p>
-    <w:p>
-      <w:pPr>
-        <w:rPr>
-          <w:lang w:val="en-US"/>
-        </w:rPr>
-      </w:pPr>
-      <w:proofErr w:type="gramStart"/>
-      <w:r>
-        <w:rPr>
-          <w:lang w:val="en-US"/>
-        </w:rPr>
-        <w:t>where</w:t>
-      </w:r>
-      <w:proofErr w:type="gramEnd"/>
-      <w:r>
-        <w:rPr>
-          <w:lang w:val="en-US"/>
-        </w:rPr>
-        <w:t xml:space="preserve"> x and y – coordinates of elementary part along x-axis and y-axis respectively.</w:t>
+      <w:r>
+        <w:rPr>
+          <w:lang w:val="en-US"/>
+        </w:rPr>
+        <w:t xml:space="preserve">Template of circle-shape or RC member </w:t>
+      </w:r>
+    </w:p>
+    <w:p>
+      <w:pPr>
+        <w:rPr>
+          <w:lang w:val="en-US"/>
+        </w:rPr>
+      </w:pPr>
+      <w:r>
+        <w:rPr>
+          <w:lang w:val="en-US"/>
+        </w:rPr>
+        <w:t>Currently, you can use next kinds of templates:</w:t>
+      </w:r>
+    </w:p>
+    <w:p>
+      <w:pPr>
+        <w:pStyle w:val="a3"/>
+        <w:numPr>
+          <w:ilvl w:val="0"/>
+          <w:numId w:val="1"/>
+        </w:numPr>
+        <w:rPr>
+          <w:lang w:val="en-US"/>
+        </w:rPr>
+      </w:pPr>
+      <w:r>
+        <w:rPr>
+          <w:lang w:val="en-US"/>
+        </w:rPr>
+        <w:t>Template of rectangle RC beam,</w:t>
+      </w:r>
+    </w:p>
+    <w:p>
+      <w:pPr>
+        <w:pStyle w:val="a3"/>
+        <w:numPr>
+          <w:ilvl w:val="0"/>
+          <w:numId w:val="1"/>
+        </w:numPr>
+        <w:rPr>
+          <w:lang w:val="en-US"/>
+        </w:rPr>
+      </w:pPr>
+      <w:r>
+        <w:rPr>
+          <w:lang w:val="en-US"/>
+        </w:rPr>
+        <w:t>Template of rectangle RC column,</w:t>
+      </w:r>
+    </w:p>
+    <w:p>
+      <w:pPr>
+        <w:pStyle w:val="a3"/>
+        <w:numPr>
+          <w:ilvl w:val="0"/>
+          <w:numId w:val="1"/>
+        </w:numPr>
+        <w:rPr>
+          <w:lang w:val="en-US"/>
+        </w:rPr>
+      </w:pPr>
+      <w:r>
+        <w:rPr>
+          <w:lang w:val="en-US"/>
+        </w:rPr>
+        <w:t>Template of rectangle RC slab (with default width 1m).</w:t>
+      </w:r>
+    </w:p>
+    <w:p>
+      <w:pPr>
+        <w:pStyle w:val="a3"/>
+        <w:numPr>
+          <w:ilvl w:val="0"/>
+          <w:numId w:val="1"/>
+        </w:numPr>
+        <w:rPr>
+          <w:lang w:val="en-US"/>
+        </w:rPr>
+      </w:pPr>
+      <w:r>
+        <w:rPr>
+          <w:lang w:val="en-US"/>
+        </w:rPr>
+        <w:t>Template of circle RC member.</w:t>
+      </w:r>
+    </w:p>
+    <w:p>
+      <w:pPr>
+        <w:pStyle w:val="1"/>
+        <w:rPr>
+          <w:lang w:val="en-US"/>
+        </w:rPr>
+      </w:pPr>
+      <w:bookmarkStart w:id="9" w:name="_Toc152703735"/>
+      <w:r>
+        <w:rPr>
+          <w:lang w:val="en-US"/>
+        </w:rPr>
+        <w:t>Actions</w:t>
+      </w:r>
+      <w:bookmarkEnd w:id="9"/>
+    </w:p>
+    <w:p>
+      <w:pPr>
+        <w:rPr>
+          <w:lang w:val="en-US"/>
+        </w:rPr>
+      </w:pPr>
+      <w:r>
+        <w:rPr>
+          <w:lang w:val="en-US"/>
+        </w:rPr>
+        <w:t>You can create many different actions and combine them in calculation as you want.</w:t>
+      </w:r>
+    </w:p>
+    <w:p>
+      <w:pPr>
+        <w:rPr>
+          <w:lang w:val="en-US"/>
+        </w:rPr>
+      </w:pPr>
+      <w:r>
+        <w:rPr>
+          <w:lang w:val="en-US"/>
+        </w:rPr>
+        <w:t>In actual version of Structure Helper you can use 2 types of action:</w:t>
+      </w:r>
+    </w:p>
+    <w:p>
+      <w:pPr>
+        <w:pStyle w:val="a3"/>
+        <w:numPr>
+          <w:ilvl w:val="0"/>
+          <w:numId w:val="1"/>
+        </w:numPr>
+        <w:rPr>
+          <w:lang w:val="en-US"/>
+        </w:rPr>
+      </w:pPr>
+      <w:r>
+        <w:rPr>
+          <w:lang w:val="en-US"/>
+        </w:rPr>
+        <w:t>Force action for user defined combination of force,</w:t>
+      </w:r>
+    </w:p>
+    <w:p>
+      <w:pPr>
+        <w:pStyle w:val="a3"/>
+        <w:numPr>
+          <w:ilvl w:val="0"/>
+          <w:numId w:val="1"/>
+        </w:numPr>
+        <w:rPr>
+          <w:lang w:val="en-US"/>
+        </w:rPr>
+      </w:pPr>
+      <w:r>
+        <w:rPr>
+          <w:lang w:val="en-US"/>
+        </w:rPr>
+        <w:t>Force action by factor of long term load and partial safety factor for ultimate limit state.</w:t>
+      </w:r>
+    </w:p>
+    <w:p>
+      <w:pPr>
+        <w:rPr>
+          <w:lang w:val="en-US"/>
+        </w:rPr>
+      </w:pPr>
+      <w:r>
+        <w:rPr>
+          <w:lang w:val="en-US"/>
+        </w:rPr>
+        <w:t>In fact, calculator uses load set which it obtains from some actions. As usual, load set includes 4 different combinations – one for short term load, second one for long term load and both of them for service limit state (SLS) and ultimate limit state (ULS).</w:t>
+      </w:r>
+    </w:p>
+    <w:p>
+      <w:pPr>
+        <w:rPr>
+          <w:lang w:val="en-US"/>
+        </w:rPr>
+      </w:pPr>
+      <w:r>
+        <w:rPr>
+          <w:lang w:val="en-US"/>
+        </w:rPr>
+        <w:t>User defined force action is used when you need to consider many different combination which will combined in one load set.</w:t>
+      </w:r>
+      <w:r>
+        <w:rPr>
+          <w:lang w:val="en-US"/>
+        </w:rPr>
+        <w:t xml:space="preserve"> Thus, this type of action, as rule, requires to assign 12 values for each action (3 components of force – Mx, My, </w:t>
+      </w:r>
+      <w:proofErr w:type="spellStart"/>
+      <w:r>
+        <w:rPr>
+          <w:lang w:val="en-US"/>
+        </w:rPr>
+        <w:t>Nz</w:t>
+      </w:r>
+      <w:proofErr w:type="spellEnd"/>
+      <w:r>
+        <w:rPr>
+          <w:lang w:val="en-US"/>
+        </w:rPr>
+        <w:t xml:space="preserve"> for each of 4 combinations).</w:t>
+      </w:r>
+    </w:p>
+    <w:p>
+      <w:pPr>
+        <w:rPr>
+          <w:lang w:val="en-US"/>
+        </w:rPr>
+      </w:pPr>
+      <w:r>
+        <w:rPr>
+          <w:lang w:val="en-US"/>
+        </w:rPr>
+        <w:t xml:space="preserve">The second type of action requires significantly less number of values – 3 value of force and 2 factors (one for long term load and second one as partial safety factor for ULS). On the other hand, this kind of action is suitable only for situations, where all 4 combination of result load set will be proportional one to another.   </w:t>
+      </w:r>
+    </w:p>
+    <w:p>
+      <w:pPr>
+        <w:pStyle w:val="1"/>
+        <w:rPr>
+          <w:lang w:val="en-US"/>
+        </w:rPr>
+      </w:pPr>
+      <w:bookmarkStart w:id="10" w:name="_Toc152703736"/>
+      <w:r>
+        <w:rPr>
+          <w:lang w:val="en-US"/>
+        </w:rPr>
+        <w:lastRenderedPageBreak/>
+        <w:t>Materials</w:t>
+      </w:r>
+      <w:bookmarkEnd w:id="10"/>
+    </w:p>
+    <w:p>
+      <w:pPr>
+        <w:rPr>
+          <w:lang w:val="en-US"/>
+        </w:rPr>
+      </w:pPr>
+      <w:r>
+        <w:rPr>
+          <w:lang w:val="en-US"/>
+        </w:rPr>
+        <w:t>Material in Structure Helper is a way to describe mechanical behavior of real materials in mathematical expression</w:t>
+      </w:r>
+      <w:r>
+        <w:rPr>
+          <w:lang w:val="en-US"/>
+        </w:rPr>
+        <w:t>s</w:t>
+      </w:r>
+      <w:r>
+        <w:rPr>
+          <w:lang w:val="en-US"/>
+        </w:rPr>
+        <w:t xml:space="preserve">. Thus, main property of material in Structure Helper is </w:t>
+      </w:r>
+      <w:r>
+        <w:rPr>
+          <w:lang w:val="en-US"/>
+        </w:rPr>
+        <w:t xml:space="preserve">a </w:t>
+      </w:r>
+      <w:r>
+        <w:rPr>
+          <w:lang w:val="en-US"/>
+        </w:rPr>
+        <w:t xml:space="preserve">diagram of that material, which describes function of stresses depending on strains. Structure Helper’s calculation methods are based on hypothesis of </w:t>
+      </w:r>
+      <w:r>
+        <w:rPr>
+          <w:lang w:val="en-US"/>
+        </w:rPr>
+        <w:t>plain cross-section and do not take into account large deformations.</w:t>
+      </w:r>
+    </w:p>
+    <w:p>
+      <w:pPr>
+        <w:rPr>
+          <w:lang w:val="en-US"/>
+        </w:rPr>
+      </w:pPr>
+      <w:r>
+        <w:rPr>
+          <w:lang w:val="en-US"/>
+        </w:rPr>
+        <w:t>For you purposes you can use prescribed materials from library (like concrete and reinforcement materials) or create your own linear material with limit stress.</w:t>
+      </w:r>
+    </w:p>
+    <w:p>
+      <w:pPr>
+        <w:rPr>
+          <w:lang w:val="en-US"/>
+        </w:rPr>
+      </w:pPr>
+      <w:r>
+        <w:rPr>
+          <w:lang w:val="en-US"/>
+        </w:rPr>
+        <w:t>To estimate behavior of material you can see diagram of this material</w:t>
       </w:r>
     </w:p>
     <w:p>
@@ -2811,69 +3212,174 @@
           <w:lang w:val="en-US"/>
         </w:rPr>
       </w:pPr>
-      <w:bookmarkStart w:id="8" w:name="_Toc152703734"/>
-      <w:r>
-        <w:rPr>
-          <w:lang w:val="en-US"/>
-        </w:rPr>
-        <w:t>Templates</w:t>
-      </w:r>
-      <w:bookmarkEnd w:id="8"/>
-    </w:p>
-    <w:p>
-      <w:pPr>
-        <w:rPr>
-          <w:lang w:val="en-US"/>
-        </w:rPr>
-      </w:pPr>
-      <w:r>
-        <w:rPr>
-          <w:lang w:val="en-US"/>
-        </w:rPr>
-        <w:t xml:space="preserve">Sometimes, it is quite difficult to create primitives manually with their coordinates and geometry properties like width and height. </w:t>
-      </w:r>
-      <w:r>
-        <w:rPr>
-          <w:lang w:val="en-US"/>
-        </w:rPr>
-        <w:t>Te</w:t>
-      </w:r>
-      <w:r>
-        <w:rPr>
-          <w:lang w:val="en-US"/>
-        </w:rPr>
-        <w:t xml:space="preserve">mplates are </w:t>
-      </w:r>
-      <w:r>
-        <w:rPr>
-          <w:lang w:val="en-US"/>
-        </w:rPr>
-        <w:t>extremely useful</w:t>
-      </w:r>
-      <w:r>
-        <w:rPr>
-          <w:lang w:val="en-US"/>
-        </w:rPr>
-        <w:t xml:space="preserve"> tools for simplification of creating of primitives, materials, actions and calculators. For instance you can use template of RC circle-shape element </w:t>
-      </w:r>
-      <w:r>
-        <w:rPr>
-          <w:lang w:val="en-US"/>
-        </w:rPr>
-        <w:t>instead of manual calculation of coordinates of each rebar in cross-section.</w:t>
-      </w:r>
-    </w:p>
-    <w:p>
-      <w:pPr>
-        <w:rPr>
-          <w:lang w:val="en-US"/>
-        </w:rPr>
-      </w:pPr>
-      <w:r>
-        <w:rPr>
-          <w:lang w:val="en-US"/>
-        </w:rPr>
-        <w:t>Also, template creates example of action, materials and calculator. As result, you can solve your problem instantaneously after using template. Sure, using of template doesn’t restrict your opportunities for manual creating of primitives, materials etc., and you can use number of templates one by one if you want.</w:t>
+      <w:bookmarkStart w:id="11" w:name="_Toc152703737"/>
+      <w:r>
+        <w:rPr>
+          <w:lang w:val="en-US"/>
+        </w:rPr>
+        <w:t>Common properties of materials</w:t>
+      </w:r>
+    </w:p>
+    <w:p>
+      <w:pPr>
+        <w:rPr>
+          <w:lang w:val="en-US"/>
+        </w:rPr>
+      </w:pPr>
+      <w:r>
+        <w:rPr>
+          <w:lang w:val="en-US"/>
+        </w:rPr>
+        <w:t>All materials in StructureHelper have got next common properties:</w:t>
+      </w:r>
+    </w:p>
+    <w:p>
+      <w:pPr>
+        <w:pStyle w:val="a3"/>
+        <w:numPr>
+          <w:ilvl w:val="0"/>
+          <w:numId w:val="1"/>
+        </w:numPr>
+        <w:rPr>
+          <w:lang w:val="en-US"/>
+        </w:rPr>
+      </w:pPr>
+      <w:r>
+        <w:rPr>
+          <w:lang w:val="en-US"/>
+        </w:rPr>
+        <w:t>Name of material</w:t>
+      </w:r>
+    </w:p>
+    <w:p>
+      <w:pPr>
+        <w:pStyle w:val="a3"/>
+        <w:numPr>
+          <w:ilvl w:val="0"/>
+          <w:numId w:val="1"/>
+        </w:numPr>
+        <w:rPr>
+          <w:lang w:val="en-US"/>
+        </w:rPr>
+      </w:pPr>
+      <w:r>
+        <w:rPr>
+          <w:lang w:val="en-US"/>
+        </w:rPr>
+        <w:t>Color (describes color of primitive when correspondent property is not reassigned in primitive’s properties).</w:t>
+      </w:r>
+    </w:p>
+    <w:p>
+      <w:pPr>
+        <w:pStyle w:val="2"/>
+        <w:rPr>
+          <w:lang w:val="en-US"/>
+        </w:rPr>
+      </w:pPr>
+      <w:r>
+        <w:rPr>
+          <w:lang w:val="en-US"/>
+        </w:rPr>
+        <w:t xml:space="preserve">Linear </w:t>
+      </w:r>
+      <w:r>
+        <w:rPr>
+          <w:lang w:val="en-US"/>
+        </w:rPr>
+        <w:t>Elastic</w:t>
+      </w:r>
+      <w:bookmarkEnd w:id="11"/>
+      <w:r>
+        <w:rPr>
+          <w:lang w:val="en-US"/>
+        </w:rPr>
+        <w:t xml:space="preserve"> material</w:t>
+      </w:r>
+    </w:p>
+    <w:p>
+      <w:pPr>
+        <w:rPr>
+          <w:lang w:val="en-US"/>
+        </w:rPr>
+      </w:pPr>
+      <w:r>
+        <w:rPr>
+          <w:lang w:val="en-US"/>
+        </w:rPr>
+        <w:t>Linear elastic material is described with num</w:t>
+      </w:r>
+      <w:r>
+        <w:rPr>
+          <w:lang w:val="en-US"/>
+        </w:rPr>
+        <w:t>ber of parameters as below:</w:t>
+      </w:r>
+    </w:p>
+    <w:p>
+      <w:pPr>
+        <w:pStyle w:val="a3"/>
+        <w:numPr>
+          <w:ilvl w:val="0"/>
+          <w:numId w:val="1"/>
+        </w:numPr>
+        <w:rPr>
+          <w:lang w:val="en-US"/>
+        </w:rPr>
+      </w:pPr>
+      <w:r>
+        <w:rPr>
+          <w:lang w:val="en-US"/>
+        </w:rPr>
+        <w:t>Young’s modulus (modulus of elasticity),</w:t>
+      </w:r>
+    </w:p>
+    <w:p>
+      <w:pPr>
+        <w:pStyle w:val="a3"/>
+        <w:numPr>
+          <w:ilvl w:val="0"/>
+          <w:numId w:val="1"/>
+        </w:numPr>
+        <w:rPr>
+          <w:lang w:val="en-US"/>
+        </w:rPr>
+      </w:pPr>
+      <w:r>
+        <w:rPr>
+          <w:lang w:val="en-US"/>
+        </w:rPr>
+        <w:t>Limit stress (strength) in compression,</w:t>
+      </w:r>
+    </w:p>
+    <w:p>
+      <w:pPr>
+        <w:pStyle w:val="a3"/>
+        <w:numPr>
+          <w:ilvl w:val="0"/>
+          <w:numId w:val="1"/>
+        </w:numPr>
+        <w:rPr>
+          <w:lang w:val="en-US"/>
+        </w:rPr>
+      </w:pPr>
+      <w:r>
+        <w:rPr>
+          <w:lang w:val="en-US"/>
+        </w:rPr>
+        <w:t>Limit stress (strength) in tension.</w:t>
+      </w:r>
+    </w:p>
+    <w:p>
+      <w:pPr>
+        <w:rPr>
+          <w:lang w:val="en-US"/>
+        </w:rPr>
+      </w:pPr>
+      <w:r>
+        <w:rPr>
+          <w:lang w:val="en-US"/>
+        </w:rPr>
+        <w:t xml:space="preserve">When limit stress is achieved (both in compression and tension), stress in material is equal to zero. </w:t>
       </w:r>
     </w:p>
     <w:p>
@@ -2887,12 +3393,11 @@
           <w:noProof/>
           <w:lang w:eastAsia="ru-RU"/>
         </w:rPr>
-        <w:lastRenderedPageBreak/>
         <w:drawing>
-          <wp:inline distT="0" distB="0" distL="0" distR="0" wp14:anchorId="4D94B14C" wp14:editId="4DFE3193">
-            <wp:extent cx="4876800" cy="3609975"/>
-            <wp:effectExtent l="0" t="0" r="0" b="9525"/>
-            <wp:docPr id="3" name="Рисунок 3"/>
+          <wp:inline distT="0" distB="0" distL="0" distR="0" wp14:anchorId="587FAB37" wp14:editId="6939DFBD">
+            <wp:extent cx="2924175" cy="3400425"/>
+            <wp:effectExtent l="0" t="0" r="9525" b="9525"/>
+            <wp:docPr id="11" name="Рисунок 11"/>
             <wp:cNvGraphicFramePr>
               <a:graphicFrameLocks xmlns:a="http://schemas.openxmlformats.org/drawingml/2006/main" noChangeAspect="1"/>
             </wp:cNvGraphicFramePr>
@@ -2912,7 +3417,7 @@
                   <pic:spPr>
                     <a:xfrm>
                       <a:off x="0" y="0"/>
-                      <a:ext cx="4876800" cy="3609975"/>
+                      <a:ext cx="2924175" cy="3400425"/>
                     </a:xfrm>
                     <a:prstGeom prst="rect">
                       <a:avLst/>
@@ -2935,346 +3440,8 @@
         <w:rPr>
           <w:lang w:val="en-US"/>
         </w:rPr>
-        <w:t xml:space="preserve">Template of circle-shape or RC member </w:t>
-      </w:r>
-    </w:p>
-    <w:p>
-      <w:pPr>
-        <w:rPr>
-          <w:lang w:val="en-US"/>
-        </w:rPr>
-      </w:pPr>
-      <w:r>
-        <w:rPr>
-          <w:lang w:val="en-US"/>
-        </w:rPr>
-        <w:t>Currently, you can use next kinds of templates:</w:t>
-      </w:r>
-    </w:p>
-    <w:p>
-      <w:pPr>
-        <w:pStyle w:val="a3"/>
-        <w:numPr>
-          <w:ilvl w:val="0"/>
-          <w:numId w:val="1"/>
-        </w:numPr>
-        <w:rPr>
-          <w:lang w:val="en-US"/>
-        </w:rPr>
-      </w:pPr>
-      <w:r>
-        <w:rPr>
-          <w:lang w:val="en-US"/>
-        </w:rPr>
-        <w:t>Template of rectangle RC beam,</w:t>
-      </w:r>
-    </w:p>
-    <w:p>
-      <w:pPr>
-        <w:pStyle w:val="a3"/>
-        <w:numPr>
-          <w:ilvl w:val="0"/>
-          <w:numId w:val="1"/>
-        </w:numPr>
-        <w:rPr>
-          <w:lang w:val="en-US"/>
-        </w:rPr>
-      </w:pPr>
-      <w:r>
-        <w:rPr>
-          <w:lang w:val="en-US"/>
-        </w:rPr>
-        <w:t>Template of rectangle RC column,</w:t>
-      </w:r>
-    </w:p>
-    <w:p>
-      <w:pPr>
-        <w:pStyle w:val="a3"/>
-        <w:numPr>
-          <w:ilvl w:val="0"/>
-          <w:numId w:val="1"/>
-        </w:numPr>
-        <w:rPr>
-          <w:lang w:val="en-US"/>
-        </w:rPr>
-      </w:pPr>
-      <w:r>
-        <w:rPr>
-          <w:lang w:val="en-US"/>
-        </w:rPr>
-        <w:t>Template of rectangle RC slab (with default width 1m).</w:t>
-      </w:r>
-    </w:p>
-    <w:p>
-      <w:pPr>
-        <w:pStyle w:val="a3"/>
-        <w:numPr>
-          <w:ilvl w:val="0"/>
-          <w:numId w:val="1"/>
-        </w:numPr>
-        <w:rPr>
-          <w:lang w:val="en-US"/>
-        </w:rPr>
-      </w:pPr>
-      <w:r>
-        <w:rPr>
-          <w:lang w:val="en-US"/>
-        </w:rPr>
-        <w:t>Template of circle RC member.</w:t>
-      </w:r>
-    </w:p>
-    <w:p>
-      <w:pPr>
-        <w:pStyle w:val="1"/>
-        <w:rPr>
-          <w:lang w:val="en-US"/>
-        </w:rPr>
-      </w:pPr>
-      <w:bookmarkStart w:id="9" w:name="_Toc152703735"/>
-      <w:r>
-        <w:rPr>
-          <w:lang w:val="en-US"/>
-        </w:rPr>
-        <w:t>Actions</w:t>
-      </w:r>
-      <w:bookmarkEnd w:id="9"/>
-    </w:p>
-    <w:p>
-      <w:pPr>
-        <w:rPr>
-          <w:lang w:val="en-US"/>
-        </w:rPr>
-      </w:pPr>
-      <w:r>
-        <w:rPr>
-          <w:lang w:val="en-US"/>
-        </w:rPr>
-        <w:t>You can create many different actions and combine them in calculation as you want.</w:t>
-      </w:r>
-    </w:p>
-    <w:p>
-      <w:pPr>
-        <w:rPr>
-          <w:lang w:val="en-US"/>
-        </w:rPr>
-      </w:pPr>
-      <w:r>
-        <w:rPr>
-          <w:lang w:val="en-US"/>
-        </w:rPr>
-        <w:t>In actual version of Structure Helper you can use 2 types of action:</w:t>
-      </w:r>
-    </w:p>
-    <w:p>
-      <w:pPr>
-        <w:pStyle w:val="a3"/>
-        <w:numPr>
-          <w:ilvl w:val="0"/>
-          <w:numId w:val="1"/>
-        </w:numPr>
-        <w:rPr>
-          <w:lang w:val="en-US"/>
-        </w:rPr>
-      </w:pPr>
-      <w:r>
-        <w:rPr>
-          <w:lang w:val="en-US"/>
-        </w:rPr>
-        <w:t>Force action for user defined combination of force,</w:t>
-      </w:r>
-    </w:p>
-    <w:p>
-      <w:pPr>
-        <w:pStyle w:val="a3"/>
-        <w:numPr>
-          <w:ilvl w:val="0"/>
-          <w:numId w:val="1"/>
-        </w:numPr>
-        <w:rPr>
-          <w:lang w:val="en-US"/>
-        </w:rPr>
-      </w:pPr>
-      <w:r>
-        <w:rPr>
-          <w:lang w:val="en-US"/>
-        </w:rPr>
-        <w:t>Force action by factor of long term load and partial safety factor for ultimate limit state.</w:t>
-      </w:r>
-    </w:p>
-    <w:p>
-      <w:pPr>
-        <w:rPr>
-          <w:lang w:val="en-US"/>
-        </w:rPr>
-      </w:pPr>
-      <w:r>
-        <w:rPr>
-          <w:lang w:val="en-US"/>
-        </w:rPr>
-        <w:t>In fact, calculator uses load set which it obtains from some actions. As usual, load set includes 4 different combinations – one for short term load, second one for long term load and both of them for service limit state (SLS) and ultimate limit state (ULS).</w:t>
-      </w:r>
-    </w:p>
-    <w:p>
-      <w:pPr>
-        <w:rPr>
-          <w:lang w:val="en-US"/>
-        </w:rPr>
-      </w:pPr>
-      <w:r>
-        <w:rPr>
-          <w:lang w:val="en-US"/>
-        </w:rPr>
-        <w:t>User defined force action is used when you need to consider many different combination which will combined in one load set.</w:t>
-      </w:r>
-      <w:r>
-        <w:rPr>
-          <w:lang w:val="en-US"/>
-        </w:rPr>
-        <w:t xml:space="preserve"> Thus, this type of action, as rule, requires to assign 12 values for each action (3 components of force – </w:t>
-      </w:r>
-      <w:proofErr w:type="spellStart"/>
-      <w:r>
-        <w:rPr>
-          <w:lang w:val="en-US"/>
-        </w:rPr>
-        <w:t>Mx</w:t>
-      </w:r>
-      <w:proofErr w:type="spellEnd"/>
-      <w:r>
-        <w:rPr>
-          <w:lang w:val="en-US"/>
-        </w:rPr>
-        <w:t xml:space="preserve">, My, </w:t>
-      </w:r>
-      <w:proofErr w:type="spellStart"/>
-      <w:r>
-        <w:rPr>
-          <w:lang w:val="en-US"/>
-        </w:rPr>
-        <w:t>Nz</w:t>
-      </w:r>
-      <w:proofErr w:type="spellEnd"/>
-      <w:r>
-        <w:rPr>
-          <w:lang w:val="en-US"/>
-        </w:rPr>
-        <w:t xml:space="preserve"> for each of 4 combinations).</w:t>
-      </w:r>
-    </w:p>
-    <w:p>
-      <w:pPr>
-        <w:rPr>
-          <w:lang w:val="en-US"/>
-        </w:rPr>
-      </w:pPr>
-      <w:r>
-        <w:rPr>
-          <w:lang w:val="en-US"/>
-        </w:rPr>
-        <w:t xml:space="preserve">The second type of action requires significantly less number of values – 3 value of force and 2 factors (one for long term load and second one as partial safety factor for ULS). On the other hand, this kind of action is suitable only for situations, where all 4 combination of result load set will be proportional one to another.   </w:t>
-      </w:r>
-    </w:p>
-    <w:p>
-      <w:pPr>
-        <w:pStyle w:val="1"/>
-        <w:rPr>
-          <w:lang w:val="en-US"/>
-        </w:rPr>
-      </w:pPr>
-      <w:bookmarkStart w:id="10" w:name="_Toc152703736"/>
-      <w:r>
-        <w:rPr>
-          <w:lang w:val="en-US"/>
-        </w:rPr>
-        <w:lastRenderedPageBreak/>
-        <w:t>Materials</w:t>
-      </w:r>
-      <w:bookmarkEnd w:id="10"/>
-    </w:p>
-    <w:p>
-      <w:pPr>
-        <w:rPr>
-          <w:lang w:val="en-US"/>
-        </w:rPr>
-      </w:pPr>
-      <w:r>
-        <w:rPr>
-          <w:lang w:val="en-US"/>
-        </w:rPr>
-        <w:t>Material in Structure Helper is a way to describe mechanical behavior of real materials in mathematical expression</w:t>
-      </w:r>
-      <w:r>
-        <w:rPr>
-          <w:lang w:val="en-US"/>
-        </w:rPr>
-        <w:t>s</w:t>
-      </w:r>
-      <w:r>
-        <w:rPr>
-          <w:lang w:val="en-US"/>
-        </w:rPr>
-        <w:t xml:space="preserve">. Thus, main property of material in Structure Helper is </w:t>
-      </w:r>
-      <w:r>
-        <w:rPr>
-          <w:lang w:val="en-US"/>
-        </w:rPr>
-        <w:t xml:space="preserve">a </w:t>
-      </w:r>
-      <w:r>
-        <w:rPr>
-          <w:lang w:val="en-US"/>
-        </w:rPr>
-        <w:t xml:space="preserve">diagram of that material, which describes function of stresses depending on strains. Structure Helper’s calculation methods are based on hypothesis of </w:t>
-      </w:r>
-      <w:r>
-        <w:rPr>
-          <w:lang w:val="en-US"/>
-        </w:rPr>
-        <w:t>plain cross-section and do not take into account large deformations.</w:t>
-      </w:r>
-    </w:p>
-    <w:p>
-      <w:pPr>
-        <w:rPr>
-          <w:lang w:val="en-US"/>
-        </w:rPr>
-      </w:pPr>
-      <w:r>
-        <w:rPr>
-          <w:lang w:val="en-US"/>
-        </w:rPr>
-        <w:t>For you purposes you can use prescribed materials from library (like concrete and reinforcement materials) or create your own linear material with limit stress.</w:t>
-      </w:r>
-    </w:p>
-    <w:p>
-      <w:pPr>
-        <w:rPr>
-          <w:lang w:val="en-US"/>
-        </w:rPr>
-      </w:pPr>
-      <w:r>
-        <w:rPr>
-          <w:lang w:val="en-US"/>
-        </w:rPr>
-        <w:t>To estimate behavior of material you can see diagram of this material</w:t>
-      </w:r>
-    </w:p>
-    <w:p>
-      <w:pPr>
-        <w:pStyle w:val="2"/>
-        <w:rPr>
-          <w:lang w:val="en-US"/>
-        </w:rPr>
-      </w:pPr>
-      <w:bookmarkStart w:id="11" w:name="_Toc152703737"/>
-      <w:r>
-        <w:rPr>
-          <w:lang w:val="en-US"/>
-        </w:rPr>
-        <w:t>Elastic</w:t>
-      </w:r>
-      <w:bookmarkEnd w:id="11"/>
+        <w:t>Elastic material properties</w:t>
+      </w:r>
     </w:p>
     <w:p>
       <w:pPr>
@@ -3287,11 +3454,12 @@
           <w:noProof/>
           <w:lang w:eastAsia="ru-RU"/>
         </w:rPr>
+        <w:lastRenderedPageBreak/>
         <w:drawing>
-          <wp:inline distT="0" distB="0" distL="0" distR="0" wp14:anchorId="587FAB37" wp14:editId="6939DFBD">
-            <wp:extent cx="2924175" cy="3400425"/>
-            <wp:effectExtent l="0" t="0" r="9525" b="9525"/>
-            <wp:docPr id="11" name="Рисунок 11"/>
+          <wp:inline distT="0" distB="0" distL="0" distR="0" wp14:anchorId="205595D9" wp14:editId="3AB322FB">
+            <wp:extent cx="5940425" cy="4098029"/>
+            <wp:effectExtent l="0" t="0" r="3175" b="0"/>
+            <wp:docPr id="10" name="Рисунок 10"/>
             <wp:cNvGraphicFramePr>
               <a:graphicFrameLocks xmlns:a="http://schemas.openxmlformats.org/drawingml/2006/main" noChangeAspect="1"/>
             </wp:cNvGraphicFramePr>
@@ -3311,7 +3479,7 @@
                   <pic:spPr>
                     <a:xfrm>
                       <a:off x="0" y="0"/>
-                      <a:ext cx="2924175" cy="3400425"/>
+                      <a:ext cx="5940425" cy="4098029"/>
                     </a:xfrm>
                     <a:prstGeom prst="rect">
                       <a:avLst/>
@@ -3334,8 +3502,31 @@
         <w:rPr>
           <w:lang w:val="en-US"/>
         </w:rPr>
-        <w:t>Elastic material properties</w:t>
-      </w:r>
+        <w:t>Stress-strain</w:t>
+      </w:r>
+      <w:r>
+        <w:rPr>
+          <w:lang w:val="en-US"/>
+        </w:rPr>
+        <w:t xml:space="preserve"> diagram for elastic material with restriction of stress</w:t>
+      </w:r>
+    </w:p>
+    <w:p>
+      <w:pPr>
+        <w:pStyle w:val="2"/>
+        <w:rPr>
+          <w:lang w:val="en-US"/>
+        </w:rPr>
+      </w:pPr>
+      <w:bookmarkStart w:id="12" w:name="_Toc152703738"/>
+      <w:r>
+        <w:rPr>
+          <w:lang w:val="en-US"/>
+        </w:rPr>
+        <w:lastRenderedPageBreak/>
+        <w:t>Concrete</w:t>
+      </w:r>
+      <w:bookmarkEnd w:id="12"/>
     </w:p>
     <w:p>
       <w:pPr>
@@ -3348,12 +3539,11 @@
           <w:noProof/>
           <w:lang w:eastAsia="ru-RU"/>
         </w:rPr>
-        <w:lastRenderedPageBreak/>
         <w:drawing>
-          <wp:inline distT="0" distB="0" distL="0" distR="0" wp14:anchorId="205595D9" wp14:editId="3AB322FB">
-            <wp:extent cx="5940425" cy="4098029"/>
-            <wp:effectExtent l="0" t="0" r="3175" b="0"/>
-            <wp:docPr id="10" name="Рисунок 10"/>
+          <wp:inline distT="0" distB="0" distL="0" distR="0" wp14:anchorId="73E32C87" wp14:editId="6D302F4D">
+            <wp:extent cx="3371850" cy="4552950"/>
+            <wp:effectExtent l="0" t="0" r="0" b="0"/>
+            <wp:docPr id="6" name="Рисунок 6"/>
             <wp:cNvGraphicFramePr>
               <a:graphicFrameLocks xmlns:a="http://schemas.openxmlformats.org/drawingml/2006/main" noChangeAspect="1"/>
             </wp:cNvGraphicFramePr>
@@ -3373,90 +3563,6 @@
                   <pic:spPr>
                     <a:xfrm>
                       <a:off x="0" y="0"/>
-                      <a:ext cx="5940425" cy="4098029"/>
-                    </a:xfrm>
-                    <a:prstGeom prst="rect">
-                      <a:avLst/>
-                    </a:prstGeom>
-                  </pic:spPr>
-                </pic:pic>
-              </a:graphicData>
-            </a:graphic>
-          </wp:inline>
-        </w:drawing>
-      </w:r>
-    </w:p>
-    <w:p>
-      <w:pPr>
-        <w:rPr>
-          <w:lang w:val="en-US"/>
-        </w:rPr>
-      </w:pPr>
-      <w:r>
-        <w:rPr>
-          <w:lang w:val="en-US"/>
-        </w:rPr>
-        <w:t>Stress-strain</w:t>
-      </w:r>
-      <w:r>
-        <w:rPr>
-          <w:lang w:val="en-US"/>
-        </w:rPr>
-        <w:t xml:space="preserve"> diagram for elastic material with restriction of stress</w:t>
-      </w:r>
-    </w:p>
-    <w:p>
-      <w:pPr>
-        <w:pStyle w:val="2"/>
-        <w:rPr>
-          <w:lang w:val="en-US"/>
-        </w:rPr>
-      </w:pPr>
-      <w:bookmarkStart w:id="12" w:name="_Toc152703738"/>
-      <w:r>
-        <w:rPr>
-          <w:lang w:val="en-US"/>
-        </w:rPr>
-        <w:lastRenderedPageBreak/>
-        <w:t>Concrete</w:t>
-      </w:r>
-      <w:bookmarkEnd w:id="12"/>
-    </w:p>
-    <w:p>
-      <w:pPr>
-        <w:rPr>
-          <w:lang w:val="en-US"/>
-        </w:rPr>
-      </w:pPr>
-      <w:r>
-        <w:rPr>
-          <w:noProof/>
-          <w:lang w:eastAsia="ru-RU"/>
-        </w:rPr>
-        <w:drawing>
-          <wp:inline distT="0" distB="0" distL="0" distR="0" wp14:anchorId="73E32C87" wp14:editId="6D302F4D">
-            <wp:extent cx="3371850" cy="4552950"/>
-            <wp:effectExtent l="0" t="0" r="0" b="0"/>
-            <wp:docPr id="6" name="Рисунок 6"/>
-            <wp:cNvGraphicFramePr>
-              <a:graphicFrameLocks xmlns:a="http://schemas.openxmlformats.org/drawingml/2006/main" noChangeAspect="1"/>
-            </wp:cNvGraphicFramePr>
-            <a:graphic xmlns:a="http://schemas.openxmlformats.org/drawingml/2006/main">
-              <a:graphicData uri="http://schemas.openxmlformats.org/drawingml/2006/picture">
-                <pic:pic xmlns:pic="http://schemas.openxmlformats.org/drawingml/2006/picture">
-                  <pic:nvPicPr>
-                    <pic:cNvPr id="0" name=""/>
-                    <pic:cNvPicPr/>
-                  </pic:nvPicPr>
-                  <pic:blipFill>
-                    <a:blip r:embed="rId16"/>
-                    <a:stretch>
-                      <a:fillRect/>
-                    </a:stretch>
-                  </pic:blipFill>
-                  <pic:spPr>
-                    <a:xfrm>
-                      <a:off x="0" y="0"/>
                       <a:ext cx="3371850" cy="4552950"/>
                     </a:xfrm>
                     <a:prstGeom prst="rect">
@@ -3511,7 +3617,7 @@
                     <pic:cNvPicPr/>
                   </pic:nvPicPr>
                   <pic:blipFill>
-                    <a:blip r:embed="rId17"/>
+                    <a:blip r:embed="rId16"/>
                     <a:stretch>
                       <a:fillRect/>
                     </a:stretch>
@@ -3924,6 +4030,66 @@
           <w:lang w:val="en-US"/>
         </w:rPr>
       </w:pPr>
+      <w:r>
+        <w:rPr>
+          <w:rFonts w:eastAsiaTheme="minorEastAsia"/>
+          <w:lang w:val="en-US"/>
+        </w:rPr>
+        <w:t>Supplementary</w:t>
+      </w:r>
+      <w:r>
+        <w:rPr>
+          <w:rFonts w:eastAsiaTheme="minorEastAsia"/>
+          <w:lang w:val="en-US"/>
+        </w:rPr>
+        <w:t xml:space="preserve"> factor, which is equal to </w:t>
+      </w:r>
+      <w:r>
+        <w:rPr>
+          <w:rFonts w:eastAsiaTheme="minorEastAsia"/>
+          <w:lang w:val="en-US"/>
+        </w:rPr>
+        <w:t xml:space="preserve">ratio of initial Young’s modulus over secant Young’s modulus when stress is equal to concrete strength </w:t>
+      </w:r>
+      <m:oMath>
+        <m:sSub>
+          <m:sSubPr>
+            <m:ctrlPr>
+              <w:rPr>
+                <w:rFonts w:ascii="Cambria Math" w:hAnsi="Cambria Math"/>
+                <w:i/>
+                <w:lang w:val="en-US"/>
+              </w:rPr>
+            </m:ctrlPr>
+          </m:sSubPr>
+          <m:e>
+            <m:r>
+              <w:rPr>
+                <w:rFonts w:ascii="Cambria Math" w:hAnsi="Cambria Math"/>
+                <w:lang w:val="en-US"/>
+              </w:rPr>
+              <m:t>f</m:t>
+            </m:r>
+          </m:e>
+          <m:sub>
+            <m:r>
+              <w:rPr>
+                <w:rFonts w:ascii="Cambria Math" w:hAnsi="Cambria Math"/>
+                <w:lang w:val="en-US"/>
+              </w:rPr>
+              <m:t>cm</m:t>
+            </m:r>
+          </m:sub>
+        </m:sSub>
+      </m:oMath>
+    </w:p>
+    <w:p>
+      <w:pPr>
+        <w:rPr>
+          <w:rFonts w:eastAsiaTheme="minorEastAsia"/>
+          <w:lang w:val="en-US"/>
+        </w:rPr>
+      </w:pPr>
       <m:oMathPara>
         <m:oMath>
           <m:r>
@@ -4008,6 +4174,59 @@
           </m:f>
         </m:oMath>
       </m:oMathPara>
+    </w:p>
+    <w:p>
+      <w:pPr>
+        <w:rPr>
+          <w:rFonts w:eastAsiaTheme="minorEastAsia"/>
+          <w:lang w:val="en-US"/>
+        </w:rPr>
+      </w:pPr>
+      <w:r>
+        <w:rPr>
+          <w:rFonts w:eastAsiaTheme="minorEastAsia"/>
+          <w:lang w:val="en-US"/>
+        </w:rPr>
+        <w:t xml:space="preserve">Secant modulus at limit strength, which is equal to ratio of concrete strength </w:t>
+      </w:r>
+      <m:oMath>
+        <m:sSub>
+          <m:sSubPr>
+            <m:ctrlPr>
+              <w:rPr>
+                <w:rFonts w:ascii="Cambria Math" w:hAnsi="Cambria Math"/>
+                <w:i/>
+                <w:lang w:val="en-US"/>
+              </w:rPr>
+            </m:ctrlPr>
+          </m:sSubPr>
+          <m:e>
+            <m:r>
+              <w:rPr>
+                <w:rFonts w:ascii="Cambria Math" w:hAnsi="Cambria Math"/>
+                <w:lang w:val="en-US"/>
+              </w:rPr>
+              <m:t>f</m:t>
+            </m:r>
+          </m:e>
+          <m:sub>
+            <m:r>
+              <w:rPr>
+                <w:rFonts w:ascii="Cambria Math" w:hAnsi="Cambria Math"/>
+                <w:lang w:val="en-US"/>
+              </w:rPr>
+              <m:t>cm</m:t>
+            </m:r>
+          </m:sub>
+        </m:sSub>
+      </m:oMath>
+      <w:r>
+        <w:rPr>
+          <w:rFonts w:eastAsiaTheme="minorEastAsia"/>
+          <w:lang w:val="en-US"/>
+        </w:rPr>
+        <w:t>over correspondent strain</w:t>
+      </w:r>
     </w:p>
     <w:p>
       <w:pPr>
@@ -4111,7 +4330,7 @@
                       <w:rFonts w:ascii="Cambria Math" w:hAnsi="Cambria Math"/>
                       <w:lang w:val="en-US"/>
                     </w:rPr>
-                    <m:t>E</m:t>
+                    <m:t>ε</m:t>
                   </m:r>
                 </m:e>
                 <m:sub>
@@ -4141,6 +4360,7 @@
         <w:rPr>
           <w:lang w:val="en-US"/>
         </w:rPr>
+        <w:lastRenderedPageBreak/>
         <w:t>Reinforcement</w:t>
       </w:r>
       <w:bookmarkEnd w:id="13"/>
@@ -4206,7 +4426,6 @@
         <w:rPr>
           <w:lang w:val="en-US"/>
         </w:rPr>
-        <w:lastRenderedPageBreak/>
         <w:t>There are 2 models for reinforcement steel:</w:t>
       </w:r>
     </w:p>
@@ -4246,21 +4465,21 @@
         <w:rPr>
           <w:lang w:val="en-US"/>
         </w:rPr>
-        <w:t>Note</w:t>
+        <w:t xml:space="preserve">Note, both </w:t>
       </w:r>
       <w:proofErr w:type="gramStart"/>
       <w:r>
         <w:rPr>
           <w:lang w:val="en-US"/>
         </w:rPr>
-        <w:t>,</w:t>
+        <w:t>model</w:t>
       </w:r>
       <w:proofErr w:type="gramEnd"/>
       <w:r>
         <w:rPr>
           <w:lang w:val="en-US"/>
         </w:rPr>
-        <w:t xml:space="preserve"> both model are available for any type of reinforcement steel, please choose model type, which is more suitable for your reinforcement type depending on its mechanical properties.</w:t>
+        <w:t xml:space="preserve"> are available for any type of reinforcement steel, please choose model type, which is more suitable for your reinforcement type depending on its mechanical properties.</w:t>
       </w:r>
     </w:p>
     <w:p>
@@ -4279,6 +4498,68 @@
             <wp:extent cx="2943225" cy="3419475"/>
             <wp:effectExtent l="0" t="0" r="9525" b="9525"/>
             <wp:docPr id="12" name="Рисунок 12"/>
+            <wp:cNvGraphicFramePr>
+              <a:graphicFrameLocks xmlns:a="http://schemas.openxmlformats.org/drawingml/2006/main" noChangeAspect="1"/>
+            </wp:cNvGraphicFramePr>
+            <a:graphic xmlns:a="http://schemas.openxmlformats.org/drawingml/2006/main">
+              <a:graphicData uri="http://schemas.openxmlformats.org/drawingml/2006/picture">
+                <pic:pic xmlns:pic="http://schemas.openxmlformats.org/drawingml/2006/picture">
+                  <pic:nvPicPr>
+                    <pic:cNvPr id="0" name=""/>
+                    <pic:cNvPicPr/>
+                  </pic:nvPicPr>
+                  <pic:blipFill>
+                    <a:blip r:embed="rId17"/>
+                    <a:stretch>
+                      <a:fillRect/>
+                    </a:stretch>
+                  </pic:blipFill>
+                  <pic:spPr>
+                    <a:xfrm>
+                      <a:off x="0" y="0"/>
+                      <a:ext cx="2943225" cy="3419475"/>
+                    </a:xfrm>
+                    <a:prstGeom prst="rect">
+                      <a:avLst/>
+                    </a:prstGeom>
+                  </pic:spPr>
+                </pic:pic>
+              </a:graphicData>
+            </a:graphic>
+          </wp:inline>
+        </w:drawing>
+      </w:r>
+    </w:p>
+    <w:p>
+      <w:pPr>
+        <w:rPr>
+          <w:lang w:val="en-US"/>
+        </w:rPr>
+      </w:pPr>
+      <w:r>
+        <w:rPr>
+          <w:lang w:val="en-US"/>
+        </w:rPr>
+        <w:t>Reinforcement material properties</w:t>
+      </w:r>
+    </w:p>
+    <w:p>
+      <w:pPr>
+        <w:rPr>
+          <w:lang w:val="en-US"/>
+        </w:rPr>
+      </w:pPr>
+      <w:r>
+        <w:rPr>
+          <w:noProof/>
+          <w:lang w:eastAsia="ru-RU"/>
+        </w:rPr>
+        <w:lastRenderedPageBreak/>
+        <w:drawing>
+          <wp:inline distT="0" distB="0" distL="0" distR="0" wp14:anchorId="45F0C6CB" wp14:editId="3A4D6671">
+            <wp:extent cx="5940425" cy="4090058"/>
+            <wp:effectExtent l="0" t="0" r="3175" b="5715"/>
+            <wp:docPr id="8" name="Рисунок 8"/>
             <wp:cNvGraphicFramePr>
               <a:graphicFrameLocks xmlns:a="http://schemas.openxmlformats.org/drawingml/2006/main" noChangeAspect="1"/>
             </wp:cNvGraphicFramePr>
@@ -4298,7 +4579,7 @@
                   <pic:spPr>
                     <a:xfrm>
                       <a:off x="0" y="0"/>
-                      <a:ext cx="2943225" cy="3419475"/>
+                      <a:ext cx="5940425" cy="4090058"/>
                     </a:xfrm>
                     <a:prstGeom prst="rect">
                       <a:avLst/>
@@ -4321,11 +4602,118 @@
         <w:rPr>
           <w:lang w:val="en-US"/>
         </w:rPr>
-        <w:t>Reinforcement material properties</w:t>
-      </w:r>
-    </w:p>
-    <w:p>
-      <w:pPr>
+        <w:t>Stress-strain diagram for reinforcement</w:t>
+      </w:r>
+    </w:p>
+    <w:p>
+      <w:pPr>
+        <w:pStyle w:val="2"/>
+        <w:rPr>
+          <w:lang w:val="en-US"/>
+        </w:rPr>
+      </w:pPr>
+      <w:bookmarkStart w:id="14" w:name="_Toc152703740"/>
+      <w:proofErr w:type="spellStart"/>
+      <w:r>
+        <w:rPr>
+          <w:lang w:val="en-US"/>
+        </w:rPr>
+        <w:t>Carbonfiber</w:t>
+      </w:r>
+      <w:bookmarkEnd w:id="14"/>
+      <w:proofErr w:type="spellEnd"/>
+    </w:p>
+    <w:p>
+      <w:pPr>
+        <w:rPr>
+          <w:lang w:val="en-US"/>
+        </w:rPr>
+      </w:pPr>
+      <w:proofErr w:type="spellStart"/>
+      <w:r>
+        <w:rPr>
+          <w:lang w:val="en-US"/>
+        </w:rPr>
+        <w:t>Nowdays</w:t>
+      </w:r>
+      <w:proofErr w:type="spellEnd"/>
+      <w:r>
+        <w:rPr>
+          <w:lang w:val="en-US"/>
+        </w:rPr>
+        <w:t>, carbon fiber is not a library material and there are not ways to assign any code for this material. Instead of that, you can assign specific properties of material directly.</w:t>
+      </w:r>
+    </w:p>
+    <w:p>
+      <w:pPr>
+        <w:rPr>
+          <w:lang w:val="en-US"/>
+        </w:rPr>
+      </w:pPr>
+      <w:r>
+        <w:rPr>
+          <w:lang w:val="en-US"/>
+        </w:rPr>
+        <w:t>You can use different properties of carbon fiber, as below:</w:t>
+      </w:r>
+    </w:p>
+    <w:p>
+      <w:pPr>
+        <w:pStyle w:val="a3"/>
+        <w:numPr>
+          <w:ilvl w:val="0"/>
+          <w:numId w:val="1"/>
+        </w:numPr>
+        <w:rPr>
+          <w:lang w:val="en-US"/>
+        </w:rPr>
+      </w:pPr>
+      <w:r>
+        <w:rPr>
+          <w:lang w:val="en-US"/>
+        </w:rPr>
+        <w:t>Young’s modulus,</w:t>
+      </w:r>
+    </w:p>
+    <w:p>
+      <w:pPr>
+        <w:pStyle w:val="a3"/>
+        <w:numPr>
+          <w:ilvl w:val="0"/>
+          <w:numId w:val="1"/>
+        </w:numPr>
+        <w:rPr>
+          <w:lang w:val="en-US"/>
+        </w:rPr>
+      </w:pPr>
+      <w:r>
+        <w:rPr>
+          <w:lang w:val="en-US"/>
+        </w:rPr>
+        <w:t>Compressive strength (default value is zero as for wrap materials),</w:t>
+      </w:r>
+    </w:p>
+    <w:p>
+      <w:pPr>
+        <w:pStyle w:val="a3"/>
+        <w:numPr>
+          <w:ilvl w:val="0"/>
+          <w:numId w:val="1"/>
+        </w:numPr>
+        <w:rPr>
+          <w:lang w:val="en-US"/>
+        </w:rPr>
+      </w:pPr>
+      <w:r>
+        <w:rPr>
+          <w:lang w:val="en-US"/>
+        </w:rPr>
+        <w:t>Tensile strength</w:t>
+      </w:r>
+    </w:p>
+    <w:p>
+      <w:pPr>
+        <w:pStyle w:val="af"/>
         <w:rPr>
           <w:lang w:val="en-US"/>
         </w:rPr>
@@ -4333,14 +4721,13 @@
       <w:r>
         <w:rPr>
           <w:noProof/>
-          <w:lang w:eastAsia="ru-RU"/>
         </w:rPr>
         <w:lastRenderedPageBreak/>
         <w:drawing>
-          <wp:inline distT="0" distB="0" distL="0" distR="0" wp14:anchorId="45F0C6CB" wp14:editId="3A4D6671">
-            <wp:extent cx="5940425" cy="4090058"/>
-            <wp:effectExtent l="0" t="0" r="3175" b="5715"/>
-            <wp:docPr id="8" name="Рисунок 8"/>
+          <wp:inline distT="0" distB="0" distL="0" distR="0" wp14:anchorId="2D1CCB64" wp14:editId="44B382BC">
+            <wp:extent cx="3895725" cy="3752850"/>
+            <wp:effectExtent l="0" t="0" r="9525" b="0"/>
+            <wp:docPr id="32" name="Рисунок 32"/>
             <wp:cNvGraphicFramePr>
               <a:graphicFrameLocks xmlns:a="http://schemas.openxmlformats.org/drawingml/2006/main" noChangeAspect="1"/>
             </wp:cNvGraphicFramePr>
@@ -4360,7 +4747,7 @@
                   <pic:spPr>
                     <a:xfrm>
                       <a:off x="0" y="0"/>
-                      <a:ext cx="5940425" cy="4090058"/>
+                      <a:ext cx="3895725" cy="3752850"/>
                     </a:xfrm>
                     <a:prstGeom prst="rect">
                       <a:avLst/>
@@ -4375,51 +4762,128 @@
     </w:p>
     <w:p>
       <w:pPr>
-        <w:rPr>
-          <w:lang w:val="en-US"/>
-        </w:rPr>
-      </w:pPr>
-      <w:r>
-        <w:rPr>
-          <w:lang w:val="en-US"/>
-        </w:rPr>
-        <w:t>Stress-strain diagram for reinforcement</w:t>
-      </w:r>
-    </w:p>
-    <w:p>
-      <w:pPr>
-        <w:pStyle w:val="2"/>
-        <w:rPr>
-          <w:lang w:val="en-US"/>
-        </w:rPr>
-      </w:pPr>
-      <w:bookmarkStart w:id="14" w:name="_Toc152703740"/>
-      <w:proofErr w:type="spellStart"/>
-      <w:r>
-        <w:rPr>
-          <w:lang w:val="en-US"/>
-        </w:rPr>
-        <w:t>Carbonfiber</w:t>
-      </w:r>
-      <w:bookmarkEnd w:id="14"/>
-      <w:proofErr w:type="spellEnd"/>
-    </w:p>
-    <w:p>
-      <w:pPr>
-        <w:rPr>
-          <w:lang w:val="en-US"/>
-        </w:rPr>
-      </w:pPr>
+        <w:pStyle w:val="ad"/>
+        <w:rPr>
+          <w:lang w:val="en-US"/>
+        </w:rPr>
+      </w:pPr>
+      <w:bookmarkStart w:id="15" w:name="_Toc172302644"/>
+      <w:r>
+        <w:t>Рисунок</w:t>
+      </w:r>
+      <w:r>
+        <w:rPr>
+          <w:lang w:val="en-US"/>
+        </w:rPr>
+        <w:t xml:space="preserve"> </w:t>
+      </w:r>
+      <w:r>
+        <w:fldChar w:fldCharType="begin"/>
+      </w:r>
+      <w:r>
+        <w:rPr>
+          <w:lang w:val="en-US"/>
+        </w:rPr>
+        <w:instrText xml:space="preserve"> STYLEREF  \s "</w:instrText>
+      </w:r>
+      <w:r>
+        <w:instrText>Заголовок</w:instrText>
+      </w:r>
+      <w:r>
+        <w:rPr>
+          <w:lang w:val="en-US"/>
+        </w:rPr>
+        <w:instrText xml:space="preserve"> 1" </w:instrText>
+      </w:r>
+      <w:r>
+        <w:fldChar w:fldCharType="separate"/>
+      </w:r>
       <w:r>
         <w:rPr>
           <w:noProof/>
-          <w:lang w:eastAsia="ru-RU"/>
+          <w:lang w:val="en-US"/>
+        </w:rPr>
+        <w:t>7</w:t>
+      </w:r>
+      <w:r>
+        <w:fldChar w:fldCharType="end"/>
+      </w:r>
+      <w:r>
+        <w:rPr>
+          <w:lang w:val="en-US"/>
+        </w:rPr>
+        <w:noBreakHyphen/>
+      </w:r>
+      <w:r>
+        <w:fldChar w:fldCharType="begin"/>
+      </w:r>
+      <w:r>
+        <w:rPr>
+          <w:lang w:val="en-US"/>
+        </w:rPr>
+        <w:instrText xml:space="preserve"> SEQ </w:instrText>
+      </w:r>
+      <w:r>
+        <w:instrText>Рисунок</w:instrText>
+      </w:r>
+      <w:r>
+        <w:rPr>
+          <w:lang w:val="en-US"/>
+        </w:rPr>
+        <w:instrText xml:space="preserve"> \* ARABIC \s 1 </w:instrText>
+      </w:r>
+      <w:r>
+        <w:fldChar w:fldCharType="separate"/>
+      </w:r>
+      <w:r>
+        <w:rPr>
+          <w:noProof/>
+          <w:lang w:val="en-US"/>
+        </w:rPr>
+        <w:t>6</w:t>
+      </w:r>
+      <w:r>
+        <w:rPr>
+          <w:noProof/>
+        </w:rPr>
+        <w:fldChar w:fldCharType="end"/>
+      </w:r>
+      <w:r>
+        <w:rPr>
+          <w:lang w:val="en-US"/>
+        </w:rPr>
+        <w:t xml:space="preserve">. </w:t>
+      </w:r>
+      <w:bookmarkEnd w:id="15"/>
+      <w:r>
+        <w:rPr>
+          <w:lang w:val="en-US"/>
+        </w:rPr>
+        <w:t xml:space="preserve">Carbon fiber material </w:t>
+      </w:r>
+      <w:r>
+        <w:rPr>
+          <w:lang w:val="en-US"/>
+        </w:rPr>
+        <w:t>properties</w:t>
+      </w:r>
+    </w:p>
+    <w:p>
+      <w:pPr>
+        <w:pStyle w:val="af"/>
+        <w:rPr>
+          <w:lang w:val="en-US"/>
+        </w:rPr>
+      </w:pPr>
+      <w:r>
+        <w:rPr>
+          <w:noProof/>
         </w:rPr>
         <w:drawing>
-          <wp:inline distT="0" distB="0" distL="0" distR="0" wp14:anchorId="2C2BCA83" wp14:editId="7EB2CD85">
-            <wp:extent cx="3895725" cy="3752850"/>
-            <wp:effectExtent l="0" t="0" r="9525" b="0"/>
-            <wp:docPr id="13" name="Рисунок 13"/>
+          <wp:inline distT="0" distB="0" distL="0" distR="0" wp14:anchorId="6D5F2A11" wp14:editId="6ADCEC7F">
+            <wp:extent cx="5940425" cy="4107225"/>
+            <wp:effectExtent l="0" t="0" r="3175" b="7620"/>
+            <wp:docPr id="9" name="Рисунок 9"/>
             <wp:cNvGraphicFramePr>
               <a:graphicFrameLocks xmlns:a="http://schemas.openxmlformats.org/drawingml/2006/main" noChangeAspect="1"/>
             </wp:cNvGraphicFramePr>
@@ -4439,74 +4903,6 @@
                   <pic:spPr>
                     <a:xfrm>
                       <a:off x="0" y="0"/>
-                      <a:ext cx="3895725" cy="3752850"/>
-                    </a:xfrm>
-                    <a:prstGeom prst="rect">
-                      <a:avLst/>
-                    </a:prstGeom>
-                  </pic:spPr>
-                </pic:pic>
-              </a:graphicData>
-            </a:graphic>
-          </wp:inline>
-        </w:drawing>
-      </w:r>
-    </w:p>
-    <w:p>
-      <w:pPr>
-        <w:rPr>
-          <w:lang w:val="en-US"/>
-        </w:rPr>
-      </w:pPr>
-      <w:r>
-        <w:rPr>
-          <w:lang w:val="en-US"/>
-        </w:rPr>
-        <w:t xml:space="preserve">Carbon fiber material </w:t>
-      </w:r>
-      <w:r>
-        <w:rPr>
-          <w:lang w:val="en-US"/>
-        </w:rPr>
-        <w:t>properties</w:t>
-      </w:r>
-    </w:p>
-    <w:p>
-      <w:pPr>
-        <w:rPr>
-          <w:lang w:val="en-US"/>
-        </w:rPr>
-      </w:pPr>
-      <w:r>
-        <w:rPr>
-          <w:noProof/>
-          <w:lang w:eastAsia="ru-RU"/>
-        </w:rPr>
-        <w:lastRenderedPageBreak/>
-        <w:drawing>
-          <wp:inline distT="0" distB="0" distL="0" distR="0" wp14:anchorId="6D5F2A11" wp14:editId="6ADCEC7F">
-            <wp:extent cx="5940425" cy="4107225"/>
-            <wp:effectExtent l="0" t="0" r="3175" b="7620"/>
-            <wp:docPr id="9" name="Рисунок 9"/>
-            <wp:cNvGraphicFramePr>
-              <a:graphicFrameLocks xmlns:a="http://schemas.openxmlformats.org/drawingml/2006/main" noChangeAspect="1"/>
-            </wp:cNvGraphicFramePr>
-            <a:graphic xmlns:a="http://schemas.openxmlformats.org/drawingml/2006/main">
-              <a:graphicData uri="http://schemas.openxmlformats.org/drawingml/2006/picture">
-                <pic:pic xmlns:pic="http://schemas.openxmlformats.org/drawingml/2006/picture">
-                  <pic:nvPicPr>
-                    <pic:cNvPr id="0" name=""/>
-                    <pic:cNvPicPr/>
-                  </pic:nvPicPr>
-                  <pic:blipFill>
-                    <a:blip r:embed="rId21"/>
-                    <a:stretch>
-                      <a:fillRect/>
-                    </a:stretch>
-                  </pic:blipFill>
-                  <pic:spPr>
-                    <a:xfrm>
-                      <a:off x="0" y="0"/>
                       <a:ext cx="5940425" cy="4107225"/>
                     </a:xfrm>
                     <a:prstGeom prst="rect">
@@ -4579,6 +4975,7 @@
               <w:rFonts w:ascii="Cambria Math" w:hAnsi="Cambria Math"/>
               <w:lang w:val="en-US"/>
             </w:rPr>
+            <w:lastRenderedPageBreak/>
             <m:t>σ=</m:t>
           </m:r>
           <m:d>
@@ -4693,18 +5090,18 @@
           <w:lang w:val="en-US"/>
         </w:rPr>
       </w:pPr>
-      <w:bookmarkStart w:id="15" w:name="_Toc152703741"/>
-      <w:r>
-        <w:rPr>
-          <w:lang w:val="en-US"/>
-        </w:rPr>
-        <w:lastRenderedPageBreak/>
+      <w:bookmarkStart w:id="16" w:name="_Toc152703741"/>
+      <w:r>
+        <w:rPr>
+          <w:lang w:val="en-US"/>
+        </w:rPr>
         <w:t>Partial safety factors</w:t>
       </w:r>
-      <w:bookmarkEnd w:id="15"/>
-    </w:p>
-    <w:p>
-      <w:pPr>
+      <w:bookmarkEnd w:id="16"/>
+    </w:p>
+    <w:p>
+      <w:pPr>
+        <w:pStyle w:val="af"/>
         <w:rPr>
           <w:lang w:val="en-US"/>
         </w:rPr>
@@ -4712,13 +5109,87 @@
       <w:r>
         <w:rPr>
           <w:noProof/>
-          <w:lang w:eastAsia="ru-RU"/>
         </w:rPr>
         <w:drawing>
           <wp:inline distT="0" distB="0" distL="0" distR="0" wp14:anchorId="17941895" wp14:editId="6E47A80D">
             <wp:extent cx="4848225" cy="3409950"/>
             <wp:effectExtent l="0" t="0" r="9525" b="0"/>
             <wp:docPr id="14" name="Рисунок 14"/>
+            <wp:cNvGraphicFramePr>
+              <a:graphicFrameLocks xmlns:a="http://schemas.openxmlformats.org/drawingml/2006/main" noChangeAspect="1"/>
+            </wp:cNvGraphicFramePr>
+            <a:graphic xmlns:a="http://schemas.openxmlformats.org/drawingml/2006/main">
+              <a:graphicData uri="http://schemas.openxmlformats.org/drawingml/2006/picture">
+                <pic:pic xmlns:pic="http://schemas.openxmlformats.org/drawingml/2006/picture">
+                  <pic:nvPicPr>
+                    <pic:cNvPr id="0" name=""/>
+                    <pic:cNvPicPr/>
+                  </pic:nvPicPr>
+                  <pic:blipFill>
+                    <a:blip r:embed="rId21"/>
+                    <a:stretch>
+                      <a:fillRect/>
+                    </a:stretch>
+                  </pic:blipFill>
+                  <pic:spPr>
+                    <a:xfrm>
+                      <a:off x="0" y="0"/>
+                      <a:ext cx="4848225" cy="3409950"/>
+                    </a:xfrm>
+                    <a:prstGeom prst="rect">
+                      <a:avLst/>
+                    </a:prstGeom>
+                  </pic:spPr>
+                </pic:pic>
+              </a:graphicData>
+            </a:graphic>
+          </wp:inline>
+        </w:drawing>
+      </w:r>
+    </w:p>
+    <w:p>
+      <w:pPr>
+        <w:rPr>
+          <w:lang w:val="en-US"/>
+        </w:rPr>
+      </w:pPr>
+      <w:r>
+        <w:rPr>
+          <w:lang w:val="en-US"/>
+        </w:rPr>
+        <w:t>Partial safety factors</w:t>
+      </w:r>
+    </w:p>
+    <w:p>
+      <w:pPr>
+        <w:rPr>
+          <w:lang w:val="en-US"/>
+        </w:rPr>
+      </w:pPr>
+      <w:r>
+        <w:rPr>
+          <w:lang w:val="en-US"/>
+        </w:rPr>
+        <w:t>You can create ant turn on any count of partial safety factors</w:t>
+      </w:r>
+    </w:p>
+    <w:p>
+      <w:pPr>
+        <w:pStyle w:val="af"/>
+        <w:rPr>
+          <w:lang w:val="en-US"/>
+        </w:rPr>
+      </w:pPr>
+      <w:r>
+        <w:rPr>
+          <w:noProof/>
+        </w:rPr>
+        <w:lastRenderedPageBreak/>
+        <w:drawing>
+          <wp:inline distT="0" distB="0" distL="0" distR="0" wp14:anchorId="75ECD656" wp14:editId="657A0BF9">
+            <wp:extent cx="5191125" cy="3762375"/>
+            <wp:effectExtent l="0" t="0" r="9525" b="9525"/>
+            <wp:docPr id="15" name="Рисунок 15"/>
             <wp:cNvGraphicFramePr>
               <a:graphicFrameLocks xmlns:a="http://schemas.openxmlformats.org/drawingml/2006/main" noChangeAspect="1"/>
             </wp:cNvGraphicFramePr>
@@ -4738,7 +5209,7 @@
                   <pic:spPr>
                     <a:xfrm>
                       <a:off x="0" y="0"/>
-                      <a:ext cx="4848225" cy="3409950"/>
+                      <a:ext cx="5191125" cy="3762375"/>
                     </a:xfrm>
                     <a:prstGeom prst="rect">
                       <a:avLst/>
@@ -4753,46 +5224,58 @@
     </w:p>
     <w:p>
       <w:pPr>
-        <w:rPr>
-          <w:lang w:val="en-US"/>
-        </w:rPr>
-      </w:pPr>
-      <w:r>
-        <w:rPr>
-          <w:lang w:val="en-US"/>
-        </w:rPr>
-        <w:t>Partial safety factors</w:t>
-      </w:r>
-    </w:p>
-    <w:p>
-      <w:pPr>
-        <w:rPr>
-          <w:lang w:val="en-US"/>
-        </w:rPr>
-      </w:pPr>
-      <w:r>
-        <w:rPr>
-          <w:lang w:val="en-US"/>
-        </w:rPr>
-        <w:t>You can create ant turn on any count of partial safety factors</w:t>
-      </w:r>
-    </w:p>
-    <w:p>
-      <w:pPr>
-        <w:rPr>
-          <w:lang w:val="en-US"/>
-        </w:rPr>
+        <w:pStyle w:val="1"/>
+        <w:rPr>
+          <w:lang w:val="en-US"/>
+        </w:rPr>
+      </w:pPr>
+      <w:r>
+        <w:rPr>
+          <w:lang w:val="en-US"/>
+        </w:rPr>
+        <w:t>Calculators</w:t>
+      </w:r>
+    </w:p>
+    <w:p>
+      <w:pPr>
+        <w:rPr>
+          <w:lang w:val="en-US"/>
+        </w:rPr>
+      </w:pPr>
+      <w:r>
+        <w:rPr>
+          <w:lang w:val="en-US"/>
+        </w:rPr>
+        <w:t>Force Calculator</w:t>
+      </w:r>
+    </w:p>
+    <w:p>
+      <w:pPr>
+        <w:rPr>
+          <w:lang w:val="en-US"/>
+        </w:rPr>
+      </w:pPr>
+      <w:r>
+        <w:rPr>
+          <w:lang w:val="en-US"/>
+        </w:rPr>
+        <w:t>Interaction Diagram Calculator</w:t>
+      </w:r>
+    </w:p>
+    <w:p>
+      <w:pPr>
+        <w:pStyle w:val="af"/>
       </w:pPr>
       <w:r>
         <w:rPr>
           <w:noProof/>
-          <w:lang w:eastAsia="ru-RU"/>
-        </w:rPr>
+        </w:rPr>
+        <w:lastRenderedPageBreak/>
         <w:drawing>
-          <wp:inline distT="0" distB="0" distL="0" distR="0" wp14:anchorId="75ECD656" wp14:editId="657A0BF9">
-            <wp:extent cx="5191125" cy="3762375"/>
-            <wp:effectExtent l="0" t="0" r="9525" b="9525"/>
-            <wp:docPr id="15" name="Рисунок 15"/>
+          <wp:inline distT="0" distB="0" distL="0" distR="0" wp14:anchorId="73D090D8" wp14:editId="23519712">
+            <wp:extent cx="6300470" cy="4302125"/>
+            <wp:effectExtent l="0" t="0" r="5080" b="3175"/>
+            <wp:docPr id="43" name="Рисунок 43"/>
             <wp:cNvGraphicFramePr>
               <a:graphicFrameLocks xmlns:a="http://schemas.openxmlformats.org/drawingml/2006/main" noChangeAspect="1"/>
             </wp:cNvGraphicFramePr>
@@ -4800,7 +5283,7 @@
               <a:graphicData uri="http://schemas.openxmlformats.org/drawingml/2006/picture">
                 <pic:pic xmlns:pic="http://schemas.openxmlformats.org/drawingml/2006/picture">
                   <pic:nvPicPr>
-                    <pic:cNvPr id="0" name=""/>
+                    <pic:cNvPr id="1" name=""/>
                     <pic:cNvPicPr/>
                   </pic:nvPicPr>
                   <pic:blipFill>
@@ -4812,7 +5295,7 @@
                   <pic:spPr>
                     <a:xfrm>
                       <a:off x="0" y="0"/>
-                      <a:ext cx="5191125" cy="3762375"/>
+                      <a:ext cx="6300470" cy="4302125"/>
                     </a:xfrm>
                     <a:prstGeom prst="rect">
                       <a:avLst/>
@@ -4827,20 +5310,466 @@
     </w:p>
     <w:p>
       <w:pPr>
+        <w:pStyle w:val="ad"/>
+      </w:pPr>
+    </w:p>
+    <w:p>
+      <w:pPr>
+        <w:rPr>
+          <w:lang w:eastAsia="ru-RU"/>
+        </w:rPr>
+      </w:pPr>
+      <w:r>
+        <w:rPr>
+          <w:noProof/>
+        </w:rPr>
+        <w:drawing>
+          <wp:inline distT="0" distB="0" distL="0" distR="0" wp14:anchorId="0C1D56E6" wp14:editId="5C9B625C">
+            <wp:extent cx="3724275" cy="3686175"/>
+            <wp:effectExtent l="0" t="0" r="9525" b="9525"/>
+            <wp:docPr id="44" name="Рисунок 44"/>
+            <wp:cNvGraphicFramePr>
+              <a:graphicFrameLocks xmlns:a="http://schemas.openxmlformats.org/drawingml/2006/main" noChangeAspect="1"/>
+            </wp:cNvGraphicFramePr>
+            <a:graphic xmlns:a="http://schemas.openxmlformats.org/drawingml/2006/main">
+              <a:graphicData uri="http://schemas.openxmlformats.org/drawingml/2006/picture">
+                <pic:pic xmlns:pic="http://schemas.openxmlformats.org/drawingml/2006/picture">
+                  <pic:nvPicPr>
+                    <pic:cNvPr id="1" name=""/>
+                    <pic:cNvPicPr/>
+                  </pic:nvPicPr>
+                  <pic:blipFill>
+                    <a:blip r:embed="rId24"/>
+                    <a:stretch>
+                      <a:fillRect/>
+                    </a:stretch>
+                  </pic:blipFill>
+                  <pic:spPr>
+                    <a:xfrm>
+                      <a:off x="0" y="0"/>
+                      <a:ext cx="3724275" cy="3686175"/>
+                    </a:xfrm>
+                    <a:prstGeom prst="rect">
+                      <a:avLst/>
+                    </a:prstGeom>
+                  </pic:spPr>
+                </pic:pic>
+              </a:graphicData>
+            </a:graphic>
+          </wp:inline>
+        </w:drawing>
+      </w:r>
+    </w:p>
+    <w:p>
+      <w:pPr>
+        <w:rPr>
+          <w:lang w:eastAsia="ru-RU"/>
+        </w:rPr>
+      </w:pPr>
+    </w:p>
+    <w:p>
+      <w:pPr>
+        <w:rPr>
+          <w:lang w:eastAsia="ru-RU"/>
+        </w:rPr>
+      </w:pPr>
+      <w:r>
+        <w:rPr>
+          <w:noProof/>
+        </w:rPr>
+        <w:lastRenderedPageBreak/>
+        <w:drawing>
+          <wp:inline distT="0" distB="0" distL="0" distR="0" wp14:anchorId="50195516" wp14:editId="76E21BE2">
+            <wp:extent cx="3714750" cy="3686175"/>
+            <wp:effectExtent l="0" t="0" r="0" b="9525"/>
+            <wp:docPr id="45" name="Рисунок 45"/>
+            <wp:cNvGraphicFramePr>
+              <a:graphicFrameLocks xmlns:a="http://schemas.openxmlformats.org/drawingml/2006/main" noChangeAspect="1"/>
+            </wp:cNvGraphicFramePr>
+            <a:graphic xmlns:a="http://schemas.openxmlformats.org/drawingml/2006/main">
+              <a:graphicData uri="http://schemas.openxmlformats.org/drawingml/2006/picture">
+                <pic:pic xmlns:pic="http://schemas.openxmlformats.org/drawingml/2006/picture">
+                  <pic:nvPicPr>
+                    <pic:cNvPr id="1" name=""/>
+                    <pic:cNvPicPr/>
+                  </pic:nvPicPr>
+                  <pic:blipFill>
+                    <a:blip r:embed="rId25"/>
+                    <a:stretch>
+                      <a:fillRect/>
+                    </a:stretch>
+                  </pic:blipFill>
+                  <pic:spPr>
+                    <a:xfrm>
+                      <a:off x="0" y="0"/>
+                      <a:ext cx="3714750" cy="3686175"/>
+                    </a:xfrm>
+                    <a:prstGeom prst="rect">
+                      <a:avLst/>
+                    </a:prstGeom>
+                  </pic:spPr>
+                </pic:pic>
+              </a:graphicData>
+            </a:graphic>
+          </wp:inline>
+        </w:drawing>
+      </w:r>
+    </w:p>
+    <w:p>
+      <w:pPr>
+        <w:rPr>
+          <w:lang w:eastAsia="ru-RU"/>
+        </w:rPr>
+      </w:pPr>
+    </w:p>
+    <w:p>
+      <w:pPr>
+        <w:rPr>
+          <w:lang w:eastAsia="ru-RU"/>
+        </w:rPr>
+      </w:pPr>
+      <w:r>
+        <w:rPr>
+          <w:noProof/>
+        </w:rPr>
+        <w:drawing>
+          <wp:inline distT="0" distB="0" distL="0" distR="0" wp14:anchorId="5B54A6B5" wp14:editId="598C6676">
+            <wp:extent cx="3752850" cy="3714750"/>
+            <wp:effectExtent l="0" t="0" r="0" b="0"/>
+            <wp:docPr id="46" name="Рисунок 46"/>
+            <wp:cNvGraphicFramePr>
+              <a:graphicFrameLocks xmlns:a="http://schemas.openxmlformats.org/drawingml/2006/main" noChangeAspect="1"/>
+            </wp:cNvGraphicFramePr>
+            <a:graphic xmlns:a="http://schemas.openxmlformats.org/drawingml/2006/main">
+              <a:graphicData uri="http://schemas.openxmlformats.org/drawingml/2006/picture">
+                <pic:pic xmlns:pic="http://schemas.openxmlformats.org/drawingml/2006/picture">
+                  <pic:nvPicPr>
+                    <pic:cNvPr id="1" name=""/>
+                    <pic:cNvPicPr/>
+                  </pic:nvPicPr>
+                  <pic:blipFill>
+                    <a:blip r:embed="rId26"/>
+                    <a:stretch>
+                      <a:fillRect/>
+                    </a:stretch>
+                  </pic:blipFill>
+                  <pic:spPr>
+                    <a:xfrm>
+                      <a:off x="0" y="0"/>
+                      <a:ext cx="3752850" cy="3714750"/>
+                    </a:xfrm>
+                    <a:prstGeom prst="rect">
+                      <a:avLst/>
+                    </a:prstGeom>
+                  </pic:spPr>
+                </pic:pic>
+              </a:graphicData>
+            </a:graphic>
+          </wp:inline>
+        </w:drawing>
+      </w:r>
+    </w:p>
+    <w:p>
+      <w:pPr>
+        <w:rPr>
+          <w:lang w:eastAsia="ru-RU"/>
+        </w:rPr>
+      </w:pPr>
+    </w:p>
+    <w:p>
+      <w:pPr>
+        <w:rPr>
+          <w:lang w:eastAsia="ru-RU"/>
+        </w:rPr>
+      </w:pPr>
+      <w:r>
+        <w:rPr>
+          <w:noProof/>
+        </w:rPr>
+        <w:lastRenderedPageBreak/>
+        <w:drawing>
+          <wp:inline distT="0" distB="0" distL="0" distR="0" wp14:anchorId="7A43AE9B" wp14:editId="118E662D">
+            <wp:extent cx="3724275" cy="3695700"/>
+            <wp:effectExtent l="0" t="0" r="9525" b="0"/>
+            <wp:docPr id="47" name="Рисунок 47"/>
+            <wp:cNvGraphicFramePr>
+              <a:graphicFrameLocks xmlns:a="http://schemas.openxmlformats.org/drawingml/2006/main" noChangeAspect="1"/>
+            </wp:cNvGraphicFramePr>
+            <a:graphic xmlns:a="http://schemas.openxmlformats.org/drawingml/2006/main">
+              <a:graphicData uri="http://schemas.openxmlformats.org/drawingml/2006/picture">
+                <pic:pic xmlns:pic="http://schemas.openxmlformats.org/drawingml/2006/picture">
+                  <pic:nvPicPr>
+                    <pic:cNvPr id="1" name=""/>
+                    <pic:cNvPicPr/>
+                  </pic:nvPicPr>
+                  <pic:blipFill>
+                    <a:blip r:embed="rId27"/>
+                    <a:stretch>
+                      <a:fillRect/>
+                    </a:stretch>
+                  </pic:blipFill>
+                  <pic:spPr>
+                    <a:xfrm>
+                      <a:off x="0" y="0"/>
+                      <a:ext cx="3724275" cy="3695700"/>
+                    </a:xfrm>
+                    <a:prstGeom prst="rect">
+                      <a:avLst/>
+                    </a:prstGeom>
+                  </pic:spPr>
+                </pic:pic>
+              </a:graphicData>
+            </a:graphic>
+          </wp:inline>
+        </w:drawing>
+      </w:r>
+    </w:p>
+    <w:p>
+      <w:pPr>
+        <w:rPr>
+          <w:lang w:val="en-US"/>
+        </w:rPr>
+      </w:pPr>
+    </w:p>
+    <w:p>
+      <w:pPr>
+        <w:rPr>
+          <w:lang w:val="en-US"/>
+        </w:rPr>
+      </w:pPr>
+      <w:r>
+        <w:rPr>
+          <w:lang w:val="en-US"/>
+        </w:rPr>
+        <w:t>Crack Calculator</w:t>
+      </w:r>
+    </w:p>
+    <w:p>
+      <w:pPr>
+        <w:rPr>
+          <w:lang w:val="en-US"/>
+        </w:rPr>
+      </w:pPr>
+      <w:r>
+        <w:rPr>
+          <w:noProof/>
+        </w:rPr>
+        <w:drawing>
+          <wp:inline distT="0" distB="0" distL="0" distR="0" wp14:anchorId="0C465C6C" wp14:editId="4C3AB64C">
+            <wp:extent cx="5940425" cy="4613275"/>
+            <wp:effectExtent l="0" t="0" r="3175" b="0"/>
+            <wp:docPr id="38" name="Рисунок 38"/>
+            <wp:cNvGraphicFramePr>
+              <a:graphicFrameLocks xmlns:a="http://schemas.openxmlformats.org/drawingml/2006/main" noChangeAspect="1"/>
+            </wp:cNvGraphicFramePr>
+            <a:graphic xmlns:a="http://schemas.openxmlformats.org/drawingml/2006/main">
+              <a:graphicData uri="http://schemas.openxmlformats.org/drawingml/2006/picture">
+                <pic:pic xmlns:pic="http://schemas.openxmlformats.org/drawingml/2006/picture">
+                  <pic:nvPicPr>
+                    <pic:cNvPr id="1" name=""/>
+                    <pic:cNvPicPr/>
+                  </pic:nvPicPr>
+                  <pic:blipFill>
+                    <a:blip r:embed="rId28"/>
+                    <a:stretch>
+                      <a:fillRect/>
+                    </a:stretch>
+                  </pic:blipFill>
+                  <pic:spPr>
+                    <a:xfrm>
+                      <a:off x="0" y="0"/>
+                      <a:ext cx="5940425" cy="4613275"/>
+                    </a:xfrm>
+                    <a:prstGeom prst="rect">
+                      <a:avLst/>
+                    </a:prstGeom>
+                  </pic:spPr>
+                </pic:pic>
+              </a:graphicData>
+            </a:graphic>
+          </wp:inline>
+        </w:drawing>
+      </w:r>
+    </w:p>
+    <w:p>
+      <w:pPr>
+        <w:rPr>
+          <w:lang w:val="en-US"/>
+        </w:rPr>
+      </w:pPr>
+    </w:p>
+    <w:p>
+      <w:pPr>
+        <w:rPr>
+          <w:lang w:val="en-US"/>
+        </w:rPr>
+      </w:pPr>
+      <w:r>
+        <w:rPr>
+          <w:noProof/>
+        </w:rPr>
+        <w:drawing>
+          <wp:inline distT="0" distB="0" distL="0" distR="0" wp14:anchorId="01DB502E" wp14:editId="29F83589">
+            <wp:extent cx="5940425" cy="3402965"/>
+            <wp:effectExtent l="0" t="0" r="3175" b="6985"/>
+            <wp:docPr id="39" name="Рисунок 39"/>
+            <wp:cNvGraphicFramePr>
+              <a:graphicFrameLocks xmlns:a="http://schemas.openxmlformats.org/drawingml/2006/main" noChangeAspect="1"/>
+            </wp:cNvGraphicFramePr>
+            <a:graphic xmlns:a="http://schemas.openxmlformats.org/drawingml/2006/main">
+              <a:graphicData uri="http://schemas.openxmlformats.org/drawingml/2006/picture">
+                <pic:pic xmlns:pic="http://schemas.openxmlformats.org/drawingml/2006/picture">
+                  <pic:nvPicPr>
+                    <pic:cNvPr id="1" name=""/>
+                    <pic:cNvPicPr/>
+                  </pic:nvPicPr>
+                  <pic:blipFill>
+                    <a:blip r:embed="rId29"/>
+                    <a:stretch>
+                      <a:fillRect/>
+                    </a:stretch>
+                  </pic:blipFill>
+                  <pic:spPr>
+                    <a:xfrm>
+                      <a:off x="0" y="0"/>
+                      <a:ext cx="5940425" cy="3402965"/>
+                    </a:xfrm>
+                    <a:prstGeom prst="rect">
+                      <a:avLst/>
+                    </a:prstGeom>
+                  </pic:spPr>
+                </pic:pic>
+              </a:graphicData>
+            </a:graphic>
+          </wp:inline>
+        </w:drawing>
+      </w:r>
+    </w:p>
+    <w:p>
+      <w:pPr>
+        <w:pStyle w:val="ad"/>
+        <w:rPr>
+          <w:lang w:val="en-US"/>
+        </w:rPr>
+      </w:pPr>
+    </w:p>
+    <w:p>
+      <w:pPr>
+        <w:rPr>
+          <w:lang w:val="en-US" w:eastAsia="ru-RU"/>
+        </w:rPr>
+      </w:pPr>
+      <w:r>
+        <w:rPr>
+          <w:noProof/>
+        </w:rPr>
+        <w:drawing>
+          <wp:inline distT="0" distB="0" distL="0" distR="0" wp14:anchorId="4D4CD0A8" wp14:editId="050F934E">
+            <wp:extent cx="5940425" cy="3006725"/>
+            <wp:effectExtent l="0" t="0" r="3175" b="3175"/>
+            <wp:docPr id="40" name="Рисунок 40"/>
+            <wp:cNvGraphicFramePr>
+              <a:graphicFrameLocks xmlns:a="http://schemas.openxmlformats.org/drawingml/2006/main" noChangeAspect="1"/>
+            </wp:cNvGraphicFramePr>
+            <a:graphic xmlns:a="http://schemas.openxmlformats.org/drawingml/2006/main">
+              <a:graphicData uri="http://schemas.openxmlformats.org/drawingml/2006/picture">
+                <pic:pic xmlns:pic="http://schemas.openxmlformats.org/drawingml/2006/picture">
+                  <pic:nvPicPr>
+                    <pic:cNvPr id="1" name=""/>
+                    <pic:cNvPicPr/>
+                  </pic:nvPicPr>
+                  <pic:blipFill>
+                    <a:blip r:embed="rId30"/>
+                    <a:stretch>
+                      <a:fillRect/>
+                    </a:stretch>
+                  </pic:blipFill>
+                  <pic:spPr>
+                    <a:xfrm>
+                      <a:off x="0" y="0"/>
+                      <a:ext cx="5940425" cy="3006725"/>
+                    </a:xfrm>
+                    <a:prstGeom prst="rect">
+                      <a:avLst/>
+                    </a:prstGeom>
+                  </pic:spPr>
+                </pic:pic>
+              </a:graphicData>
+            </a:graphic>
+          </wp:inline>
+        </w:drawing>
+      </w:r>
+    </w:p>
+    <w:p>
+      <w:pPr>
+        <w:rPr>
+          <w:lang w:val="en-US" w:eastAsia="ru-RU"/>
+        </w:rPr>
+      </w:pPr>
+    </w:p>
+    <w:p>
+      <w:pPr>
+        <w:rPr>
+          <w:lang w:val="en-US" w:eastAsia="ru-RU"/>
+        </w:rPr>
+      </w:pPr>
+      <w:r>
+        <w:rPr>
+          <w:noProof/>
+        </w:rPr>
+        <w:lastRenderedPageBreak/>
+        <w:drawing>
+          <wp:inline distT="0" distB="0" distL="0" distR="0" wp14:anchorId="63CA1491" wp14:editId="54F276A3">
+            <wp:extent cx="5940425" cy="3987165"/>
+            <wp:effectExtent l="0" t="0" r="3175" b="0"/>
+            <wp:docPr id="41" name="Рисунок 41"/>
+            <wp:cNvGraphicFramePr>
+              <a:graphicFrameLocks xmlns:a="http://schemas.openxmlformats.org/drawingml/2006/main" noChangeAspect="1"/>
+            </wp:cNvGraphicFramePr>
+            <a:graphic xmlns:a="http://schemas.openxmlformats.org/drawingml/2006/main">
+              <a:graphicData uri="http://schemas.openxmlformats.org/drawingml/2006/picture">
+                <pic:pic xmlns:pic="http://schemas.openxmlformats.org/drawingml/2006/picture">
+                  <pic:nvPicPr>
+                    <pic:cNvPr id="1" name=""/>
+                    <pic:cNvPicPr/>
+                  </pic:nvPicPr>
+                  <pic:blipFill>
+                    <a:blip r:embed="rId31"/>
+                    <a:stretch>
+                      <a:fillRect/>
+                    </a:stretch>
+                  </pic:blipFill>
+                  <pic:spPr>
+                    <a:xfrm>
+                      <a:off x="0" y="0"/>
+                      <a:ext cx="5940425" cy="3987165"/>
+                    </a:xfrm>
+                    <a:prstGeom prst="rect">
+                      <a:avLst/>
+                    </a:prstGeom>
+                  </pic:spPr>
+                </pic:pic>
+              </a:graphicData>
+            </a:graphic>
+          </wp:inline>
+        </w:drawing>
+      </w:r>
+    </w:p>
+    <w:p>
+      <w:pPr>
         <w:pStyle w:val="1"/>
         <w:rPr>
           <w:lang w:val="en-US"/>
         </w:rPr>
       </w:pPr>
-      <w:bookmarkStart w:id="16" w:name="_Toc152703742"/>
-      <w:r>
-        <w:rPr>
-          <w:lang w:val="en-US"/>
-        </w:rPr>
-        <w:lastRenderedPageBreak/>
+      <w:bookmarkStart w:id="17" w:name="_Toc152703742"/>
+      <w:r>
+        <w:rPr>
+          <w:lang w:val="en-US"/>
+        </w:rPr>
         <w:t>Behavior diagrams</w:t>
       </w:r>
-      <w:bookmarkEnd w:id="16"/>
+      <w:bookmarkEnd w:id="17"/>
     </w:p>
     <w:p>
       <w:pPr>
@@ -4849,14 +5778,14 @@
           <w:lang w:val="en-US"/>
         </w:rPr>
       </w:pPr>
-      <w:bookmarkStart w:id="17" w:name="_Toc152703743"/>
+      <w:bookmarkStart w:id="18" w:name="_Toc152703743"/>
       <w:r>
         <w:rPr>
           <w:lang w:val="en-US"/>
         </w:rPr>
         <w:t>Moment-curvature diagram</w:t>
       </w:r>
-      <w:bookmarkEnd w:id="17"/>
+      <w:bookmarkEnd w:id="18"/>
     </w:p>
     <w:p>
       <w:pPr>
@@ -4885,7 +5814,7 @@
                     <pic:cNvPicPr/>
                   </pic:nvPicPr>
                   <pic:blipFill>
-                    <a:blip r:embed="rId24"/>
+                    <a:blip r:embed="rId32"/>
                     <a:stretch>
                       <a:fillRect/>
                     </a:stretch>
@@ -4916,6 +5845,7 @@
         <w:rPr>
           <w:lang w:val="en-US"/>
         </w:rPr>
+        <w:lastRenderedPageBreak/>
         <w:t>Typical moment-curvature diagram for reinforced concrete cross-section</w:t>
       </w:r>
       <w:r>
@@ -4943,7 +5873,6 @@
           <w:noProof/>
           <w:lang w:eastAsia="ru-RU"/>
         </w:rPr>
-        <w:lastRenderedPageBreak/>
         <w:drawing>
           <wp:inline distT="0" distB="0" distL="0" distR="0" wp14:anchorId="36E76C6D" wp14:editId="2EE12A69">
             <wp:extent cx="5940425" cy="4153209"/>
@@ -4960,7 +5889,7 @@
                     <pic:cNvPicPr/>
                   </pic:nvPicPr>
                   <pic:blipFill>
-                    <a:blip r:embed="rId25"/>
+                    <a:blip r:embed="rId33"/>
                     <a:stretch>
                       <a:fillRect/>
                     </a:stretch>
@@ -5001,14 +5930,15 @@
           <w:lang w:val="en-US"/>
         </w:rPr>
       </w:pPr>
-      <w:bookmarkStart w:id="18" w:name="_Toc152703744"/>
-      <w:r>
-        <w:rPr>
-          <w:lang w:val="en-US"/>
-        </w:rPr>
+      <w:bookmarkStart w:id="19" w:name="_Toc152703744"/>
+      <w:r>
+        <w:rPr>
+          <w:lang w:val="en-US"/>
+        </w:rPr>
+        <w:lastRenderedPageBreak/>
         <w:t>Interaction diagram</w:t>
       </w:r>
-      <w:bookmarkEnd w:id="18"/>
+      <w:bookmarkEnd w:id="19"/>
     </w:p>
     <w:p>
       <w:pPr>
@@ -5019,13 +5949,12 @@
       <w:r>
         <w:rPr>
           <w:noProof/>
-          <w:lang w:eastAsia="ru-RU"/>
         </w:rPr>
         <w:drawing>
-          <wp:inline distT="0" distB="0" distL="0" distR="0" wp14:anchorId="43F1306E" wp14:editId="16DBD025">
-            <wp:extent cx="3867150" cy="2476500"/>
-            <wp:effectExtent l="0" t="0" r="0" b="0"/>
-            <wp:docPr id="19" name="Рисунок 19"/>
+          <wp:inline distT="0" distB="0" distL="0" distR="0" wp14:anchorId="66C20A74" wp14:editId="3D17E420">
+            <wp:extent cx="5940425" cy="4056277"/>
+            <wp:effectExtent l="0" t="0" r="3175" b="1905"/>
+            <wp:docPr id="42" name="Рисунок 42"/>
             <wp:cNvGraphicFramePr>
               <a:graphicFrameLocks xmlns:a="http://schemas.openxmlformats.org/drawingml/2006/main" noChangeAspect="1"/>
             </wp:cNvGraphicFramePr>
@@ -5033,30 +5962,23 @@
               <a:graphicData uri="http://schemas.openxmlformats.org/drawingml/2006/picture">
                 <pic:pic xmlns:pic="http://schemas.openxmlformats.org/drawingml/2006/picture">
                   <pic:nvPicPr>
-                    <pic:cNvPr id="0" name=""/>
+                    <pic:cNvPr id="1" name=""/>
                     <pic:cNvPicPr/>
                   </pic:nvPicPr>
-                  <pic:blipFill rotWithShape="1">
-                    <a:blip r:embed="rId26"/>
-                    <a:srcRect l="6034" t="8599" r="6465" b="8599"/>
-                    <a:stretch/>
+                  <pic:blipFill>
+                    <a:blip r:embed="rId23"/>
+                    <a:stretch>
+                      <a:fillRect/>
+                    </a:stretch>
                   </pic:blipFill>
-                  <pic:spPr bwMode="auto">
+                  <pic:spPr>
                     <a:xfrm>
                       <a:off x="0" y="0"/>
-                      <a:ext cx="3867150" cy="2476500"/>
+                      <a:ext cx="5940425" cy="4056277"/>
                     </a:xfrm>
                     <a:prstGeom prst="rect">
                       <a:avLst/>
                     </a:prstGeom>
-                    <a:ln>
-                      <a:noFill/>
-                    </a:ln>
-                    <a:extLst>
-                      <a:ext uri="{53640926-AAD7-44D8-BBD7-CCE9431645EC}">
-                        <a14:shadowObscured xmlns:a14="http://schemas.microsoft.com/office/drawing/2010/main"/>
-                      </a:ext>
-                    </a:extLst>
                   </pic:spPr>
                 </pic:pic>
               </a:graphicData>
@@ -5064,6 +5986,8 @@
           </wp:inline>
         </w:drawing>
       </w:r>
+      <w:bookmarkStart w:id="20" w:name="_GoBack"/>
+      <w:bookmarkEnd w:id="20"/>
     </w:p>
     <w:p>
       <w:pPr>
@@ -5088,16 +6012,8 @@
         <w:rPr>
           <w:lang w:val="en-US"/>
         </w:rPr>
-        <w:t>Note</w:t>
-      </w:r>
-      <w:proofErr w:type="gramStart"/>
-      <w:r>
-        <w:rPr>
-          <w:lang w:val="en-US"/>
-        </w:rPr>
-        <w:t>,</w:t>
-      </w:r>
-      <w:proofErr w:type="gramEnd"/>
+        <w:t>Note,</w:t>
+      </w:r>
       <w:r>
         <w:rPr>
           <w:lang w:val="en-US"/>
@@ -5175,7 +6091,7 @@
                     <pic:cNvPicPr/>
                   </pic:nvPicPr>
                   <pic:blipFill>
-                    <a:blip r:embed="rId27"/>
+                    <a:blip r:embed="rId34"/>
                     <a:stretch>
                       <a:fillRect/>
                     </a:stretch>
@@ -5206,21 +6122,7 @@
         <w:rPr>
           <w:lang w:val="en-US"/>
         </w:rPr>
-        <w:t>Typical interaction diagram (for N-</w:t>
-      </w:r>
-      <w:proofErr w:type="spellStart"/>
-      <w:r>
-        <w:rPr>
-          <w:lang w:val="en-US"/>
-        </w:rPr>
-        <w:t>Mx</w:t>
-      </w:r>
-      <w:proofErr w:type="spellEnd"/>
-      <w:r>
-        <w:rPr>
-          <w:lang w:val="en-US"/>
-        </w:rPr>
-        <w:t xml:space="preserve"> axis) for reinforced concrete cross-section</w:t>
+        <w:t>Typical interaction diagram (for N-Mx axis) for reinforced concrete cross-section</w:t>
       </w:r>
     </w:p>
     <w:p>
@@ -5250,7 +6152,7 @@
                     <pic:cNvPicPr/>
                   </pic:nvPicPr>
                   <pic:blipFill>
-                    <a:blip r:embed="rId28"/>
+                    <a:blip r:embed="rId35"/>
                     <a:stretch>
                       <a:fillRect/>
                     </a:stretch>
@@ -5312,7 +6214,7 @@
                     <pic:cNvPicPr/>
                   </pic:nvPicPr>
                   <pic:blipFill>
-                    <a:blip r:embed="rId29"/>
+                    <a:blip r:embed="rId36"/>
                     <a:stretch>
                       <a:fillRect/>
                     </a:stretch>
@@ -5383,14 +6285,14 @@
           <w:lang w:val="en-US"/>
         </w:rPr>
       </w:pPr>
-      <w:bookmarkStart w:id="19" w:name="_Toc152703745"/>
+      <w:bookmarkStart w:id="21" w:name="_Toc152703745"/>
       <w:r>
         <w:rPr>
           <w:lang w:val="en-US"/>
         </w:rPr>
         <w:t>Examples</w:t>
       </w:r>
-      <w:bookmarkEnd w:id="19"/>
+      <w:bookmarkEnd w:id="21"/>
     </w:p>
     <w:p>
       <w:pPr>
@@ -5399,40 +6301,26 @@
           <w:lang w:val="en-US"/>
         </w:rPr>
       </w:pPr>
-      <w:bookmarkStart w:id="20" w:name="_Toc152703746"/>
+      <w:bookmarkStart w:id="22" w:name="_Toc152703746"/>
       <w:r>
         <w:rPr>
           <w:lang w:val="en-US"/>
         </w:rPr>
         <w:t>Analysis of hollow core slab</w:t>
       </w:r>
-      <w:bookmarkEnd w:id="20"/>
-    </w:p>
-    <w:p>
-      <w:pPr>
-        <w:rPr>
-          <w:lang w:val="en-US"/>
-        </w:rPr>
-      </w:pPr>
-      <w:r>
-        <w:rPr>
-          <w:lang w:val="en-US"/>
-        </w:rPr>
-        <w:t xml:space="preserve">Note, this is example of calculation for bending moment </w:t>
-      </w:r>
-      <w:proofErr w:type="gramStart"/>
-      <w:r>
-        <w:rPr>
-          <w:lang w:val="en-US"/>
-        </w:rPr>
-        <w:t>only,</w:t>
-      </w:r>
-      <w:proofErr w:type="gramEnd"/>
-      <w:r>
-        <w:rPr>
-          <w:lang w:val="en-US"/>
-        </w:rPr>
-        <w:t xml:space="preserve"> you have to check other param</w:t>
+      <w:bookmarkEnd w:id="22"/>
+    </w:p>
+    <w:p>
+      <w:pPr>
+        <w:rPr>
+          <w:lang w:val="en-US"/>
+        </w:rPr>
+      </w:pPr>
+      <w:r>
+        <w:rPr>
+          <w:lang w:val="en-US"/>
+        </w:rPr>
+        <w:t>Note, this is example of calculation for bending moment only, you have to check other param</w:t>
       </w:r>
       <w:r>
         <w:rPr>
@@ -5550,7 +6438,7 @@
                     </pic:cNvPicPr>
                   </pic:nvPicPr>
                   <pic:blipFill>
-                    <a:blip r:embed="rId30">
+                    <a:blip r:embed="rId37">
                       <a:extLst>
                         <a:ext uri="{28A0092B-C50C-407E-A947-70E740481C1C}">
                           <a14:useLocalDpi xmlns:a14="http://schemas.microsoft.com/office/drawing/2010/main" val="0"/>
@@ -5690,6 +6578,7 @@
       </w:pPr>
       <w:r>
         <w:rPr>
+          <w:noProof/>
           <w:lang w:val="en-US"/>
         </w:rPr>
         <w:drawing>
@@ -5697,636 +6586,6 @@
             <wp:extent cx="4438650" cy="3100046"/>
             <wp:effectExtent l="0" t="0" r="0" b="5715"/>
             <wp:docPr id="22" name="Рисунок 22"/>
-            <wp:cNvGraphicFramePr>
-              <a:graphicFrameLocks xmlns:a="http://schemas.openxmlformats.org/drawingml/2006/main" noChangeAspect="1"/>
-            </wp:cNvGraphicFramePr>
-            <a:graphic xmlns:a="http://schemas.openxmlformats.org/drawingml/2006/main">
-              <a:graphicData uri="http://schemas.openxmlformats.org/drawingml/2006/picture">
-                <pic:pic xmlns:pic="http://schemas.openxmlformats.org/drawingml/2006/picture">
-                  <pic:nvPicPr>
-                    <pic:cNvPr id="0" name=""/>
-                    <pic:cNvPicPr/>
-                  </pic:nvPicPr>
-                  <pic:blipFill>
-                    <a:blip r:embed="rId31"/>
-                    <a:stretch>
-                      <a:fillRect/>
-                    </a:stretch>
-                  </pic:blipFill>
-                  <pic:spPr>
-                    <a:xfrm>
-                      <a:off x="0" y="0"/>
-                      <a:ext cx="4440765" cy="3101523"/>
-                    </a:xfrm>
-                    <a:prstGeom prst="rect">
-                      <a:avLst/>
-                    </a:prstGeom>
-                  </pic:spPr>
-                </pic:pic>
-              </a:graphicData>
-            </a:graphic>
-          </wp:inline>
-        </w:drawing>
-      </w:r>
-    </w:p>
-    <w:p>
-      <w:pPr>
-        <w:pStyle w:val="a3"/>
-        <w:rPr>
-          <w:lang w:val="en-US"/>
-        </w:rPr>
-      </w:pPr>
-      <w:r>
-        <w:rPr>
-          <w:lang w:val="en-US"/>
-        </w:rPr>
-        <w:t>As result, we can see next cross-section of slab</w:t>
-      </w:r>
-    </w:p>
-    <w:p>
-      <w:pPr>
-        <w:pStyle w:val="a3"/>
-        <w:rPr>
-          <w:lang w:val="en-US"/>
-        </w:rPr>
-      </w:pPr>
-      <w:r>
-        <w:rPr>
-          <w:lang w:val="en-US"/>
-        </w:rPr>
-        <w:lastRenderedPageBreak/>
-        <w:drawing>
-          <wp:inline distT="0" distB="0" distL="0" distR="0" wp14:anchorId="1EBDF0EF" wp14:editId="7288604B">
-            <wp:extent cx="4438650" cy="3147231"/>
-            <wp:effectExtent l="0" t="0" r="0" b="0"/>
-            <wp:docPr id="23" name="Рисунок 23"/>
-            <wp:cNvGraphicFramePr>
-              <a:graphicFrameLocks xmlns:a="http://schemas.openxmlformats.org/drawingml/2006/main" noChangeAspect="1"/>
-            </wp:cNvGraphicFramePr>
-            <a:graphic xmlns:a="http://schemas.openxmlformats.org/drawingml/2006/main">
-              <a:graphicData uri="http://schemas.openxmlformats.org/drawingml/2006/picture">
-                <pic:pic xmlns:pic="http://schemas.openxmlformats.org/drawingml/2006/picture">
-                  <pic:nvPicPr>
-                    <pic:cNvPr id="0" name=""/>
-                    <pic:cNvPicPr/>
-                  </pic:nvPicPr>
-                  <pic:blipFill>
-                    <a:blip r:embed="rId32"/>
-                    <a:stretch>
-                      <a:fillRect/>
-                    </a:stretch>
-                  </pic:blipFill>
-                  <pic:spPr>
-                    <a:xfrm>
-                      <a:off x="0" y="0"/>
-                      <a:ext cx="4440777" cy="3148739"/>
-                    </a:xfrm>
-                    <a:prstGeom prst="rect">
-                      <a:avLst/>
-                    </a:prstGeom>
-                  </pic:spPr>
-                </pic:pic>
-              </a:graphicData>
-            </a:graphic>
-          </wp:inline>
-        </w:drawing>
-      </w:r>
-    </w:p>
-    <w:p>
-      <w:pPr>
-        <w:pStyle w:val="a3"/>
-        <w:numPr>
-          <w:ilvl w:val="0"/>
-          <w:numId w:val="5"/>
-        </w:numPr>
-        <w:rPr>
-          <w:lang w:val="en-US"/>
-        </w:rPr>
-      </w:pPr>
-      <w:r>
-        <w:rPr>
-          <w:lang w:val="en-US"/>
-        </w:rPr>
-        <w:t>Delete primitives of top reinforcement</w:t>
-      </w:r>
-    </w:p>
-    <w:p>
-      <w:pPr>
-        <w:pStyle w:val="a3"/>
-        <w:rPr>
-          <w:lang w:val="en-US"/>
-        </w:rPr>
-      </w:pPr>
-      <w:bookmarkStart w:id="21" w:name="_GoBack"/>
-      <w:r>
-        <w:rPr>
-          <w:lang w:val="en-US"/>
-        </w:rPr>
-        <w:drawing>
-          <wp:inline distT="0" distB="0" distL="0" distR="0" wp14:anchorId="2FEF75A7" wp14:editId="10815453">
-            <wp:extent cx="4419605" cy="3133725"/>
-            <wp:effectExtent l="0" t="0" r="0" b="0"/>
-            <wp:docPr id="24" name="Рисунок 24"/>
-            <wp:cNvGraphicFramePr>
-              <a:graphicFrameLocks xmlns:a="http://schemas.openxmlformats.org/drawingml/2006/main" noChangeAspect="1"/>
-            </wp:cNvGraphicFramePr>
-            <a:graphic xmlns:a="http://schemas.openxmlformats.org/drawingml/2006/main">
-              <a:graphicData uri="http://schemas.openxmlformats.org/drawingml/2006/picture">
-                <pic:pic xmlns:pic="http://schemas.openxmlformats.org/drawingml/2006/picture">
-                  <pic:nvPicPr>
-                    <pic:cNvPr id="0" name=""/>
-                    <pic:cNvPicPr/>
-                  </pic:nvPicPr>
-                  <pic:blipFill>
-                    <a:blip r:embed="rId33"/>
-                    <a:stretch>
-                      <a:fillRect/>
-                    </a:stretch>
-                  </pic:blipFill>
-                  <pic:spPr>
-                    <a:xfrm>
-                      <a:off x="0" y="0"/>
-                      <a:ext cx="4425732" cy="3138069"/>
-                    </a:xfrm>
-                    <a:prstGeom prst="rect">
-                      <a:avLst/>
-                    </a:prstGeom>
-                  </pic:spPr>
-                </pic:pic>
-              </a:graphicData>
-            </a:graphic>
-          </wp:inline>
-        </w:drawing>
-      </w:r>
-      <w:bookmarkEnd w:id="21"/>
-    </w:p>
-    <w:p>
-      <w:pPr>
-        <w:pStyle w:val="a3"/>
-        <w:rPr>
-          <w:lang w:val="en-US"/>
-        </w:rPr>
-      </w:pPr>
-      <w:r>
-        <w:rPr>
-          <w:lang w:val="en-US"/>
-        </w:rPr>
-        <w:t>Note, actually, you can just remove top bars from calculator</w:t>
-      </w:r>
-    </w:p>
-    <w:p>
-      <w:pPr>
-        <w:pStyle w:val="a3"/>
-        <w:numPr>
-          <w:ilvl w:val="0"/>
-          <w:numId w:val="5"/>
-        </w:numPr>
-        <w:rPr>
-          <w:lang w:val="en-US"/>
-        </w:rPr>
-      </w:pPr>
-      <w:r>
-        <w:rPr>
-          <w:lang w:val="en-US"/>
-        </w:rPr>
-        <w:t>Create primitive for openings</w:t>
-      </w:r>
-      <w:r>
-        <w:rPr>
-          <w:lang w:val="en-US"/>
-        </w:rPr>
-        <w:t xml:space="preserve"> (circle primitive) and</w:t>
-      </w:r>
-    </w:p>
-    <w:p>
-      <w:pPr>
-        <w:pStyle w:val="a3"/>
-        <w:numPr>
-          <w:ilvl w:val="0"/>
-          <w:numId w:val="1"/>
-        </w:numPr>
-        <w:rPr>
-          <w:lang w:val="en-US"/>
-        </w:rPr>
-      </w:pPr>
-      <w:proofErr w:type="gramStart"/>
-      <w:r>
-        <w:rPr>
-          <w:lang w:val="en-US"/>
-        </w:rPr>
-        <w:t>change</w:t>
-      </w:r>
-      <w:proofErr w:type="gramEnd"/>
-      <w:r>
-        <w:rPr>
-          <w:lang w:val="en-US"/>
-        </w:rPr>
-        <w:t xml:space="preserve"> its diameter to 150mm.</w:t>
-      </w:r>
-    </w:p>
-    <w:p>
-      <w:pPr>
-        <w:pStyle w:val="a3"/>
-        <w:numPr>
-          <w:ilvl w:val="0"/>
-          <w:numId w:val="1"/>
-        </w:numPr>
-        <w:rPr>
-          <w:lang w:val="en-US"/>
-        </w:rPr>
-      </w:pPr>
-      <w:r>
-        <w:rPr>
-          <w:lang w:val="en-US"/>
-        </w:rPr>
-        <w:t>set center od circle to 93.5mm</w:t>
-      </w:r>
-    </w:p>
-    <w:p>
-      <w:pPr>
-        <w:pStyle w:val="a3"/>
-        <w:numPr>
-          <w:ilvl w:val="0"/>
-          <w:numId w:val="1"/>
-        </w:numPr>
-        <w:rPr>
-          <w:lang w:val="en-US"/>
-        </w:rPr>
-      </w:pPr>
-      <w:r>
-        <w:rPr>
-          <w:lang w:val="en-US"/>
-        </w:rPr>
-        <w:t>set checkbox “Clear underlying” to delete elementary parts of main slab</w:t>
-      </w:r>
-    </w:p>
-    <w:p>
-      <w:pPr>
-        <w:pStyle w:val="a3"/>
-        <w:numPr>
-          <w:ilvl w:val="0"/>
-          <w:numId w:val="1"/>
-        </w:numPr>
-        <w:rPr>
-          <w:lang w:val="en-US"/>
-        </w:rPr>
-      </w:pPr>
-      <w:r>
-        <w:rPr>
-          <w:lang w:val="en-US"/>
-        </w:rPr>
-        <w:t>remove checkbox “Triangulate”, since we do not need to create elementary parts of openings</w:t>
-      </w:r>
-    </w:p>
-    <w:p>
-      <w:pPr>
-        <w:pStyle w:val="a3"/>
-        <w:rPr>
-          <w:lang w:val="en-US"/>
-        </w:rPr>
-      </w:pPr>
-      <w:r>
-        <w:rPr>
-          <w:lang w:val="en-US"/>
-        </w:rPr>
-        <w:lastRenderedPageBreak/>
-        <w:drawing>
-          <wp:inline distT="0" distB="0" distL="0" distR="0" wp14:anchorId="51C1026F" wp14:editId="1D328473">
-            <wp:extent cx="4371975" cy="3054833"/>
-            <wp:effectExtent l="0" t="0" r="0" b="0"/>
-            <wp:docPr id="25" name="Рисунок 25"/>
-            <wp:cNvGraphicFramePr>
-              <a:graphicFrameLocks xmlns:a="http://schemas.openxmlformats.org/drawingml/2006/main" noChangeAspect="1"/>
-            </wp:cNvGraphicFramePr>
-            <a:graphic xmlns:a="http://schemas.openxmlformats.org/drawingml/2006/main">
-              <a:graphicData uri="http://schemas.openxmlformats.org/drawingml/2006/picture">
-                <pic:pic xmlns:pic="http://schemas.openxmlformats.org/drawingml/2006/picture">
-                  <pic:nvPicPr>
-                    <pic:cNvPr id="0" name=""/>
-                    <pic:cNvPicPr/>
-                  </pic:nvPicPr>
-                  <pic:blipFill>
-                    <a:blip r:embed="rId34"/>
-                    <a:stretch>
-                      <a:fillRect/>
-                    </a:stretch>
-                  </pic:blipFill>
-                  <pic:spPr>
-                    <a:xfrm>
-                      <a:off x="0" y="0"/>
-                      <a:ext cx="4369718" cy="3053256"/>
-                    </a:xfrm>
-                    <a:prstGeom prst="rect">
-                      <a:avLst/>
-                    </a:prstGeom>
-                  </pic:spPr>
-                </pic:pic>
-              </a:graphicData>
-            </a:graphic>
-          </wp:inline>
-        </w:drawing>
-      </w:r>
-    </w:p>
-    <w:p>
-      <w:pPr>
-        <w:pStyle w:val="a3"/>
-        <w:numPr>
-          <w:ilvl w:val="0"/>
-          <w:numId w:val="5"/>
-        </w:numPr>
-        <w:rPr>
-          <w:lang w:val="en-US"/>
-        </w:rPr>
-      </w:pPr>
-      <w:r>
-        <w:rPr>
-          <w:lang w:val="en-US"/>
-        </w:rPr>
-        <w:t>Copy other circles</w:t>
-      </w:r>
-    </w:p>
-    <w:p>
-      <w:pPr>
-        <w:pStyle w:val="a3"/>
-        <w:rPr>
-          <w:lang w:val="en-US"/>
-        </w:rPr>
-      </w:pPr>
-      <w:r>
-        <w:rPr>
-          <w:lang w:val="en-US"/>
-        </w:rPr>
-        <w:drawing>
-          <wp:inline distT="0" distB="0" distL="0" distR="0" wp14:anchorId="7A91D88E" wp14:editId="482DC230">
-            <wp:extent cx="4505325" cy="3194507"/>
-            <wp:effectExtent l="0" t="0" r="0" b="6350"/>
-            <wp:docPr id="26" name="Рисунок 26"/>
-            <wp:cNvGraphicFramePr>
-              <a:graphicFrameLocks xmlns:a="http://schemas.openxmlformats.org/drawingml/2006/main" noChangeAspect="1"/>
-            </wp:cNvGraphicFramePr>
-            <a:graphic xmlns:a="http://schemas.openxmlformats.org/drawingml/2006/main">
-              <a:graphicData uri="http://schemas.openxmlformats.org/drawingml/2006/picture">
-                <pic:pic xmlns:pic="http://schemas.openxmlformats.org/drawingml/2006/picture">
-                  <pic:nvPicPr>
-                    <pic:cNvPr id="0" name=""/>
-                    <pic:cNvPicPr/>
-                  </pic:nvPicPr>
-                  <pic:blipFill>
-                    <a:blip r:embed="rId35"/>
-                    <a:stretch>
-                      <a:fillRect/>
-                    </a:stretch>
-                  </pic:blipFill>
-                  <pic:spPr>
-                    <a:xfrm>
-                      <a:off x="0" y="0"/>
-                      <a:ext cx="4507483" cy="3196037"/>
-                    </a:xfrm>
-                    <a:prstGeom prst="rect">
-                      <a:avLst/>
-                    </a:prstGeom>
-                  </pic:spPr>
-                </pic:pic>
-              </a:graphicData>
-            </a:graphic>
-          </wp:inline>
-        </w:drawing>
-      </w:r>
-    </w:p>
-    <w:p>
-      <w:pPr>
-        <w:pStyle w:val="a3"/>
-        <w:numPr>
-          <w:ilvl w:val="0"/>
-          <w:numId w:val="5"/>
-        </w:numPr>
-        <w:rPr>
-          <w:lang w:val="en-US"/>
-        </w:rPr>
-      </w:pPr>
-      <w:r>
-        <w:rPr>
-          <w:lang w:val="en-US"/>
-        </w:rPr>
-        <w:t>Change properties for reinforcement steel</w:t>
-      </w:r>
-    </w:p>
-    <w:p>
-      <w:pPr>
-        <w:pStyle w:val="a3"/>
-        <w:rPr>
-          <w:lang w:val="en-US"/>
-        </w:rPr>
-      </w:pPr>
-      <w:r>
-        <w:rPr>
-          <w:lang w:val="en-US"/>
-        </w:rPr>
-        <w:t>Choose grade of reinforcement as A800 and assign Triplelinear model for material</w:t>
-      </w:r>
-    </w:p>
-    <w:p>
-      <w:pPr>
-        <w:pStyle w:val="a3"/>
-        <w:numPr>
-          <w:ilvl w:val="0"/>
-          <w:numId w:val="5"/>
-        </w:numPr>
-        <w:rPr>
-          <w:lang w:val="en-US"/>
-        </w:rPr>
-      </w:pPr>
-      <w:r>
-        <w:rPr>
-          <w:lang w:val="en-US"/>
-        </w:rPr>
-        <w:t>Assign Prestress of bottom bars</w:t>
-      </w:r>
-    </w:p>
-    <w:p>
-      <w:pPr>
-        <w:pStyle w:val="a3"/>
-        <w:rPr>
-          <w:lang w:val="en-US"/>
-        </w:rPr>
-      </w:pPr>
-      <w:r>
-        <w:rPr>
-          <w:lang w:val="en-US"/>
-        </w:rPr>
-        <w:t xml:space="preserve">Since, initial stress of bars is 700MPa and </w:t>
-      </w:r>
-      <w:r>
-        <w:rPr>
-          <w:lang w:val="en-US"/>
-        </w:rPr>
-        <w:t>Young’s modulus is 200GPa, initial strain is 0.0035</w:t>
-      </w:r>
-    </w:p>
-    <w:p>
-      <w:pPr>
-        <w:pStyle w:val="a3"/>
-        <w:rPr>
-          <w:lang w:val="en-US"/>
-        </w:rPr>
-      </w:pPr>
-      <w:r>
-        <w:rPr>
-          <w:lang w:val="en-US"/>
-        </w:rPr>
-        <w:lastRenderedPageBreak/>
-        <w:drawing>
-          <wp:inline distT="0" distB="0" distL="0" distR="0" wp14:anchorId="4AD88EE5" wp14:editId="47780D78">
-            <wp:extent cx="5057775" cy="3538198"/>
-            <wp:effectExtent l="0" t="0" r="0" b="5715"/>
-            <wp:docPr id="27" name="Рисунок 27"/>
-            <wp:cNvGraphicFramePr>
-              <a:graphicFrameLocks xmlns:a="http://schemas.openxmlformats.org/drawingml/2006/main" noChangeAspect="1"/>
-            </wp:cNvGraphicFramePr>
-            <a:graphic xmlns:a="http://schemas.openxmlformats.org/drawingml/2006/main">
-              <a:graphicData uri="http://schemas.openxmlformats.org/drawingml/2006/picture">
-                <pic:pic xmlns:pic="http://schemas.openxmlformats.org/drawingml/2006/picture">
-                  <pic:nvPicPr>
-                    <pic:cNvPr id="0" name=""/>
-                    <pic:cNvPicPr/>
-                  </pic:nvPicPr>
-                  <pic:blipFill>
-                    <a:blip r:embed="rId36"/>
-                    <a:stretch>
-                      <a:fillRect/>
-                    </a:stretch>
-                  </pic:blipFill>
-                  <pic:spPr>
-                    <a:xfrm>
-                      <a:off x="0" y="0"/>
-                      <a:ext cx="5061138" cy="3540550"/>
-                    </a:xfrm>
-                    <a:prstGeom prst="rect">
-                      <a:avLst/>
-                    </a:prstGeom>
-                  </pic:spPr>
-                </pic:pic>
-              </a:graphicData>
-            </a:graphic>
-          </wp:inline>
-        </w:drawing>
-      </w:r>
-    </w:p>
-    <w:p>
-      <w:pPr>
-        <w:pStyle w:val="a3"/>
-        <w:numPr>
-          <w:ilvl w:val="0"/>
-          <w:numId w:val="5"/>
-        </w:numPr>
-        <w:rPr>
-          <w:lang w:val="en-US"/>
-        </w:rPr>
-      </w:pPr>
-      <w:r>
-        <w:rPr>
-          <w:lang w:val="en-US"/>
-        </w:rPr>
-        <w:t>Delete force action and edit factored load</w:t>
-      </w:r>
-    </w:p>
-    <w:p>
-      <w:pPr>
-        <w:pStyle w:val="a3"/>
-        <w:rPr>
-          <w:lang w:val="en-US"/>
-        </w:rPr>
-      </w:pPr>
-      <w:r>
-        <w:rPr>
-          <w:lang w:val="en-US"/>
-        </w:rPr>
-        <w:t xml:space="preserve">Set characteristic bending moment arbitrary X-axis as 200kN*m </w:t>
-      </w:r>
-    </w:p>
-    <w:p>
-      <w:pPr>
-        <w:pStyle w:val="a3"/>
-        <w:rPr>
-          <w:lang w:val="en-US"/>
-        </w:rPr>
-      </w:pPr>
-      <w:r>
-        <w:rPr>
-          <w:lang w:val="en-US"/>
-        </w:rPr>
-        <w:drawing>
-          <wp:inline distT="0" distB="0" distL="0" distR="0" wp14:anchorId="2B6D01B4" wp14:editId="28C0AB2F">
-            <wp:extent cx="5057775" cy="3539242"/>
-            <wp:effectExtent l="0" t="0" r="0" b="4445"/>
-            <wp:docPr id="28" name="Рисунок 28"/>
-            <wp:cNvGraphicFramePr>
-              <a:graphicFrameLocks xmlns:a="http://schemas.openxmlformats.org/drawingml/2006/main" noChangeAspect="1"/>
-            </wp:cNvGraphicFramePr>
-            <a:graphic xmlns:a="http://schemas.openxmlformats.org/drawingml/2006/main">
-              <a:graphicData uri="http://schemas.openxmlformats.org/drawingml/2006/picture">
-                <pic:pic xmlns:pic="http://schemas.openxmlformats.org/drawingml/2006/picture">
-                  <pic:nvPicPr>
-                    <pic:cNvPr id="0" name=""/>
-                    <pic:cNvPicPr/>
-                  </pic:nvPicPr>
-                  <pic:blipFill>
-                    <a:blip r:embed="rId37"/>
-                    <a:stretch>
-                      <a:fillRect/>
-                    </a:stretch>
-                  </pic:blipFill>
-                  <pic:spPr>
-                    <a:xfrm>
-                      <a:off x="0" y="0"/>
-                      <a:ext cx="5062631" cy="3542640"/>
-                    </a:xfrm>
-                    <a:prstGeom prst="rect">
-                      <a:avLst/>
-                    </a:prstGeom>
-                  </pic:spPr>
-                </pic:pic>
-              </a:graphicData>
-            </a:graphic>
-          </wp:inline>
-        </w:drawing>
-      </w:r>
-    </w:p>
-    <w:p>
-      <w:pPr>
-        <w:pStyle w:val="a3"/>
-        <w:numPr>
-          <w:ilvl w:val="0"/>
-          <w:numId w:val="5"/>
-        </w:numPr>
-        <w:rPr>
-          <w:lang w:val="en-US"/>
-        </w:rPr>
-      </w:pPr>
-      <w:r>
-        <w:rPr>
-          <w:lang w:val="en-US"/>
-        </w:rPr>
-        <w:t>Edit calculator and add primitives of openings to calculator</w:t>
-      </w:r>
-    </w:p>
-    <w:p>
-      <w:pPr>
-        <w:pStyle w:val="a3"/>
-        <w:rPr>
-          <w:lang w:val="en-US"/>
-        </w:rPr>
-      </w:pPr>
-      <w:r>
-        <w:rPr>
-          <w:lang w:val="en-US"/>
-        </w:rPr>
-        <w:lastRenderedPageBreak/>
-        <w:drawing>
-          <wp:inline distT="0" distB="0" distL="0" distR="0" wp14:anchorId="542D9AF2" wp14:editId="6A68A740">
-            <wp:extent cx="4680072" cy="3257550"/>
-            <wp:effectExtent l="0" t="0" r="6350" b="0"/>
-            <wp:docPr id="31" name="Рисунок 31"/>
             <wp:cNvGraphicFramePr>
               <a:graphicFrameLocks xmlns:a="http://schemas.openxmlformats.org/drawingml/2006/main" noChangeAspect="1"/>
             </wp:cNvGraphicFramePr>
@@ -6346,7 +6605,7 @@
                   <pic:spPr>
                     <a:xfrm>
                       <a:off x="0" y="0"/>
-                      <a:ext cx="4681165" cy="3258310"/>
+                      <a:ext cx="4440765" cy="3101523"/>
                     </a:xfrm>
                     <a:prstGeom prst="rect">
                       <a:avLst/>
@@ -6362,19 +6621,15 @@
     <w:p>
       <w:pPr>
         <w:pStyle w:val="a3"/>
-        <w:numPr>
-          <w:ilvl w:val="0"/>
-          <w:numId w:val="5"/>
-        </w:numPr>
-        <w:rPr>
-          <w:lang w:val="en-US"/>
-        </w:rPr>
-      </w:pPr>
-      <w:r>
-        <w:rPr>
-          <w:lang w:val="en-US"/>
-        </w:rPr>
-        <w:t>Run calculator and look at the result</w:t>
+        <w:rPr>
+          <w:lang w:val="en-US"/>
+        </w:rPr>
+      </w:pPr>
+      <w:r>
+        <w:rPr>
+          <w:lang w:val="en-US"/>
+        </w:rPr>
+        <w:t>As result, we can see next cross-section of slab</w:t>
       </w:r>
     </w:p>
     <w:p>
@@ -6386,13 +6641,15 @@
       </w:pPr>
       <w:r>
         <w:rPr>
-          <w:lang w:val="en-US"/>
-        </w:rPr>
+          <w:noProof/>
+          <w:lang w:val="en-US"/>
+        </w:rPr>
+        <w:lastRenderedPageBreak/>
         <w:drawing>
-          <wp:inline distT="0" distB="0" distL="0" distR="0" wp14:anchorId="46B84E08" wp14:editId="7EE86255">
-            <wp:extent cx="4676775" cy="3288079"/>
-            <wp:effectExtent l="0" t="0" r="0" b="7620"/>
-            <wp:docPr id="34" name="Рисунок 34"/>
+          <wp:inline distT="0" distB="0" distL="0" distR="0" wp14:anchorId="1EBDF0EF" wp14:editId="7288604B">
+            <wp:extent cx="4438650" cy="3147231"/>
+            <wp:effectExtent l="0" t="0" r="0" b="0"/>
+            <wp:docPr id="23" name="Рисунок 23"/>
             <wp:cNvGraphicFramePr>
               <a:graphicFrameLocks xmlns:a="http://schemas.openxmlformats.org/drawingml/2006/main" noChangeAspect="1"/>
             </wp:cNvGraphicFramePr>
@@ -6412,7 +6669,7 @@
                   <pic:spPr>
                     <a:xfrm>
                       <a:off x="0" y="0"/>
-                      <a:ext cx="4681883" cy="3291671"/>
+                      <a:ext cx="4440777" cy="3148739"/>
                     </a:xfrm>
                     <a:prstGeom prst="rect">
                       <a:avLst/>
@@ -6428,21 +6685,19 @@
     <w:p>
       <w:pPr>
         <w:pStyle w:val="a3"/>
-        <w:rPr>
-          <w:lang w:val="en-US"/>
-        </w:rPr>
-      </w:pPr>
-      <w:r>
-        <w:rPr>
-          <w:lang w:val="en-US"/>
-        </w:rPr>
-        <w:t>As we can see, bearing capacity of slab is not</w:t>
-      </w:r>
-      <w:r>
-        <w:rPr>
-          <w:lang w:val="en-US"/>
-        </w:rPr>
-        <w:t xml:space="preserve"> enough.</w:t>
+        <w:numPr>
+          <w:ilvl w:val="0"/>
+          <w:numId w:val="5"/>
+        </w:numPr>
+        <w:rPr>
+          <w:lang w:val="en-US"/>
+        </w:rPr>
+      </w:pPr>
+      <w:r>
+        <w:rPr>
+          <w:lang w:val="en-US"/>
+        </w:rPr>
+        <w:t>Delete primitives of top reinforcement</w:t>
       </w:r>
     </w:p>
     <w:p>
@@ -6454,70 +6709,14 @@
       </w:pPr>
       <w:r>
         <w:rPr>
-          <w:lang w:val="en-US"/>
-        </w:rPr>
-        <w:t>Note</w:t>
-      </w:r>
-      <w:proofErr w:type="gramStart"/>
-      <w:r>
-        <w:rPr>
-          <w:lang w:val="en-US"/>
-        </w:rPr>
-        <w:t>,</w:t>
-      </w:r>
-      <w:proofErr w:type="gramEnd"/>
-      <w:r>
-        <w:rPr>
-          <w:lang w:val="en-US"/>
-        </w:rPr>
-        <w:t xml:space="preserve"> rows with lack of bearing capacity were filled with pink color.</w:t>
-      </w:r>
-    </w:p>
-    <w:p>
-      <w:pPr>
-        <w:pStyle w:val="a3"/>
-        <w:rPr>
-          <w:lang w:val="en-US"/>
-        </w:rPr>
-      </w:pPr>
-      <w:r>
-        <w:rPr>
-          <w:lang w:val="en-US"/>
-        </w:rPr>
-        <w:t>Let’s interpolate solution by force. Select first line (short term loading for ultimate limit state).</w:t>
-      </w:r>
-    </w:p>
-    <w:p>
-      <w:pPr>
-        <w:pStyle w:val="a3"/>
-        <w:rPr>
-          <w:lang w:val="en-US"/>
-        </w:rPr>
-      </w:pPr>
-      <w:r>
-        <w:rPr>
-          <w:lang w:val="en-US"/>
-        </w:rPr>
-        <w:t>Use properties of interpolation according to default ones.</w:t>
-      </w:r>
-    </w:p>
-    <w:p>
-      <w:pPr>
-        <w:pStyle w:val="a3"/>
-        <w:rPr>
-          <w:lang w:val="en-US"/>
-        </w:rPr>
-      </w:pPr>
-      <w:r>
-        <w:rPr>
-          <w:lang w:val="en-US"/>
-        </w:rPr>
-        <w:lastRenderedPageBreak/>
+          <w:noProof/>
+          <w:lang w:val="en-US"/>
+        </w:rPr>
         <w:drawing>
-          <wp:inline distT="0" distB="0" distL="0" distR="0" wp14:anchorId="2F36464D" wp14:editId="66561374">
-            <wp:extent cx="4958784" cy="3476625"/>
+          <wp:inline distT="0" distB="0" distL="0" distR="0" wp14:anchorId="2FEF75A7" wp14:editId="10815453">
+            <wp:extent cx="4419605" cy="3133725"/>
             <wp:effectExtent l="0" t="0" r="0" b="0"/>
-            <wp:docPr id="35" name="Рисунок 35"/>
+            <wp:docPr id="24" name="Рисунок 24"/>
             <wp:cNvGraphicFramePr>
               <a:graphicFrameLocks xmlns:a="http://schemas.openxmlformats.org/drawingml/2006/main" noChangeAspect="1"/>
             </wp:cNvGraphicFramePr>
@@ -6537,7 +6736,7 @@
                   <pic:spPr>
                     <a:xfrm>
                       <a:off x="0" y="0"/>
-                      <a:ext cx="4961682" cy="3478657"/>
+                      <a:ext cx="4425732" cy="3138069"/>
                     </a:xfrm>
                     <a:prstGeom prst="rect">
                       <a:avLst/>
@@ -6561,25 +6760,123 @@
         <w:rPr>
           <w:lang w:val="en-US"/>
         </w:rPr>
-        <w:t>Scroll down results list to first pink row.</w:t>
+        <w:t>Note, actually, you can just remove top bars from calculator</w:t>
       </w:r>
     </w:p>
     <w:p>
       <w:pPr>
         <w:pStyle w:val="a3"/>
-        <w:rPr>
-          <w:lang w:val="en-US"/>
-        </w:rPr>
-      </w:pPr>
-      <w:r>
-        <w:rPr>
-          <w:lang w:val="en-US"/>
-        </w:rPr>
+        <w:numPr>
+          <w:ilvl w:val="0"/>
+          <w:numId w:val="5"/>
+        </w:numPr>
+        <w:rPr>
+          <w:lang w:val="en-US"/>
+        </w:rPr>
+      </w:pPr>
+      <w:r>
+        <w:rPr>
+          <w:lang w:val="en-US"/>
+        </w:rPr>
+        <w:t>Create primitive for openings</w:t>
+      </w:r>
+      <w:r>
+        <w:rPr>
+          <w:lang w:val="en-US"/>
+        </w:rPr>
+        <w:t xml:space="preserve"> (circle primitive) and</w:t>
+      </w:r>
+    </w:p>
+    <w:p>
+      <w:pPr>
+        <w:pStyle w:val="a3"/>
+        <w:numPr>
+          <w:ilvl w:val="0"/>
+          <w:numId w:val="1"/>
+        </w:numPr>
+        <w:rPr>
+          <w:lang w:val="en-US"/>
+        </w:rPr>
+      </w:pPr>
+      <w:r>
+        <w:rPr>
+          <w:lang w:val="en-US"/>
+        </w:rPr>
+        <w:t>change its diameter to 150mm.</w:t>
+      </w:r>
+    </w:p>
+    <w:p>
+      <w:pPr>
+        <w:pStyle w:val="a3"/>
+        <w:numPr>
+          <w:ilvl w:val="0"/>
+          <w:numId w:val="1"/>
+        </w:numPr>
+        <w:rPr>
+          <w:lang w:val="en-US"/>
+        </w:rPr>
+      </w:pPr>
+      <w:r>
+        <w:rPr>
+          <w:lang w:val="en-US"/>
+        </w:rPr>
+        <w:t>set center od circle to 93.5mm</w:t>
+      </w:r>
+    </w:p>
+    <w:p>
+      <w:pPr>
+        <w:pStyle w:val="a3"/>
+        <w:numPr>
+          <w:ilvl w:val="0"/>
+          <w:numId w:val="1"/>
+        </w:numPr>
+        <w:rPr>
+          <w:lang w:val="en-US"/>
+        </w:rPr>
+      </w:pPr>
+      <w:r>
+        <w:rPr>
+          <w:lang w:val="en-US"/>
+        </w:rPr>
+        <w:t>set checkbox “Clear underlying” to delete elementary parts of main slab</w:t>
+      </w:r>
+    </w:p>
+    <w:p>
+      <w:pPr>
+        <w:pStyle w:val="a3"/>
+        <w:numPr>
+          <w:ilvl w:val="0"/>
+          <w:numId w:val="1"/>
+        </w:numPr>
+        <w:rPr>
+          <w:lang w:val="en-US"/>
+        </w:rPr>
+      </w:pPr>
+      <w:r>
+        <w:rPr>
+          <w:lang w:val="en-US"/>
+        </w:rPr>
+        <w:t>remove checkbox “Triangulate”, since we do not need to create elementary parts of openings</w:t>
+      </w:r>
+    </w:p>
+    <w:p>
+      <w:pPr>
+        <w:pStyle w:val="a3"/>
+        <w:rPr>
+          <w:lang w:val="en-US"/>
+        </w:rPr>
+      </w:pPr>
+      <w:r>
+        <w:rPr>
+          <w:noProof/>
+          <w:lang w:val="en-US"/>
+        </w:rPr>
+        <w:lastRenderedPageBreak/>
         <w:drawing>
-          <wp:inline distT="0" distB="0" distL="0" distR="0" wp14:anchorId="40827900" wp14:editId="738175B1">
-            <wp:extent cx="5000625" cy="3499250"/>
-            <wp:effectExtent l="0" t="0" r="0" b="6350"/>
-            <wp:docPr id="36" name="Рисунок 36"/>
+          <wp:inline distT="0" distB="0" distL="0" distR="0" wp14:anchorId="51C1026F" wp14:editId="1D328473">
+            <wp:extent cx="4371975" cy="3054833"/>
+            <wp:effectExtent l="0" t="0" r="0" b="0"/>
+            <wp:docPr id="25" name="Рисунок 25"/>
             <wp:cNvGraphicFramePr>
               <a:graphicFrameLocks xmlns:a="http://schemas.openxmlformats.org/drawingml/2006/main" noChangeAspect="1"/>
             </wp:cNvGraphicFramePr>
@@ -6599,7 +6896,7 @@
                   <pic:spPr>
                     <a:xfrm>
                       <a:off x="0" y="0"/>
-                      <a:ext cx="5005426" cy="3502609"/>
+                      <a:ext cx="4369718" cy="3053256"/>
                     </a:xfrm>
                     <a:prstGeom prst="rect">
                       <a:avLst/>
@@ -6615,38 +6912,6 @@
     <w:p>
       <w:pPr>
         <w:pStyle w:val="a3"/>
-        <w:rPr>
-          <w:lang w:val="en-US"/>
-        </w:rPr>
-      </w:pPr>
-      <w:r>
-        <w:rPr>
-          <w:lang w:val="en-US"/>
-        </w:rPr>
-        <w:t>As we can see from result, maximum bending moment where bearing capacity is g</w:t>
-      </w:r>
-      <w:r>
-        <w:rPr>
-          <w:lang w:val="en-US"/>
-        </w:rPr>
-        <w:t>ood is 165.6</w:t>
-      </w:r>
-      <w:r>
-        <w:rPr>
-          <w:lang w:val="en-US"/>
-        </w:rPr>
-        <w:t>kN*m</w:t>
-      </w:r>
-      <w:r>
-        <w:rPr>
-          <w:lang w:val="en-US"/>
-        </w:rPr>
-        <w:t>. So, it is limit bending moment for ultimate limit state.</w:t>
-      </w:r>
-    </w:p>
-    <w:p>
-      <w:pPr>
-        <w:pStyle w:val="a3"/>
         <w:numPr>
           <w:ilvl w:val="0"/>
           <w:numId w:val="5"/>
@@ -6659,7 +6924,7 @@
         <w:rPr>
           <w:lang w:val="en-US"/>
         </w:rPr>
-        <w:t>Let’s see graphic result and check strain for selected row</w:t>
+        <w:t>Copy other circles</w:t>
       </w:r>
     </w:p>
     <w:p>
@@ -6671,14 +6936,14 @@
       </w:pPr>
       <w:r>
         <w:rPr>
-          <w:lang w:val="en-US"/>
-        </w:rPr>
-        <w:lastRenderedPageBreak/>
+          <w:noProof/>
+          <w:lang w:val="en-US"/>
+        </w:rPr>
         <w:drawing>
-          <wp:inline distT="0" distB="0" distL="0" distR="0" wp14:anchorId="0FB79F5A" wp14:editId="7B5AEAB6">
-            <wp:extent cx="5316576" cy="3533775"/>
-            <wp:effectExtent l="0" t="0" r="0" b="0"/>
-            <wp:docPr id="33" name="Рисунок 33"/>
+          <wp:inline distT="0" distB="0" distL="0" distR="0" wp14:anchorId="7A91D88E" wp14:editId="482DC230">
+            <wp:extent cx="4505325" cy="3194507"/>
+            <wp:effectExtent l="0" t="0" r="0" b="6350"/>
+            <wp:docPr id="26" name="Рисунок 26"/>
             <wp:cNvGraphicFramePr>
               <a:graphicFrameLocks xmlns:a="http://schemas.openxmlformats.org/drawingml/2006/main" noChangeAspect="1"/>
             </wp:cNvGraphicFramePr>
@@ -6698,7 +6963,7 @@
                   <pic:spPr>
                     <a:xfrm>
                       <a:off x="0" y="0"/>
-                      <a:ext cx="5313736" cy="3531887"/>
+                      <a:ext cx="4507483" cy="3196037"/>
                     </a:xfrm>
                     <a:prstGeom prst="rect">
                       <a:avLst/>
@@ -6714,15 +6979,19 @@
     <w:p>
       <w:pPr>
         <w:pStyle w:val="a3"/>
-        <w:rPr>
-          <w:lang w:val="en-US"/>
-        </w:rPr>
-      </w:pPr>
-      <w:r>
-        <w:rPr>
-          <w:lang w:val="en-US"/>
-        </w:rPr>
-        <w:t>Also, you can see other graphic result – strain, for example.</w:t>
+        <w:numPr>
+          <w:ilvl w:val="0"/>
+          <w:numId w:val="5"/>
+        </w:numPr>
+        <w:rPr>
+          <w:lang w:val="en-US"/>
+        </w:rPr>
+      </w:pPr>
+      <w:r>
+        <w:rPr>
+          <w:lang w:val="en-US"/>
+        </w:rPr>
+        <w:t>Change properties for reinforcement steel</w:t>
       </w:r>
     </w:p>
     <w:p>
@@ -6736,19 +7005,7 @@
         <w:rPr>
           <w:lang w:val="en-US"/>
         </w:rPr>
-        <w:t xml:space="preserve">Probably, you have </w:t>
-      </w:r>
-      <w:r>
-        <w:rPr>
-          <w:lang w:val="en-US"/>
-        </w:rPr>
-        <w:t>considered</w:t>
-      </w:r>
-      <w:r>
-        <w:rPr>
-          <w:lang w:val="en-US"/>
-        </w:rPr>
-        <w:t xml:space="preserve"> that mesh of elementary parts is quite coarse. In this case you can change parameters of triangulation for primitive of concrete.</w:t>
+        <w:t>Choose grade of reinforcement as A800 and assign Triplelinear model for material</w:t>
       </w:r>
     </w:p>
     <w:p>
@@ -6766,13 +7023,7 @@
         <w:rPr>
           <w:lang w:val="en-US"/>
         </w:rPr>
-        <w:t>S</w:t>
-      </w:r>
-      <w:r>
-        <w:rPr>
-          <w:lang w:val="en-US"/>
-        </w:rPr>
-        <w:t>elect row for short term serviceability state and build moment-curvature diagram</w:t>
+        <w:t>Assign Prestress of bottom bars</w:t>
       </w:r>
     </w:p>
     <w:p>
@@ -6786,11 +7037,33 @@
         <w:rPr>
           <w:lang w:val="en-US"/>
         </w:rPr>
+        <w:t xml:space="preserve">Since, initial stress of bars is 700MPa and </w:t>
+      </w:r>
+      <w:r>
+        <w:rPr>
+          <w:lang w:val="en-US"/>
+        </w:rPr>
+        <w:t>Young’s modulus is 200GPa, initial strain is 0.0035</w:t>
+      </w:r>
+    </w:p>
+    <w:p>
+      <w:pPr>
+        <w:pStyle w:val="a3"/>
+        <w:rPr>
+          <w:lang w:val="en-US"/>
+        </w:rPr>
+      </w:pPr>
+      <w:r>
+        <w:rPr>
+          <w:noProof/>
+          <w:lang w:val="en-US"/>
+        </w:rPr>
+        <w:lastRenderedPageBreak/>
         <w:drawing>
-          <wp:inline distT="0" distB="0" distL="0" distR="0" wp14:anchorId="21953D89" wp14:editId="129648CB">
-            <wp:extent cx="5314950" cy="3715912"/>
-            <wp:effectExtent l="0" t="0" r="0" b="0"/>
-            <wp:docPr id="37" name="Рисунок 37"/>
+          <wp:inline distT="0" distB="0" distL="0" distR="0" wp14:anchorId="4AD88EE5" wp14:editId="47780D78">
+            <wp:extent cx="5057775" cy="3538198"/>
+            <wp:effectExtent l="0" t="0" r="0" b="5715"/>
+            <wp:docPr id="27" name="Рисунок 27"/>
             <wp:cNvGraphicFramePr>
               <a:graphicFrameLocks xmlns:a="http://schemas.openxmlformats.org/drawingml/2006/main" noChangeAspect="1"/>
             </wp:cNvGraphicFramePr>
@@ -6810,6 +7083,610 @@
                   <pic:spPr>
                     <a:xfrm>
                       <a:off x="0" y="0"/>
+                      <a:ext cx="5061138" cy="3540550"/>
+                    </a:xfrm>
+                    <a:prstGeom prst="rect">
+                      <a:avLst/>
+                    </a:prstGeom>
+                  </pic:spPr>
+                </pic:pic>
+              </a:graphicData>
+            </a:graphic>
+          </wp:inline>
+        </w:drawing>
+      </w:r>
+    </w:p>
+    <w:p>
+      <w:pPr>
+        <w:pStyle w:val="a3"/>
+        <w:numPr>
+          <w:ilvl w:val="0"/>
+          <w:numId w:val="5"/>
+        </w:numPr>
+        <w:rPr>
+          <w:lang w:val="en-US"/>
+        </w:rPr>
+      </w:pPr>
+      <w:r>
+        <w:rPr>
+          <w:lang w:val="en-US"/>
+        </w:rPr>
+        <w:t>Delete force action and edit factored load</w:t>
+      </w:r>
+    </w:p>
+    <w:p>
+      <w:pPr>
+        <w:pStyle w:val="a3"/>
+        <w:rPr>
+          <w:lang w:val="en-US"/>
+        </w:rPr>
+      </w:pPr>
+      <w:r>
+        <w:rPr>
+          <w:lang w:val="en-US"/>
+        </w:rPr>
+        <w:t xml:space="preserve">Set characteristic bending moment arbitrary X-axis as 200kN*m </w:t>
+      </w:r>
+    </w:p>
+    <w:p>
+      <w:pPr>
+        <w:pStyle w:val="a3"/>
+        <w:rPr>
+          <w:lang w:val="en-US"/>
+        </w:rPr>
+      </w:pPr>
+      <w:r>
+        <w:rPr>
+          <w:noProof/>
+          <w:lang w:val="en-US"/>
+        </w:rPr>
+        <w:drawing>
+          <wp:inline distT="0" distB="0" distL="0" distR="0" wp14:anchorId="2B6D01B4" wp14:editId="28C0AB2F">
+            <wp:extent cx="5057775" cy="3539242"/>
+            <wp:effectExtent l="0" t="0" r="0" b="4445"/>
+            <wp:docPr id="28" name="Рисунок 28"/>
+            <wp:cNvGraphicFramePr>
+              <a:graphicFrameLocks xmlns:a="http://schemas.openxmlformats.org/drawingml/2006/main" noChangeAspect="1"/>
+            </wp:cNvGraphicFramePr>
+            <a:graphic xmlns:a="http://schemas.openxmlformats.org/drawingml/2006/main">
+              <a:graphicData uri="http://schemas.openxmlformats.org/drawingml/2006/picture">
+                <pic:pic xmlns:pic="http://schemas.openxmlformats.org/drawingml/2006/picture">
+                  <pic:nvPicPr>
+                    <pic:cNvPr id="0" name=""/>
+                    <pic:cNvPicPr/>
+                  </pic:nvPicPr>
+                  <pic:blipFill>
+                    <a:blip r:embed="rId44"/>
+                    <a:stretch>
+                      <a:fillRect/>
+                    </a:stretch>
+                  </pic:blipFill>
+                  <pic:spPr>
+                    <a:xfrm>
+                      <a:off x="0" y="0"/>
+                      <a:ext cx="5062631" cy="3542640"/>
+                    </a:xfrm>
+                    <a:prstGeom prst="rect">
+                      <a:avLst/>
+                    </a:prstGeom>
+                  </pic:spPr>
+                </pic:pic>
+              </a:graphicData>
+            </a:graphic>
+          </wp:inline>
+        </w:drawing>
+      </w:r>
+    </w:p>
+    <w:p>
+      <w:pPr>
+        <w:pStyle w:val="a3"/>
+        <w:numPr>
+          <w:ilvl w:val="0"/>
+          <w:numId w:val="5"/>
+        </w:numPr>
+        <w:rPr>
+          <w:lang w:val="en-US"/>
+        </w:rPr>
+      </w:pPr>
+      <w:r>
+        <w:rPr>
+          <w:lang w:val="en-US"/>
+        </w:rPr>
+        <w:t>Edit calculator and add primitives of openings to calculator</w:t>
+      </w:r>
+    </w:p>
+    <w:p>
+      <w:pPr>
+        <w:pStyle w:val="a3"/>
+        <w:rPr>
+          <w:lang w:val="en-US"/>
+        </w:rPr>
+      </w:pPr>
+      <w:r>
+        <w:rPr>
+          <w:noProof/>
+          <w:lang w:val="en-US"/>
+        </w:rPr>
+        <w:lastRenderedPageBreak/>
+        <w:drawing>
+          <wp:inline distT="0" distB="0" distL="0" distR="0" wp14:anchorId="542D9AF2" wp14:editId="6A68A740">
+            <wp:extent cx="4680072" cy="3257550"/>
+            <wp:effectExtent l="0" t="0" r="6350" b="0"/>
+            <wp:docPr id="31" name="Рисунок 31"/>
+            <wp:cNvGraphicFramePr>
+              <a:graphicFrameLocks xmlns:a="http://schemas.openxmlformats.org/drawingml/2006/main" noChangeAspect="1"/>
+            </wp:cNvGraphicFramePr>
+            <a:graphic xmlns:a="http://schemas.openxmlformats.org/drawingml/2006/main">
+              <a:graphicData uri="http://schemas.openxmlformats.org/drawingml/2006/picture">
+                <pic:pic xmlns:pic="http://schemas.openxmlformats.org/drawingml/2006/picture">
+                  <pic:nvPicPr>
+                    <pic:cNvPr id="0" name=""/>
+                    <pic:cNvPicPr/>
+                  </pic:nvPicPr>
+                  <pic:blipFill>
+                    <a:blip r:embed="rId45"/>
+                    <a:stretch>
+                      <a:fillRect/>
+                    </a:stretch>
+                  </pic:blipFill>
+                  <pic:spPr>
+                    <a:xfrm>
+                      <a:off x="0" y="0"/>
+                      <a:ext cx="4681165" cy="3258310"/>
+                    </a:xfrm>
+                    <a:prstGeom prst="rect">
+                      <a:avLst/>
+                    </a:prstGeom>
+                  </pic:spPr>
+                </pic:pic>
+              </a:graphicData>
+            </a:graphic>
+          </wp:inline>
+        </w:drawing>
+      </w:r>
+    </w:p>
+    <w:p>
+      <w:pPr>
+        <w:pStyle w:val="a3"/>
+        <w:numPr>
+          <w:ilvl w:val="0"/>
+          <w:numId w:val="5"/>
+        </w:numPr>
+        <w:rPr>
+          <w:lang w:val="en-US"/>
+        </w:rPr>
+      </w:pPr>
+      <w:r>
+        <w:rPr>
+          <w:lang w:val="en-US"/>
+        </w:rPr>
+        <w:t>Run calculator and look at the result</w:t>
+      </w:r>
+    </w:p>
+    <w:p>
+      <w:pPr>
+        <w:pStyle w:val="a3"/>
+        <w:rPr>
+          <w:lang w:val="en-US"/>
+        </w:rPr>
+      </w:pPr>
+      <w:r>
+        <w:rPr>
+          <w:noProof/>
+          <w:lang w:val="en-US"/>
+        </w:rPr>
+        <w:drawing>
+          <wp:inline distT="0" distB="0" distL="0" distR="0" wp14:anchorId="46B84E08" wp14:editId="7EE86255">
+            <wp:extent cx="4676775" cy="3288079"/>
+            <wp:effectExtent l="0" t="0" r="0" b="7620"/>
+            <wp:docPr id="34" name="Рисунок 34"/>
+            <wp:cNvGraphicFramePr>
+              <a:graphicFrameLocks xmlns:a="http://schemas.openxmlformats.org/drawingml/2006/main" noChangeAspect="1"/>
+            </wp:cNvGraphicFramePr>
+            <a:graphic xmlns:a="http://schemas.openxmlformats.org/drawingml/2006/main">
+              <a:graphicData uri="http://schemas.openxmlformats.org/drawingml/2006/picture">
+                <pic:pic xmlns:pic="http://schemas.openxmlformats.org/drawingml/2006/picture">
+                  <pic:nvPicPr>
+                    <pic:cNvPr id="0" name=""/>
+                    <pic:cNvPicPr/>
+                  </pic:nvPicPr>
+                  <pic:blipFill>
+                    <a:blip r:embed="rId46"/>
+                    <a:stretch>
+                      <a:fillRect/>
+                    </a:stretch>
+                  </pic:blipFill>
+                  <pic:spPr>
+                    <a:xfrm>
+                      <a:off x="0" y="0"/>
+                      <a:ext cx="4681883" cy="3291671"/>
+                    </a:xfrm>
+                    <a:prstGeom prst="rect">
+                      <a:avLst/>
+                    </a:prstGeom>
+                  </pic:spPr>
+                </pic:pic>
+              </a:graphicData>
+            </a:graphic>
+          </wp:inline>
+        </w:drawing>
+      </w:r>
+    </w:p>
+    <w:p>
+      <w:pPr>
+        <w:pStyle w:val="a3"/>
+        <w:rPr>
+          <w:lang w:val="en-US"/>
+        </w:rPr>
+      </w:pPr>
+      <w:r>
+        <w:rPr>
+          <w:lang w:val="en-US"/>
+        </w:rPr>
+        <w:t>As we can see, bearing capacity of slab is not</w:t>
+      </w:r>
+      <w:r>
+        <w:rPr>
+          <w:lang w:val="en-US"/>
+        </w:rPr>
+        <w:t xml:space="preserve"> enough.</w:t>
+      </w:r>
+    </w:p>
+    <w:p>
+      <w:pPr>
+        <w:pStyle w:val="a3"/>
+        <w:rPr>
+          <w:lang w:val="en-US"/>
+        </w:rPr>
+      </w:pPr>
+      <w:r>
+        <w:rPr>
+          <w:lang w:val="en-US"/>
+        </w:rPr>
+        <w:t>Note, rows with lack of bearing capacity were filled with pink color.</w:t>
+      </w:r>
+    </w:p>
+    <w:p>
+      <w:pPr>
+        <w:pStyle w:val="a3"/>
+        <w:rPr>
+          <w:lang w:val="en-US"/>
+        </w:rPr>
+      </w:pPr>
+      <w:r>
+        <w:rPr>
+          <w:lang w:val="en-US"/>
+        </w:rPr>
+        <w:t>Let’s interpolate solution by force. Select first line (short term loading for ultimate limit state).</w:t>
+      </w:r>
+    </w:p>
+    <w:p>
+      <w:pPr>
+        <w:pStyle w:val="a3"/>
+        <w:rPr>
+          <w:lang w:val="en-US"/>
+        </w:rPr>
+      </w:pPr>
+      <w:r>
+        <w:rPr>
+          <w:lang w:val="en-US"/>
+        </w:rPr>
+        <w:t>Use properties of interpolation according to default ones.</w:t>
+      </w:r>
+    </w:p>
+    <w:p>
+      <w:pPr>
+        <w:pStyle w:val="a3"/>
+        <w:rPr>
+          <w:lang w:val="en-US"/>
+        </w:rPr>
+      </w:pPr>
+      <w:r>
+        <w:rPr>
+          <w:noProof/>
+          <w:lang w:val="en-US"/>
+        </w:rPr>
+        <w:lastRenderedPageBreak/>
+        <w:drawing>
+          <wp:inline distT="0" distB="0" distL="0" distR="0" wp14:anchorId="2F36464D" wp14:editId="66561374">
+            <wp:extent cx="4958784" cy="3476625"/>
+            <wp:effectExtent l="0" t="0" r="0" b="0"/>
+            <wp:docPr id="35" name="Рисунок 35"/>
+            <wp:cNvGraphicFramePr>
+              <a:graphicFrameLocks xmlns:a="http://schemas.openxmlformats.org/drawingml/2006/main" noChangeAspect="1"/>
+            </wp:cNvGraphicFramePr>
+            <a:graphic xmlns:a="http://schemas.openxmlformats.org/drawingml/2006/main">
+              <a:graphicData uri="http://schemas.openxmlformats.org/drawingml/2006/picture">
+                <pic:pic xmlns:pic="http://schemas.openxmlformats.org/drawingml/2006/picture">
+                  <pic:nvPicPr>
+                    <pic:cNvPr id="0" name=""/>
+                    <pic:cNvPicPr/>
+                  </pic:nvPicPr>
+                  <pic:blipFill>
+                    <a:blip r:embed="rId47"/>
+                    <a:stretch>
+                      <a:fillRect/>
+                    </a:stretch>
+                  </pic:blipFill>
+                  <pic:spPr>
+                    <a:xfrm>
+                      <a:off x="0" y="0"/>
+                      <a:ext cx="4961682" cy="3478657"/>
+                    </a:xfrm>
+                    <a:prstGeom prst="rect">
+                      <a:avLst/>
+                    </a:prstGeom>
+                  </pic:spPr>
+                </pic:pic>
+              </a:graphicData>
+            </a:graphic>
+          </wp:inline>
+        </w:drawing>
+      </w:r>
+    </w:p>
+    <w:p>
+      <w:pPr>
+        <w:pStyle w:val="a3"/>
+        <w:rPr>
+          <w:lang w:val="en-US"/>
+        </w:rPr>
+      </w:pPr>
+      <w:r>
+        <w:rPr>
+          <w:lang w:val="en-US"/>
+        </w:rPr>
+        <w:t>Scroll down results list to first pink row.</w:t>
+      </w:r>
+    </w:p>
+    <w:p>
+      <w:pPr>
+        <w:pStyle w:val="a3"/>
+        <w:rPr>
+          <w:lang w:val="en-US"/>
+        </w:rPr>
+      </w:pPr>
+      <w:r>
+        <w:rPr>
+          <w:noProof/>
+          <w:lang w:val="en-US"/>
+        </w:rPr>
+        <w:drawing>
+          <wp:inline distT="0" distB="0" distL="0" distR="0" wp14:anchorId="40827900" wp14:editId="738175B1">
+            <wp:extent cx="5000625" cy="3499250"/>
+            <wp:effectExtent l="0" t="0" r="0" b="6350"/>
+            <wp:docPr id="36" name="Рисунок 36"/>
+            <wp:cNvGraphicFramePr>
+              <a:graphicFrameLocks xmlns:a="http://schemas.openxmlformats.org/drawingml/2006/main" noChangeAspect="1"/>
+            </wp:cNvGraphicFramePr>
+            <a:graphic xmlns:a="http://schemas.openxmlformats.org/drawingml/2006/main">
+              <a:graphicData uri="http://schemas.openxmlformats.org/drawingml/2006/picture">
+                <pic:pic xmlns:pic="http://schemas.openxmlformats.org/drawingml/2006/picture">
+                  <pic:nvPicPr>
+                    <pic:cNvPr id="0" name=""/>
+                    <pic:cNvPicPr/>
+                  </pic:nvPicPr>
+                  <pic:blipFill>
+                    <a:blip r:embed="rId48"/>
+                    <a:stretch>
+                      <a:fillRect/>
+                    </a:stretch>
+                  </pic:blipFill>
+                  <pic:spPr>
+                    <a:xfrm>
+                      <a:off x="0" y="0"/>
+                      <a:ext cx="5005426" cy="3502609"/>
+                    </a:xfrm>
+                    <a:prstGeom prst="rect">
+                      <a:avLst/>
+                    </a:prstGeom>
+                  </pic:spPr>
+                </pic:pic>
+              </a:graphicData>
+            </a:graphic>
+          </wp:inline>
+        </w:drawing>
+      </w:r>
+    </w:p>
+    <w:p>
+      <w:pPr>
+        <w:pStyle w:val="a3"/>
+        <w:rPr>
+          <w:lang w:val="en-US"/>
+        </w:rPr>
+      </w:pPr>
+      <w:r>
+        <w:rPr>
+          <w:lang w:val="en-US"/>
+        </w:rPr>
+        <w:t>As we can see from result, maximum bending moment where bearing capacity is g</w:t>
+      </w:r>
+      <w:r>
+        <w:rPr>
+          <w:lang w:val="en-US"/>
+        </w:rPr>
+        <w:t>ood is 165.6</w:t>
+      </w:r>
+      <w:r>
+        <w:rPr>
+          <w:lang w:val="en-US"/>
+        </w:rPr>
+        <w:t>kN*m</w:t>
+      </w:r>
+      <w:r>
+        <w:rPr>
+          <w:lang w:val="en-US"/>
+        </w:rPr>
+        <w:t>. So, it is limit bending moment for ultimate limit state.</w:t>
+      </w:r>
+    </w:p>
+    <w:p>
+      <w:pPr>
+        <w:pStyle w:val="a3"/>
+        <w:numPr>
+          <w:ilvl w:val="0"/>
+          <w:numId w:val="5"/>
+        </w:numPr>
+        <w:rPr>
+          <w:lang w:val="en-US"/>
+        </w:rPr>
+      </w:pPr>
+      <w:r>
+        <w:rPr>
+          <w:lang w:val="en-US"/>
+        </w:rPr>
+        <w:t>Let’s see graphic result and check strain for selected row</w:t>
+      </w:r>
+    </w:p>
+    <w:p>
+      <w:pPr>
+        <w:pStyle w:val="a3"/>
+        <w:rPr>
+          <w:lang w:val="en-US"/>
+        </w:rPr>
+      </w:pPr>
+      <w:r>
+        <w:rPr>
+          <w:noProof/>
+          <w:lang w:val="en-US"/>
+        </w:rPr>
+        <w:lastRenderedPageBreak/>
+        <w:drawing>
+          <wp:inline distT="0" distB="0" distL="0" distR="0" wp14:anchorId="0FB79F5A" wp14:editId="7B5AEAB6">
+            <wp:extent cx="5316576" cy="3533775"/>
+            <wp:effectExtent l="0" t="0" r="0" b="0"/>
+            <wp:docPr id="33" name="Рисунок 33"/>
+            <wp:cNvGraphicFramePr>
+              <a:graphicFrameLocks xmlns:a="http://schemas.openxmlformats.org/drawingml/2006/main" noChangeAspect="1"/>
+            </wp:cNvGraphicFramePr>
+            <a:graphic xmlns:a="http://schemas.openxmlformats.org/drawingml/2006/main">
+              <a:graphicData uri="http://schemas.openxmlformats.org/drawingml/2006/picture">
+                <pic:pic xmlns:pic="http://schemas.openxmlformats.org/drawingml/2006/picture">
+                  <pic:nvPicPr>
+                    <pic:cNvPr id="0" name=""/>
+                    <pic:cNvPicPr/>
+                  </pic:nvPicPr>
+                  <pic:blipFill>
+                    <a:blip r:embed="rId49"/>
+                    <a:stretch>
+                      <a:fillRect/>
+                    </a:stretch>
+                  </pic:blipFill>
+                  <pic:spPr>
+                    <a:xfrm>
+                      <a:off x="0" y="0"/>
+                      <a:ext cx="5313736" cy="3531887"/>
+                    </a:xfrm>
+                    <a:prstGeom prst="rect">
+                      <a:avLst/>
+                    </a:prstGeom>
+                  </pic:spPr>
+                </pic:pic>
+              </a:graphicData>
+            </a:graphic>
+          </wp:inline>
+        </w:drawing>
+      </w:r>
+    </w:p>
+    <w:p>
+      <w:pPr>
+        <w:pStyle w:val="a3"/>
+        <w:rPr>
+          <w:lang w:val="en-US"/>
+        </w:rPr>
+      </w:pPr>
+      <w:r>
+        <w:rPr>
+          <w:lang w:val="en-US"/>
+        </w:rPr>
+        <w:t>Also, you can see other graphic result – strain, for example.</w:t>
+      </w:r>
+    </w:p>
+    <w:p>
+      <w:pPr>
+        <w:pStyle w:val="a3"/>
+        <w:rPr>
+          <w:lang w:val="en-US"/>
+        </w:rPr>
+      </w:pPr>
+      <w:r>
+        <w:rPr>
+          <w:lang w:val="en-US"/>
+        </w:rPr>
+        <w:t xml:space="preserve">Probably, you have </w:t>
+      </w:r>
+      <w:r>
+        <w:rPr>
+          <w:lang w:val="en-US"/>
+        </w:rPr>
+        <w:t>considered</w:t>
+      </w:r>
+      <w:r>
+        <w:rPr>
+          <w:lang w:val="en-US"/>
+        </w:rPr>
+        <w:t xml:space="preserve"> that mesh of elementary parts is quite coarse. In this case you can change parameters of triangulation for primitive of concrete.</w:t>
+      </w:r>
+    </w:p>
+    <w:p>
+      <w:pPr>
+        <w:pStyle w:val="a3"/>
+        <w:numPr>
+          <w:ilvl w:val="0"/>
+          <w:numId w:val="5"/>
+        </w:numPr>
+        <w:rPr>
+          <w:lang w:val="en-US"/>
+        </w:rPr>
+      </w:pPr>
+      <w:r>
+        <w:rPr>
+          <w:lang w:val="en-US"/>
+        </w:rPr>
+        <w:t>S</w:t>
+      </w:r>
+      <w:r>
+        <w:rPr>
+          <w:lang w:val="en-US"/>
+        </w:rPr>
+        <w:t>elect row for short term serviceability state and build moment-curvature diagram</w:t>
+      </w:r>
+    </w:p>
+    <w:p>
+      <w:pPr>
+        <w:pStyle w:val="a3"/>
+        <w:rPr>
+          <w:lang w:val="en-US"/>
+        </w:rPr>
+      </w:pPr>
+      <w:r>
+        <w:rPr>
+          <w:noProof/>
+          <w:lang w:val="en-US"/>
+        </w:rPr>
+        <w:drawing>
+          <wp:inline distT="0" distB="0" distL="0" distR="0" wp14:anchorId="21953D89" wp14:editId="129648CB">
+            <wp:extent cx="5314950" cy="3715912"/>
+            <wp:effectExtent l="0" t="0" r="0" b="0"/>
+            <wp:docPr id="37" name="Рисунок 37"/>
+            <wp:cNvGraphicFramePr>
+              <a:graphicFrameLocks xmlns:a="http://schemas.openxmlformats.org/drawingml/2006/main" noChangeAspect="1"/>
+            </wp:cNvGraphicFramePr>
+            <a:graphic xmlns:a="http://schemas.openxmlformats.org/drawingml/2006/main">
+              <a:graphicData uri="http://schemas.openxmlformats.org/drawingml/2006/picture">
+                <pic:pic xmlns:pic="http://schemas.openxmlformats.org/drawingml/2006/picture">
+                  <pic:nvPicPr>
+                    <pic:cNvPr id="0" name=""/>
+                    <pic:cNvPicPr/>
+                  </pic:nvPicPr>
+                  <pic:blipFill>
+                    <a:blip r:embed="rId50"/>
+                    <a:stretch>
+                      <a:fillRect/>
+                    </a:stretch>
+                  </pic:blipFill>
+                  <pic:spPr>
+                    <a:xfrm>
+                      <a:off x="0" y="0"/>
                       <a:ext cx="5315345" cy="3716188"/>
                     </a:xfrm>
                     <a:prstGeom prst="rect">
@@ -6842,7 +7719,7 @@
       </w:r>
     </w:p>
     <w:sectPr>
-      <w:footerReference w:type="default" r:id="rId44"/>
+      <w:footerReference w:type="default" r:id="rId51"/>
       <w:pgSz w:w="11906" w:h="16838"/>
       <w:pgMar w:top="1134" w:right="850" w:bottom="1134" w:left="1701" w:header="708" w:footer="708" w:gutter="0"/>
       <w:cols w:space="708"/>
@@ -6853,7 +7730,7 @@
 </file>
 
 <file path=word/endnotes.xml><?xml version="1.0" encoding="utf-8"?>
-<w:endnotes xmlns:wpc="http://schemas.microsoft.com/office/word/2010/wordprocessingCanvas" xmlns:mc="http://schemas.openxmlformats.org/markup-compatibility/2006" xmlns:o="urn:schemas-microsoft-com:office:office" xmlns:r="http://schemas.openxmlformats.org/officeDocument/2006/relationships" xmlns:m="http://schemas.openxmlformats.org/officeDocument/2006/math" xmlns:v="urn:schemas-microsoft-com:vml" xmlns:wp14="http://schemas.microsoft.com/office/word/2010/wordprocessingDrawing" xmlns:wp="http://schemas.openxmlformats.org/drawingml/2006/wordprocessingDrawing" xmlns:w10="urn:schemas-microsoft-com:office:word" xmlns:w="http://schemas.openxmlformats.org/wordprocessingml/2006/main" xmlns:w14="http://schemas.microsoft.com/office/word/2010/wordml" xmlns:wpg="http://schemas.microsoft.com/office/word/2010/wordprocessingGroup" xmlns:wpi="http://schemas.microsoft.com/office/word/2010/wordprocessingInk" xmlns:wne="http://schemas.microsoft.com/office/word/2006/wordml" xmlns:wps="http://schemas.microsoft.com/office/word/2010/wordprocessingShape" mc:Ignorable="w14 wp14">
+<w:endnotes xmlns:wpc="http://schemas.microsoft.com/office/word/2010/wordprocessingCanvas" xmlns:cx="http://schemas.microsoft.com/office/drawing/2014/chartex" xmlns:cx1="http://schemas.microsoft.com/office/drawing/2015/9/8/chartex" xmlns:cx2="http://schemas.microsoft.com/office/drawing/2015/10/21/chartex" xmlns:cx3="http://schemas.microsoft.com/office/drawing/2016/5/9/chartex" xmlns:cx4="http://schemas.microsoft.com/office/drawing/2016/5/10/chartex" xmlns:cx5="http://schemas.microsoft.com/office/drawing/2016/5/11/chartex" xmlns:cx6="http://schemas.microsoft.com/office/drawing/2016/5/12/chartex" xmlns:cx7="http://schemas.microsoft.com/office/drawing/2016/5/13/chartex" xmlns:cx8="http://schemas.microsoft.com/office/drawing/2016/5/14/chartex" xmlns:mc="http://schemas.openxmlformats.org/markup-compatibility/2006" xmlns:aink="http://schemas.microsoft.com/office/drawing/2016/ink" xmlns:am3d="http://schemas.microsoft.com/office/drawing/2017/model3d" xmlns:o="urn:schemas-microsoft-com:office:office" xmlns:r="http://schemas.openxmlformats.org/officeDocument/2006/relationships" xmlns:m="http://schemas.openxmlformats.org/officeDocument/2006/math" xmlns:v="urn:schemas-microsoft-com:vml" xmlns:wp14="http://schemas.microsoft.com/office/word/2010/wordprocessingDrawing" xmlns:wp="http://schemas.openxmlformats.org/drawingml/2006/wordprocessingDrawing" xmlns:w10="urn:schemas-microsoft-com:office:word" xmlns:w="http://schemas.openxmlformats.org/wordprocessingml/2006/main" xmlns:w14="http://schemas.microsoft.com/office/word/2010/wordml" xmlns:w15="http://schemas.microsoft.com/office/word/2012/wordml" xmlns:w16cid="http://schemas.microsoft.com/office/word/2016/wordml/cid" xmlns:w16se="http://schemas.microsoft.com/office/word/2015/wordml/symex" xmlns:wpg="http://schemas.microsoft.com/office/word/2010/wordprocessingGroup" xmlns:wpi="http://schemas.microsoft.com/office/word/2010/wordprocessingInk" xmlns:wne="http://schemas.microsoft.com/office/word/2006/wordml" xmlns:wps="http://schemas.microsoft.com/office/word/2010/wordprocessingShape" mc:Ignorable="w14 w15 w16se w16cid wp14">
   <w:endnote w:type="separator" w:id="-1">
     <w:p>
       <w:pPr>
@@ -6878,7 +7755,7 @@
 </file>
 
 <file path=word/footer1.xml><?xml version="1.0" encoding="utf-8"?>
-<w:ftr xmlns:wpc="http://schemas.microsoft.com/office/word/2010/wordprocessingCanvas" xmlns:mc="http://schemas.openxmlformats.org/markup-compatibility/2006" xmlns:o="urn:schemas-microsoft-com:office:office" xmlns:r="http://schemas.openxmlformats.org/officeDocument/2006/relationships" xmlns:m="http://schemas.openxmlformats.org/officeDocument/2006/math" xmlns:v="urn:schemas-microsoft-com:vml" xmlns:wp14="http://schemas.microsoft.com/office/word/2010/wordprocessingDrawing" xmlns:wp="http://schemas.openxmlformats.org/drawingml/2006/wordprocessingDrawing" xmlns:w10="urn:schemas-microsoft-com:office:word" xmlns:w="http://schemas.openxmlformats.org/wordprocessingml/2006/main" xmlns:w14="http://schemas.microsoft.com/office/word/2010/wordml" xmlns:wpg="http://schemas.microsoft.com/office/word/2010/wordprocessingGroup" xmlns:wpi="http://schemas.microsoft.com/office/word/2010/wordprocessingInk" xmlns:wne="http://schemas.microsoft.com/office/word/2006/wordml" xmlns:wps="http://schemas.microsoft.com/office/word/2010/wordprocessingShape" mc:Ignorable="w14 wp14">
+<w:ftr xmlns:wpc="http://schemas.microsoft.com/office/word/2010/wordprocessingCanvas" xmlns:cx="http://schemas.microsoft.com/office/drawing/2014/chartex" xmlns:cx1="http://schemas.microsoft.com/office/drawing/2015/9/8/chartex" xmlns:cx2="http://schemas.microsoft.com/office/drawing/2015/10/21/chartex" xmlns:cx3="http://schemas.microsoft.com/office/drawing/2016/5/9/chartex" xmlns:cx4="http://schemas.microsoft.com/office/drawing/2016/5/10/chartex" xmlns:cx5="http://schemas.microsoft.com/office/drawing/2016/5/11/chartex" xmlns:cx6="http://schemas.microsoft.com/office/drawing/2016/5/12/chartex" xmlns:cx7="http://schemas.microsoft.com/office/drawing/2016/5/13/chartex" xmlns:cx8="http://schemas.microsoft.com/office/drawing/2016/5/14/chartex" xmlns:mc="http://schemas.openxmlformats.org/markup-compatibility/2006" xmlns:aink="http://schemas.microsoft.com/office/drawing/2016/ink" xmlns:am3d="http://schemas.microsoft.com/office/drawing/2017/model3d" xmlns:o="urn:schemas-microsoft-com:office:office" xmlns:r="http://schemas.openxmlformats.org/officeDocument/2006/relationships" xmlns:m="http://schemas.openxmlformats.org/officeDocument/2006/math" xmlns:v="urn:schemas-microsoft-com:vml" xmlns:wp14="http://schemas.microsoft.com/office/word/2010/wordprocessingDrawing" xmlns:wp="http://schemas.openxmlformats.org/drawingml/2006/wordprocessingDrawing" xmlns:w10="urn:schemas-microsoft-com:office:word" xmlns:w="http://schemas.openxmlformats.org/wordprocessingml/2006/main" xmlns:w14="http://schemas.microsoft.com/office/word/2010/wordml" xmlns:w15="http://schemas.microsoft.com/office/word/2012/wordml" xmlns:w16cid="http://schemas.microsoft.com/office/word/2016/wordml/cid" xmlns:w16se="http://schemas.microsoft.com/office/word/2015/wordml/symex" xmlns:wpg="http://schemas.microsoft.com/office/word/2010/wordprocessingGroup" xmlns:wpi="http://schemas.microsoft.com/office/word/2010/wordprocessingInk" xmlns:wne="http://schemas.microsoft.com/office/word/2006/wordml" xmlns:wps="http://schemas.microsoft.com/office/word/2010/wordprocessingShape" mc:Ignorable="w14 w15 w16se w16cid wp14">
   <w:sdt>
     <w:sdtPr>
       <w:id w:val="-1644652879"/>
@@ -6887,6 +7764,7 @@
         <w:docPartUnique/>
       </w:docPartObj>
     </w:sdtPr>
+    <w:sdtEndPr/>
     <w:sdtContent>
       <w:p>
         <w:pPr>
@@ -6926,7 +7804,7 @@
 </file>
 
 <file path=word/footnotes.xml><?xml version="1.0" encoding="utf-8"?>
-<w:footnotes xmlns:wpc="http://schemas.microsoft.com/office/word/2010/wordprocessingCanvas" xmlns:mc="http://schemas.openxmlformats.org/markup-compatibility/2006" xmlns:o="urn:schemas-microsoft-com:office:office" xmlns:r="http://schemas.openxmlformats.org/officeDocument/2006/relationships" xmlns:m="http://schemas.openxmlformats.org/officeDocument/2006/math" xmlns:v="urn:schemas-microsoft-com:vml" xmlns:wp14="http://schemas.microsoft.com/office/word/2010/wordprocessingDrawing" xmlns:wp="http://schemas.openxmlformats.org/drawingml/2006/wordprocessingDrawing" xmlns:w10="urn:schemas-microsoft-com:office:word" xmlns:w="http://schemas.openxmlformats.org/wordprocessingml/2006/main" xmlns:w14="http://schemas.microsoft.com/office/word/2010/wordml" xmlns:wpg="http://schemas.microsoft.com/office/word/2010/wordprocessingGroup" xmlns:wpi="http://schemas.microsoft.com/office/word/2010/wordprocessingInk" xmlns:wne="http://schemas.microsoft.com/office/word/2006/wordml" xmlns:wps="http://schemas.microsoft.com/office/word/2010/wordprocessingShape" mc:Ignorable="w14 wp14">
+<w:footnotes xmlns:wpc="http://schemas.microsoft.com/office/word/2010/wordprocessingCanvas" xmlns:cx="http://schemas.microsoft.com/office/drawing/2014/chartex" xmlns:cx1="http://schemas.microsoft.com/office/drawing/2015/9/8/chartex" xmlns:cx2="http://schemas.microsoft.com/office/drawing/2015/10/21/chartex" xmlns:cx3="http://schemas.microsoft.com/office/drawing/2016/5/9/chartex" xmlns:cx4="http://schemas.microsoft.com/office/drawing/2016/5/10/chartex" xmlns:cx5="http://schemas.microsoft.com/office/drawing/2016/5/11/chartex" xmlns:cx6="http://schemas.microsoft.com/office/drawing/2016/5/12/chartex" xmlns:cx7="http://schemas.microsoft.com/office/drawing/2016/5/13/chartex" xmlns:cx8="http://schemas.microsoft.com/office/drawing/2016/5/14/chartex" xmlns:mc="http://schemas.openxmlformats.org/markup-compatibility/2006" xmlns:aink="http://schemas.microsoft.com/office/drawing/2016/ink" xmlns:am3d="http://schemas.microsoft.com/office/drawing/2017/model3d" xmlns:o="urn:schemas-microsoft-com:office:office" xmlns:r="http://schemas.openxmlformats.org/officeDocument/2006/relationships" xmlns:m="http://schemas.openxmlformats.org/officeDocument/2006/math" xmlns:v="urn:schemas-microsoft-com:vml" xmlns:wp14="http://schemas.microsoft.com/office/word/2010/wordprocessingDrawing" xmlns:wp="http://schemas.openxmlformats.org/drawingml/2006/wordprocessingDrawing" xmlns:w10="urn:schemas-microsoft-com:office:word" xmlns:w="http://schemas.openxmlformats.org/wordprocessingml/2006/main" xmlns:w14="http://schemas.microsoft.com/office/word/2010/wordml" xmlns:w15="http://schemas.microsoft.com/office/word/2012/wordml" xmlns:w16cid="http://schemas.microsoft.com/office/word/2016/wordml/cid" xmlns:w16se="http://schemas.microsoft.com/office/word/2015/wordml/symex" xmlns:wpg="http://schemas.microsoft.com/office/word/2010/wordprocessingGroup" xmlns:wpi="http://schemas.microsoft.com/office/word/2010/wordprocessingInk" xmlns:wne="http://schemas.microsoft.com/office/word/2006/wordml" xmlns:wps="http://schemas.microsoft.com/office/word/2010/wordprocessingShape" mc:Ignorable="w14 w15 w16se w16cid wp14">
   <w:footnote w:type="separator" w:id="-1">
     <w:p>
       <w:pPr>
@@ -6951,8 +7829,8 @@
 </file>
 
 <file path=word/numbering.xml><?xml version="1.0" encoding="utf-8"?>
-<w:numbering xmlns:wpc="http://schemas.microsoft.com/office/word/2010/wordprocessingCanvas" xmlns:mc="http://schemas.openxmlformats.org/markup-compatibility/2006" xmlns:o="urn:schemas-microsoft-com:office:office" xmlns:r="http://schemas.openxmlformats.org/officeDocument/2006/relationships" xmlns:m="http://schemas.openxmlformats.org/officeDocument/2006/math" xmlns:v="urn:schemas-microsoft-com:vml" xmlns:wp14="http://schemas.microsoft.com/office/word/2010/wordprocessingDrawing" xmlns:wp="http://schemas.openxmlformats.org/drawingml/2006/wordprocessingDrawing" xmlns:w10="urn:schemas-microsoft-com:office:word" xmlns:w="http://schemas.openxmlformats.org/wordprocessingml/2006/main" xmlns:w14="http://schemas.microsoft.com/office/word/2010/wordml" xmlns:wpg="http://schemas.microsoft.com/office/word/2010/wordprocessingGroup" xmlns:wpi="http://schemas.microsoft.com/office/word/2010/wordprocessingInk" xmlns:wne="http://schemas.microsoft.com/office/word/2006/wordml" xmlns:wps="http://schemas.microsoft.com/office/word/2010/wordprocessingShape" mc:Ignorable="w14 wp14">
-  <w:abstractNum w:abstractNumId="0">
+<w:numbering xmlns:wpc="http://schemas.microsoft.com/office/word/2010/wordprocessingCanvas" xmlns:cx="http://schemas.microsoft.com/office/drawing/2014/chartex" xmlns:cx1="http://schemas.microsoft.com/office/drawing/2015/9/8/chartex" xmlns:cx2="http://schemas.microsoft.com/office/drawing/2015/10/21/chartex" xmlns:cx3="http://schemas.microsoft.com/office/drawing/2016/5/9/chartex" xmlns:cx4="http://schemas.microsoft.com/office/drawing/2016/5/10/chartex" xmlns:cx5="http://schemas.microsoft.com/office/drawing/2016/5/11/chartex" xmlns:cx6="http://schemas.microsoft.com/office/drawing/2016/5/12/chartex" xmlns:cx7="http://schemas.microsoft.com/office/drawing/2016/5/13/chartex" xmlns:cx8="http://schemas.microsoft.com/office/drawing/2016/5/14/chartex" xmlns:mc="http://schemas.openxmlformats.org/markup-compatibility/2006" xmlns:aink="http://schemas.microsoft.com/office/drawing/2016/ink" xmlns:am3d="http://schemas.microsoft.com/office/drawing/2017/model3d" xmlns:o="urn:schemas-microsoft-com:office:office" xmlns:r="http://schemas.openxmlformats.org/officeDocument/2006/relationships" xmlns:m="http://schemas.openxmlformats.org/officeDocument/2006/math" xmlns:v="urn:schemas-microsoft-com:vml" xmlns:wp14="http://schemas.microsoft.com/office/word/2010/wordprocessingDrawing" xmlns:wp="http://schemas.openxmlformats.org/drawingml/2006/wordprocessingDrawing" xmlns:w10="urn:schemas-microsoft-com:office:word" xmlns:w="http://schemas.openxmlformats.org/wordprocessingml/2006/main" xmlns:w14="http://schemas.microsoft.com/office/word/2010/wordml" xmlns:w15="http://schemas.microsoft.com/office/word/2012/wordml" xmlns:w16cid="http://schemas.microsoft.com/office/word/2016/wordml/cid" xmlns:w16se="http://schemas.microsoft.com/office/word/2015/wordml/symex" xmlns:wpg="http://schemas.microsoft.com/office/word/2010/wordprocessingGroup" xmlns:wpi="http://schemas.microsoft.com/office/word/2010/wordprocessingInk" xmlns:wne="http://schemas.microsoft.com/office/word/2006/wordml" xmlns:wps="http://schemas.microsoft.com/office/word/2010/wordprocessingShape" mc:Ignorable="w14 w15 w16se w16cid wp14">
+  <w:abstractNum w:abstractNumId="0" w15:restartNumberingAfterBreak="0">
     <w:nsid w:val="10997DF5"/>
     <w:multiLevelType w:val="hybridMultilevel"/>
     <w:tmpl w:val="6DDE785E"/>
@@ -7041,7 +7919,7 @@
       </w:pPr>
     </w:lvl>
   </w:abstractNum>
-  <w:abstractNum w:abstractNumId="1">
+  <w:abstractNum w:abstractNumId="1" w15:restartNumberingAfterBreak="0">
     <w:nsid w:val="4AF1377C"/>
     <w:multiLevelType w:val="hybridMultilevel"/>
     <w:tmpl w:val="09F42B06"/>
@@ -7130,7 +8008,7 @@
       </w:pPr>
     </w:lvl>
   </w:abstractNum>
-  <w:abstractNum w:abstractNumId="2">
+  <w:abstractNum w:abstractNumId="2" w15:restartNumberingAfterBreak="0">
     <w:nsid w:val="56332E65"/>
     <w:multiLevelType w:val="hybridMultilevel"/>
     <w:tmpl w:val="766EFF10"/>
@@ -7242,7 +8120,7 @@
       </w:rPr>
     </w:lvl>
   </w:abstractNum>
-  <w:abstractNum w:abstractNumId="3">
+  <w:abstractNum w:abstractNumId="3" w15:restartNumberingAfterBreak="0">
     <w:nsid w:val="715E71C0"/>
     <w:multiLevelType w:val="hybridMultilevel"/>
     <w:tmpl w:val="9708A2D2"/>
@@ -7354,7 +8232,7 @@
       </w:rPr>
     </w:lvl>
   </w:abstractNum>
-  <w:abstractNum w:abstractNumId="4">
+  <w:abstractNum w:abstractNumId="4" w15:restartNumberingAfterBreak="0">
     <w:nsid w:val="78005AE5"/>
     <w:multiLevelType w:val="hybridMultilevel"/>
     <w:tmpl w:val="7842EBBC"/>
@@ -7462,7 +8340,7 @@
 </file>
 
 <file path=word/styles.xml><?xml version="1.0" encoding="utf-8"?>
-<w:styles xmlns:mc="http://schemas.openxmlformats.org/markup-compatibility/2006" xmlns:r="http://schemas.openxmlformats.org/officeDocument/2006/relationships" xmlns:w="http://schemas.openxmlformats.org/wordprocessingml/2006/main" xmlns:w14="http://schemas.microsoft.com/office/word/2010/wordml" mc:Ignorable="w14">
+<w:styles xmlns:mc="http://schemas.openxmlformats.org/markup-compatibility/2006" xmlns:r="http://schemas.openxmlformats.org/officeDocument/2006/relationships" xmlns:w="http://schemas.openxmlformats.org/wordprocessingml/2006/main" xmlns:w14="http://schemas.microsoft.com/office/word/2010/wordml" xmlns:w15="http://schemas.microsoft.com/office/word/2012/wordml" xmlns:w16cid="http://schemas.microsoft.com/office/word/2016/wordml/cid" xmlns:w16se="http://schemas.microsoft.com/office/word/2015/wordml/symex" mc:Ignorable="w14 w15 w16se w16cid">
   <w:docDefaults>
     <w:rPrDefault>
       <w:rPr>
@@ -7478,144 +8356,382 @@
       </w:pPr>
     </w:pPrDefault>
   </w:docDefaults>
-  <w:latentStyles w:defLockedState="0" w:defUIPriority="99" w:defSemiHidden="1" w:defUnhideWhenUsed="1" w:defQFormat="0" w:count="267">
-    <w:lsdException w:name="Normal" w:semiHidden="0" w:uiPriority="0" w:unhideWhenUsed="0" w:qFormat="1"/>
-    <w:lsdException w:name="heading 1" w:semiHidden="0" w:uiPriority="9" w:unhideWhenUsed="0" w:qFormat="1"/>
-    <w:lsdException w:name="heading 2" w:uiPriority="9" w:qFormat="1"/>
-    <w:lsdException w:name="heading 3" w:uiPriority="9" w:qFormat="1"/>
-    <w:lsdException w:name="heading 4" w:uiPriority="9" w:qFormat="1"/>
-    <w:lsdException w:name="heading 5" w:uiPriority="9" w:qFormat="1"/>
-    <w:lsdException w:name="heading 6" w:uiPriority="9" w:qFormat="1"/>
-    <w:lsdException w:name="heading 7" w:uiPriority="9" w:qFormat="1"/>
-    <w:lsdException w:name="heading 8" w:uiPriority="9" w:qFormat="1"/>
-    <w:lsdException w:name="heading 9" w:uiPriority="9" w:qFormat="1"/>
-    <w:lsdException w:name="toc 1" w:uiPriority="39"/>
-    <w:lsdException w:name="toc 2" w:uiPriority="39"/>
-    <w:lsdException w:name="toc 3" w:uiPriority="39"/>
-    <w:lsdException w:name="toc 4" w:uiPriority="39"/>
-    <w:lsdException w:name="toc 5" w:uiPriority="39"/>
-    <w:lsdException w:name="toc 6" w:uiPriority="39"/>
-    <w:lsdException w:name="toc 7" w:uiPriority="39"/>
-    <w:lsdException w:name="toc 8" w:uiPriority="39"/>
-    <w:lsdException w:name="toc 9" w:uiPriority="39"/>
-    <w:lsdException w:name="caption" w:uiPriority="35" w:qFormat="1"/>
-    <w:lsdException w:name="Title" w:semiHidden="0" w:uiPriority="10" w:unhideWhenUsed="0" w:qFormat="1"/>
-    <w:lsdException w:name="Default Paragraph Font" w:uiPriority="1"/>
-    <w:lsdException w:name="Subtitle" w:semiHidden="0" w:uiPriority="11" w:unhideWhenUsed="0" w:qFormat="1"/>
-    <w:lsdException w:name="Strong" w:semiHidden="0" w:uiPriority="22" w:unhideWhenUsed="0" w:qFormat="1"/>
-    <w:lsdException w:name="Emphasis" w:semiHidden="0" w:uiPriority="20" w:unhideWhenUsed="0" w:qFormat="1"/>
-    <w:lsdException w:name="Table Grid" w:semiHidden="0" w:uiPriority="59" w:unhideWhenUsed="0"/>
-    <w:lsdException w:name="Placeholder Text" w:unhideWhenUsed="0"/>
-    <w:lsdException w:name="No Spacing" w:semiHidden="0" w:uiPriority="1" w:unhideWhenUsed="0" w:qFormat="1"/>
-    <w:lsdException w:name="Light Shading" w:semiHidden="0" w:uiPriority="60" w:unhideWhenUsed="0"/>
-    <w:lsdException w:name="Light List" w:semiHidden="0" w:uiPriority="61" w:unhideWhenUsed="0"/>
-    <w:lsdException w:name="Light Grid" w:semiHidden="0" w:uiPriority="62" w:unhideWhenUsed="0"/>
-    <w:lsdException w:name="Medium Shading 1" w:semiHidden="0" w:uiPriority="63" w:unhideWhenUsed="0"/>
-    <w:lsdException w:name="Medium Shading 2" w:semiHidden="0" w:uiPriority="64" w:unhideWhenUsed="0"/>
-    <w:lsdException w:name="Medium List 1" w:semiHidden="0" w:uiPriority="65" w:unhideWhenUsed="0"/>
-    <w:lsdException w:name="Medium List 2" w:semiHidden="0" w:uiPriority="66" w:unhideWhenUsed="0"/>
-    <w:lsdException w:name="Medium Grid 1" w:semiHidden="0" w:uiPriority="67" w:unhideWhenUsed="0"/>
-    <w:lsdException w:name="Medium Grid 2" w:semiHidden="0" w:uiPriority="68" w:unhideWhenUsed="0"/>
-    <w:lsdException w:name="Medium Grid 3" w:semiHidden="0" w:uiPriority="69" w:unhideWhenUsed="0"/>
-    <w:lsdException w:name="Dark List" w:semiHidden="0" w:uiPriority="70" w:unhideWhenUsed="0"/>
-    <w:lsdException w:name="Colorful Shading" w:semiHidden="0" w:uiPriority="71" w:unhideWhenUsed="0"/>
-    <w:lsdException w:name="Colorful List" w:semiHidden="0" w:uiPriority="72" w:unhideWhenUsed="0"/>
-    <w:lsdException w:name="Colorful Grid" w:semiHidden="0" w:uiPriority="73" w:unhideWhenUsed="0"/>
-    <w:lsdException w:name="Light Shading Accent 1" w:semiHidden="0" w:uiPriority="60" w:unhideWhenUsed="0"/>
-    <w:lsdException w:name="Light List Accent 1" w:semiHidden="0" w:uiPriority="61" w:unhideWhenUsed="0"/>
-    <w:lsdException w:name="Light Grid Accent 1" w:semiHidden="0" w:uiPriority="62" w:unhideWhenUsed="0"/>
-    <w:lsdException w:name="Medium Shading 1 Accent 1" w:semiHidden="0" w:uiPriority="63" w:unhideWhenUsed="0"/>
-    <w:lsdException w:name="Medium Shading 2 Accent 1" w:semiHidden="0" w:uiPriority="64" w:unhideWhenUsed="0"/>
-    <w:lsdException w:name="Medium List 1 Accent 1" w:semiHidden="0" w:uiPriority="65" w:unhideWhenUsed="0"/>
-    <w:lsdException w:name="Revision" w:unhideWhenUsed="0"/>
-    <w:lsdException w:name="List Paragraph" w:semiHidden="0" w:uiPriority="34" w:unhideWhenUsed="0" w:qFormat="1"/>
-    <w:lsdException w:name="Quote" w:semiHidden="0" w:uiPriority="29" w:unhideWhenUsed="0" w:qFormat="1"/>
-    <w:lsdException w:name="Intense Quote" w:semiHidden="0" w:uiPriority="30" w:unhideWhenUsed="0" w:qFormat="1"/>
-    <w:lsdException w:name="Medium List 2 Accent 1" w:semiHidden="0" w:uiPriority="66" w:unhideWhenUsed="0"/>
-    <w:lsdException w:name="Medium Grid 1 Accent 1" w:semiHidden="0" w:uiPriority="67" w:unhideWhenUsed="0"/>
-    <w:lsdException w:name="Medium Grid 2 Accent 1" w:semiHidden="0" w:uiPriority="68" w:unhideWhenUsed="0"/>
-    <w:lsdException w:name="Medium Grid 3 Accent 1" w:semiHidden="0" w:uiPriority="69" w:unhideWhenUsed="0"/>
-    <w:lsdException w:name="Dark List Accent 1" w:semiHidden="0" w:uiPriority="70" w:unhideWhenUsed="0"/>
-    <w:lsdException w:name="Colorful Shading Accent 1" w:semiHidden="0" w:uiPriority="71" w:unhideWhenUsed="0"/>
-    <w:lsdException w:name="Colorful List Accent 1" w:semiHidden="0" w:uiPriority="72" w:unhideWhenUsed="0"/>
-    <w:lsdException w:name="Colorful Grid Accent 1" w:semiHidden="0" w:uiPriority="73" w:unhideWhenUsed="0"/>
-    <w:lsdException w:name="Light Shading Accent 2" w:semiHidden="0" w:uiPriority="60" w:unhideWhenUsed="0"/>
-    <w:lsdException w:name="Light List Accent 2" w:semiHidden="0" w:uiPriority="61" w:unhideWhenUsed="0"/>
-    <w:lsdException w:name="Light Grid Accent 2" w:semiHidden="0" w:uiPriority="62" w:unhideWhenUsed="0"/>
-    <w:lsdException w:name="Medium Shading 1 Accent 2" w:semiHidden="0" w:uiPriority="63" w:unhideWhenUsed="0"/>
-    <w:lsdException w:name="Medium Shading 2 Accent 2" w:semiHidden="0" w:uiPriority="64" w:unhideWhenUsed="0"/>
-    <w:lsdException w:name="Medium List 1 Accent 2" w:semiHidden="0" w:uiPriority="65" w:unhideWhenUsed="0"/>
-    <w:lsdException w:name="Medium List 2 Accent 2" w:semiHidden="0" w:uiPriority="66" w:unhideWhenUsed="0"/>
-    <w:lsdException w:name="Medium Grid 1 Accent 2" w:semiHidden="0" w:uiPriority="67" w:unhideWhenUsed="0"/>
-    <w:lsdException w:name="Medium Grid 2 Accent 2" w:semiHidden="0" w:uiPriority="68" w:unhideWhenUsed="0"/>
-    <w:lsdException w:name="Medium Grid 3 Accent 2" w:semiHidden="0" w:uiPriority="69" w:unhideWhenUsed="0"/>
-    <w:lsdException w:name="Dark List Accent 2" w:semiHidden="0" w:uiPriority="70" w:unhideWhenUsed="0"/>
-    <w:lsdException w:name="Colorful Shading Accent 2" w:semiHidden="0" w:uiPriority="71" w:unhideWhenUsed="0"/>
-    <w:lsdException w:name="Colorful List Accent 2" w:semiHidden="0" w:uiPriority="72" w:unhideWhenUsed="0"/>
-    <w:lsdException w:name="Colorful Grid Accent 2" w:semiHidden="0" w:uiPriority="73" w:unhideWhenUsed="0"/>
-    <w:lsdException w:name="Light Shading Accent 3" w:semiHidden="0" w:uiPriority="60" w:unhideWhenUsed="0"/>
-    <w:lsdException w:name="Light List Accent 3" w:semiHidden="0" w:uiPriority="61" w:unhideWhenUsed="0"/>
-    <w:lsdException w:name="Light Grid Accent 3" w:semiHidden="0" w:uiPriority="62" w:unhideWhenUsed="0"/>
-    <w:lsdException w:name="Medium Shading 1 Accent 3" w:semiHidden="0" w:uiPriority="63" w:unhideWhenUsed="0"/>
-    <w:lsdException w:name="Medium Shading 2 Accent 3" w:semiHidden="0" w:uiPriority="64" w:unhideWhenUsed="0"/>
-    <w:lsdException w:name="Medium List 1 Accent 3" w:semiHidden="0" w:uiPriority="65" w:unhideWhenUsed="0"/>
-    <w:lsdException w:name="Medium List 2 Accent 3" w:semiHidden="0" w:uiPriority="66" w:unhideWhenUsed="0"/>
-    <w:lsdException w:name="Medium Grid 1 Accent 3" w:semiHidden="0" w:uiPriority="67" w:unhideWhenUsed="0"/>
-    <w:lsdException w:name="Medium Grid 2 Accent 3" w:semiHidden="0" w:uiPriority="68" w:unhideWhenUsed="0"/>
-    <w:lsdException w:name="Medium Grid 3 Accent 3" w:semiHidden="0" w:uiPriority="69" w:unhideWhenUsed="0"/>
-    <w:lsdException w:name="Dark List Accent 3" w:semiHidden="0" w:uiPriority="70" w:unhideWhenUsed="0"/>
-    <w:lsdException w:name="Colorful Shading Accent 3" w:semiHidden="0" w:uiPriority="71" w:unhideWhenUsed="0"/>
-    <w:lsdException w:name="Colorful List Accent 3" w:semiHidden="0" w:uiPriority="72" w:unhideWhenUsed="0"/>
-    <w:lsdException w:name="Colorful Grid Accent 3" w:semiHidden="0" w:uiPriority="73" w:unhideWhenUsed="0"/>
-    <w:lsdException w:name="Light Shading Accent 4" w:semiHidden="0" w:uiPriority="60" w:unhideWhenUsed="0"/>
-    <w:lsdException w:name="Light List Accent 4" w:semiHidden="0" w:uiPriority="61" w:unhideWhenUsed="0"/>
-    <w:lsdException w:name="Light Grid Accent 4" w:semiHidden="0" w:uiPriority="62" w:unhideWhenUsed="0"/>
-    <w:lsdException w:name="Medium Shading 1 Accent 4" w:semiHidden="0" w:uiPriority="63" w:unhideWhenUsed="0"/>
-    <w:lsdException w:name="Medium Shading 2 Accent 4" w:semiHidden="0" w:uiPriority="64" w:unhideWhenUsed="0"/>
-    <w:lsdException w:name="Medium List 1 Accent 4" w:semiHidden="0" w:uiPriority="65" w:unhideWhenUsed="0"/>
-    <w:lsdException w:name="Medium List 2 Accent 4" w:semiHidden="0" w:uiPriority="66" w:unhideWhenUsed="0"/>
-    <w:lsdException w:name="Medium Grid 1 Accent 4" w:semiHidden="0" w:uiPriority="67" w:unhideWhenUsed="0"/>
-    <w:lsdException w:name="Medium Grid 2 Accent 4" w:semiHidden="0" w:uiPriority="68" w:unhideWhenUsed="0"/>
-    <w:lsdException w:name="Medium Grid 3 Accent 4" w:semiHidden="0" w:uiPriority="69" w:unhideWhenUsed="0"/>
-    <w:lsdException w:name="Dark List Accent 4" w:semiHidden="0" w:uiPriority="70" w:unhideWhenUsed="0"/>
-    <w:lsdException w:name="Colorful Shading Accent 4" w:semiHidden="0" w:uiPriority="71" w:unhideWhenUsed="0"/>
-    <w:lsdException w:name="Colorful List Accent 4" w:semiHidden="0" w:uiPriority="72" w:unhideWhenUsed="0"/>
-    <w:lsdException w:name="Colorful Grid Accent 4" w:semiHidden="0" w:uiPriority="73" w:unhideWhenUsed="0"/>
-    <w:lsdException w:name="Light Shading Accent 5" w:semiHidden="0" w:uiPriority="60" w:unhideWhenUsed="0"/>
-    <w:lsdException w:name="Light List Accent 5" w:semiHidden="0" w:uiPriority="61" w:unhideWhenUsed="0"/>
-    <w:lsdException w:name="Light Grid Accent 5" w:semiHidden="0" w:uiPriority="62" w:unhideWhenUsed="0"/>
-    <w:lsdException w:name="Medium Shading 1 Accent 5" w:semiHidden="0" w:uiPriority="63" w:unhideWhenUsed="0"/>
-    <w:lsdException w:name="Medium Shading 2 Accent 5" w:semiHidden="0" w:uiPriority="64" w:unhideWhenUsed="0"/>
-    <w:lsdException w:name="Medium List 1 Accent 5" w:semiHidden="0" w:uiPriority="65" w:unhideWhenUsed="0"/>
-    <w:lsdException w:name="Medium List 2 Accent 5" w:semiHidden="0" w:uiPriority="66" w:unhideWhenUsed="0"/>
-    <w:lsdException w:name="Medium Grid 1 Accent 5" w:semiHidden="0" w:uiPriority="67" w:unhideWhenUsed="0"/>
-    <w:lsdException w:name="Medium Grid 2 Accent 5" w:semiHidden="0" w:uiPriority="68" w:unhideWhenUsed="0"/>
-    <w:lsdException w:name="Medium Grid 3 Accent 5" w:semiHidden="0" w:uiPriority="69" w:unhideWhenUsed="0"/>
-    <w:lsdException w:name="Dark List Accent 5" w:semiHidden="0" w:uiPriority="70" w:unhideWhenUsed="0"/>
-    <w:lsdException w:name="Colorful Shading Accent 5" w:semiHidden="0" w:uiPriority="71" w:unhideWhenUsed="0"/>
-    <w:lsdException w:name="Colorful List Accent 5" w:semiHidden="0" w:uiPriority="72" w:unhideWhenUsed="0"/>
-    <w:lsdException w:name="Colorful Grid Accent 5" w:semiHidden="0" w:uiPriority="73" w:unhideWhenUsed="0"/>
-    <w:lsdException w:name="Light Shading Accent 6" w:semiHidden="0" w:uiPriority="60" w:unhideWhenUsed="0"/>
-    <w:lsdException w:name="Light List Accent 6" w:semiHidden="0" w:uiPriority="61" w:unhideWhenUsed="0"/>
-    <w:lsdException w:name="Light Grid Accent 6" w:semiHidden="0" w:uiPriority="62" w:unhideWhenUsed="0"/>
-    <w:lsdException w:name="Medium Shading 1 Accent 6" w:semiHidden="0" w:uiPriority="63" w:unhideWhenUsed="0"/>
-    <w:lsdException w:name="Medium Shading 2 Accent 6" w:semiHidden="0" w:uiPriority="64" w:unhideWhenUsed="0"/>
-    <w:lsdException w:name="Medium List 1 Accent 6" w:semiHidden="0" w:uiPriority="65" w:unhideWhenUsed="0"/>
-    <w:lsdException w:name="Medium List 2 Accent 6" w:semiHidden="0" w:uiPriority="66" w:unhideWhenUsed="0"/>
-    <w:lsdException w:name="Medium Grid 1 Accent 6" w:semiHidden="0" w:uiPriority="67" w:unhideWhenUsed="0"/>
-    <w:lsdException w:name="Medium Grid 2 Accent 6" w:semiHidden="0" w:uiPriority="68" w:unhideWhenUsed="0"/>
-    <w:lsdException w:name="Medium Grid 3 Accent 6" w:semiHidden="0" w:uiPriority="69" w:unhideWhenUsed="0"/>
-    <w:lsdException w:name="Dark List Accent 6" w:semiHidden="0" w:uiPriority="70" w:unhideWhenUsed="0"/>
-    <w:lsdException w:name="Colorful Shading Accent 6" w:semiHidden="0" w:uiPriority="71" w:unhideWhenUsed="0"/>
-    <w:lsdException w:name="Colorful List Accent 6" w:semiHidden="0" w:uiPriority="72" w:unhideWhenUsed="0"/>
-    <w:lsdException w:name="Colorful Grid Accent 6" w:semiHidden="0" w:uiPriority="73" w:unhideWhenUsed="0"/>
-    <w:lsdException w:name="Subtle Emphasis" w:semiHidden="0" w:uiPriority="19" w:unhideWhenUsed="0" w:qFormat="1"/>
-    <w:lsdException w:name="Intense Emphasis" w:semiHidden="0" w:uiPriority="21" w:unhideWhenUsed="0" w:qFormat="1"/>
-    <w:lsdException w:name="Subtle Reference" w:semiHidden="0" w:uiPriority="31" w:unhideWhenUsed="0" w:qFormat="1"/>
-    <w:lsdException w:name="Intense Reference" w:semiHidden="0" w:uiPriority="32" w:unhideWhenUsed="0" w:qFormat="1"/>
-    <w:lsdException w:name="Book Title" w:semiHidden="0" w:uiPriority="33" w:unhideWhenUsed="0" w:qFormat="1"/>
-    <w:lsdException w:name="Bibliography" w:uiPriority="37"/>
-    <w:lsdException w:name="TOC Heading" w:uiPriority="39" w:qFormat="1"/>
+  <w:latentStyles w:defLockedState="0" w:defUIPriority="99" w:defSemiHidden="0" w:defUnhideWhenUsed="0" w:defQFormat="0" w:count="375">
+    <w:lsdException w:name="Normal" w:uiPriority="0" w:qFormat="1"/>
+    <w:lsdException w:name="heading 1" w:uiPriority="9" w:qFormat="1"/>
+    <w:lsdException w:name="heading 2" w:semiHidden="1" w:uiPriority="9" w:unhideWhenUsed="1" w:qFormat="1"/>
+    <w:lsdException w:name="heading 3" w:semiHidden="1" w:uiPriority="9" w:unhideWhenUsed="1" w:qFormat="1"/>
+    <w:lsdException w:name="heading 4" w:semiHidden="1" w:uiPriority="9" w:unhideWhenUsed="1" w:qFormat="1"/>
+    <w:lsdException w:name="heading 5" w:semiHidden="1" w:uiPriority="9" w:unhideWhenUsed="1" w:qFormat="1"/>
+    <w:lsdException w:name="heading 6" w:semiHidden="1" w:uiPriority="9" w:unhideWhenUsed="1" w:qFormat="1"/>
+    <w:lsdException w:name="heading 7" w:semiHidden="1" w:uiPriority="9" w:unhideWhenUsed="1" w:qFormat="1"/>
+    <w:lsdException w:name="heading 8" w:semiHidden="1" w:uiPriority="9" w:unhideWhenUsed="1" w:qFormat="1"/>
+    <w:lsdException w:name="heading 9" w:semiHidden="1" w:uiPriority="9" w:unhideWhenUsed="1" w:qFormat="1"/>
+    <w:lsdException w:name="index 1" w:semiHidden="1" w:unhideWhenUsed="1"/>
+    <w:lsdException w:name="index 2" w:semiHidden="1" w:unhideWhenUsed="1"/>
+    <w:lsdException w:name="index 3" w:semiHidden="1" w:unhideWhenUsed="1"/>
+    <w:lsdException w:name="index 4" w:semiHidden="1" w:unhideWhenUsed="1"/>
+    <w:lsdException w:name="index 5" w:semiHidden="1" w:unhideWhenUsed="1"/>
+    <w:lsdException w:name="index 6" w:semiHidden="1" w:unhideWhenUsed="1"/>
+    <w:lsdException w:name="index 7" w:semiHidden="1" w:unhideWhenUsed="1"/>
+    <w:lsdException w:name="index 8" w:semiHidden="1" w:unhideWhenUsed="1"/>
+    <w:lsdException w:name="index 9" w:semiHidden="1" w:unhideWhenUsed="1"/>
+    <w:lsdException w:name="toc 1" w:semiHidden="1" w:uiPriority="39" w:unhideWhenUsed="1"/>
+    <w:lsdException w:name="toc 2" w:semiHidden="1" w:uiPriority="39" w:unhideWhenUsed="1"/>
+    <w:lsdException w:name="toc 3" w:semiHidden="1" w:uiPriority="39" w:unhideWhenUsed="1"/>
+    <w:lsdException w:name="toc 4" w:semiHidden="1" w:uiPriority="39" w:unhideWhenUsed="1"/>
+    <w:lsdException w:name="toc 5" w:semiHidden="1" w:uiPriority="39" w:unhideWhenUsed="1"/>
+    <w:lsdException w:name="toc 6" w:semiHidden="1" w:uiPriority="39" w:unhideWhenUsed="1"/>
+    <w:lsdException w:name="toc 7" w:semiHidden="1" w:uiPriority="39" w:unhideWhenUsed="1"/>
+    <w:lsdException w:name="toc 8" w:semiHidden="1" w:uiPriority="39" w:unhideWhenUsed="1"/>
+    <w:lsdException w:name="toc 9" w:semiHidden="1" w:uiPriority="39" w:unhideWhenUsed="1"/>
+    <w:lsdException w:name="Normal Indent" w:semiHidden="1" w:unhideWhenUsed="1"/>
+    <w:lsdException w:name="footnote text" w:semiHidden="1" w:unhideWhenUsed="1"/>
+    <w:lsdException w:name="annotation text" w:semiHidden="1" w:unhideWhenUsed="1"/>
+    <w:lsdException w:name="header" w:semiHidden="1" w:unhideWhenUsed="1"/>
+    <w:lsdException w:name="footer" w:semiHidden="1" w:unhideWhenUsed="1"/>
+    <w:lsdException w:name="index heading" w:semiHidden="1" w:unhideWhenUsed="1"/>
+    <w:lsdException w:name="caption" w:semiHidden="1" w:uiPriority="35" w:unhideWhenUsed="1" w:qFormat="1"/>
+    <w:lsdException w:name="table of figures" w:semiHidden="1" w:unhideWhenUsed="1"/>
+    <w:lsdException w:name="envelope address" w:semiHidden="1" w:unhideWhenUsed="1"/>
+    <w:lsdException w:name="envelope return" w:semiHidden="1" w:unhideWhenUsed="1"/>
+    <w:lsdException w:name="footnote reference" w:semiHidden="1" w:unhideWhenUsed="1"/>
+    <w:lsdException w:name="annotation reference" w:semiHidden="1" w:unhideWhenUsed="1"/>
+    <w:lsdException w:name="line number" w:semiHidden="1" w:unhideWhenUsed="1"/>
+    <w:lsdException w:name="page number" w:semiHidden="1" w:unhideWhenUsed="1"/>
+    <w:lsdException w:name="endnote reference" w:semiHidden="1" w:unhideWhenUsed="1"/>
+    <w:lsdException w:name="endnote text" w:semiHidden="1" w:unhideWhenUsed="1"/>
+    <w:lsdException w:name="table of authorities" w:semiHidden="1" w:unhideWhenUsed="1"/>
+    <w:lsdException w:name="macro" w:semiHidden="1" w:unhideWhenUsed="1"/>
+    <w:lsdException w:name="toa heading" w:semiHidden="1" w:unhideWhenUsed="1"/>
+    <w:lsdException w:name="List" w:semiHidden="1" w:unhideWhenUsed="1"/>
+    <w:lsdException w:name="List Bullet" w:semiHidden="1" w:unhideWhenUsed="1"/>
+    <w:lsdException w:name="List Number" w:semiHidden="1" w:unhideWhenUsed="1"/>
+    <w:lsdException w:name="List 2" w:semiHidden="1" w:unhideWhenUsed="1"/>
+    <w:lsdException w:name="List 3" w:semiHidden="1" w:unhideWhenUsed="1"/>
+    <w:lsdException w:name="List 4" w:semiHidden="1" w:unhideWhenUsed="1"/>
+    <w:lsdException w:name="List 5" w:semiHidden="1" w:unhideWhenUsed="1"/>
+    <w:lsdException w:name="List Bullet 2" w:semiHidden="1" w:unhideWhenUsed="1"/>
+    <w:lsdException w:name="List Bullet 3" w:semiHidden="1" w:unhideWhenUsed="1"/>
+    <w:lsdException w:name="List Bullet 4" w:semiHidden="1" w:unhideWhenUsed="1"/>
+    <w:lsdException w:name="List Bullet 5" w:semiHidden="1" w:unhideWhenUsed="1"/>
+    <w:lsdException w:name="List Number 2" w:semiHidden="1" w:unhideWhenUsed="1"/>
+    <w:lsdException w:name="List Number 3" w:semiHidden="1" w:unhideWhenUsed="1"/>
+    <w:lsdException w:name="List Number 4" w:semiHidden="1" w:unhideWhenUsed="1"/>
+    <w:lsdException w:name="List Number 5" w:semiHidden="1" w:unhideWhenUsed="1"/>
+    <w:lsdException w:name="Title" w:uiPriority="10" w:qFormat="1"/>
+    <w:lsdException w:name="Closing" w:semiHidden="1" w:unhideWhenUsed="1"/>
+    <w:lsdException w:name="Signature" w:semiHidden="1" w:unhideWhenUsed="1"/>
+    <w:lsdException w:name="Default Paragraph Font" w:semiHidden="1" w:uiPriority="1" w:unhideWhenUsed="1"/>
+    <w:lsdException w:name="Body Text" w:semiHidden="1" w:unhideWhenUsed="1"/>
+    <w:lsdException w:name="Body Text Indent" w:semiHidden="1" w:unhideWhenUsed="1"/>
+    <w:lsdException w:name="List Continue" w:semiHidden="1" w:unhideWhenUsed="1"/>
+    <w:lsdException w:name="List Continue 2" w:semiHidden="1" w:unhideWhenUsed="1"/>
+    <w:lsdException w:name="List Continue 3" w:semiHidden="1" w:unhideWhenUsed="1"/>
+    <w:lsdException w:name="List Continue 4" w:semiHidden="1" w:unhideWhenUsed="1"/>
+    <w:lsdException w:name="List Continue 5" w:semiHidden="1" w:unhideWhenUsed="1"/>
+    <w:lsdException w:name="Message Header" w:semiHidden="1" w:unhideWhenUsed="1"/>
+    <w:lsdException w:name="Subtitle" w:uiPriority="11" w:qFormat="1"/>
+    <w:lsdException w:name="Salutation" w:semiHidden="1" w:unhideWhenUsed="1"/>
+    <w:lsdException w:name="Date" w:semiHidden="1" w:unhideWhenUsed="1"/>
+    <w:lsdException w:name="Body Text First Indent" w:semiHidden="1" w:unhideWhenUsed="1"/>
+    <w:lsdException w:name="Body Text First Indent 2" w:semiHidden="1" w:unhideWhenUsed="1"/>
+    <w:lsdException w:name="Note Heading" w:semiHidden="1" w:unhideWhenUsed="1"/>
+    <w:lsdException w:name="Body Text 2" w:semiHidden="1" w:unhideWhenUsed="1"/>
+    <w:lsdException w:name="Body Text 3" w:semiHidden="1" w:unhideWhenUsed="1"/>
+    <w:lsdException w:name="Body Text Indent 2" w:semiHidden="1" w:unhideWhenUsed="1"/>
+    <w:lsdException w:name="Body Text Indent 3" w:semiHidden="1" w:unhideWhenUsed="1"/>
+    <w:lsdException w:name="Block Text" w:semiHidden="1" w:unhideWhenUsed="1"/>
+    <w:lsdException w:name="Hyperlink" w:semiHidden="1" w:unhideWhenUsed="1"/>
+    <w:lsdException w:name="FollowedHyperlink" w:semiHidden="1" w:unhideWhenUsed="1"/>
+    <w:lsdException w:name="Strong" w:uiPriority="22" w:qFormat="1"/>
+    <w:lsdException w:name="Emphasis" w:uiPriority="20" w:qFormat="1"/>
+    <w:lsdException w:name="Document Map" w:semiHidden="1" w:unhideWhenUsed="1"/>
+    <w:lsdException w:name="Plain Text" w:semiHidden="1" w:unhideWhenUsed="1"/>
+    <w:lsdException w:name="E-mail Signature" w:semiHidden="1" w:unhideWhenUsed="1"/>
+    <w:lsdException w:name="HTML Top of Form" w:semiHidden="1" w:unhideWhenUsed="1"/>
+    <w:lsdException w:name="HTML Bottom of Form" w:semiHidden="1" w:unhideWhenUsed="1"/>
+    <w:lsdException w:name="Normal (Web)" w:semiHidden="1" w:unhideWhenUsed="1"/>
+    <w:lsdException w:name="HTML Acronym" w:semiHidden="1" w:unhideWhenUsed="1"/>
+    <w:lsdException w:name="HTML Address" w:semiHidden="1" w:unhideWhenUsed="1"/>
+    <w:lsdException w:name="HTML Cite" w:semiHidden="1" w:unhideWhenUsed="1"/>
+    <w:lsdException w:name="HTML Code" w:semiHidden="1" w:unhideWhenUsed="1"/>
+    <w:lsdException w:name="HTML Definition" w:semiHidden="1" w:unhideWhenUsed="1"/>
+    <w:lsdException w:name="HTML Keyboard" w:semiHidden="1" w:unhideWhenUsed="1"/>
+    <w:lsdException w:name="HTML Preformatted" w:semiHidden="1" w:unhideWhenUsed="1"/>
+    <w:lsdException w:name="HTML Sample" w:semiHidden="1" w:unhideWhenUsed="1"/>
+    <w:lsdException w:name="HTML Typewriter" w:semiHidden="1" w:unhideWhenUsed="1"/>
+    <w:lsdException w:name="HTML Variable" w:semiHidden="1" w:unhideWhenUsed="1"/>
+    <w:lsdException w:name="Normal Table" w:semiHidden="1" w:unhideWhenUsed="1"/>
+    <w:lsdException w:name="annotation subject" w:semiHidden="1" w:unhideWhenUsed="1"/>
+    <w:lsdException w:name="No List" w:semiHidden="1" w:unhideWhenUsed="1"/>
+    <w:lsdException w:name="Outline List 1" w:semiHidden="1" w:unhideWhenUsed="1"/>
+    <w:lsdException w:name="Outline List 2" w:semiHidden="1" w:unhideWhenUsed="1"/>
+    <w:lsdException w:name="Outline List 3" w:semiHidden="1" w:unhideWhenUsed="1"/>
+    <w:lsdException w:name="Table Simple 1" w:semiHidden="1" w:unhideWhenUsed="1"/>
+    <w:lsdException w:name="Table Simple 2" w:semiHidden="1" w:unhideWhenUsed="1"/>
+    <w:lsdException w:name="Table Simple 3" w:semiHidden="1" w:unhideWhenUsed="1"/>
+    <w:lsdException w:name="Table Classic 1" w:semiHidden="1" w:unhideWhenUsed="1"/>
+    <w:lsdException w:name="Table Classic 2" w:semiHidden="1" w:unhideWhenUsed="1"/>
+    <w:lsdException w:name="Table Classic 3" w:semiHidden="1" w:unhideWhenUsed="1"/>
+    <w:lsdException w:name="Table Classic 4" w:semiHidden="1" w:unhideWhenUsed="1"/>
+    <w:lsdException w:name="Table Colorful 1" w:semiHidden="1" w:unhideWhenUsed="1"/>
+    <w:lsdException w:name="Table Colorful 2" w:semiHidden="1" w:unhideWhenUsed="1"/>
+    <w:lsdException w:name="Table Colorful 3" w:semiHidden="1" w:unhideWhenUsed="1"/>
+    <w:lsdException w:name="Table Columns 1" w:semiHidden="1" w:unhideWhenUsed="1"/>
+    <w:lsdException w:name="Table Columns 2" w:semiHidden="1" w:unhideWhenUsed="1"/>
+    <w:lsdException w:name="Table Columns 3" w:semiHidden="1" w:unhideWhenUsed="1"/>
+    <w:lsdException w:name="Table Columns 4" w:semiHidden="1" w:unhideWhenUsed="1"/>
+    <w:lsdException w:name="Table Columns 5" w:semiHidden="1" w:unhideWhenUsed="1"/>
+    <w:lsdException w:name="Table Grid 1" w:semiHidden="1" w:unhideWhenUsed="1"/>
+    <w:lsdException w:name="Table Grid 2" w:semiHidden="1" w:unhideWhenUsed="1"/>
+    <w:lsdException w:name="Table Grid 3" w:semiHidden="1" w:unhideWhenUsed="1"/>
+    <w:lsdException w:name="Table Grid 4" w:semiHidden="1" w:unhideWhenUsed="1"/>
+    <w:lsdException w:name="Table Grid 5" w:semiHidden="1" w:unhideWhenUsed="1"/>
+    <w:lsdException w:name="Table Grid 6" w:semiHidden="1" w:unhideWhenUsed="1"/>
+    <w:lsdException w:name="Table Grid 7" w:semiHidden="1" w:unhideWhenUsed="1"/>
+    <w:lsdException w:name="Table Grid 8" w:semiHidden="1" w:unhideWhenUsed="1"/>
+    <w:lsdException w:name="Table List 1" w:semiHidden="1" w:unhideWhenUsed="1"/>
+    <w:lsdException w:name="Table List 2" w:semiHidden="1" w:unhideWhenUsed="1"/>
+    <w:lsdException w:name="Table List 3" w:semiHidden="1" w:unhideWhenUsed="1"/>
+    <w:lsdException w:name="Table List 4" w:semiHidden="1" w:unhideWhenUsed="1"/>
+    <w:lsdException w:name="Table List 5" w:semiHidden="1" w:unhideWhenUsed="1"/>
+    <w:lsdException w:name="Table List 6" w:semiHidden="1" w:unhideWhenUsed="1"/>
+    <w:lsdException w:name="Table List 7" w:semiHidden="1" w:unhideWhenUsed="1"/>
+    <w:lsdException w:name="Table List 8" w:semiHidden="1" w:unhideWhenUsed="1"/>
+    <w:lsdException w:name="Table 3D effects 1" w:semiHidden="1" w:unhideWhenUsed="1"/>
+    <w:lsdException w:name="Table 3D effects 2" w:semiHidden="1" w:unhideWhenUsed="1"/>
+    <w:lsdException w:name="Table 3D effects 3" w:semiHidden="1" w:unhideWhenUsed="1"/>
+    <w:lsdException w:name="Table Contemporary" w:semiHidden="1" w:unhideWhenUsed="1"/>
+    <w:lsdException w:name="Table Elegant" w:semiHidden="1" w:unhideWhenUsed="1"/>
+    <w:lsdException w:name="Table Professional" w:semiHidden="1" w:unhideWhenUsed="1"/>
+    <w:lsdException w:name="Table Subtle 1" w:semiHidden="1" w:unhideWhenUsed="1"/>
+    <w:lsdException w:name="Table Subtle 2" w:semiHidden="1" w:unhideWhenUsed="1"/>
+    <w:lsdException w:name="Table Web 1" w:semiHidden="1" w:unhideWhenUsed="1"/>
+    <w:lsdException w:name="Table Web 2" w:semiHidden="1" w:unhideWhenUsed="1"/>
+    <w:lsdException w:name="Table Web 3" w:semiHidden="1" w:unhideWhenUsed="1"/>
+    <w:lsdException w:name="Balloon Text" w:semiHidden="1" w:unhideWhenUsed="1"/>
+    <w:lsdException w:name="Table Grid" w:uiPriority="59"/>
+    <w:lsdException w:name="Table Theme" w:semiHidden="1" w:unhideWhenUsed="1"/>
+    <w:lsdException w:name="Placeholder Text" w:semiHidden="1"/>
+    <w:lsdException w:name="No Spacing" w:uiPriority="1" w:qFormat="1"/>
+    <w:lsdException w:name="Light Shading" w:uiPriority="60"/>
+    <w:lsdException w:name="Light List" w:uiPriority="61"/>
+    <w:lsdException w:name="Light Grid" w:uiPriority="62"/>
+    <w:lsdException w:name="Medium Shading 1" w:uiPriority="63"/>
+    <w:lsdException w:name="Medium Shading 2" w:uiPriority="64"/>
+    <w:lsdException w:name="Medium List 1" w:uiPriority="65"/>
+    <w:lsdException w:name="Medium List 2" w:uiPriority="66"/>
+    <w:lsdException w:name="Medium Grid 1" w:uiPriority="67"/>
+    <w:lsdException w:name="Medium Grid 2" w:uiPriority="68"/>
+    <w:lsdException w:name="Medium Grid 3" w:uiPriority="69"/>
+    <w:lsdException w:name="Dark List" w:uiPriority="70"/>
+    <w:lsdException w:name="Colorful Shading" w:uiPriority="71"/>
+    <w:lsdException w:name="Colorful List" w:uiPriority="72"/>
+    <w:lsdException w:name="Colorful Grid" w:uiPriority="73"/>
+    <w:lsdException w:name="Light Shading Accent 1" w:uiPriority="60"/>
+    <w:lsdException w:name="Light List Accent 1" w:uiPriority="61"/>
+    <w:lsdException w:name="Light Grid Accent 1" w:uiPriority="62"/>
+    <w:lsdException w:name="Medium Shading 1 Accent 1" w:uiPriority="63"/>
+    <w:lsdException w:name="Medium Shading 2 Accent 1" w:uiPriority="64"/>
+    <w:lsdException w:name="Medium List 1 Accent 1" w:uiPriority="65"/>
+    <w:lsdException w:name="Revision" w:semiHidden="1"/>
+    <w:lsdException w:name="List Paragraph" w:uiPriority="34" w:qFormat="1"/>
+    <w:lsdException w:name="Quote" w:uiPriority="29" w:qFormat="1"/>
+    <w:lsdException w:name="Intense Quote" w:uiPriority="30" w:qFormat="1"/>
+    <w:lsdException w:name="Medium List 2 Accent 1" w:uiPriority="66"/>
+    <w:lsdException w:name="Medium Grid 1 Accent 1" w:uiPriority="67"/>
+    <w:lsdException w:name="Medium Grid 2 Accent 1" w:uiPriority="68"/>
+    <w:lsdException w:name="Medium Grid 3 Accent 1" w:uiPriority="69"/>
+    <w:lsdException w:name="Dark List Accent 1" w:uiPriority="70"/>
+    <w:lsdException w:name="Colorful Shading Accent 1" w:uiPriority="71"/>
+    <w:lsdException w:name="Colorful List Accent 1" w:uiPriority="72"/>
+    <w:lsdException w:name="Colorful Grid Accent 1" w:uiPriority="73"/>
+    <w:lsdException w:name="Light Shading Accent 2" w:uiPriority="60"/>
+    <w:lsdException w:name="Light List Accent 2" w:uiPriority="61"/>
+    <w:lsdException w:name="Light Grid Accent 2" w:uiPriority="62"/>
+    <w:lsdException w:name="Medium Shading 1 Accent 2" w:uiPriority="63"/>
+    <w:lsdException w:name="Medium Shading 2 Accent 2" w:uiPriority="64"/>
+    <w:lsdException w:name="Medium List 1 Accent 2" w:uiPriority="65"/>
+    <w:lsdException w:name="Medium List 2 Accent 2" w:uiPriority="66"/>
+    <w:lsdException w:name="Medium Grid 1 Accent 2" w:uiPriority="67"/>
+    <w:lsdException w:name="Medium Grid 2 Accent 2" w:uiPriority="68"/>
+    <w:lsdException w:name="Medium Grid 3 Accent 2" w:uiPriority="69"/>
+    <w:lsdException w:name="Dark List Accent 2" w:uiPriority="70"/>
+    <w:lsdException w:name="Colorful Shading Accent 2" w:uiPriority="71"/>
+    <w:lsdException w:name="Colorful List Accent 2" w:uiPriority="72"/>
+    <w:lsdException w:name="Colorful Grid Accent 2" w:uiPriority="73"/>
+    <w:lsdException w:name="Light Shading Accent 3" w:uiPriority="60"/>
+    <w:lsdException w:name="Light List Accent 3" w:uiPriority="61"/>
+    <w:lsdException w:name="Light Grid Accent 3" w:uiPriority="62"/>
+    <w:lsdException w:name="Medium Shading 1 Accent 3" w:uiPriority="63"/>
+    <w:lsdException w:name="Medium Shading 2 Accent 3" w:uiPriority="64"/>
+    <w:lsdException w:name="Medium List 1 Accent 3" w:uiPriority="65"/>
+    <w:lsdException w:name="Medium List 2 Accent 3" w:uiPriority="66"/>
+    <w:lsdException w:name="Medium Grid 1 Accent 3" w:uiPriority="67"/>
+    <w:lsdException w:name="Medium Grid 2 Accent 3" w:uiPriority="68"/>
+    <w:lsdException w:name="Medium Grid 3 Accent 3" w:uiPriority="69"/>
+    <w:lsdException w:name="Dark List Accent 3" w:uiPriority="70"/>
+    <w:lsdException w:name="Colorful Shading Accent 3" w:uiPriority="71"/>
+    <w:lsdException w:name="Colorful List Accent 3" w:uiPriority="72"/>
+    <w:lsdException w:name="Colorful Grid Accent 3" w:uiPriority="73"/>
+    <w:lsdException w:name="Light Shading Accent 4" w:uiPriority="60"/>
+    <w:lsdException w:name="Light List Accent 4" w:uiPriority="61"/>
+    <w:lsdException w:name="Light Grid Accent 4" w:uiPriority="62"/>
+    <w:lsdException w:name="Medium Shading 1 Accent 4" w:uiPriority="63"/>
+    <w:lsdException w:name="Medium Shading 2 Accent 4" w:uiPriority="64"/>
+    <w:lsdException w:name="Medium List 1 Accent 4" w:uiPriority="65"/>
+    <w:lsdException w:name="Medium List 2 Accent 4" w:uiPriority="66"/>
+    <w:lsdException w:name="Medium Grid 1 Accent 4" w:uiPriority="67"/>
+    <w:lsdException w:name="Medium Grid 2 Accent 4" w:uiPriority="68"/>
+    <w:lsdException w:name="Medium Grid 3 Accent 4" w:uiPriority="69"/>
+    <w:lsdException w:name="Dark List Accent 4" w:uiPriority="70"/>
+    <w:lsdException w:name="Colorful Shading Accent 4" w:uiPriority="71"/>
+    <w:lsdException w:name="Colorful List Accent 4" w:uiPriority="72"/>
+    <w:lsdException w:name="Colorful Grid Accent 4" w:uiPriority="73"/>
+    <w:lsdException w:name="Light Shading Accent 5" w:uiPriority="60"/>
+    <w:lsdException w:name="Light List Accent 5" w:uiPriority="61"/>
+    <w:lsdException w:name="Light Grid Accent 5" w:uiPriority="62"/>
+    <w:lsdException w:name="Medium Shading 1 Accent 5" w:uiPriority="63"/>
+    <w:lsdException w:name="Medium Shading 2 Accent 5" w:uiPriority="64"/>
+    <w:lsdException w:name="Medium List 1 Accent 5" w:uiPriority="65"/>
+    <w:lsdException w:name="Medium List 2 Accent 5" w:uiPriority="66"/>
+    <w:lsdException w:name="Medium Grid 1 Accent 5" w:uiPriority="67"/>
+    <w:lsdException w:name="Medium Grid 2 Accent 5" w:uiPriority="68"/>
+    <w:lsdException w:name="Medium Grid 3 Accent 5" w:uiPriority="69"/>
+    <w:lsdException w:name="Dark List Accent 5" w:uiPriority="70"/>
+    <w:lsdException w:name="Colorful Shading Accent 5" w:uiPriority="71"/>
+    <w:lsdException w:name="Colorful List Accent 5" w:uiPriority="72"/>
+    <w:lsdException w:name="Colorful Grid Accent 5" w:uiPriority="73"/>
+    <w:lsdException w:name="Light Shading Accent 6" w:uiPriority="60"/>
+    <w:lsdException w:name="Light List Accent 6" w:uiPriority="61"/>
+    <w:lsdException w:name="Light Grid Accent 6" w:uiPriority="62"/>
+    <w:lsdException w:name="Medium Shading 1 Accent 6" w:uiPriority="63"/>
+    <w:lsdException w:name="Medium Shading 2 Accent 6" w:uiPriority="64"/>
+    <w:lsdException w:name="Medium List 1 Accent 6" w:uiPriority="65"/>
+    <w:lsdException w:name="Medium List 2 Accent 6" w:uiPriority="66"/>
+    <w:lsdException w:name="Medium Grid 1 Accent 6" w:uiPriority="67"/>
+    <w:lsdException w:name="Medium Grid 2 Accent 6" w:uiPriority="68"/>
+    <w:lsdException w:name="Medium Grid 3 Accent 6" w:uiPriority="69"/>
+    <w:lsdException w:name="Dark List Accent 6" w:uiPriority="70"/>
+    <w:lsdException w:name="Colorful Shading Accent 6" w:uiPriority="71"/>
+    <w:lsdException w:name="Colorful List Accent 6" w:uiPriority="72"/>
+    <w:lsdException w:name="Colorful Grid Accent 6" w:uiPriority="73"/>
+    <w:lsdException w:name="Subtle Emphasis" w:uiPriority="19" w:qFormat="1"/>
+    <w:lsdException w:name="Intense Emphasis" w:uiPriority="21" w:qFormat="1"/>
+    <w:lsdException w:name="Subtle Reference" w:uiPriority="31" w:qFormat="1"/>
+    <w:lsdException w:name="Intense Reference" w:uiPriority="32" w:qFormat="1"/>
+    <w:lsdException w:name="Book Title" w:uiPriority="33" w:qFormat="1"/>
+    <w:lsdException w:name="Bibliography" w:semiHidden="1" w:uiPriority="37" w:unhideWhenUsed="1"/>
+    <w:lsdException w:name="TOC Heading" w:semiHidden="1" w:uiPriority="39" w:unhideWhenUsed="1" w:qFormat="1"/>
+    <w:lsdException w:name="Plain Table 1" w:uiPriority="41"/>
+    <w:lsdException w:name="Plain Table 2" w:uiPriority="42"/>
+    <w:lsdException w:name="Plain Table 3" w:uiPriority="43"/>
+    <w:lsdException w:name="Plain Table 4" w:uiPriority="44"/>
+    <w:lsdException w:name="Plain Table 5" w:uiPriority="45"/>
+    <w:lsdException w:name="Grid Table Light" w:uiPriority="40"/>
+    <w:lsdException w:name="Grid Table 1 Light" w:uiPriority="46"/>
+    <w:lsdException w:name="Grid Table 2" w:uiPriority="47"/>
+    <w:lsdException w:name="Grid Table 3" w:uiPriority="48"/>
+    <w:lsdException w:name="Grid Table 4" w:uiPriority="49"/>
+    <w:lsdException w:name="Grid Table 5 Dark" w:uiPriority="50"/>
+    <w:lsdException w:name="Grid Table 6 Colorful" w:uiPriority="51"/>
+    <w:lsdException w:name="Grid Table 7 Colorful" w:uiPriority="52"/>
+    <w:lsdException w:name="Grid Table 1 Light Accent 1" w:uiPriority="46"/>
+    <w:lsdException w:name="Grid Table 2 Accent 1" w:uiPriority="47"/>
+    <w:lsdException w:name="Grid Table 3 Accent 1" w:uiPriority="48"/>
+    <w:lsdException w:name="Grid Table 4 Accent 1" w:uiPriority="49"/>
+    <w:lsdException w:name="Grid Table 5 Dark Accent 1" w:uiPriority="50"/>
+    <w:lsdException w:name="Grid Table 6 Colorful Accent 1" w:uiPriority="51"/>
+    <w:lsdException w:name="Grid Table 7 Colorful Accent 1" w:uiPriority="52"/>
+    <w:lsdException w:name="Grid Table 1 Light Accent 2" w:uiPriority="46"/>
+    <w:lsdException w:name="Grid Table 2 Accent 2" w:uiPriority="47"/>
+    <w:lsdException w:name="Grid Table 3 Accent 2" w:uiPriority="48"/>
+    <w:lsdException w:name="Grid Table 4 Accent 2" w:uiPriority="49"/>
+    <w:lsdException w:name="Grid Table 5 Dark Accent 2" w:uiPriority="50"/>
+    <w:lsdException w:name="Grid Table 6 Colorful Accent 2" w:uiPriority="51"/>
+    <w:lsdException w:name="Grid Table 7 Colorful Accent 2" w:uiPriority="52"/>
+    <w:lsdException w:name="Grid Table 1 Light Accent 3" w:uiPriority="46"/>
+    <w:lsdException w:name="Grid Table 2 Accent 3" w:uiPriority="47"/>
+    <w:lsdException w:name="Grid Table 3 Accent 3" w:uiPriority="48"/>
+    <w:lsdException w:name="Grid Table 4 Accent 3" w:uiPriority="49"/>
+    <w:lsdException w:name="Grid Table 5 Dark Accent 3" w:uiPriority="50"/>
+    <w:lsdException w:name="Grid Table 6 Colorful Accent 3" w:uiPriority="51"/>
+    <w:lsdException w:name="Grid Table 7 Colorful Accent 3" w:uiPriority="52"/>
+    <w:lsdException w:name="Grid Table 1 Light Accent 4" w:uiPriority="46"/>
+    <w:lsdException w:name="Grid Table 2 Accent 4" w:uiPriority="47"/>
+    <w:lsdException w:name="Grid Table 3 Accent 4" w:uiPriority="48"/>
+    <w:lsdException w:name="Grid Table 4 Accent 4" w:uiPriority="49"/>
+    <w:lsdException w:name="Grid Table 5 Dark Accent 4" w:uiPriority="50"/>
+    <w:lsdException w:name="Grid Table 6 Colorful Accent 4" w:uiPriority="51"/>
+    <w:lsdException w:name="Grid Table 7 Colorful Accent 4" w:uiPriority="52"/>
+    <w:lsdException w:name="Grid Table 1 Light Accent 5" w:uiPriority="46"/>
+    <w:lsdException w:name="Grid Table 2 Accent 5" w:uiPriority="47"/>
+    <w:lsdException w:name="Grid Table 3 Accent 5" w:uiPriority="48"/>
+    <w:lsdException w:name="Grid Table 4 Accent 5" w:uiPriority="49"/>
+    <w:lsdException w:name="Grid Table 5 Dark Accent 5" w:uiPriority="50"/>
+    <w:lsdException w:name="Grid Table 6 Colorful Accent 5" w:uiPriority="51"/>
+    <w:lsdException w:name="Grid Table 7 Colorful Accent 5" w:uiPriority="52"/>
+    <w:lsdException w:name="Grid Table 1 Light Accent 6" w:uiPriority="46"/>
+    <w:lsdException w:name="Grid Table 2 Accent 6" w:uiPriority="47"/>
+    <w:lsdException w:name="Grid Table 3 Accent 6" w:uiPriority="48"/>
+    <w:lsdException w:name="Grid Table 4 Accent 6" w:uiPriority="49"/>
+    <w:lsdException w:name="Grid Table 5 Dark Accent 6" w:uiPriority="50"/>
+    <w:lsdException w:name="Grid Table 6 Colorful Accent 6" w:uiPriority="51"/>
+    <w:lsdException w:name="Grid Table 7 Colorful Accent 6" w:uiPriority="52"/>
+    <w:lsdException w:name="List Table 1 Light" w:uiPriority="46"/>
+    <w:lsdException w:name="List Table 2" w:uiPriority="47"/>
+    <w:lsdException w:name="List Table 3" w:uiPriority="48"/>
+    <w:lsdException w:name="List Table 4" w:uiPriority="49"/>
+    <w:lsdException w:name="List Table 5 Dark" w:uiPriority="50"/>
+    <w:lsdException w:name="List Table 6 Colorful" w:uiPriority="51"/>
+    <w:lsdException w:name="List Table 7 Colorful" w:uiPriority="52"/>
+    <w:lsdException w:name="List Table 1 Light Accent 1" w:uiPriority="46"/>
+    <w:lsdException w:name="List Table 2 Accent 1" w:uiPriority="47"/>
+    <w:lsdException w:name="List Table 3 Accent 1" w:uiPriority="48"/>
+    <w:lsdException w:name="List Table 4 Accent 1" w:uiPriority="49"/>
+    <w:lsdException w:name="List Table 5 Dark Accent 1" w:uiPriority="50"/>
+    <w:lsdException w:name="List Table 6 Colorful Accent 1" w:uiPriority="51"/>
+    <w:lsdException w:name="List Table 7 Colorful Accent 1" w:uiPriority="52"/>
+    <w:lsdException w:name="List Table 1 Light Accent 2" w:uiPriority="46"/>
+    <w:lsdException w:name="List Table 2 Accent 2" w:uiPriority="47"/>
+    <w:lsdException w:name="List Table 3 Accent 2" w:uiPriority="48"/>
+    <w:lsdException w:name="List Table 4 Accent 2" w:uiPriority="49"/>
+    <w:lsdException w:name="List Table 5 Dark Accent 2" w:uiPriority="50"/>
+    <w:lsdException w:name="List Table 6 Colorful Accent 2" w:uiPriority="51"/>
+    <w:lsdException w:name="List Table 7 Colorful Accent 2" w:uiPriority="52"/>
+    <w:lsdException w:name="List Table 1 Light Accent 3" w:uiPriority="46"/>
+    <w:lsdException w:name="List Table 2 Accent 3" w:uiPriority="47"/>
+    <w:lsdException w:name="List Table 3 Accent 3" w:uiPriority="48"/>
+    <w:lsdException w:name="List Table 4 Accent 3" w:uiPriority="49"/>
+    <w:lsdException w:name="List Table 5 Dark Accent 3" w:uiPriority="50"/>
+    <w:lsdException w:name="List Table 6 Colorful Accent 3" w:uiPriority="51"/>
+    <w:lsdException w:name="List Table 7 Colorful Accent 3" w:uiPriority="52"/>
+    <w:lsdException w:name="List Table 1 Light Accent 4" w:uiPriority="46"/>
+    <w:lsdException w:name="List Table 2 Accent 4" w:uiPriority="47"/>
+    <w:lsdException w:name="List Table 3 Accent 4" w:uiPriority="48"/>
+    <w:lsdException w:name="List Table 4 Accent 4" w:uiPriority="49"/>
+    <w:lsdException w:name="List Table 5 Dark Accent 4" w:uiPriority="50"/>
+    <w:lsdException w:name="List Table 6 Colorful Accent 4" w:uiPriority="51"/>
+    <w:lsdException w:name="List Table 7 Colorful Accent 4" w:uiPriority="52"/>
+    <w:lsdException w:name="List Table 1 Light Accent 5" w:uiPriority="46"/>
+    <w:lsdException w:name="List Table 2 Accent 5" w:uiPriority="47"/>
+    <w:lsdException w:name="List Table 3 Accent 5" w:uiPriority="48"/>
+    <w:lsdException w:name="List Table 4 Accent 5" w:uiPriority="49"/>
+    <w:lsdException w:name="List Table 5 Dark Accent 5" w:uiPriority="50"/>
+    <w:lsdException w:name="List Table 6 Colorful Accent 5" w:uiPriority="51"/>
+    <w:lsdException w:name="List Table 7 Colorful Accent 5" w:uiPriority="52"/>
+    <w:lsdException w:name="List Table 1 Light Accent 6" w:uiPriority="46"/>
+    <w:lsdException w:name="List Table 2 Accent 6" w:uiPriority="47"/>
+    <w:lsdException w:name="List Table 3 Accent 6" w:uiPriority="48"/>
+    <w:lsdException w:name="List Table 4 Accent 6" w:uiPriority="49"/>
+    <w:lsdException w:name="List Table 5 Dark Accent 6" w:uiPriority="50"/>
+    <w:lsdException w:name="List Table 6 Colorful Accent 6" w:uiPriority="51"/>
+    <w:lsdException w:name="List Table 7 Colorful Accent 6" w:uiPriority="52"/>
+    <w:lsdException w:name="Mention" w:semiHidden="1" w:unhideWhenUsed="1"/>
+    <w:lsdException w:name="Smart Hyperlink" w:semiHidden="1" w:unhideWhenUsed="1"/>
+    <w:lsdException w:name="Hashtag" w:semiHidden="1" w:unhideWhenUsed="1"/>
+    <w:lsdException w:name="Unresolved Mention" w:semiHidden="1" w:unhideWhenUsed="1"/>
   </w:latentStyles>
   <w:style w:type="paragraph" w:default="1" w:styleId="a">
     <w:name w:val="Normal"/>
@@ -7872,944 +8988,85 @@
     <w:uiPriority w:val="99"/>
     <w:rsid w:val="00DE2E5C"/>
   </w:style>
-</w:styles>
-</file>
-
-<file path=word/stylesWithEffects.xml><?xml version="1.0" encoding="utf-8"?>
-<w:styles xmlns:wpc="http://schemas.microsoft.com/office/word/2010/wordprocessingCanvas" xmlns:mc="http://schemas.openxmlformats.org/markup-compatibility/2006" xmlns:o="urn:schemas-microsoft-com:office:office" xmlns:r="http://schemas.openxmlformats.org/officeDocument/2006/relationships" xmlns:m="http://schemas.openxmlformats.org/officeDocument/2006/math" xmlns:v="urn:schemas-microsoft-com:vml" xmlns:wp14="http://schemas.microsoft.com/office/word/2010/wordprocessingDrawing" xmlns:wp="http://schemas.openxmlformats.org/drawingml/2006/wordprocessingDrawing" xmlns:w10="urn:schemas-microsoft-com:office:word" xmlns:w="http://schemas.openxmlformats.org/wordprocessingml/2006/main" xmlns:w14="http://schemas.microsoft.com/office/word/2010/wordml" xmlns:wpg="http://schemas.microsoft.com/office/word/2010/wordprocessingGroup" xmlns:wpi="http://schemas.microsoft.com/office/word/2010/wordprocessingInk" xmlns:wne="http://schemas.microsoft.com/office/word/2006/wordml" xmlns:wps="http://schemas.microsoft.com/office/word/2010/wordprocessingShape" mc:Ignorable="w14 wp14">
-  <w:docDefaults>
-    <w:rPrDefault>
-      <w:rPr>
-        <w:rFonts w:asciiTheme="minorHAnsi" w:eastAsiaTheme="minorHAnsi" w:hAnsiTheme="minorHAnsi" w:cstheme="minorBidi"/>
-        <w:sz w:val="22"/>
-        <w:szCs w:val="22"/>
-        <w:lang w:val="ru-RU" w:eastAsia="en-US" w:bidi="ar-SA"/>
-      </w:rPr>
-    </w:rPrDefault>
-    <w:pPrDefault>
-      <w:pPr>
-        <w:spacing w:after="200" w:line="276" w:lineRule="auto"/>
-      </w:pPr>
-    </w:pPrDefault>
-  </w:docDefaults>
-  <w:latentStyles w:defLockedState="0" w:defUIPriority="99" w:defSemiHidden="1" w:defUnhideWhenUsed="1" w:defQFormat="0" w:count="267">
-    <w:lsdException w:name="Normal" w:semiHidden="0" w:uiPriority="0" w:unhideWhenUsed="0" w:qFormat="1"/>
-    <w:lsdException w:name="heading 1" w:semiHidden="0" w:uiPriority="9" w:unhideWhenUsed="0" w:qFormat="1"/>
-    <w:lsdException w:name="heading 2" w:uiPriority="9" w:qFormat="1"/>
-    <w:lsdException w:name="heading 3" w:uiPriority="9" w:qFormat="1"/>
-    <w:lsdException w:name="heading 4" w:uiPriority="9" w:qFormat="1"/>
-    <w:lsdException w:name="heading 5" w:uiPriority="9" w:qFormat="1"/>
-    <w:lsdException w:name="heading 6" w:uiPriority="9" w:qFormat="1"/>
-    <w:lsdException w:name="heading 7" w:uiPriority="9" w:qFormat="1"/>
-    <w:lsdException w:name="heading 8" w:uiPriority="9" w:qFormat="1"/>
-    <w:lsdException w:name="heading 9" w:uiPriority="9" w:qFormat="1"/>
-    <w:lsdException w:name="toc 1" w:uiPriority="39"/>
-    <w:lsdException w:name="toc 2" w:uiPriority="39"/>
-    <w:lsdException w:name="toc 3" w:uiPriority="39"/>
-    <w:lsdException w:name="toc 4" w:uiPriority="39"/>
-    <w:lsdException w:name="toc 5" w:uiPriority="39"/>
-    <w:lsdException w:name="toc 6" w:uiPriority="39"/>
-    <w:lsdException w:name="toc 7" w:uiPriority="39"/>
-    <w:lsdException w:name="toc 8" w:uiPriority="39"/>
-    <w:lsdException w:name="toc 9" w:uiPriority="39"/>
-    <w:lsdException w:name="caption" w:uiPriority="35" w:qFormat="1"/>
-    <w:lsdException w:name="Title" w:semiHidden="0" w:uiPriority="10" w:unhideWhenUsed="0" w:qFormat="1"/>
-    <w:lsdException w:name="Default Paragraph Font" w:uiPriority="1"/>
-    <w:lsdException w:name="Subtitle" w:semiHidden="0" w:uiPriority="11" w:unhideWhenUsed="0" w:qFormat="1"/>
-    <w:lsdException w:name="Strong" w:semiHidden="0" w:uiPriority="22" w:unhideWhenUsed="0" w:qFormat="1"/>
-    <w:lsdException w:name="Emphasis" w:semiHidden="0" w:uiPriority="20" w:unhideWhenUsed="0" w:qFormat="1"/>
-    <w:lsdException w:name="Table Grid" w:semiHidden="0" w:uiPriority="59" w:unhideWhenUsed="0"/>
-    <w:lsdException w:name="Placeholder Text" w:unhideWhenUsed="0"/>
-    <w:lsdException w:name="No Spacing" w:semiHidden="0" w:uiPriority="1" w:unhideWhenUsed="0" w:qFormat="1"/>
-    <w:lsdException w:name="Light Shading" w:semiHidden="0" w:uiPriority="60" w:unhideWhenUsed="0"/>
-    <w:lsdException w:name="Light List" w:semiHidden="0" w:uiPriority="61" w:unhideWhenUsed="0"/>
-    <w:lsdException w:name="Light Grid" w:semiHidden="0" w:uiPriority="62" w:unhideWhenUsed="0"/>
-    <w:lsdException w:name="Medium Shading 1" w:semiHidden="0" w:uiPriority="63" w:unhideWhenUsed="0"/>
-    <w:lsdException w:name="Medium Shading 2" w:semiHidden="0" w:uiPriority="64" w:unhideWhenUsed="0"/>
-    <w:lsdException w:name="Medium List 1" w:semiHidden="0" w:uiPriority="65" w:unhideWhenUsed="0"/>
-    <w:lsdException w:name="Medium List 2" w:semiHidden="0" w:uiPriority="66" w:unhideWhenUsed="0"/>
-    <w:lsdException w:name="Medium Grid 1" w:semiHidden="0" w:uiPriority="67" w:unhideWhenUsed="0"/>
-    <w:lsdException w:name="Medium Grid 2" w:semiHidden="0" w:uiPriority="68" w:unhideWhenUsed="0"/>
-    <w:lsdException w:name="Medium Grid 3" w:semiHidden="0" w:uiPriority="69" w:unhideWhenUsed="0"/>
-    <w:lsdException w:name="Dark List" w:semiHidden="0" w:uiPriority="70" w:unhideWhenUsed="0"/>
-    <w:lsdException w:name="Colorful Shading" w:semiHidden="0" w:uiPriority="71" w:unhideWhenUsed="0"/>
-    <w:lsdException w:name="Colorful List" w:semiHidden="0" w:uiPriority="72" w:unhideWhenUsed="0"/>
-    <w:lsdException w:name="Colorful Grid" w:semiHidden="0" w:uiPriority="73" w:unhideWhenUsed="0"/>
-    <w:lsdException w:name="Light Shading Accent 1" w:semiHidden="0" w:uiPriority="60" w:unhideWhenUsed="0"/>
-    <w:lsdException w:name="Light List Accent 1" w:semiHidden="0" w:uiPriority="61" w:unhideWhenUsed="0"/>
-    <w:lsdException w:name="Light Grid Accent 1" w:semiHidden="0" w:uiPriority="62" w:unhideWhenUsed="0"/>
-    <w:lsdException w:name="Medium Shading 1 Accent 1" w:semiHidden="0" w:uiPriority="63" w:unhideWhenUsed="0"/>
-    <w:lsdException w:name="Medium Shading 2 Accent 1" w:semiHidden="0" w:uiPriority="64" w:unhideWhenUsed="0"/>
-    <w:lsdException w:name="Medium List 1 Accent 1" w:semiHidden="0" w:uiPriority="65" w:unhideWhenUsed="0"/>
-    <w:lsdException w:name="Revision" w:unhideWhenUsed="0"/>
-    <w:lsdException w:name="List Paragraph" w:semiHidden="0" w:uiPriority="34" w:unhideWhenUsed="0" w:qFormat="1"/>
-    <w:lsdException w:name="Quote" w:semiHidden="0" w:uiPriority="29" w:unhideWhenUsed="0" w:qFormat="1"/>
-    <w:lsdException w:name="Intense Quote" w:semiHidden="0" w:uiPriority="30" w:unhideWhenUsed="0" w:qFormat="1"/>
-    <w:lsdException w:name="Medium List 2 Accent 1" w:semiHidden="0" w:uiPriority="66" w:unhideWhenUsed="0"/>
-    <w:lsdException w:name="Medium Grid 1 Accent 1" w:semiHidden="0" w:uiPriority="67" w:unhideWhenUsed="0"/>
-    <w:lsdException w:name="Medium Grid 2 Accent 1" w:semiHidden="0" w:uiPriority="68" w:unhideWhenUsed="0"/>
-    <w:lsdException w:name="Medium Grid 3 Accent 1" w:semiHidden="0" w:uiPriority="69" w:unhideWhenUsed="0"/>
-    <w:lsdException w:name="Dark List Accent 1" w:semiHidden="0" w:uiPriority="70" w:unhideWhenUsed="0"/>
-    <w:lsdException w:name="Colorful Shading Accent 1" w:semiHidden="0" w:uiPriority="71" w:unhideWhenUsed="0"/>
-    <w:lsdException w:name="Colorful List Accent 1" w:semiHidden="0" w:uiPriority="72" w:unhideWhenUsed="0"/>
-    <w:lsdException w:name="Colorful Grid Accent 1" w:semiHidden="0" w:uiPriority="73" w:unhideWhenUsed="0"/>
-    <w:lsdException w:name="Light Shading Accent 2" w:semiHidden="0" w:uiPriority="60" w:unhideWhenUsed="0"/>
-    <w:lsdException w:name="Light List Accent 2" w:semiHidden="0" w:uiPriority="61" w:unhideWhenUsed="0"/>
-    <w:lsdException w:name="Light Grid Accent 2" w:semiHidden="0" w:uiPriority="62" w:unhideWhenUsed="0"/>
-    <w:lsdException w:name="Medium Shading 1 Accent 2" w:semiHidden="0" w:uiPriority="63" w:unhideWhenUsed="0"/>
-    <w:lsdException w:name="Medium Shading 2 Accent 2" w:semiHidden="0" w:uiPriority="64" w:unhideWhenUsed="0"/>
-    <w:lsdException w:name="Medium List 1 Accent 2" w:semiHidden="0" w:uiPriority="65" w:unhideWhenUsed="0"/>
-    <w:lsdException w:name="Medium List 2 Accent 2" w:semiHidden="0" w:uiPriority="66" w:unhideWhenUsed="0"/>
-    <w:lsdException w:name="Medium Grid 1 Accent 2" w:semiHidden="0" w:uiPriority="67" w:unhideWhenUsed="0"/>
-    <w:lsdException w:name="Medium Grid 2 Accent 2" w:semiHidden="0" w:uiPriority="68" w:unhideWhenUsed="0"/>
-    <w:lsdException w:name="Medium Grid 3 Accent 2" w:semiHidden="0" w:uiPriority="69" w:unhideWhenUsed="0"/>
-    <w:lsdException w:name="Dark List Accent 2" w:semiHidden="0" w:uiPriority="70" w:unhideWhenUsed="0"/>
-    <w:lsdException w:name="Colorful Shading Accent 2" w:semiHidden="0" w:uiPriority="71" w:unhideWhenUsed="0"/>
-    <w:lsdException w:name="Colorful List Accent 2" w:semiHidden="0" w:uiPriority="72" w:unhideWhenUsed="0"/>
-    <w:lsdException w:name="Colorful Grid Accent 2" w:semiHidden="0" w:uiPriority="73" w:unhideWhenUsed="0"/>
-    <w:lsdException w:name="Light Shading Accent 3" w:semiHidden="0" w:uiPriority="60" w:unhideWhenUsed="0"/>
-    <w:lsdException w:name="Light List Accent 3" w:semiHidden="0" w:uiPriority="61" w:unhideWhenUsed="0"/>
-    <w:lsdException w:name="Light Grid Accent 3" w:semiHidden="0" w:uiPriority="62" w:unhideWhenUsed="0"/>
-    <w:lsdException w:name="Medium Shading 1 Accent 3" w:semiHidden="0" w:uiPriority="63" w:unhideWhenUsed="0"/>
-    <w:lsdException w:name="Medium Shading 2 Accent 3" w:semiHidden="0" w:uiPriority="64" w:unhideWhenUsed="0"/>
-    <w:lsdException w:name="Medium List 1 Accent 3" w:semiHidden="0" w:uiPriority="65" w:unhideWhenUsed="0"/>
-    <w:lsdException w:name="Medium List 2 Accent 3" w:semiHidden="0" w:uiPriority="66" w:unhideWhenUsed="0"/>
-    <w:lsdException w:name="Medium Grid 1 Accent 3" w:semiHidden="0" w:uiPriority="67" w:unhideWhenUsed="0"/>
-    <w:lsdException w:name="Medium Grid 2 Accent 3" w:semiHidden="0" w:uiPriority="68" w:unhideWhenUsed="0"/>
-    <w:lsdException w:name="Medium Grid 3 Accent 3" w:semiHidden="0" w:uiPriority="69" w:unhideWhenUsed="0"/>
-    <w:lsdException w:name="Dark List Accent 3" w:semiHidden="0" w:uiPriority="70" w:unhideWhenUsed="0"/>
-    <w:lsdException w:name="Colorful Shading Accent 3" w:semiHidden="0" w:uiPriority="71" w:unhideWhenUsed="0"/>
-    <w:lsdException w:name="Colorful List Accent 3" w:semiHidden="0" w:uiPriority="72" w:unhideWhenUsed="0"/>
-    <w:lsdException w:name="Colorful Grid Accent 3" w:semiHidden="0" w:uiPriority="73" w:unhideWhenUsed="0"/>
-    <w:lsdException w:name="Light Shading Accent 4" w:semiHidden="0" w:uiPriority="60" w:unhideWhenUsed="0"/>
-    <w:lsdException w:name="Light List Accent 4" w:semiHidden="0" w:uiPriority="61" w:unhideWhenUsed="0"/>
-    <w:lsdException w:name="Light Grid Accent 4" w:semiHidden="0" w:uiPriority="62" w:unhideWhenUsed="0"/>
-    <w:lsdException w:name="Medium Shading 1 Accent 4" w:semiHidden="0" w:uiPriority="63" w:unhideWhenUsed="0"/>
-    <w:lsdException w:name="Medium Shading 2 Accent 4" w:semiHidden="0" w:uiPriority="64" w:unhideWhenUsed="0"/>
-    <w:lsdException w:name="Medium List 1 Accent 4" w:semiHidden="0" w:uiPriority="65" w:unhideWhenUsed="0"/>
-    <w:lsdException w:name="Medium List 2 Accent 4" w:semiHidden="0" w:uiPriority="66" w:unhideWhenUsed="0"/>
-    <w:lsdException w:name="Medium Grid 1 Accent 4" w:semiHidden="0" w:uiPriority="67" w:unhideWhenUsed="0"/>
-    <w:lsdException w:name="Medium Grid 2 Accent 4" w:semiHidden="0" w:uiPriority="68" w:unhideWhenUsed="0"/>
-    <w:lsdException w:name="Medium Grid 3 Accent 4" w:semiHidden="0" w:uiPriority="69" w:unhideWhenUsed="0"/>
-    <w:lsdException w:name="Dark List Accent 4" w:semiHidden="0" w:uiPriority="70" w:unhideWhenUsed="0"/>
-    <w:lsdException w:name="Colorful Shading Accent 4" w:semiHidden="0" w:uiPriority="71" w:unhideWhenUsed="0"/>
-    <w:lsdException w:name="Colorful List Accent 4" w:semiHidden="0" w:uiPriority="72" w:unhideWhenUsed="0"/>
-    <w:lsdException w:name="Colorful Grid Accent 4" w:semiHidden="0" w:uiPriority="73" w:unhideWhenUsed="0"/>
-    <w:lsdException w:name="Light Shading Accent 5" w:semiHidden="0" w:uiPriority="60" w:unhideWhenUsed="0"/>
-    <w:lsdException w:name="Light List Accent 5" w:semiHidden="0" w:uiPriority="61" w:unhideWhenUsed="0"/>
-    <w:lsdException w:name="Light Grid Accent 5" w:semiHidden="0" w:uiPriority="62" w:unhideWhenUsed="0"/>
-    <w:lsdException w:name="Medium Shading 1 Accent 5" w:semiHidden="0" w:uiPriority="63" w:unhideWhenUsed="0"/>
-    <w:lsdException w:name="Medium Shading 2 Accent 5" w:semiHidden="0" w:uiPriority="64" w:unhideWhenUsed="0"/>
-    <w:lsdException w:name="Medium List 1 Accent 5" w:semiHidden="0" w:uiPriority="65" w:unhideWhenUsed="0"/>
-    <w:lsdException w:name="Medium List 2 Accent 5" w:semiHidden="0" w:uiPriority="66" w:unhideWhenUsed="0"/>
-    <w:lsdException w:name="Medium Grid 1 Accent 5" w:semiHidden="0" w:uiPriority="67" w:unhideWhenUsed="0"/>
-    <w:lsdException w:name="Medium Grid 2 Accent 5" w:semiHidden="0" w:uiPriority="68" w:unhideWhenUsed="0"/>
-    <w:lsdException w:name="Medium Grid 3 Accent 5" w:semiHidden="0" w:uiPriority="69" w:unhideWhenUsed="0"/>
-    <w:lsdException w:name="Dark List Accent 5" w:semiHidden="0" w:uiPriority="70" w:unhideWhenUsed="0"/>
-    <w:lsdException w:name="Colorful Shading Accent 5" w:semiHidden="0" w:uiPriority="71" w:unhideWhenUsed="0"/>
-    <w:lsdException w:name="Colorful List Accent 5" w:semiHidden="0" w:uiPriority="72" w:unhideWhenUsed="0"/>
-    <w:lsdException w:name="Colorful Grid Accent 5" w:semiHidden="0" w:uiPriority="73" w:unhideWhenUsed="0"/>
-    <w:lsdException w:name="Light Shading Accent 6" w:semiHidden="0" w:uiPriority="60" w:unhideWhenUsed="0"/>
-    <w:lsdException w:name="Light List Accent 6" w:semiHidden="0" w:uiPriority="61" w:unhideWhenUsed="0"/>
-    <w:lsdException w:name="Light Grid Accent 6" w:semiHidden="0" w:uiPriority="62" w:unhideWhenUsed="0"/>
-    <w:lsdException w:name="Medium Shading 1 Accent 6" w:semiHidden="0" w:uiPriority="63" w:unhideWhenUsed="0"/>
-    <w:lsdException w:name="Medium Shading 2 Accent 6" w:semiHidden="0" w:uiPriority="64" w:unhideWhenUsed="0"/>
-    <w:lsdException w:name="Medium List 1 Accent 6" w:semiHidden="0" w:uiPriority="65" w:unhideWhenUsed="0"/>
-    <w:lsdException w:name="Medium List 2 Accent 6" w:semiHidden="0" w:uiPriority="66" w:unhideWhenUsed="0"/>
-    <w:lsdException w:name="Medium Grid 1 Accent 6" w:semiHidden="0" w:uiPriority="67" w:unhideWhenUsed="0"/>
-    <w:lsdException w:name="Medium Grid 2 Accent 6" w:semiHidden="0" w:uiPriority="68" w:unhideWhenUsed="0"/>
-    <w:lsdException w:name="Medium Grid 3 Accent 6" w:semiHidden="0" w:uiPriority="69" w:unhideWhenUsed="0"/>
-    <w:lsdException w:name="Dark List Accent 6" w:semiHidden="0" w:uiPriority="70" w:unhideWhenUsed="0"/>
-    <w:lsdException w:name="Colorful Shading Accent 6" w:semiHidden="0" w:uiPriority="71" w:unhideWhenUsed="0"/>
-    <w:lsdException w:name="Colorful List Accent 6" w:semiHidden="0" w:uiPriority="72" w:unhideWhenUsed="0"/>
-    <w:lsdException w:name="Colorful Grid Accent 6" w:semiHidden="0" w:uiPriority="73" w:unhideWhenUsed="0"/>
-    <w:lsdException w:name="Subtle Emphasis" w:semiHidden="0" w:uiPriority="19" w:unhideWhenUsed="0" w:qFormat="1"/>
-    <w:lsdException w:name="Intense Emphasis" w:semiHidden="0" w:uiPriority="21" w:unhideWhenUsed="0" w:qFormat="1"/>
-    <w:lsdException w:name="Subtle Reference" w:semiHidden="0" w:uiPriority="31" w:unhideWhenUsed="0" w:qFormat="1"/>
-    <w:lsdException w:name="Intense Reference" w:semiHidden="0" w:uiPriority="32" w:unhideWhenUsed="0" w:qFormat="1"/>
-    <w:lsdException w:name="Book Title" w:semiHidden="0" w:uiPriority="33" w:unhideWhenUsed="0" w:qFormat="1"/>
-    <w:lsdException w:name="Bibliography" w:uiPriority="37"/>
-    <w:lsdException w:name="TOC Heading" w:uiPriority="39" w:qFormat="1"/>
-  </w:latentStyles>
-  <w:style w:type="paragraph" w:default="1" w:styleId="a">
-    <w:name w:val="Normal"/>
+  <w:style w:type="paragraph" w:customStyle="1" w:styleId="ad">
+    <w:name w:val="Подпись к рисунку"/>
+    <w:next w:val="a"/>
+    <w:link w:val="ae"/>
     <w:qFormat/>
-  </w:style>
-  <w:style w:type="paragraph" w:styleId="1">
-    <w:name w:val="heading 1"/>
-    <w:basedOn w:val="a"/>
-    <w:next w:val="a"/>
-    <w:link w:val="10"/>
-    <w:uiPriority w:val="9"/>
-    <w:qFormat/>
-    <w:rsid w:val="00E43452"/>
+    <w:rsid w:val="004003BC"/>
     <w:pPr>
-      <w:keepNext/>
-      <w:keepLines/>
-      <w:spacing w:before="480" w:after="0"/>
-      <w:outlineLvl w:val="0"/>
+      <w:suppressAutoHyphens/>
+      <w:spacing w:after="0" w:line="240" w:lineRule="auto"/>
+      <w:ind w:left="1134" w:right="1134"/>
+      <w:jc w:val="center"/>
     </w:pPr>
     <w:rPr>
-      <w:rFonts w:asciiTheme="majorHAnsi" w:eastAsiaTheme="majorEastAsia" w:hAnsiTheme="majorHAnsi" w:cstheme="majorBidi"/>
+      <w:rFonts w:ascii="Montserrat" w:eastAsia="Times New Roman" w:hAnsi="Montserrat" w:cs="Times New Roman"/>
       <w:b/>
       <w:bCs/>
-      <w:color w:val="365F91" w:themeColor="accent1" w:themeShade="BF"/>
-      <w:sz w:val="28"/>
-      <w:szCs w:val="28"/>
-    </w:rPr>
-  </w:style>
-  <w:style w:type="paragraph" w:styleId="2">
-    <w:name w:val="heading 2"/>
-    <w:basedOn w:val="a"/>
-    <w:next w:val="a"/>
-    <w:link w:val="20"/>
-    <w:uiPriority w:val="9"/>
-    <w:unhideWhenUsed/>
-    <w:qFormat/>
-    <w:rsid w:val="00E43452"/>
-    <w:pPr>
-      <w:keepNext/>
-      <w:keepLines/>
-      <w:spacing w:before="200" w:after="0"/>
-      <w:outlineLvl w:val="1"/>
-    </w:pPr>
-    <w:rPr>
-      <w:rFonts w:asciiTheme="majorHAnsi" w:eastAsiaTheme="majorEastAsia" w:hAnsiTheme="majorHAnsi" w:cstheme="majorBidi"/>
-      <w:b/>
-      <w:bCs/>
-      <w:color w:val="4F81BD" w:themeColor="accent1"/>
-      <w:sz w:val="26"/>
-      <w:szCs w:val="26"/>
-    </w:rPr>
-  </w:style>
-  <w:style w:type="character" w:default="1" w:styleId="a0">
-    <w:name w:val="Default Paragraph Font"/>
-    <w:uiPriority w:val="1"/>
-    <w:semiHidden/>
-    <w:unhideWhenUsed/>
-  </w:style>
-  <w:style w:type="table" w:default="1" w:styleId="a1">
-    <w:name w:val="Normal Table"/>
-    <w:uiPriority w:val="99"/>
-    <w:semiHidden/>
-    <w:unhideWhenUsed/>
-    <w:tblPr>
-      <w:tblInd w:w="0" w:type="dxa"/>
-      <w:tblCellMar>
-        <w:top w:w="0" w:type="dxa"/>
-        <w:left w:w="108" w:type="dxa"/>
-        <w:bottom w:w="0" w:type="dxa"/>
-        <w:right w:w="108" w:type="dxa"/>
-      </w:tblCellMar>
-    </w:tblPr>
-  </w:style>
-  <w:style w:type="numbering" w:default="1" w:styleId="a2">
-    <w:name w:val="No List"/>
-    <w:uiPriority w:val="99"/>
-    <w:semiHidden/>
-    <w:unhideWhenUsed/>
-  </w:style>
-  <w:style w:type="paragraph" w:styleId="a3">
-    <w:name w:val="List Paragraph"/>
-    <w:basedOn w:val="a"/>
-    <w:uiPriority w:val="34"/>
-    <w:qFormat/>
-    <w:rsid w:val="00D34385"/>
-    <w:pPr>
-      <w:ind w:left="720"/>
-      <w:contextualSpacing/>
-    </w:pPr>
-  </w:style>
-  <w:style w:type="character" w:customStyle="1" w:styleId="10">
-    <w:name w:val="Заголовок 1 Знак"/>
-    <w:basedOn w:val="a0"/>
-    <w:link w:val="1"/>
-    <w:uiPriority w:val="9"/>
-    <w:rsid w:val="00E43452"/>
-    <w:rPr>
-      <w:rFonts w:asciiTheme="majorHAnsi" w:eastAsiaTheme="majorEastAsia" w:hAnsiTheme="majorHAnsi" w:cstheme="majorBidi"/>
-      <w:b/>
-      <w:bCs/>
-      <w:color w:val="365F91" w:themeColor="accent1" w:themeShade="BF"/>
-      <w:sz w:val="28"/>
-      <w:szCs w:val="28"/>
-    </w:rPr>
-  </w:style>
-  <w:style w:type="character" w:customStyle="1" w:styleId="20">
-    <w:name w:val="Заголовок 2 Знак"/>
-    <w:basedOn w:val="a0"/>
-    <w:link w:val="2"/>
-    <w:uiPriority w:val="9"/>
-    <w:rsid w:val="00E43452"/>
-    <w:rPr>
-      <w:rFonts w:asciiTheme="majorHAnsi" w:eastAsiaTheme="majorEastAsia" w:hAnsiTheme="majorHAnsi" w:cstheme="majorBidi"/>
-      <w:b/>
-      <w:bCs/>
-      <w:color w:val="4F81BD" w:themeColor="accent1"/>
-      <w:sz w:val="26"/>
-      <w:szCs w:val="26"/>
-    </w:rPr>
-  </w:style>
-  <w:style w:type="paragraph" w:styleId="a4">
-    <w:name w:val="TOC Heading"/>
-    <w:basedOn w:val="1"/>
-    <w:next w:val="a"/>
-    <w:uiPriority w:val="39"/>
-    <w:semiHidden/>
-    <w:unhideWhenUsed/>
-    <w:qFormat/>
-    <w:rsid w:val="00E43452"/>
-    <w:pPr>
-      <w:outlineLvl w:val="9"/>
-    </w:pPr>
-    <w:rPr>
+      <w:color w:val="000000"/>
+      <w:spacing w:val="1"/>
+      <w:sz w:val="20"/>
+      <w:szCs w:val="24"/>
       <w:lang w:eastAsia="ru-RU"/>
     </w:rPr>
   </w:style>
-  <w:style w:type="paragraph" w:styleId="11">
-    <w:name w:val="toc 1"/>
-    <w:basedOn w:val="a"/>
-    <w:next w:val="a"/>
-    <w:autoRedefine/>
-    <w:uiPriority w:val="39"/>
-    <w:unhideWhenUsed/>
-    <w:rsid w:val="00E43452"/>
-    <w:pPr>
-      <w:spacing w:after="100"/>
-    </w:pPr>
-  </w:style>
-  <w:style w:type="paragraph" w:styleId="21">
-    <w:name w:val="toc 2"/>
-    <w:basedOn w:val="a"/>
-    <w:next w:val="a"/>
-    <w:autoRedefine/>
-    <w:uiPriority w:val="39"/>
-    <w:unhideWhenUsed/>
-    <w:rsid w:val="00E43452"/>
-    <w:pPr>
-      <w:spacing w:after="100"/>
-      <w:ind w:left="220"/>
-    </w:pPr>
-  </w:style>
-  <w:style w:type="character" w:styleId="a5">
-    <w:name w:val="Hyperlink"/>
+  <w:style w:type="character" w:customStyle="1" w:styleId="ae">
+    <w:name w:val="Подпись к рисунку Знак"/>
     <w:basedOn w:val="a0"/>
-    <w:uiPriority w:val="99"/>
-    <w:unhideWhenUsed/>
-    <w:rsid w:val="00E43452"/>
+    <w:link w:val="ad"/>
+    <w:rsid w:val="004003BC"/>
     <w:rPr>
-      <w:color w:val="0000FF" w:themeColor="hyperlink"/>
-      <w:u w:val="single"/>
+      <w:rFonts w:ascii="Montserrat" w:eastAsia="Times New Roman" w:hAnsi="Montserrat" w:cs="Times New Roman"/>
+      <w:b/>
+      <w:bCs/>
+      <w:color w:val="000000"/>
+      <w:spacing w:val="1"/>
+      <w:sz w:val="20"/>
+      <w:szCs w:val="24"/>
+      <w:lang w:eastAsia="ru-RU"/>
     </w:rPr>
   </w:style>
-  <w:style w:type="paragraph" w:styleId="a6">
-    <w:name w:val="Balloon Text"/>
-    <w:basedOn w:val="a"/>
-    <w:link w:val="a7"/>
-    <w:uiPriority w:val="99"/>
-    <w:semiHidden/>
-    <w:unhideWhenUsed/>
-    <w:rsid w:val="00E43452"/>
+  <w:style w:type="paragraph" w:customStyle="1" w:styleId="af">
+    <w:name w:val="Рисунок"/>
+    <w:next w:val="ad"/>
+    <w:link w:val="af0"/>
+    <w:qFormat/>
+    <w:rsid w:val="004003BC"/>
     <w:pPr>
-      <w:spacing w:after="0" w:line="240" w:lineRule="auto"/>
+      <w:keepNext/>
+      <w:shd w:val="clear" w:color="auto" w:fill="FFFFFF"/>
+      <w:tabs>
+        <w:tab w:val="right" w:pos="9639"/>
+      </w:tabs>
+      <w:spacing w:after="0" w:line="360" w:lineRule="auto"/>
+      <w:jc w:val="center"/>
     </w:pPr>
     <w:rPr>
-      <w:rFonts w:ascii="Tahoma" w:hAnsi="Tahoma" w:cs="Tahoma"/>
-      <w:sz w:val="16"/>
-      <w:szCs w:val="16"/>
+      <w:rFonts w:ascii="Times New Roman" w:eastAsia="Times New Roman" w:hAnsi="Times New Roman" w:cs="Times New Roman"/>
+      <w:color w:val="000000"/>
+      <w:spacing w:val="1"/>
+      <w:sz w:val="24"/>
+      <w:szCs w:val="24"/>
+      <w:lang w:eastAsia="ru-RU"/>
     </w:rPr>
   </w:style>
-  <w:style w:type="character" w:customStyle="1" w:styleId="a7">
-    <w:name w:val="Текст выноски Знак"/>
+  <w:style w:type="character" w:customStyle="1" w:styleId="af0">
+    <w:name w:val="Рисунок Знак"/>
     <w:basedOn w:val="a0"/>
-    <w:link w:val="a6"/>
-    <w:uiPriority w:val="99"/>
-    <w:semiHidden/>
-    <w:rsid w:val="00E43452"/>
+    <w:link w:val="af"/>
+    <w:rsid w:val="004003BC"/>
     <w:rPr>
-      <w:rFonts w:ascii="Tahoma" w:hAnsi="Tahoma" w:cs="Tahoma"/>
-      <w:sz w:val="16"/>
-      <w:szCs w:val="16"/>
+      <w:rFonts w:ascii="Times New Roman" w:eastAsia="Times New Roman" w:hAnsi="Times New Roman" w:cs="Times New Roman"/>
+      <w:color w:val="000000"/>
+      <w:spacing w:val="1"/>
+      <w:sz w:val="24"/>
+      <w:szCs w:val="24"/>
+      <w:shd w:val="clear" w:color="auto" w:fill="FFFFFF"/>
+      <w:lang w:eastAsia="ru-RU"/>
     </w:rPr>
   </w:style>
-  <w:style w:type="character" w:styleId="a8">
-    <w:name w:val="Placeholder Text"/>
-    <w:basedOn w:val="a0"/>
-    <w:uiPriority w:val="99"/>
-    <w:semiHidden/>
-    <w:rsid w:val="005A513C"/>
-    <w:rPr>
-      <w:color w:val="808080"/>
-    </w:rPr>
-  </w:style>
-  <w:style w:type="paragraph" w:styleId="a9">
-    <w:name w:val="header"/>
-    <w:basedOn w:val="a"/>
-    <w:link w:val="aa"/>
-    <w:uiPriority w:val="99"/>
-    <w:unhideWhenUsed/>
-    <w:rsid w:val="00DE2E5C"/>
-    <w:pPr>
-      <w:tabs>
-        <w:tab w:val="center" w:pos="4677"/>
-        <w:tab w:val="right" w:pos="9355"/>
-      </w:tabs>
-      <w:spacing w:after="0" w:line="240" w:lineRule="auto"/>
-    </w:pPr>
-  </w:style>
-  <w:style w:type="character" w:customStyle="1" w:styleId="aa">
-    <w:name w:val="Верхний колонтитул Знак"/>
-    <w:basedOn w:val="a0"/>
-    <w:link w:val="a9"/>
-    <w:uiPriority w:val="99"/>
-    <w:rsid w:val="00DE2E5C"/>
-  </w:style>
-  <w:style w:type="paragraph" w:styleId="ab">
-    <w:name w:val="footer"/>
-    <w:basedOn w:val="a"/>
-    <w:link w:val="ac"/>
-    <w:uiPriority w:val="99"/>
-    <w:unhideWhenUsed/>
-    <w:rsid w:val="00DE2E5C"/>
-    <w:pPr>
-      <w:tabs>
-        <w:tab w:val="center" w:pos="4677"/>
-        <w:tab w:val="right" w:pos="9355"/>
-      </w:tabs>
-      <w:spacing w:after="0" w:line="240" w:lineRule="auto"/>
-    </w:pPr>
-  </w:style>
-  <w:style w:type="character" w:customStyle="1" w:styleId="ac">
-    <w:name w:val="Нижний колонтитул Знак"/>
-    <w:basedOn w:val="a0"/>
-    <w:link w:val="ab"/>
-    <w:uiPriority w:val="99"/>
-    <w:rsid w:val="00DE2E5C"/>
-  </w:style>
 </w:styles>
-</file>
-
-<file path=word/glossary/document.xml><?xml version="1.0" encoding="utf-8"?>
-<w:glossaryDocument xmlns:wpc="http://schemas.microsoft.com/office/word/2010/wordprocessingCanvas" xmlns:mc="http://schemas.openxmlformats.org/markup-compatibility/2006" xmlns:o="urn:schemas-microsoft-com:office:office" xmlns:r="http://schemas.openxmlformats.org/officeDocument/2006/relationships" xmlns:m="http://schemas.openxmlformats.org/officeDocument/2006/math" xmlns:v="urn:schemas-microsoft-com:vml" xmlns:wp14="http://schemas.microsoft.com/office/word/2010/wordprocessingDrawing" xmlns:wp="http://schemas.openxmlformats.org/drawingml/2006/wordprocessingDrawing" xmlns:w10="urn:schemas-microsoft-com:office:word" xmlns:w="http://schemas.openxmlformats.org/wordprocessingml/2006/main" xmlns:w14="http://schemas.microsoft.com/office/word/2010/wordml" xmlns:wpg="http://schemas.microsoft.com/office/word/2010/wordprocessingGroup" xmlns:wpi="http://schemas.microsoft.com/office/word/2010/wordprocessingInk" xmlns:wne="http://schemas.microsoft.com/office/word/2006/wordml" xmlns:wps="http://schemas.microsoft.com/office/word/2010/wordprocessingShape" mc:Ignorable="w14 wp14"/>
-</file>
-
-<file path=word/glossary/fontTable.xml><?xml version="1.0" encoding="utf-8"?>
-<w:fonts xmlns:mc="http://schemas.openxmlformats.org/markup-compatibility/2006" xmlns:r="http://schemas.openxmlformats.org/officeDocument/2006/relationships" xmlns:w="http://schemas.openxmlformats.org/wordprocessingml/2006/main" xmlns:w14="http://schemas.microsoft.com/office/word/2010/wordml" mc:Ignorable="w14">
-  <w:font w:name="Times New Roman">
-    <w:panose1 w:val="02020603050405020304"/>
-    <w:charset w:val="CC"/>
-    <w:family w:val="roman"/>
-    <w:pitch w:val="variable"/>
-    <w:sig w:usb0="E0002AFF" w:usb1="C0007841" w:usb2="00000009" w:usb3="00000000" w:csb0="000001FF" w:csb1="00000000"/>
-  </w:font>
-  <w:font w:name="Calibri">
-    <w:panose1 w:val="020F0502020204030204"/>
-    <w:charset w:val="CC"/>
-    <w:family w:val="swiss"/>
-    <w:pitch w:val="variable"/>
-    <w:sig w:usb0="E00002FF" w:usb1="4000ACFF" w:usb2="00000001" w:usb3="00000000" w:csb0="0000019F" w:csb1="00000000"/>
-  </w:font>
-  <w:font w:name="Courier New">
-    <w:panose1 w:val="02070309020205020404"/>
-    <w:charset w:val="CC"/>
-    <w:family w:val="modern"/>
-    <w:pitch w:val="fixed"/>
-    <w:sig w:usb0="E0002AFF" w:usb1="C0007843" w:usb2="00000009" w:usb3="00000000" w:csb0="000001FF" w:csb1="00000000"/>
-  </w:font>
-  <w:font w:name="Wingdings">
-    <w:panose1 w:val="05000000000000000000"/>
-    <w:charset w:val="02"/>
-    <w:family w:val="auto"/>
-    <w:pitch w:val="variable"/>
-    <w:sig w:usb0="00000000" w:usb1="10000000" w:usb2="00000000" w:usb3="00000000" w:csb0="80000000" w:csb1="00000000"/>
-  </w:font>
-  <w:font w:name="Symbol">
-    <w:panose1 w:val="05050102010706020507"/>
-    <w:charset w:val="02"/>
-    <w:family w:val="roman"/>
-    <w:pitch w:val="variable"/>
-    <w:sig w:usb0="00000000" w:usb1="10000000" w:usb2="00000000" w:usb3="00000000" w:csb0="80000000" w:csb1="00000000"/>
-  </w:font>
-  <w:font w:name="Cambria">
-    <w:panose1 w:val="02040503050406030204"/>
-    <w:charset w:val="CC"/>
-    <w:family w:val="roman"/>
-    <w:pitch w:val="variable"/>
-    <w:sig w:usb0="E00002FF" w:usb1="400004FF" w:usb2="00000000" w:usb3="00000000" w:csb0="0000019F" w:csb1="00000000"/>
-  </w:font>
-  <w:font w:name="Tahoma">
-    <w:panose1 w:val="020B0604030504040204"/>
-    <w:charset w:val="CC"/>
-    <w:family w:val="swiss"/>
-    <w:pitch w:val="variable"/>
-    <w:sig w:usb0="E1002EFF" w:usb1="C000605B" w:usb2="00000029" w:usb3="00000000" w:csb0="000101FF" w:csb1="00000000"/>
-  </w:font>
-  <w:font w:name="Cascadia Mono">
-    <w:panose1 w:val="020B0609020000020004"/>
-    <w:charset w:val="CC"/>
-    <w:family w:val="modern"/>
-    <w:pitch w:val="fixed"/>
-    <w:sig w:usb0="A10002FF" w:usb1="4000F9FB" w:usb2="00040000" w:usb3="00000000" w:csb0="0000019F" w:csb1="00000000"/>
-  </w:font>
-  <w:font w:name="Cambria Math">
-    <w:panose1 w:val="02040503050406030204"/>
-    <w:charset w:val="CC"/>
-    <w:family w:val="roman"/>
-    <w:pitch w:val="variable"/>
-    <w:sig w:usb0="E00002FF" w:usb1="420024FF" w:usb2="00000000" w:usb3="00000000" w:csb0="0000019F" w:csb1="00000000"/>
-  </w:font>
-</w:fonts>
-</file>
-
-<file path=word/glossary/settings.xml><?xml version="1.0" encoding="utf-8"?>
-<w:settings xmlns:mc="http://schemas.openxmlformats.org/markup-compatibility/2006" xmlns:o="urn:schemas-microsoft-com:office:office" xmlns:r="http://schemas.openxmlformats.org/officeDocument/2006/relationships" xmlns:m="http://schemas.openxmlformats.org/officeDocument/2006/math" xmlns:v="urn:schemas-microsoft-com:vml" xmlns:w10="urn:schemas-microsoft-com:office:word" xmlns:w="http://schemas.openxmlformats.org/wordprocessingml/2006/main" xmlns:w14="http://schemas.microsoft.com/office/word/2010/wordml" xmlns:sl="http://schemas.openxmlformats.org/schemaLibrary/2006/main" mc:Ignorable="w14">
-  <w:view w:val="normal"/>
-  <w:defaultTabStop w:val="708"/>
-  <w:characterSpacingControl w:val="doNotCompress"/>
-  <w:compat>
-    <w:useFELayout/>
-    <w:compatSetting w:name="compatibilityMode" w:uri="http://schemas.microsoft.com/office/word" w:val="14"/>
-    <w:compatSetting w:name="overrideTableStyleFontSizeAndJustification" w:uri="http://schemas.microsoft.com/office/word" w:val="1"/>
-    <w:compatSetting w:name="enableOpenTypeFeatures" w:uri="http://schemas.microsoft.com/office/word" w:val="1"/>
-    <w:compatSetting w:name="doNotFlipMirrorIndents" w:uri="http://schemas.microsoft.com/office/word" w:val="1"/>
-  </w:compat>
-  <w:rsids>
-    <w:rsidRoot w:val="008555A3"/>
-    <w:rsid w:val="008555A3"/>
-  </w:rsids>
-  <m:mathPr>
-    <m:mathFont m:val="Cambria Math"/>
-    <m:brkBin m:val="before"/>
-    <m:brkBinSub m:val="--"/>
-    <m:smallFrac m:val="0"/>
-    <m:dispDef/>
-    <m:lMargin m:val="0"/>
-    <m:rMargin m:val="0"/>
-    <m:defJc m:val="centerGroup"/>
-    <m:wrapIndent m:val="1440"/>
-    <m:intLim m:val="subSup"/>
-    <m:naryLim m:val="undOvr"/>
-  </m:mathPr>
-  <w:themeFontLang w:val="ru-RU"/>
-  <w:clrSchemeMapping w:bg1="light1" w:t1="dark1" w:bg2="light2" w:t2="dark2" w:accent1="accent1" w:accent2="accent2" w:accent3="accent3" w:accent4="accent4" w:accent5="accent5" w:accent6="accent6" w:hyperlink="hyperlink" w:followedHyperlink="followedHyperlink"/>
-  <w:decimalSymbol w:val=","/>
-  <w:listSeparator w:val=";"/>
-</w:settings>
-</file>
-
-<file path=word/glossary/styles.xml><?xml version="1.0" encoding="utf-8"?>
-<w:styles xmlns:mc="http://schemas.openxmlformats.org/markup-compatibility/2006" xmlns:r="http://schemas.openxmlformats.org/officeDocument/2006/relationships" xmlns:w="http://schemas.openxmlformats.org/wordprocessingml/2006/main" xmlns:w14="http://schemas.microsoft.com/office/word/2010/wordml" mc:Ignorable="w14">
-  <w:docDefaults>
-    <w:rPrDefault>
-      <w:rPr>
-        <w:rFonts w:asciiTheme="minorHAnsi" w:eastAsiaTheme="minorEastAsia" w:hAnsiTheme="minorHAnsi" w:cstheme="minorBidi"/>
-        <w:sz w:val="22"/>
-        <w:szCs w:val="22"/>
-        <w:lang w:val="ru-RU" w:eastAsia="ru-RU" w:bidi="ar-SA"/>
-      </w:rPr>
-    </w:rPrDefault>
-    <w:pPrDefault>
-      <w:pPr>
-        <w:spacing w:after="200" w:line="276" w:lineRule="auto"/>
-      </w:pPr>
-    </w:pPrDefault>
-  </w:docDefaults>
-  <w:latentStyles w:defLockedState="0" w:defUIPriority="99" w:defSemiHidden="1" w:defUnhideWhenUsed="1" w:defQFormat="0" w:count="267">
-    <w:lsdException w:name="Normal" w:semiHidden="0" w:uiPriority="0" w:unhideWhenUsed="0" w:qFormat="1"/>
-    <w:lsdException w:name="heading 1" w:semiHidden="0" w:uiPriority="9" w:unhideWhenUsed="0" w:qFormat="1"/>
-    <w:lsdException w:name="heading 2" w:uiPriority="9" w:qFormat="1"/>
-    <w:lsdException w:name="heading 3" w:uiPriority="9" w:qFormat="1"/>
-    <w:lsdException w:name="heading 4" w:uiPriority="9" w:qFormat="1"/>
-    <w:lsdException w:name="heading 5" w:uiPriority="9" w:qFormat="1"/>
-    <w:lsdException w:name="heading 6" w:uiPriority="9" w:qFormat="1"/>
-    <w:lsdException w:name="heading 7" w:uiPriority="9" w:qFormat="1"/>
-    <w:lsdException w:name="heading 8" w:uiPriority="9" w:qFormat="1"/>
-    <w:lsdException w:name="heading 9" w:uiPriority="9" w:qFormat="1"/>
-    <w:lsdException w:name="toc 1" w:uiPriority="39"/>
-    <w:lsdException w:name="toc 2" w:uiPriority="39"/>
-    <w:lsdException w:name="toc 3" w:uiPriority="39"/>
-    <w:lsdException w:name="toc 4" w:uiPriority="39"/>
-    <w:lsdException w:name="toc 5" w:uiPriority="39"/>
-    <w:lsdException w:name="toc 6" w:uiPriority="39"/>
-    <w:lsdException w:name="toc 7" w:uiPriority="39"/>
-    <w:lsdException w:name="toc 8" w:uiPriority="39"/>
-    <w:lsdException w:name="toc 9" w:uiPriority="39"/>
-    <w:lsdException w:name="caption" w:uiPriority="35" w:qFormat="1"/>
-    <w:lsdException w:name="Title" w:semiHidden="0" w:uiPriority="10" w:unhideWhenUsed="0" w:qFormat="1"/>
-    <w:lsdException w:name="Default Paragraph Font" w:uiPriority="1"/>
-    <w:lsdException w:name="Subtitle" w:semiHidden="0" w:uiPriority="11" w:unhideWhenUsed="0" w:qFormat="1"/>
-    <w:lsdException w:name="Strong" w:semiHidden="0" w:uiPriority="22" w:unhideWhenUsed="0" w:qFormat="1"/>
-    <w:lsdException w:name="Emphasis" w:semiHidden="0" w:uiPriority="20" w:unhideWhenUsed="0" w:qFormat="1"/>
-    <w:lsdException w:name="Table Grid" w:semiHidden="0" w:uiPriority="59" w:unhideWhenUsed="0"/>
-    <w:lsdException w:name="Placeholder Text" w:unhideWhenUsed="0"/>
-    <w:lsdException w:name="No Spacing" w:semiHidden="0" w:uiPriority="1" w:unhideWhenUsed="0" w:qFormat="1"/>
-    <w:lsdException w:name="Light Shading" w:semiHidden="0" w:uiPriority="60" w:unhideWhenUsed="0"/>
-    <w:lsdException w:name="Light List" w:semiHidden="0" w:uiPriority="61" w:unhideWhenUsed="0"/>
-    <w:lsdException w:name="Light Grid" w:semiHidden="0" w:uiPriority="62" w:unhideWhenUsed="0"/>
-    <w:lsdException w:name="Medium Shading 1" w:semiHidden="0" w:uiPriority="63" w:unhideWhenUsed="0"/>
-    <w:lsdException w:name="Medium Shading 2" w:semiHidden="0" w:uiPriority="64" w:unhideWhenUsed="0"/>
-    <w:lsdException w:name="Medium List 1" w:semiHidden="0" w:uiPriority="65" w:unhideWhenUsed="0"/>
-    <w:lsdException w:name="Medium List 2" w:semiHidden="0" w:uiPriority="66" w:unhideWhenUsed="0"/>
-    <w:lsdException w:name="Medium Grid 1" w:semiHidden="0" w:uiPriority="67" w:unhideWhenUsed="0"/>
-    <w:lsdException w:name="Medium Grid 2" w:semiHidden="0" w:uiPriority="68" w:unhideWhenUsed="0"/>
-    <w:lsdException w:name="Medium Grid 3" w:semiHidden="0" w:uiPriority="69" w:unhideWhenUsed="0"/>
-    <w:lsdException w:name="Dark List" w:semiHidden="0" w:uiPriority="70" w:unhideWhenUsed="0"/>
-    <w:lsdException w:name="Colorful Shading" w:semiHidden="0" w:uiPriority="71" w:unhideWhenUsed="0"/>
-    <w:lsdException w:name="Colorful List" w:semiHidden="0" w:uiPriority="72" w:unhideWhenUsed="0"/>
-    <w:lsdException w:name="Colorful Grid" w:semiHidden="0" w:uiPriority="73" w:unhideWhenUsed="0"/>
-    <w:lsdException w:name="Light Shading Accent 1" w:semiHidden="0" w:uiPriority="60" w:unhideWhenUsed="0"/>
-    <w:lsdException w:name="Light List Accent 1" w:semiHidden="0" w:uiPriority="61" w:unhideWhenUsed="0"/>
-    <w:lsdException w:name="Light Grid Accent 1" w:semiHidden="0" w:uiPriority="62" w:unhideWhenUsed="0"/>
-    <w:lsdException w:name="Medium Shading 1 Accent 1" w:semiHidden="0" w:uiPriority="63" w:unhideWhenUsed="0"/>
-    <w:lsdException w:name="Medium Shading 2 Accent 1" w:semiHidden="0" w:uiPriority="64" w:unhideWhenUsed="0"/>
-    <w:lsdException w:name="Medium List 1 Accent 1" w:semiHidden="0" w:uiPriority="65" w:unhideWhenUsed="0"/>
-    <w:lsdException w:name="Revision" w:unhideWhenUsed="0"/>
-    <w:lsdException w:name="List Paragraph" w:semiHidden="0" w:uiPriority="34" w:unhideWhenUsed="0" w:qFormat="1"/>
-    <w:lsdException w:name="Quote" w:semiHidden="0" w:uiPriority="29" w:unhideWhenUsed="0" w:qFormat="1"/>
-    <w:lsdException w:name="Intense Quote" w:semiHidden="0" w:uiPriority="30" w:unhideWhenUsed="0" w:qFormat="1"/>
-    <w:lsdException w:name="Medium List 2 Accent 1" w:semiHidden="0" w:uiPriority="66" w:unhideWhenUsed="0"/>
-    <w:lsdException w:name="Medium Grid 1 Accent 1" w:semiHidden="0" w:uiPriority="67" w:unhideWhenUsed="0"/>
-    <w:lsdException w:name="Medium Grid 2 Accent 1" w:semiHidden="0" w:uiPriority="68" w:unhideWhenUsed="0"/>
-    <w:lsdException w:name="Medium Grid 3 Accent 1" w:semiHidden="0" w:uiPriority="69" w:unhideWhenUsed="0"/>
-    <w:lsdException w:name="Dark List Accent 1" w:semiHidden="0" w:uiPriority="70" w:unhideWhenUsed="0"/>
-    <w:lsdException w:name="Colorful Shading Accent 1" w:semiHidden="0" w:uiPriority="71" w:unhideWhenUsed="0"/>
-    <w:lsdException w:name="Colorful List Accent 1" w:semiHidden="0" w:uiPriority="72" w:unhideWhenUsed="0"/>
-    <w:lsdException w:name="Colorful Grid Accent 1" w:semiHidden="0" w:uiPriority="73" w:unhideWhenUsed="0"/>
-    <w:lsdException w:name="Light Shading Accent 2" w:semiHidden="0" w:uiPriority="60" w:unhideWhenUsed="0"/>
-    <w:lsdException w:name="Light List Accent 2" w:semiHidden="0" w:uiPriority="61" w:unhideWhenUsed="0"/>
-    <w:lsdException w:name="Light Grid Accent 2" w:semiHidden="0" w:uiPriority="62" w:unhideWhenUsed="0"/>
-    <w:lsdException w:name="Medium Shading 1 Accent 2" w:semiHidden="0" w:uiPriority="63" w:unhideWhenUsed="0"/>
-    <w:lsdException w:name="Medium Shading 2 Accent 2" w:semiHidden="0" w:uiPriority="64" w:unhideWhenUsed="0"/>
-    <w:lsdException w:name="Medium List 1 Accent 2" w:semiHidden="0" w:uiPriority="65" w:unhideWhenUsed="0"/>
-    <w:lsdException w:name="Medium List 2 Accent 2" w:semiHidden="0" w:uiPriority="66" w:unhideWhenUsed="0"/>
-    <w:lsdException w:name="Medium Grid 1 Accent 2" w:semiHidden="0" w:uiPriority="67" w:unhideWhenUsed="0"/>
-    <w:lsdException w:name="Medium Grid 2 Accent 2" w:semiHidden="0" w:uiPriority="68" w:unhideWhenUsed="0"/>
-    <w:lsdException w:name="Medium Grid 3 Accent 2" w:semiHidden="0" w:uiPriority="69" w:unhideWhenUsed="0"/>
-    <w:lsdException w:name="Dark List Accent 2" w:semiHidden="0" w:uiPriority="70" w:unhideWhenUsed="0"/>
-    <w:lsdException w:name="Colorful Shading Accent 2" w:semiHidden="0" w:uiPriority="71" w:unhideWhenUsed="0"/>
-    <w:lsdException w:name="Colorful List Accent 2" w:semiHidden="0" w:uiPriority="72" w:unhideWhenUsed="0"/>
-    <w:lsdException w:name="Colorful Grid Accent 2" w:semiHidden="0" w:uiPriority="73" w:unhideWhenUsed="0"/>
-    <w:lsdException w:name="Light Shading Accent 3" w:semiHidden="0" w:uiPriority="60" w:unhideWhenUsed="0"/>
-    <w:lsdException w:name="Light List Accent 3" w:semiHidden="0" w:uiPriority="61" w:unhideWhenUsed="0"/>
-    <w:lsdException w:name="Light Grid Accent 3" w:semiHidden="0" w:uiPriority="62" w:unhideWhenUsed="0"/>
-    <w:lsdException w:name="Medium Shading 1 Accent 3" w:semiHidden="0" w:uiPriority="63" w:unhideWhenUsed="0"/>
-    <w:lsdException w:name="Medium Shading 2 Accent 3" w:semiHidden="0" w:uiPriority="64" w:unhideWhenUsed="0"/>
-    <w:lsdException w:name="Medium List 1 Accent 3" w:semiHidden="0" w:uiPriority="65" w:unhideWhenUsed="0"/>
-    <w:lsdException w:name="Medium List 2 Accent 3" w:semiHidden="0" w:uiPriority="66" w:unhideWhenUsed="0"/>
-    <w:lsdException w:name="Medium Grid 1 Accent 3" w:semiHidden="0" w:uiPriority="67" w:unhideWhenUsed="0"/>
-    <w:lsdException w:name="Medium Grid 2 Accent 3" w:semiHidden="0" w:uiPriority="68" w:unhideWhenUsed="0"/>
-    <w:lsdException w:name="Medium Grid 3 Accent 3" w:semiHidden="0" w:uiPriority="69" w:unhideWhenUsed="0"/>
-    <w:lsdException w:name="Dark List Accent 3" w:semiHidden="0" w:uiPriority="70" w:unhideWhenUsed="0"/>
-    <w:lsdException w:name="Colorful Shading Accent 3" w:semiHidden="0" w:uiPriority="71" w:unhideWhenUsed="0"/>
-    <w:lsdException w:name="Colorful List Accent 3" w:semiHidden="0" w:uiPriority="72" w:unhideWhenUsed="0"/>
-    <w:lsdException w:name="Colorful Grid Accent 3" w:semiHidden="0" w:uiPriority="73" w:unhideWhenUsed="0"/>
-    <w:lsdException w:name="Light Shading Accent 4" w:semiHidden="0" w:uiPriority="60" w:unhideWhenUsed="0"/>
-    <w:lsdException w:name="Light List Accent 4" w:semiHidden="0" w:uiPriority="61" w:unhideWhenUsed="0"/>
-    <w:lsdException w:name="Light Grid Accent 4" w:semiHidden="0" w:uiPriority="62" w:unhideWhenUsed="0"/>
-    <w:lsdException w:name="Medium Shading 1 Accent 4" w:semiHidden="0" w:uiPriority="63" w:unhideWhenUsed="0"/>
-    <w:lsdException w:name="Medium Shading 2 Accent 4" w:semiHidden="0" w:uiPriority="64" w:unhideWhenUsed="0"/>
-    <w:lsdException w:name="Medium List 1 Accent 4" w:semiHidden="0" w:uiPriority="65" w:unhideWhenUsed="0"/>
-    <w:lsdException w:name="Medium List 2 Accent 4" w:semiHidden="0" w:uiPriority="66" w:unhideWhenUsed="0"/>
-    <w:lsdException w:name="Medium Grid 1 Accent 4" w:semiHidden="0" w:uiPriority="67" w:unhideWhenUsed="0"/>
-    <w:lsdException w:name="Medium Grid 2 Accent 4" w:semiHidden="0" w:uiPriority="68" w:unhideWhenUsed="0"/>
-    <w:lsdException w:name="Medium Grid 3 Accent 4" w:semiHidden="0" w:uiPriority="69" w:unhideWhenUsed="0"/>
-    <w:lsdException w:name="Dark List Accent 4" w:semiHidden="0" w:uiPriority="70" w:unhideWhenUsed="0"/>
-    <w:lsdException w:name="Colorful Shading Accent 4" w:semiHidden="0" w:uiPriority="71" w:unhideWhenUsed="0"/>
-    <w:lsdException w:name="Colorful List Accent 4" w:semiHidden="0" w:uiPriority="72" w:unhideWhenUsed="0"/>
-    <w:lsdException w:name="Colorful Grid Accent 4" w:semiHidden="0" w:uiPriority="73" w:unhideWhenUsed="0"/>
-    <w:lsdException w:name="Light Shading Accent 5" w:semiHidden="0" w:uiPriority="60" w:unhideWhenUsed="0"/>
-    <w:lsdException w:name="Light List Accent 5" w:semiHidden="0" w:uiPriority="61" w:unhideWhenUsed="0"/>
-    <w:lsdException w:name="Light Grid Accent 5" w:semiHidden="0" w:uiPriority="62" w:unhideWhenUsed="0"/>
-    <w:lsdException w:name="Medium Shading 1 Accent 5" w:semiHidden="0" w:uiPriority="63" w:unhideWhenUsed="0"/>
-    <w:lsdException w:name="Medium Shading 2 Accent 5" w:semiHidden="0" w:uiPriority="64" w:unhideWhenUsed="0"/>
-    <w:lsdException w:name="Medium List 1 Accent 5" w:semiHidden="0" w:uiPriority="65" w:unhideWhenUsed="0"/>
-    <w:lsdException w:name="Medium List 2 Accent 5" w:semiHidden="0" w:uiPriority="66" w:unhideWhenUsed="0"/>
-    <w:lsdException w:name="Medium Grid 1 Accent 5" w:semiHidden="0" w:uiPriority="67" w:unhideWhenUsed="0"/>
-    <w:lsdException w:name="Medium Grid 2 Accent 5" w:semiHidden="0" w:uiPriority="68" w:unhideWhenUsed="0"/>
-    <w:lsdException w:name="Medium Grid 3 Accent 5" w:semiHidden="0" w:uiPriority="69" w:unhideWhenUsed="0"/>
-    <w:lsdException w:name="Dark List Accent 5" w:semiHidden="0" w:uiPriority="70" w:unhideWhenUsed="0"/>
-    <w:lsdException w:name="Colorful Shading Accent 5" w:semiHidden="0" w:uiPriority="71" w:unhideWhenUsed="0"/>
-    <w:lsdException w:name="Colorful List Accent 5" w:semiHidden="0" w:uiPriority="72" w:unhideWhenUsed="0"/>
-    <w:lsdException w:name="Colorful Grid Accent 5" w:semiHidden="0" w:uiPriority="73" w:unhideWhenUsed="0"/>
-    <w:lsdException w:name="Light Shading Accent 6" w:semiHidden="0" w:uiPriority="60" w:unhideWhenUsed="0"/>
-    <w:lsdException w:name="Light List Accent 6" w:semiHidden="0" w:uiPriority="61" w:unhideWhenUsed="0"/>
-    <w:lsdException w:name="Light Grid Accent 6" w:semiHidden="0" w:uiPriority="62" w:unhideWhenUsed="0"/>
-    <w:lsdException w:name="Medium Shading 1 Accent 6" w:semiHidden="0" w:uiPriority="63" w:unhideWhenUsed="0"/>
-    <w:lsdException w:name="Medium Shading 2 Accent 6" w:semiHidden="0" w:uiPriority="64" w:unhideWhenUsed="0"/>
-    <w:lsdException w:name="Medium List 1 Accent 6" w:semiHidden="0" w:uiPriority="65" w:unhideWhenUsed="0"/>
-    <w:lsdException w:name="Medium List 2 Accent 6" w:semiHidden="0" w:uiPriority="66" w:unhideWhenUsed="0"/>
-    <w:lsdException w:name="Medium Grid 1 Accent 6" w:semiHidden="0" w:uiPriority="67" w:unhideWhenUsed="0"/>
-    <w:lsdException w:name="Medium Grid 2 Accent 6" w:semiHidden="0" w:uiPriority="68" w:unhideWhenUsed="0"/>
-    <w:lsdException w:name="Medium Grid 3 Accent 6" w:semiHidden="0" w:uiPriority="69" w:unhideWhenUsed="0"/>
-    <w:lsdException w:name="Dark List Accent 6" w:semiHidden="0" w:uiPriority="70" w:unhideWhenUsed="0"/>
-    <w:lsdException w:name="Colorful Shading Accent 6" w:semiHidden="0" w:uiPriority="71" w:unhideWhenUsed="0"/>
-    <w:lsdException w:name="Colorful List Accent 6" w:semiHidden="0" w:uiPriority="72" w:unhideWhenUsed="0"/>
-    <w:lsdException w:name="Colorful Grid Accent 6" w:semiHidden="0" w:uiPriority="73" w:unhideWhenUsed="0"/>
-    <w:lsdException w:name="Subtle Emphasis" w:semiHidden="0" w:uiPriority="19" w:unhideWhenUsed="0" w:qFormat="1"/>
-    <w:lsdException w:name="Intense Emphasis" w:semiHidden="0" w:uiPriority="21" w:unhideWhenUsed="0" w:qFormat="1"/>
-    <w:lsdException w:name="Subtle Reference" w:semiHidden="0" w:uiPriority="31" w:unhideWhenUsed="0" w:qFormat="1"/>
-    <w:lsdException w:name="Intense Reference" w:semiHidden="0" w:uiPriority="32" w:unhideWhenUsed="0" w:qFormat="1"/>
-    <w:lsdException w:name="Book Title" w:semiHidden="0" w:uiPriority="33" w:unhideWhenUsed="0" w:qFormat="1"/>
-    <w:lsdException w:name="Bibliography" w:uiPriority="37"/>
-    <w:lsdException w:name="TOC Heading" w:uiPriority="39" w:qFormat="1"/>
-  </w:latentStyles>
-  <w:style w:type="paragraph" w:default="1" w:styleId="a">
-    <w:name w:val="Normal"/>
-    <w:qFormat/>
-  </w:style>
-  <w:style w:type="character" w:default="1" w:styleId="a0">
-    <w:name w:val="Default Paragraph Font"/>
-    <w:uiPriority w:val="1"/>
-    <w:semiHidden/>
-    <w:unhideWhenUsed/>
-  </w:style>
-  <w:style w:type="table" w:default="1" w:styleId="a1">
-    <w:name w:val="Normal Table"/>
-    <w:uiPriority w:val="99"/>
-    <w:semiHidden/>
-    <w:unhideWhenUsed/>
-    <w:tblPr>
-      <w:tblInd w:w="0" w:type="dxa"/>
-      <w:tblCellMar>
-        <w:top w:w="0" w:type="dxa"/>
-        <w:left w:w="108" w:type="dxa"/>
-        <w:bottom w:w="0" w:type="dxa"/>
-        <w:right w:w="108" w:type="dxa"/>
-      </w:tblCellMar>
-    </w:tblPr>
-  </w:style>
-  <w:style w:type="numbering" w:default="1" w:styleId="a2">
-    <w:name w:val="No List"/>
-    <w:uiPriority w:val="99"/>
-    <w:semiHidden/>
-    <w:unhideWhenUsed/>
-  </w:style>
-  <w:style w:type="character" w:styleId="a3">
-    <w:name w:val="Placeholder Text"/>
-    <w:basedOn w:val="a0"/>
-    <w:uiPriority w:val="99"/>
-    <w:semiHidden/>
-    <w:rsid w:val="008555A3"/>
-    <w:rPr>
-      <w:color w:val="808080"/>
-    </w:rPr>
-  </w:style>
-  <w:style w:type="paragraph" w:customStyle="1" w:styleId="2E79CE1D45764B02A149FCD23A3EC521">
-    <w:name w:val="2E79CE1D45764B02A149FCD23A3EC521"/>
-    <w:rsid w:val="008555A3"/>
-  </w:style>
-</w:styles>
-</file>
-
-<file path=word/glossary/stylesWithEffects.xml><?xml version="1.0" encoding="utf-8"?>
-<w:styles xmlns:wpc="http://schemas.microsoft.com/office/word/2010/wordprocessingCanvas" xmlns:mc="http://schemas.openxmlformats.org/markup-compatibility/2006" xmlns:o="urn:schemas-microsoft-com:office:office" xmlns:r="http://schemas.openxmlformats.org/officeDocument/2006/relationships" xmlns:m="http://schemas.openxmlformats.org/officeDocument/2006/math" xmlns:v="urn:schemas-microsoft-com:vml" xmlns:wp14="http://schemas.microsoft.com/office/word/2010/wordprocessingDrawing" xmlns:wp="http://schemas.openxmlformats.org/drawingml/2006/wordprocessingDrawing" xmlns:w10="urn:schemas-microsoft-com:office:word" xmlns:w="http://schemas.openxmlformats.org/wordprocessingml/2006/main" xmlns:w14="http://schemas.microsoft.com/office/word/2010/wordml" xmlns:wpg="http://schemas.microsoft.com/office/word/2010/wordprocessingGroup" xmlns:wpi="http://schemas.microsoft.com/office/word/2010/wordprocessingInk" xmlns:wne="http://schemas.microsoft.com/office/word/2006/wordml" xmlns:wps="http://schemas.microsoft.com/office/word/2010/wordprocessingShape" mc:Ignorable="w14 wp14">
-  <w:docDefaults>
-    <w:rPrDefault>
-      <w:rPr>
-        <w:rFonts w:asciiTheme="minorHAnsi" w:eastAsiaTheme="minorEastAsia" w:hAnsiTheme="minorHAnsi" w:cstheme="minorBidi"/>
-        <w:sz w:val="22"/>
-        <w:szCs w:val="22"/>
-        <w:lang w:val="ru-RU" w:eastAsia="ru-RU" w:bidi="ar-SA"/>
-      </w:rPr>
-    </w:rPrDefault>
-    <w:pPrDefault>
-      <w:pPr>
-        <w:spacing w:after="200" w:line="276" w:lineRule="auto"/>
-      </w:pPr>
-    </w:pPrDefault>
-  </w:docDefaults>
-  <w:latentStyles w:defLockedState="0" w:defUIPriority="99" w:defSemiHidden="1" w:defUnhideWhenUsed="1" w:defQFormat="0" w:count="267">
-    <w:lsdException w:name="Normal" w:semiHidden="0" w:uiPriority="0" w:unhideWhenUsed="0" w:qFormat="1"/>
-    <w:lsdException w:name="heading 1" w:semiHidden="0" w:uiPriority="9" w:unhideWhenUsed="0" w:qFormat="1"/>
-    <w:lsdException w:name="heading 2" w:uiPriority="9" w:qFormat="1"/>
-    <w:lsdException w:name="heading 3" w:uiPriority="9" w:qFormat="1"/>
-    <w:lsdException w:name="heading 4" w:uiPriority="9" w:qFormat="1"/>
-    <w:lsdException w:name="heading 5" w:uiPriority="9" w:qFormat="1"/>
-    <w:lsdException w:name="heading 6" w:uiPriority="9" w:qFormat="1"/>
-    <w:lsdException w:name="heading 7" w:uiPriority="9" w:qFormat="1"/>
-    <w:lsdException w:name="heading 8" w:uiPriority="9" w:qFormat="1"/>
-    <w:lsdException w:name="heading 9" w:uiPriority="9" w:qFormat="1"/>
-    <w:lsdException w:name="toc 1" w:uiPriority="39"/>
-    <w:lsdException w:name="toc 2" w:uiPriority="39"/>
-    <w:lsdException w:name="toc 3" w:uiPriority="39"/>
-    <w:lsdException w:name="toc 4" w:uiPriority="39"/>
-    <w:lsdException w:name="toc 5" w:uiPriority="39"/>
-    <w:lsdException w:name="toc 6" w:uiPriority="39"/>
-    <w:lsdException w:name="toc 7" w:uiPriority="39"/>
-    <w:lsdException w:name="toc 8" w:uiPriority="39"/>
-    <w:lsdException w:name="toc 9" w:uiPriority="39"/>
-    <w:lsdException w:name="caption" w:uiPriority="35" w:qFormat="1"/>
-    <w:lsdException w:name="Title" w:semiHidden="0" w:uiPriority="10" w:unhideWhenUsed="0" w:qFormat="1"/>
-    <w:lsdException w:name="Default Paragraph Font" w:uiPriority="1"/>
-    <w:lsdException w:name="Subtitle" w:semiHidden="0" w:uiPriority="11" w:unhideWhenUsed="0" w:qFormat="1"/>
-    <w:lsdException w:name="Strong" w:semiHidden="0" w:uiPriority="22" w:unhideWhenUsed="0" w:qFormat="1"/>
-    <w:lsdException w:name="Emphasis" w:semiHidden="0" w:uiPriority="20" w:unhideWhenUsed="0" w:qFormat="1"/>
-    <w:lsdException w:name="Table Grid" w:semiHidden="0" w:uiPriority="59" w:unhideWhenUsed="0"/>
-    <w:lsdException w:name="Placeholder Text" w:unhideWhenUsed="0"/>
-    <w:lsdException w:name="No Spacing" w:semiHidden="0" w:uiPriority="1" w:unhideWhenUsed="0" w:qFormat="1"/>
-    <w:lsdException w:name="Light Shading" w:semiHidden="0" w:uiPriority="60" w:unhideWhenUsed="0"/>
-    <w:lsdException w:name="Light List" w:semiHidden="0" w:uiPriority="61" w:unhideWhenUsed="0"/>
-    <w:lsdException w:name="Light Grid" w:semiHidden="0" w:uiPriority="62" w:unhideWhenUsed="0"/>
-    <w:lsdException w:name="Medium Shading 1" w:semiHidden="0" w:uiPriority="63" w:unhideWhenUsed="0"/>
-    <w:lsdException w:name="Medium Shading 2" w:semiHidden="0" w:uiPriority="64" w:unhideWhenUsed="0"/>
-    <w:lsdException w:name="Medium List 1" w:semiHidden="0" w:uiPriority="65" w:unhideWhenUsed="0"/>
-    <w:lsdException w:name="Medium List 2" w:semiHidden="0" w:uiPriority="66" w:unhideWhenUsed="0"/>
-    <w:lsdException w:name="Medium Grid 1" w:semiHidden="0" w:uiPriority="67" w:unhideWhenUsed="0"/>
-    <w:lsdException w:name="Medium Grid 2" w:semiHidden="0" w:uiPriority="68" w:unhideWhenUsed="0"/>
-    <w:lsdException w:name="Medium Grid 3" w:semiHidden="0" w:uiPriority="69" w:unhideWhenUsed="0"/>
-    <w:lsdException w:name="Dark List" w:semiHidden="0" w:uiPriority="70" w:unhideWhenUsed="0"/>
-    <w:lsdException w:name="Colorful Shading" w:semiHidden="0" w:uiPriority="71" w:unhideWhenUsed="0"/>
-    <w:lsdException w:name="Colorful List" w:semiHidden="0" w:uiPriority="72" w:unhideWhenUsed="0"/>
-    <w:lsdException w:name="Colorful Grid" w:semiHidden="0" w:uiPriority="73" w:unhideWhenUsed="0"/>
-    <w:lsdException w:name="Light Shading Accent 1" w:semiHidden="0" w:uiPriority="60" w:unhideWhenUsed="0"/>
-    <w:lsdException w:name="Light List Accent 1" w:semiHidden="0" w:uiPriority="61" w:unhideWhenUsed="0"/>
-    <w:lsdException w:name="Light Grid Accent 1" w:semiHidden="0" w:uiPriority="62" w:unhideWhenUsed="0"/>
-    <w:lsdException w:name="Medium Shading 1 Accent 1" w:semiHidden="0" w:uiPriority="63" w:unhideWhenUsed="0"/>
-    <w:lsdException w:name="Medium Shading 2 Accent 1" w:semiHidden="0" w:uiPriority="64" w:unhideWhenUsed="0"/>
-    <w:lsdException w:name="Medium List 1 Accent 1" w:semiHidden="0" w:uiPriority="65" w:unhideWhenUsed="0"/>
-    <w:lsdException w:name="Revision" w:unhideWhenUsed="0"/>
-    <w:lsdException w:name="List Paragraph" w:semiHidden="0" w:uiPriority="34" w:unhideWhenUsed="0" w:qFormat="1"/>
-    <w:lsdException w:name="Quote" w:semiHidden="0" w:uiPriority="29" w:unhideWhenUsed="0" w:qFormat="1"/>
-    <w:lsdException w:name="Intense Quote" w:semiHidden="0" w:uiPriority="30" w:unhideWhenUsed="0" w:qFormat="1"/>
-    <w:lsdException w:name="Medium List 2 Accent 1" w:semiHidden="0" w:uiPriority="66" w:unhideWhenUsed="0"/>
-    <w:lsdException w:name="Medium Grid 1 Accent 1" w:semiHidden="0" w:uiPriority="67" w:unhideWhenUsed="0"/>
-    <w:lsdException w:name="Medium Grid 2 Accent 1" w:semiHidden="0" w:uiPriority="68" w:unhideWhenUsed="0"/>
-    <w:lsdException w:name="Medium Grid 3 Accent 1" w:semiHidden="0" w:uiPriority="69" w:unhideWhenUsed="0"/>
-    <w:lsdException w:name="Dark List Accent 1" w:semiHidden="0" w:uiPriority="70" w:unhideWhenUsed="0"/>
-    <w:lsdException w:name="Colorful Shading Accent 1" w:semiHidden="0" w:uiPriority="71" w:unhideWhenUsed="0"/>
-    <w:lsdException w:name="Colorful List Accent 1" w:semiHidden="0" w:uiPriority="72" w:unhideWhenUsed="0"/>
-    <w:lsdException w:name="Colorful Grid Accent 1" w:semiHidden="0" w:uiPriority="73" w:unhideWhenUsed="0"/>
-    <w:lsdException w:name="Light Shading Accent 2" w:semiHidden="0" w:uiPriority="60" w:unhideWhenUsed="0"/>
-    <w:lsdException w:name="Light List Accent 2" w:semiHidden="0" w:uiPriority="61" w:unhideWhenUsed="0"/>
-    <w:lsdException w:name="Light Grid Accent 2" w:semiHidden="0" w:uiPriority="62" w:unhideWhenUsed="0"/>
-    <w:lsdException w:name="Medium Shading 1 Accent 2" w:semiHidden="0" w:uiPriority="63" w:unhideWhenUsed="0"/>
-    <w:lsdException w:name="Medium Shading 2 Accent 2" w:semiHidden="0" w:uiPriority="64" w:unhideWhenUsed="0"/>
-    <w:lsdException w:name="Medium List 1 Accent 2" w:semiHidden="0" w:uiPriority="65" w:unhideWhenUsed="0"/>
-    <w:lsdException w:name="Medium List 2 Accent 2" w:semiHidden="0" w:uiPriority="66" w:unhideWhenUsed="0"/>
-    <w:lsdException w:name="Medium Grid 1 Accent 2" w:semiHidden="0" w:uiPriority="67" w:unhideWhenUsed="0"/>
-    <w:lsdException w:name="Medium Grid 2 Accent 2" w:semiHidden="0" w:uiPriority="68" w:unhideWhenUsed="0"/>
-    <w:lsdException w:name="Medium Grid 3 Accent 2" w:semiHidden="0" w:uiPriority="69" w:unhideWhenUsed="0"/>
-    <w:lsdException w:name="Dark List Accent 2" w:semiHidden="0" w:uiPriority="70" w:unhideWhenUsed="0"/>
-    <w:lsdException w:name="Colorful Shading Accent 2" w:semiHidden="0" w:uiPriority="71" w:unhideWhenUsed="0"/>
-    <w:lsdException w:name="Colorful List Accent 2" w:semiHidden="0" w:uiPriority="72" w:unhideWhenUsed="0"/>
-    <w:lsdException w:name="Colorful Grid Accent 2" w:semiHidden="0" w:uiPriority="73" w:unhideWhenUsed="0"/>
-    <w:lsdException w:name="Light Shading Accent 3" w:semiHidden="0" w:uiPriority="60" w:unhideWhenUsed="0"/>
-    <w:lsdException w:name="Light List Accent 3" w:semiHidden="0" w:uiPriority="61" w:unhideWhenUsed="0"/>
-    <w:lsdException w:name="Light Grid Accent 3" w:semiHidden="0" w:uiPriority="62" w:unhideWhenUsed="0"/>
-    <w:lsdException w:name="Medium Shading 1 Accent 3" w:semiHidden="0" w:uiPriority="63" w:unhideWhenUsed="0"/>
-    <w:lsdException w:name="Medium Shading 2 Accent 3" w:semiHidden="0" w:uiPriority="64" w:unhideWhenUsed="0"/>
-    <w:lsdException w:name="Medium List 1 Accent 3" w:semiHidden="0" w:uiPriority="65" w:unhideWhenUsed="0"/>
-    <w:lsdException w:name="Medium List 2 Accent 3" w:semiHidden="0" w:uiPriority="66" w:unhideWhenUsed="0"/>
-    <w:lsdException w:name="Medium Grid 1 Accent 3" w:semiHidden="0" w:uiPriority="67" w:unhideWhenUsed="0"/>
-    <w:lsdException w:name="Medium Grid 2 Accent 3" w:semiHidden="0" w:uiPriority="68" w:unhideWhenUsed="0"/>
-    <w:lsdException w:name="Medium Grid 3 Accent 3" w:semiHidden="0" w:uiPriority="69" w:unhideWhenUsed="0"/>
-    <w:lsdException w:name="Dark List Accent 3" w:semiHidden="0" w:uiPriority="70" w:unhideWhenUsed="0"/>
-    <w:lsdException w:name="Colorful Shading Accent 3" w:semiHidden="0" w:uiPriority="71" w:unhideWhenUsed="0"/>
-    <w:lsdException w:name="Colorful List Accent 3" w:semiHidden="0" w:uiPriority="72" w:unhideWhenUsed="0"/>
-    <w:lsdException w:name="Colorful Grid Accent 3" w:semiHidden="0" w:uiPriority="73" w:unhideWhenUsed="0"/>
-    <w:lsdException w:name="Light Shading Accent 4" w:semiHidden="0" w:uiPriority="60" w:unhideWhenUsed="0"/>
-    <w:lsdException w:name="Light List Accent 4" w:semiHidden="0" w:uiPriority="61" w:unhideWhenUsed="0"/>
-    <w:lsdException w:name="Light Grid Accent 4" w:semiHidden="0" w:uiPriority="62" w:unhideWhenUsed="0"/>
-    <w:lsdException w:name="Medium Shading 1 Accent 4" w:semiHidden="0" w:uiPriority="63" w:unhideWhenUsed="0"/>
-    <w:lsdException w:name="Medium Shading 2 Accent 4" w:semiHidden="0" w:uiPriority="64" w:unhideWhenUsed="0"/>
-    <w:lsdException w:name="Medium List 1 Accent 4" w:semiHidden="0" w:uiPriority="65" w:unhideWhenUsed="0"/>
-    <w:lsdException w:name="Medium List 2 Accent 4" w:semiHidden="0" w:uiPriority="66" w:unhideWhenUsed="0"/>
-    <w:lsdException w:name="Medium Grid 1 Accent 4" w:semiHidden="0" w:uiPriority="67" w:unhideWhenUsed="0"/>
-    <w:lsdException w:name="Medium Grid 2 Accent 4" w:semiHidden="0" w:uiPriority="68" w:unhideWhenUsed="0"/>
-    <w:lsdException w:name="Medium Grid 3 Accent 4" w:semiHidden="0" w:uiPriority="69" w:unhideWhenUsed="0"/>
-    <w:lsdException w:name="Dark List Accent 4" w:semiHidden="0" w:uiPriority="70" w:unhideWhenUsed="0"/>
-    <w:lsdException w:name="Colorful Shading Accent 4" w:semiHidden="0" w:uiPriority="71" w:unhideWhenUsed="0"/>
-    <w:lsdException w:name="Colorful List Accent 4" w:semiHidden="0" w:uiPriority="72" w:unhideWhenUsed="0"/>
-    <w:lsdException w:name="Colorful Grid Accent 4" w:semiHidden="0" w:uiPriority="73" w:unhideWhenUsed="0"/>
-    <w:lsdException w:name="Light Shading Accent 5" w:semiHidden="0" w:uiPriority="60" w:unhideWhenUsed="0"/>
-    <w:lsdException w:name="Light List Accent 5" w:semiHidden="0" w:uiPriority="61" w:unhideWhenUsed="0"/>
-    <w:lsdException w:name="Light Grid Accent 5" w:semiHidden="0" w:uiPriority="62" w:unhideWhenUsed="0"/>
-    <w:lsdException w:name="Medium Shading 1 Accent 5" w:semiHidden="0" w:uiPriority="63" w:unhideWhenUsed="0"/>
-    <w:lsdException w:name="Medium Shading 2 Accent 5" w:semiHidden="0" w:uiPriority="64" w:unhideWhenUsed="0"/>
-    <w:lsdException w:name="Medium List 1 Accent 5" w:semiHidden="0" w:uiPriority="65" w:unhideWhenUsed="0"/>
-    <w:lsdException w:name="Medium List 2 Accent 5" w:semiHidden="0" w:uiPriority="66" w:unhideWhenUsed="0"/>
-    <w:lsdException w:name="Medium Grid 1 Accent 5" w:semiHidden="0" w:uiPriority="67" w:unhideWhenUsed="0"/>
-    <w:lsdException w:name="Medium Grid 2 Accent 5" w:semiHidden="0" w:uiPriority="68" w:unhideWhenUsed="0"/>
-    <w:lsdException w:name="Medium Grid 3 Accent 5" w:semiHidden="0" w:uiPriority="69" w:unhideWhenUsed="0"/>
-    <w:lsdException w:name="Dark List Accent 5" w:semiHidden="0" w:uiPriority="70" w:unhideWhenUsed="0"/>
-    <w:lsdException w:name="Colorful Shading Accent 5" w:semiHidden="0" w:uiPriority="71" w:unhideWhenUsed="0"/>
-    <w:lsdException w:name="Colorful List Accent 5" w:semiHidden="0" w:uiPriority="72" w:unhideWhenUsed="0"/>
-    <w:lsdException w:name="Colorful Grid Accent 5" w:semiHidden="0" w:uiPriority="73" w:unhideWhenUsed="0"/>
-    <w:lsdException w:name="Light Shading Accent 6" w:semiHidden="0" w:uiPriority="60" w:unhideWhenUsed="0"/>
-    <w:lsdException w:name="Light List Accent 6" w:semiHidden="0" w:uiPriority="61" w:unhideWhenUsed="0"/>
-    <w:lsdException w:name="Light Grid Accent 6" w:semiHidden="0" w:uiPriority="62" w:unhideWhenUsed="0"/>
-    <w:lsdException w:name="Medium Shading 1 Accent 6" w:semiHidden="0" w:uiPriority="63" w:unhideWhenUsed="0"/>
-    <w:lsdException w:name="Medium Shading 2 Accent 6" w:semiHidden="0" w:uiPriority="64" w:unhideWhenUsed="0"/>
-    <w:lsdException w:name="Medium List 1 Accent 6" w:semiHidden="0" w:uiPriority="65" w:unhideWhenUsed="0"/>
-    <w:lsdException w:name="Medium List 2 Accent 6" w:semiHidden="0" w:uiPriority="66" w:unhideWhenUsed="0"/>
-    <w:lsdException w:name="Medium Grid 1 Accent 6" w:semiHidden="0" w:uiPriority="67" w:unhideWhenUsed="0"/>
-    <w:lsdException w:name="Medium Grid 2 Accent 6" w:semiHidden="0" w:uiPriority="68" w:unhideWhenUsed="0"/>
-    <w:lsdException w:name="Medium Grid 3 Accent 6" w:semiHidden="0" w:uiPriority="69" w:unhideWhenUsed="0"/>
-    <w:lsdException w:name="Dark List Accent 6" w:semiHidden="0" w:uiPriority="70" w:unhideWhenUsed="0"/>
-    <w:lsdException w:name="Colorful Shading Accent 6" w:semiHidden="0" w:uiPriority="71" w:unhideWhenUsed="0"/>
-    <w:lsdException w:name="Colorful List Accent 6" w:semiHidden="0" w:uiPriority="72" w:unhideWhenUsed="0"/>
-    <w:lsdException w:name="Colorful Grid Accent 6" w:semiHidden="0" w:uiPriority="73" w:unhideWhenUsed="0"/>
-    <w:lsdException w:name="Subtle Emphasis" w:semiHidden="0" w:uiPriority="19" w:unhideWhenUsed="0" w:qFormat="1"/>
-    <w:lsdException w:name="Intense Emphasis" w:semiHidden="0" w:uiPriority="21" w:unhideWhenUsed="0" w:qFormat="1"/>
-    <w:lsdException w:name="Subtle Reference" w:semiHidden="0" w:uiPriority="31" w:unhideWhenUsed="0" w:qFormat="1"/>
-    <w:lsdException w:name="Intense Reference" w:semiHidden="0" w:uiPriority="32" w:unhideWhenUsed="0" w:qFormat="1"/>
-    <w:lsdException w:name="Book Title" w:semiHidden="0" w:uiPriority="33" w:unhideWhenUsed="0" w:qFormat="1"/>
-    <w:lsdException w:name="Bibliography" w:uiPriority="37"/>
-    <w:lsdException w:name="TOC Heading" w:uiPriority="39" w:qFormat="1"/>
-  </w:latentStyles>
-  <w:style w:type="paragraph" w:default="1" w:styleId="a">
-    <w:name w:val="Normal"/>
-    <w:qFormat/>
-  </w:style>
-  <w:style w:type="character" w:default="1" w:styleId="a0">
-    <w:name w:val="Default Paragraph Font"/>
-    <w:uiPriority w:val="1"/>
-    <w:semiHidden/>
-    <w:unhideWhenUsed/>
-  </w:style>
-  <w:style w:type="table" w:default="1" w:styleId="a1">
-    <w:name w:val="Normal Table"/>
-    <w:uiPriority w:val="99"/>
-    <w:semiHidden/>
-    <w:unhideWhenUsed/>
-    <w:tblPr>
-      <w:tblInd w:w="0" w:type="dxa"/>
-      <w:tblCellMar>
-        <w:top w:w="0" w:type="dxa"/>
-        <w:left w:w="108" w:type="dxa"/>
-        <w:bottom w:w="0" w:type="dxa"/>
-        <w:right w:w="108" w:type="dxa"/>
-      </w:tblCellMar>
-    </w:tblPr>
-  </w:style>
-  <w:style w:type="numbering" w:default="1" w:styleId="a2">
-    <w:name w:val="No List"/>
-    <w:uiPriority w:val="99"/>
-    <w:semiHidden/>
-    <w:unhideWhenUsed/>
-  </w:style>
-  <w:style w:type="character" w:styleId="a3">
-    <w:name w:val="Placeholder Text"/>
-    <w:basedOn w:val="a0"/>
-    <w:uiPriority w:val="99"/>
-    <w:semiHidden/>
-    <w:rsid w:val="008555A3"/>
-    <w:rPr>
-      <w:color w:val="808080"/>
-    </w:rPr>
-  </w:style>
-  <w:style w:type="paragraph" w:customStyle="1" w:styleId="2E79CE1D45764B02A149FCD23A3EC521">
-    <w:name w:val="2E79CE1D45764B02A149FCD23A3EC521"/>
-    <w:rsid w:val="008555A3"/>
-  </w:style>
-</w:styles>
-</file>
-
-<file path=word/glossary/webSettings.xml><?xml version="1.0" encoding="utf-8"?>
-<w:webSettings xmlns:mc="http://schemas.openxmlformats.org/markup-compatibility/2006" xmlns:r="http://schemas.openxmlformats.org/officeDocument/2006/relationships" xmlns:w="http://schemas.openxmlformats.org/wordprocessingml/2006/main" xmlns:w14="http://schemas.microsoft.com/office/word/2010/wordml" mc:Ignorable="w14">
-  <w:optimizeForBrowser/>
-  <w:allowPNG/>
-</w:webSettings>
 </file>
 
 <file path=word/theme/theme1.xml><?xml version="1.0" encoding="utf-8"?>
@@ -9102,7 +9359,7 @@
 </file>
 
 <file path=customXml/itemProps1.xml><?xml version="1.0" encoding="utf-8"?>
-<ds:datastoreItem xmlns:ds="http://schemas.openxmlformats.org/officeDocument/2006/customXml" ds:itemID="{B4C4B280-408D-453E-8240-8D7DE72326DF}">
+<ds:datastoreItem xmlns:ds="http://schemas.openxmlformats.org/officeDocument/2006/customXml" ds:itemID="{12F3420F-E61D-4EEB-A352-1796B1DDE430}">
   <ds:schemaRefs>
     <ds:schemaRef ds:uri="http://schemas.openxmlformats.org/officeDocument/2006/bibliography"/>
   </ds:schemaRefs>
